--- a/丁文东_15301308336_dingwendong2013@ia.ac.cn.docx
+++ b/丁文东_15301308336_dingwendong2013@ia.ac.cn.docx
@@ -4,7 +4,7 @@
   <w:body>
     <w:tbl>
       <w:tblPr>
-        <w:tblStyle w:val="10"/>
+        <w:tblStyle w:val="11"/>
         <w:tblW w:w="9865" w:type="dxa"/>
         <w:jc w:val="center"/>
         <w:tblInd w:w="0" w:type="dxa"/>
@@ -248,7 +248,7 @@
     </w:p>
     <w:tbl>
       <w:tblPr>
-        <w:tblStyle w:val="10"/>
+        <w:tblStyle w:val="11"/>
         <w:tblW w:w="9865" w:type="dxa"/>
         <w:jc w:val="center"/>
         <w:tblInd w:w="0" w:type="dxa"/>
@@ -318,7 +318,7 @@
     </w:p>
     <w:tbl>
       <w:tblPr>
-        <w:tblStyle w:val="10"/>
+        <w:tblStyle w:val="11"/>
         <w:tblW w:w="9865" w:type="dxa"/>
         <w:jc w:val="center"/>
         <w:tblInd w:w="0" w:type="dxa"/>
@@ -422,7 +422,7 @@
     </w:p>
     <w:tbl>
       <w:tblPr>
-        <w:tblStyle w:val="10"/>
+        <w:tblStyle w:val="11"/>
         <w:tblW w:w="9865" w:type="dxa"/>
         <w:jc w:val="center"/>
         <w:tblInd w:w="0" w:type="dxa"/>
@@ -832,7 +832,7 @@
     </w:p>
     <w:tbl>
       <w:tblPr>
-        <w:tblStyle w:val="10"/>
+        <w:tblStyle w:val="11"/>
         <w:tblW w:w="9865" w:type="dxa"/>
         <w:jc w:val="center"/>
         <w:tblInd w:w="0" w:type="dxa"/>
@@ -936,7 +936,7 @@
     </w:p>
     <w:tbl>
       <w:tblPr>
-        <w:tblStyle w:val="10"/>
+        <w:tblStyle w:val="11"/>
         <w:tblW w:w="9865" w:type="dxa"/>
         <w:jc w:val="center"/>
         <w:tblInd w:w="0" w:type="dxa"/>
@@ -1424,7 +1424,7 @@
           </w:tcPr>
           <w:p>
             <w:pPr>
-              <w:pStyle w:val="16"/>
+              <w:pStyle w:val="17"/>
               <w:numPr>
                 <w:ilvl w:val="0"/>
                 <w:numId w:val="2"/>
@@ -1447,7 +1447,7 @@
           </w:p>
           <w:p>
             <w:pPr>
-              <w:pStyle w:val="16"/>
+              <w:pStyle w:val="17"/>
               <w:numPr>
                 <w:ilvl w:val="0"/>
                 <w:numId w:val="2"/>
@@ -1470,7 +1470,7 @@
           </w:p>
           <w:p>
             <w:pPr>
-              <w:pStyle w:val="16"/>
+              <w:pStyle w:val="17"/>
               <w:numPr>
                 <w:ilvl w:val="0"/>
                 <w:numId w:val="2"/>
@@ -2754,7 +2754,7 @@
     </w:p>
     <w:tbl>
       <w:tblPr>
-        <w:tblStyle w:val="10"/>
+        <w:tblStyle w:val="11"/>
         <w:tblW w:w="9865" w:type="dxa"/>
         <w:jc w:val="center"/>
         <w:tblInd w:w="0" w:type="dxa"/>
@@ -2858,7 +2858,7 @@
     </w:p>
     <w:tbl>
       <w:tblPr>
-        <w:tblStyle w:val="10"/>
+        <w:tblStyle w:val="11"/>
         <w:tblW w:w="9865" w:type="dxa"/>
         <w:jc w:val="center"/>
         <w:tblInd w:w="0" w:type="dxa"/>
@@ -3217,7 +3217,7 @@
     </w:p>
     <w:tbl>
       <w:tblPr>
-        <w:tblStyle w:val="10"/>
+        <w:tblStyle w:val="11"/>
         <w:tblW w:w="9865" w:type="dxa"/>
         <w:jc w:val="center"/>
         <w:tblInd w:w="0" w:type="dxa"/>
@@ -3321,7 +3321,7 @@
     </w:p>
     <w:tbl>
       <w:tblPr>
-        <w:tblStyle w:val="10"/>
+        <w:tblStyle w:val="11"/>
         <w:tblW w:w="9866" w:type="dxa"/>
         <w:tblInd w:w="0" w:type="dxa"/>
         <w:tblLayout w:type="fixed"/>
@@ -3422,7 +3422,7 @@
             </w:r>
             <w:r>
               <w:rPr>
-                <w:rStyle w:val="9"/>
+                <w:rStyle w:val="10"/>
                 <w:rFonts w:hint="eastAsia" w:ascii="Times New Roman" w:hAnsi="Times New Roman" w:cs="Times New Roman"/>
                 <w:b/>
                 <w:sz w:val="20"/>
@@ -3432,7 +3432,7 @@
             </w:r>
             <w:r>
               <w:rPr>
-                <w:rStyle w:val="9"/>
+                <w:rStyle w:val="10"/>
                 <w:rFonts w:hint="eastAsia" w:ascii="Times New Roman" w:hAnsi="Times New Roman" w:cs="Times New Roman"/>
                 <w:b/>
                 <w:sz w:val="20"/>
@@ -3460,7 +3460,7 @@
             </w:r>
             <w:r>
               <w:rPr>
-                <w:rStyle w:val="9"/>
+                <w:rStyle w:val="10"/>
                 <w:rFonts w:hint="eastAsia" w:ascii="Times New Roman" w:hAnsi="Times New Roman" w:cs="Times New Roman"/>
                 <w:b/>
                 <w:sz w:val="20"/>
@@ -3470,7 +3470,7 @@
             </w:r>
             <w:r>
               <w:rPr>
-                <w:rStyle w:val="9"/>
+                <w:rStyle w:val="10"/>
                 <w:rFonts w:hint="eastAsia" w:ascii="Times New Roman" w:hAnsi="Times New Roman" w:cs="Times New Roman"/>
                 <w:b/>
                 <w:sz w:val="20"/>
@@ -3498,7 +3498,7 @@
             </w:r>
             <w:r>
               <w:rPr>
-                <w:rStyle w:val="9"/>
+                <w:rStyle w:val="10"/>
                 <w:rFonts w:hint="eastAsia" w:ascii="Times New Roman" w:hAnsi="Times New Roman" w:cs="Times New Roman"/>
                 <w:b/>
                 <w:sz w:val="20"/>
@@ -3508,7 +3508,7 @@
             </w:r>
             <w:r>
               <w:rPr>
-                <w:rStyle w:val="9"/>
+                <w:rStyle w:val="10"/>
                 <w:rFonts w:hint="eastAsia" w:ascii="Times New Roman" w:hAnsi="Times New Roman" w:cs="Times New Roman"/>
                 <w:b/>
                 <w:sz w:val="20"/>
@@ -3570,6 +3570,82 @@
                 <w:szCs w:val="20"/>
               </w:rPr>
               <w:fldChar w:fldCharType="end"/>
+            </w:r>
+            <w:r>
+              <w:rPr>
+                <w:rFonts w:hint="default" w:ascii="Times New Roman" w:hAnsi="Times New Roman" w:cs="Times New Roman"/>
+                <w:b/>
+                <w:sz w:val="20"/>
+                <w:szCs w:val="20"/>
+              </w:rPr>
+              <w:t>。</w:t>
+            </w:r>
+            <w:r>
+              <w:rPr>
+                <w:rFonts w:hint="default" w:ascii="Times New Roman" w:hAnsi="Times New Roman" w:cs="Times New Roman"/>
+                <w:b/>
+                <w:sz w:val="20"/>
+                <w:szCs w:val="20"/>
+              </w:rPr>
+              <w:fldChar w:fldCharType="begin"/>
+            </w:r>
+            <w:r>
+              <w:rPr>
+                <w:rFonts w:hint="default" w:ascii="Times New Roman" w:hAnsi="Times New Roman" w:cs="Times New Roman"/>
+                <w:b/>
+                <w:sz w:val="20"/>
+                <w:szCs w:val="20"/>
+              </w:rPr>
+              <w:instrText xml:space="preserve"> HYPERLINK "https://www.zhihu.com/people/ding-wen-dong-62/answers" </w:instrText>
+            </w:r>
+            <w:r>
+              <w:rPr>
+                <w:rFonts w:hint="default" w:ascii="Times New Roman" w:hAnsi="Times New Roman" w:cs="Times New Roman"/>
+                <w:b/>
+                <w:sz w:val="20"/>
+                <w:szCs w:val="20"/>
+              </w:rPr>
+              <w:fldChar w:fldCharType="separate"/>
+            </w:r>
+            <w:r>
+              <w:rPr>
+                <w:rStyle w:val="9"/>
+                <w:rFonts w:hint="default" w:ascii="Times New Roman" w:hAnsi="Times New Roman" w:cs="Times New Roman"/>
+                <w:b/>
+                <w:sz w:val="20"/>
+                <w:szCs w:val="20"/>
+              </w:rPr>
+              <w:t>知</w:t>
+            </w:r>
+            <w:bookmarkStart w:id="0" w:name="_GoBack"/>
+            <w:bookmarkEnd w:id="0"/>
+            <w:r>
+              <w:rPr>
+                <w:rStyle w:val="9"/>
+                <w:rFonts w:hint="default" w:ascii="Times New Roman" w:hAnsi="Times New Roman" w:cs="Times New Roman"/>
+                <w:b/>
+                <w:sz w:val="20"/>
+                <w:szCs w:val="20"/>
+              </w:rPr>
+              <w:t>乎</w:t>
+            </w:r>
+            <w:r>
+              <w:rPr>
+                <w:rFonts w:hint="default" w:ascii="Times New Roman" w:hAnsi="Times New Roman" w:cs="Times New Roman"/>
+                <w:b/>
+                <w:sz w:val="20"/>
+                <w:szCs w:val="20"/>
+              </w:rPr>
+              <w:fldChar w:fldCharType="end"/>
+            </w:r>
+            <w:r>
+              <w:rPr>
+                <w:rFonts w:hint="default" w:ascii="Times New Roman" w:hAnsi="Times New Roman" w:cs="Times New Roman"/>
+                <w:b/>
+                <w:sz w:val="20"/>
+                <w:szCs w:val="20"/>
+              </w:rPr>
+              <w:t>。</w:t>
             </w:r>
           </w:p>
         </w:tc>
@@ -3868,8 +3944,6 @@
           <w:szCs w:val="2"/>
         </w:rPr>
       </w:pPr>
-      <w:bookmarkStart w:id="0" w:name="_GoBack"/>
-      <w:bookmarkEnd w:id="0"/>
     </w:p>
     <w:sectPr>
       <w:pgSz w:w="11905" w:h="16837"/>
@@ -4631,7 +4705,7 @@
     <w:name w:val="heading 1"/>
     <w:basedOn w:val="1"/>
     <w:next w:val="1"/>
-    <w:link w:val="13"/>
+    <w:link w:val="14"/>
     <w:qFormat/>
     <w:uiPriority w:val="99"/>
     <w:pPr>
@@ -4648,7 +4722,7 @@
     <w:name w:val="heading 2"/>
     <w:basedOn w:val="1"/>
     <w:next w:val="1"/>
-    <w:link w:val="12"/>
+    <w:link w:val="13"/>
     <w:qFormat/>
     <w:uiPriority w:val="99"/>
     <w:pPr>
@@ -4667,7 +4741,7 @@
     <w:name w:val="heading 3"/>
     <w:basedOn w:val="1"/>
     <w:next w:val="1"/>
-    <w:link w:val="11"/>
+    <w:link w:val="12"/>
     <w:qFormat/>
     <w:uiPriority w:val="99"/>
     <w:pPr>
@@ -4686,7 +4760,7 @@
     <w:qFormat/>
     <w:uiPriority w:val="1"/>
   </w:style>
-  <w:style w:type="table" w:default="1" w:styleId="10">
+  <w:style w:type="table" w:default="1" w:styleId="11">
     <w:name w:val="Normal Table"/>
     <w:unhideWhenUsed/>
     <w:qFormat/>
@@ -4704,7 +4778,7 @@
   <w:style w:type="paragraph" w:styleId="5">
     <w:name w:val="Balloon Text"/>
     <w:basedOn w:val="1"/>
-    <w:link w:val="17"/>
+    <w:link w:val="18"/>
     <w:unhideWhenUsed/>
     <w:uiPriority w:val="99"/>
     <w:rPr>
@@ -4715,7 +4789,7 @@
   <w:style w:type="paragraph" w:styleId="6">
     <w:name w:val="footer"/>
     <w:basedOn w:val="1"/>
-    <w:link w:val="15"/>
+    <w:link w:val="16"/>
     <w:unhideWhenUsed/>
     <w:qFormat/>
     <w:uiPriority w:val="99"/>
@@ -4734,7 +4808,7 @@
   <w:style w:type="paragraph" w:styleId="7">
     <w:name w:val="header"/>
     <w:basedOn w:val="1"/>
-    <w:link w:val="14"/>
+    <w:link w:val="15"/>
     <w:unhideWhenUsed/>
     <w:qFormat/>
     <w:uiPriority w:val="99"/>
@@ -4755,6 +4829,16 @@
     </w:rPr>
   </w:style>
   <w:style w:type="character" w:styleId="9">
+    <w:name w:val="FollowedHyperlink"/>
+    <w:basedOn w:val="8"/>
+    <w:unhideWhenUsed/>
+    <w:uiPriority w:val="99"/>
+    <w:rPr>
+      <w:color w:val="800080"/>
+      <w:u w:val="single"/>
+    </w:rPr>
+  </w:style>
+  <w:style w:type="character" w:styleId="10">
     <w:name w:val="Hyperlink"/>
     <w:basedOn w:val="8"/>
     <w:unhideWhenUsed/>
@@ -4769,7 +4853,7 @@
       </w14:textFill>
     </w:rPr>
   </w:style>
-  <w:style w:type="character" w:customStyle="1" w:styleId="11">
+  <w:style w:type="character" w:customStyle="1" w:styleId="12">
     <w:name w:val="标题 3 Char"/>
     <w:basedOn w:val="8"/>
     <w:link w:val="4"/>
@@ -4786,7 +4870,7 @@
       <w:szCs w:val="32"/>
     </w:rPr>
   </w:style>
-  <w:style w:type="character" w:customStyle="1" w:styleId="12">
+  <w:style w:type="character" w:customStyle="1" w:styleId="13">
     <w:name w:val="标题 2 Char"/>
     <w:basedOn w:val="8"/>
     <w:link w:val="3"/>
@@ -4802,7 +4886,7 @@
       <w:szCs w:val="32"/>
     </w:rPr>
   </w:style>
-  <w:style w:type="character" w:customStyle="1" w:styleId="13">
+  <w:style w:type="character" w:customStyle="1" w:styleId="14">
     <w:name w:val="标题 1 Char"/>
     <w:basedOn w:val="8"/>
     <w:link w:val="2"/>
@@ -4817,7 +4901,7 @@
       <w:szCs w:val="44"/>
     </w:rPr>
   </w:style>
-  <w:style w:type="character" w:customStyle="1" w:styleId="14">
+  <w:style w:type="character" w:customStyle="1" w:styleId="15">
     <w:name w:val="页眉 Char"/>
     <w:basedOn w:val="8"/>
     <w:link w:val="7"/>
@@ -4831,7 +4915,7 @@
       <w:szCs w:val="18"/>
     </w:rPr>
   </w:style>
-  <w:style w:type="character" w:customStyle="1" w:styleId="15">
+  <w:style w:type="character" w:customStyle="1" w:styleId="16">
     <w:name w:val="页脚 Char"/>
     <w:basedOn w:val="8"/>
     <w:link w:val="6"/>
@@ -4844,7 +4928,7 @@
       <w:szCs w:val="18"/>
     </w:rPr>
   </w:style>
-  <w:style w:type="paragraph" w:customStyle="1" w:styleId="16">
+  <w:style w:type="paragraph" w:customStyle="1" w:styleId="17">
     <w:name w:val="List Paragraph"/>
     <w:basedOn w:val="1"/>
     <w:qFormat/>
@@ -4853,7 +4937,7 @@
       <w:ind w:firstLine="420" w:firstLineChars="200"/>
     </w:pPr>
   </w:style>
-  <w:style w:type="character" w:customStyle="1" w:styleId="17">
+  <w:style w:type="character" w:customStyle="1" w:styleId="18">
     <w:name w:val="批注框文本 Char"/>
     <w:basedOn w:val="8"/>
     <w:link w:val="5"/>
@@ -4867,7 +4951,7 @@
       <w:szCs w:val="18"/>
     </w:rPr>
   </w:style>
-  <w:style w:type="paragraph" w:customStyle="1" w:styleId="18">
+  <w:style w:type="paragraph" w:customStyle="1" w:styleId="19">
     <w:name w:val="No Spacing"/>
     <w:basedOn w:val="1"/>
     <w:qFormat/>

--- a/丁文东_15301308336_dingwendong2013@ia.ac.cn.docx
+++ b/丁文东_15301308336_dingwendong2013@ia.ac.cn.docx
@@ -1,20 +1,17 @@
 
 <file path=word/document.xml><?xml version="1.0" encoding="utf-8"?>
-<w:document xmlns:wpc="http://schemas.microsoft.com/office/word/2010/wordprocessingCanvas" xmlns:mc="http://schemas.openxmlformats.org/markup-compatibility/2006" xmlns:o="urn:schemas-microsoft-com:office:office" xmlns:r="http://schemas.openxmlformats.org/officeDocument/2006/relationships" xmlns:m="http://schemas.openxmlformats.org/officeDocument/2006/math" xmlns:v="urn:schemas-microsoft-com:vml" xmlns:wp14="http://schemas.microsoft.com/office/word/2010/wordprocessingDrawing" xmlns:wp="http://schemas.openxmlformats.org/drawingml/2006/wordprocessingDrawing" xmlns:w="http://schemas.openxmlformats.org/wordprocessingml/2006/main" xmlns:w14="http://schemas.microsoft.com/office/word/2010/wordml" xmlns:w10="urn:schemas-microsoft-com:office:word" xmlns:w15="http://schemas.microsoft.com/office/word/2012/wordml" xmlns:wpg="http://schemas.microsoft.com/office/word/2010/wordprocessingGroup" xmlns:wpi="http://schemas.microsoft.com/office/word/2010/wordprocessingInk" xmlns:wne="http://schemas.microsoft.com/office/word/2006/wordml" xmlns:wps="http://schemas.microsoft.com/office/word/2010/wordprocessingShape" xmlns:wpsCustomData="http://www.wps.cn/officeDocument/2013/wpsCustomData" mc:Ignorable="w14 w15 wp14">
+<w:document xmlns:wpc="http://schemas.microsoft.com/office/word/2010/wordprocessingCanvas" xmlns:mc="http://schemas.openxmlformats.org/markup-compatibility/2006" xmlns:o="urn:schemas-microsoft-com:office:office" xmlns:r="http://schemas.openxmlformats.org/officeDocument/2006/relationships" xmlns:m="http://schemas.openxmlformats.org/officeDocument/2006/math" xmlns:v="urn:schemas-microsoft-com:vml" xmlns:wp14="http://schemas.microsoft.com/office/word/2010/wordprocessingDrawing" xmlns:wp="http://schemas.openxmlformats.org/drawingml/2006/wordprocessingDrawing" xmlns:w10="urn:schemas-microsoft-com:office:word" xmlns:w="http://schemas.openxmlformats.org/wordprocessingml/2006/main" xmlns:w14="http://schemas.microsoft.com/office/word/2010/wordml" xmlns:wpg="http://schemas.microsoft.com/office/word/2010/wordprocessingGroup" xmlns:wpi="http://schemas.microsoft.com/office/word/2010/wordprocessingInk" xmlns:wne="http://schemas.microsoft.com/office/word/2006/wordml" xmlns:wps="http://schemas.microsoft.com/office/word/2010/wordprocessingShape" mc:Ignorable="w14 wp14">
   <w:body>
     <w:tbl>
       <w:tblPr>
-        <w:tblStyle w:val="11"/>
         <w:tblW w:w="9865" w:type="dxa"/>
         <w:jc w:val="center"/>
-        <w:tblInd w:w="0" w:type="dxa"/>
         <w:tblLayout w:type="fixed"/>
         <w:tblCellMar>
-          <w:top w:w="0" w:type="dxa"/>
           <w:left w:w="0" w:type="dxa"/>
-          <w:bottom w:w="0" w:type="dxa"/>
           <w:right w:w="0" w:type="dxa"/>
         </w:tblCellMar>
+        <w:tblLook w:val="04A0" w:firstRow="1" w:lastRow="0" w:firstColumn="1" w:lastColumn="0" w:noHBand="0" w:noVBand="1"/>
       </w:tblPr>
       <w:tblGrid>
         <w:gridCol w:w="4054"/>
@@ -41,14 +38,14 @@
             <w:pPr>
               <w:spacing w:before="42" w:line="660" w:lineRule="atLeast"/>
               <w:rPr>
-                <w:rFonts w:ascii="Times New Roman" w:hAnsi="Times New Roman" w:eastAsia="黑体" w:cs="Times New Roman"/>
+                <w:rFonts w:ascii="Times New Roman" w:eastAsia="黑体" w:hAnsi="Times New Roman" w:cs="Times New Roman"/>
                 <w:sz w:val="44"/>
                 <w:szCs w:val="44"/>
               </w:rPr>
             </w:pPr>
             <w:r>
               <w:rPr>
-                <w:rFonts w:ascii="Times New Roman" w:hAnsi="Times New Roman" w:eastAsia="黑体" w:cs="Times New Roman"/>
+                <w:rFonts w:ascii="Times New Roman" w:eastAsia="黑体" w:hAnsi="Times New Roman" w:cs="Times New Roman"/>
                 <w:b/>
                 <w:bCs/>
                 <w:sz w:val="44"/>
@@ -80,6 +77,7 @@
             <w:r>
               <w:rPr>
                 <w:rFonts w:ascii="Times New Roman" w:hAnsi="Times New Roman" w:cs="Times New Roman"/>
+                <w:noProof/>
                 <w:color w:val="auto"/>
               </w:rPr>
               <w:drawing>
@@ -100,7 +98,7 @@
                           </pic:cNvPicPr>
                         </pic:nvPicPr>
                         <pic:blipFill>
-                          <a:blip r:embed="rId4">
+                          <a:blip r:embed="rId7">
                             <a:extLst>
                               <a:ext uri="{28A0092B-C50C-407E-A947-70E740481C1C}">
                                 <a14:useLocalDpi xmlns:a14="http://schemas.microsoft.com/office/drawing/2010/main" val="0"/>
@@ -221,7 +219,7 @@
         <w:tc>
           <w:tcPr>
             <w:tcW w:w="1757" w:type="dxa"/>
-            <w:vMerge w:val="continue"/>
+            <w:vMerge/>
             <w:shd w:val="clear" w:color="auto" w:fill="FFFFFF"/>
           </w:tcPr>
           <w:p>
@@ -248,17 +246,14 @@
     </w:p>
     <w:tbl>
       <w:tblPr>
-        <w:tblStyle w:val="11"/>
         <w:tblW w:w="9865" w:type="dxa"/>
         <w:jc w:val="center"/>
-        <w:tblInd w:w="0" w:type="dxa"/>
         <w:tblLayout w:type="fixed"/>
         <w:tblCellMar>
-          <w:top w:w="0" w:type="dxa"/>
           <w:left w:w="0" w:type="dxa"/>
-          <w:bottom w:w="0" w:type="dxa"/>
           <w:right w:w="0" w:type="dxa"/>
         </w:tblCellMar>
+        <w:tblLook w:val="04A0" w:firstRow="1" w:lastRow="0" w:firstColumn="1" w:lastColumn="0" w:noHBand="0" w:noVBand="1"/>
       </w:tblPr>
       <w:tblGrid>
         <w:gridCol w:w="9865"/>
@@ -273,7 +268,7 @@
             <w:tcBorders>
               <w:top w:val="nil"/>
               <w:left w:val="nil"/>
-              <w:bottom w:val="single" w:color="6AA84F" w:sz="24" w:space="0"/>
+              <w:bottom w:val="single" w:sz="24" w:space="0" w:color="6AA84F"/>
               <w:right w:val="nil"/>
             </w:tcBorders>
             <w:tcMar>
@@ -318,17 +313,14 @@
     </w:p>
     <w:tbl>
       <w:tblPr>
-        <w:tblStyle w:val="11"/>
         <w:tblW w:w="9865" w:type="dxa"/>
         <w:jc w:val="center"/>
-        <w:tblInd w:w="0" w:type="dxa"/>
         <w:tblLayout w:type="fixed"/>
         <w:tblCellMar>
-          <w:top w:w="0" w:type="dxa"/>
           <w:left w:w="0" w:type="dxa"/>
-          <w:bottom w:w="0" w:type="dxa"/>
           <w:right w:w="0" w:type="dxa"/>
         </w:tblCellMar>
+        <w:tblLook w:val="04A0" w:firstRow="1" w:lastRow="0" w:firstColumn="1" w:lastColumn="0" w:noHBand="0" w:noVBand="1"/>
       </w:tblPr>
       <w:tblGrid>
         <w:gridCol w:w="9865"/>
@@ -343,7 +335,7 @@
             <w:tcBorders>
               <w:top w:val="nil"/>
               <w:left w:val="nil"/>
-              <w:bottom w:val="single" w:color="CCCCCC" w:sz="12" w:space="0"/>
+              <w:bottom w:val="single" w:sz="12" w:space="0" w:color="CCCCCC"/>
               <w:right w:val="nil"/>
             </w:tcBorders>
             <w:tcMar>
@@ -422,17 +414,14 @@
     </w:p>
     <w:tbl>
       <w:tblPr>
-        <w:tblStyle w:val="11"/>
         <w:tblW w:w="9865" w:type="dxa"/>
         <w:jc w:val="center"/>
-        <w:tblInd w:w="0" w:type="dxa"/>
         <w:tblLayout w:type="fixed"/>
         <w:tblCellMar>
-          <w:top w:w="0" w:type="dxa"/>
           <w:left w:w="0" w:type="dxa"/>
-          <w:bottom w:w="0" w:type="dxa"/>
           <w:right w:w="0" w:type="dxa"/>
         </w:tblCellMar>
+        <w:tblLook w:val="04A0" w:firstRow="1" w:lastRow="0" w:firstColumn="1" w:lastColumn="0" w:noHBand="0" w:noVBand="1"/>
       </w:tblPr>
       <w:tblGrid>
         <w:gridCol w:w="2552"/>
@@ -471,7 +460,16 @@
                 <w:sz w:val="20"/>
                 <w:szCs w:val="20"/>
               </w:rPr>
-              <w:t>2013.09 – 至今</w:t>
+              <w:t xml:space="preserve">2013.09 – </w:t>
+            </w:r>
+            <w:r>
+              <w:rPr>
+                <w:rFonts w:ascii="Times New Roman" w:hAnsi="Times New Roman" w:cs="Times New Roman"/>
+                <w:b/>
+                <w:sz w:val="20"/>
+                <w:szCs w:val="20"/>
+              </w:rPr>
+              <w:t>至今</w:t>
             </w:r>
           </w:p>
         </w:tc>
@@ -634,7 +632,27 @@
                 <w:sz w:val="20"/>
                 <w:szCs w:val="20"/>
               </w:rPr>
-              <w:t>武汉理工大学（211）</w:t>
+              <w:t>武汉理工大学（</w:t>
+            </w:r>
+            <w:r>
+              <w:rPr>
+                <w:rFonts w:ascii="Times New Roman" w:hAnsi="Times New Roman" w:cs="Times New Roman"/>
+                <w:b/>
+                <w:bCs/>
+                <w:sz w:val="20"/>
+                <w:szCs w:val="20"/>
+              </w:rPr>
+              <w:t>211</w:t>
+            </w:r>
+            <w:r>
+              <w:rPr>
+                <w:rFonts w:ascii="Times New Roman" w:hAnsi="Times New Roman" w:cs="Times New Roman"/>
+                <w:b/>
+                <w:bCs/>
+                <w:sz w:val="20"/>
+                <w:szCs w:val="20"/>
+              </w:rPr>
+              <w:t>）</w:t>
             </w:r>
           </w:p>
         </w:tc>
@@ -741,7 +759,16 @@
                 <w:sz w:val="20"/>
                 <w:szCs w:val="20"/>
               </w:rPr>
-              <w:t>专业排名：1/97</w:t>
+              <w:t>专业排名：</w:t>
+            </w:r>
+            <w:r>
+              <w:rPr>
+                <w:rFonts w:ascii="Times New Roman" w:hAnsi="Times New Roman" w:cs="Times New Roman"/>
+                <w:bCs/>
+                <w:sz w:val="20"/>
+                <w:szCs w:val="20"/>
+              </w:rPr>
+              <w:t>1/97</w:t>
             </w:r>
           </w:p>
         </w:tc>
@@ -832,17 +859,14 @@
     </w:p>
     <w:tbl>
       <w:tblPr>
-        <w:tblStyle w:val="11"/>
         <w:tblW w:w="9865" w:type="dxa"/>
         <w:jc w:val="center"/>
-        <w:tblInd w:w="0" w:type="dxa"/>
         <w:tblLayout w:type="fixed"/>
         <w:tblCellMar>
-          <w:top w:w="0" w:type="dxa"/>
           <w:left w:w="0" w:type="dxa"/>
-          <w:bottom w:w="0" w:type="dxa"/>
           <w:right w:w="0" w:type="dxa"/>
         </w:tblCellMar>
+        <w:tblLook w:val="04A0" w:firstRow="1" w:lastRow="0" w:firstColumn="1" w:lastColumn="0" w:noHBand="0" w:noVBand="1"/>
       </w:tblPr>
       <w:tblGrid>
         <w:gridCol w:w="9865"/>
@@ -857,7 +881,7 @@
             <w:tcBorders>
               <w:top w:val="nil"/>
               <w:left w:val="nil"/>
-              <w:bottom w:val="single" w:color="CCCCCC" w:sz="12" w:space="0"/>
+              <w:bottom w:val="single" w:sz="12" w:space="0" w:color="CCCCCC"/>
               <w:right w:val="nil"/>
             </w:tcBorders>
             <w:tcMar>
@@ -936,17 +960,14 @@
     </w:p>
     <w:tbl>
       <w:tblPr>
-        <w:tblStyle w:val="11"/>
         <w:tblW w:w="9865" w:type="dxa"/>
         <w:jc w:val="center"/>
-        <w:tblInd w:w="0" w:type="dxa"/>
         <w:tblLayout w:type="fixed"/>
         <w:tblCellMar>
-          <w:top w:w="0" w:type="dxa"/>
           <w:left w:w="0" w:type="dxa"/>
-          <w:bottom w:w="0" w:type="dxa"/>
           <w:right w:w="0" w:type="dxa"/>
         </w:tblCellMar>
+        <w:tblLook w:val="04A0" w:firstRow="1" w:lastRow="0" w:firstColumn="1" w:lastColumn="0" w:noHBand="0" w:noVBand="1"/>
       </w:tblPr>
       <w:tblGrid>
         <w:gridCol w:w="2268"/>
@@ -982,7 +1003,7 @@
             </w:pPr>
             <w:r>
               <w:rPr>
-                <w:rFonts w:hint="eastAsia" w:ascii="Times New Roman" w:hAnsi="Times New Roman" w:cs="Times New Roman"/>
+                <w:rFonts w:ascii="Times New Roman" w:hAnsi="Times New Roman" w:cs="Times New Roman" w:hint="eastAsia"/>
                 <w:b/>
                 <w:sz w:val="21"/>
                 <w:szCs w:val="20"/>
@@ -1027,7 +1048,7 @@
             </w:r>
             <w:r>
               <w:rPr>
-                <w:rFonts w:hint="eastAsia" w:ascii="Times New Roman" w:hAnsi="Times New Roman" w:cs="Times New Roman"/>
+                <w:rFonts w:ascii="Times New Roman" w:hAnsi="Times New Roman" w:cs="Times New Roman" w:hint="eastAsia"/>
                 <w:b/>
                 <w:sz w:val="20"/>
                 <w:szCs w:val="20"/>
@@ -1045,7 +1066,7 @@
             </w:r>
             <w:r>
               <w:rPr>
-                <w:rFonts w:hint="eastAsia" w:ascii="Times New Roman" w:hAnsi="Times New Roman" w:cs="Times New Roman"/>
+                <w:rFonts w:ascii="Times New Roman" w:hAnsi="Times New Roman" w:cs="Times New Roman" w:hint="eastAsia"/>
                 <w:b/>
                 <w:sz w:val="20"/>
                 <w:szCs w:val="20"/>
@@ -1076,7 +1097,7 @@
             </w:pPr>
             <w:r>
               <w:rPr>
-                <w:rFonts w:hint="eastAsia" w:ascii="Times New Roman" w:hAnsi="Times New Roman" w:cs="Times New Roman"/>
+                <w:rFonts w:ascii="Times New Roman" w:hAnsi="Times New Roman" w:cs="Times New Roman" w:hint="eastAsia"/>
                 <w:b/>
                 <w:bCs/>
                 <w:sz w:val="20"/>
@@ -1122,7 +1143,7 @@
       </w:tr>
       <w:tr>
         <w:trPr>
-          <w:trHeight w:val="221" w:hRule="atLeast"/>
+          <w:trHeight w:val="221"/>
           <w:jc w:val="center"/>
         </w:trPr>
         <w:tc>
@@ -1144,20 +1165,128 @@
               </w:numPr>
               <w:spacing w:before="21" w:after="21" w:line="230" w:lineRule="atLeast"/>
               <w:rPr>
-                <w:rFonts w:hint="eastAsia" w:ascii="Times New Roman" w:hAnsi="Times New Roman" w:cs="Times New Roman"/>
-                <w:bCs/>
-                <w:sz w:val="20"/>
-                <w:szCs w:val="20"/>
-              </w:rPr>
-            </w:pPr>
-            <w:r>
-              <w:rPr>
-                <w:rFonts w:hint="eastAsia" w:ascii="Times New Roman" w:hAnsi="Times New Roman" w:cs="Times New Roman"/>
-                <w:bCs/>
-                <w:sz w:val="20"/>
-                <w:szCs w:val="20"/>
-              </w:rPr>
-              <w:t>作为主要成员搭建了室内移动机器人的相机、IMU系统，完成系统标定。优化、修改DSO系统为VIO系统，并移植到TK1（NVIDIA 嵌入式GPU）系统。使用深度网络实现图像的语义分析，构建语义地图辅助视觉定位。</w:t>
+                <w:rFonts w:ascii="Times New Roman" w:hAnsi="Times New Roman" w:cs="Times New Roman"/>
+                <w:bCs/>
+                <w:sz w:val="20"/>
+                <w:szCs w:val="20"/>
+              </w:rPr>
+            </w:pPr>
+            <w:r>
+              <w:rPr>
+                <w:rFonts w:ascii="Times New Roman" w:hAnsi="Times New Roman" w:cs="Times New Roman" w:hint="eastAsia"/>
+                <w:bCs/>
+                <w:sz w:val="20"/>
+                <w:szCs w:val="20"/>
+              </w:rPr>
+              <w:t>作为主要成员搭建了室内移动机器人的相机、</w:t>
+            </w:r>
+            <w:r>
+              <w:rPr>
+                <w:rFonts w:ascii="Times New Roman" w:hAnsi="Times New Roman" w:cs="Times New Roman" w:hint="eastAsia"/>
+                <w:bCs/>
+                <w:sz w:val="20"/>
+                <w:szCs w:val="20"/>
+              </w:rPr>
+              <w:t>IMU</w:t>
+            </w:r>
+            <w:r>
+              <w:rPr>
+                <w:rFonts w:ascii="Times New Roman" w:hAnsi="Times New Roman" w:cs="Times New Roman" w:hint="eastAsia"/>
+                <w:bCs/>
+                <w:sz w:val="20"/>
+                <w:szCs w:val="20"/>
+              </w:rPr>
+              <w:t>系统，完成系统标定。优化、修改</w:t>
+            </w:r>
+            <w:r>
+              <w:rPr>
+                <w:rFonts w:ascii="Times New Roman" w:hAnsi="Times New Roman" w:cs="Times New Roman" w:hint="eastAsia"/>
+                <w:bCs/>
+                <w:sz w:val="20"/>
+                <w:szCs w:val="20"/>
+              </w:rPr>
+              <w:t>DSO</w:t>
+            </w:r>
+            <w:r>
+              <w:rPr>
+                <w:rFonts w:ascii="Times New Roman" w:hAnsi="Times New Roman" w:cs="Times New Roman" w:hint="eastAsia"/>
+                <w:bCs/>
+                <w:sz w:val="20"/>
+                <w:szCs w:val="20"/>
+              </w:rPr>
+              <w:t>系统为</w:t>
+            </w:r>
+            <w:r>
+              <w:rPr>
+                <w:rFonts w:ascii="Times New Roman" w:hAnsi="Times New Roman" w:cs="Times New Roman" w:hint="eastAsia"/>
+                <w:bCs/>
+                <w:sz w:val="20"/>
+                <w:szCs w:val="20"/>
+              </w:rPr>
+              <w:t>VIO</w:t>
+            </w:r>
+            <w:r>
+              <w:rPr>
+                <w:rFonts w:ascii="Times New Roman" w:hAnsi="Times New Roman" w:cs="Times New Roman" w:hint="eastAsia"/>
+                <w:bCs/>
+                <w:sz w:val="20"/>
+                <w:szCs w:val="20"/>
+              </w:rPr>
+              <w:t>系统，并移植到</w:t>
+            </w:r>
+            <w:r>
+              <w:rPr>
+                <w:rFonts w:ascii="Times New Roman" w:hAnsi="Times New Roman" w:cs="Times New Roman" w:hint="eastAsia"/>
+                <w:bCs/>
+                <w:sz w:val="20"/>
+                <w:szCs w:val="20"/>
+              </w:rPr>
+              <w:t>TK1</w:t>
+            </w:r>
+            <w:r>
+              <w:rPr>
+                <w:rFonts w:ascii="Times New Roman" w:hAnsi="Times New Roman" w:cs="Times New Roman" w:hint="eastAsia"/>
+                <w:bCs/>
+                <w:sz w:val="20"/>
+                <w:szCs w:val="20"/>
+              </w:rPr>
+              <w:t>（</w:t>
+            </w:r>
+            <w:r>
+              <w:rPr>
+                <w:rFonts w:ascii="Times New Roman" w:hAnsi="Times New Roman" w:cs="Times New Roman" w:hint="eastAsia"/>
+                <w:bCs/>
+                <w:sz w:val="20"/>
+                <w:szCs w:val="20"/>
+              </w:rPr>
+              <w:t xml:space="preserve">NVIDIA </w:t>
+            </w:r>
+            <w:r>
+              <w:rPr>
+                <w:rFonts w:ascii="Times New Roman" w:hAnsi="Times New Roman" w:cs="Times New Roman" w:hint="eastAsia"/>
+                <w:bCs/>
+                <w:sz w:val="20"/>
+                <w:szCs w:val="20"/>
+              </w:rPr>
+              <w:t>嵌入式</w:t>
+            </w:r>
+            <w:r>
+              <w:rPr>
+                <w:rFonts w:ascii="Times New Roman" w:hAnsi="Times New Roman" w:cs="Times New Roman" w:hint="eastAsia"/>
+                <w:bCs/>
+                <w:sz w:val="20"/>
+                <w:szCs w:val="20"/>
+              </w:rPr>
+              <w:t>GPU</w:t>
+            </w:r>
+            <w:r>
+              <w:rPr>
+                <w:rFonts w:ascii="Times New Roman" w:hAnsi="Times New Roman" w:cs="Times New Roman" w:hint="eastAsia"/>
+                <w:bCs/>
+                <w:sz w:val="20"/>
+                <w:szCs w:val="20"/>
+              </w:rPr>
+              <w:t>）系统。使用深度网络实现图像的语义分析，构建语义地图辅助视觉定位。</w:t>
             </w:r>
           </w:p>
           <w:p>
@@ -1168,20 +1297,36 @@
               </w:numPr>
               <w:spacing w:before="21" w:after="21" w:line="230" w:lineRule="atLeast"/>
               <w:rPr>
-                <w:rFonts w:hint="eastAsia" w:ascii="Times New Roman" w:hAnsi="Times New Roman" w:cs="Times New Roman"/>
-                <w:b/>
-                <w:bCs/>
-                <w:sz w:val="20"/>
-                <w:szCs w:val="20"/>
-              </w:rPr>
-            </w:pPr>
-            <w:r>
-              <w:rPr>
-                <w:rFonts w:hint="eastAsia" w:ascii="Times New Roman" w:hAnsi="Times New Roman" w:cs="Times New Roman"/>
-                <w:sz w:val="20"/>
-                <w:szCs w:val="20"/>
-              </w:rPr>
-              <w:t>在室内安装二维码（AprilTag），搭建基于二维码的视觉室内定位基准系统。</w:t>
+                <w:rFonts w:ascii="Times New Roman" w:hAnsi="Times New Roman" w:cs="Times New Roman"/>
+                <w:b/>
+                <w:bCs/>
+                <w:sz w:val="20"/>
+                <w:szCs w:val="20"/>
+              </w:rPr>
+            </w:pPr>
+            <w:r>
+              <w:rPr>
+                <w:rFonts w:ascii="Times New Roman" w:hAnsi="Times New Roman" w:cs="Times New Roman" w:hint="eastAsia"/>
+                <w:sz w:val="20"/>
+                <w:szCs w:val="20"/>
+              </w:rPr>
+              <w:t>在室内安装二维码（</w:t>
+            </w:r>
+            <w:r>
+              <w:rPr>
+                <w:rFonts w:ascii="Times New Roman" w:hAnsi="Times New Roman" w:cs="Times New Roman" w:hint="eastAsia"/>
+                <w:sz w:val="20"/>
+                <w:szCs w:val="20"/>
+              </w:rPr>
+              <w:t>AprilTag</w:t>
+            </w:r>
+            <w:r>
+              <w:rPr>
+                <w:rFonts w:ascii="Times New Roman" w:hAnsi="Times New Roman" w:cs="Times New Roman" w:hint="eastAsia"/>
+                <w:sz w:val="20"/>
+                <w:szCs w:val="20"/>
+              </w:rPr>
+              <w:t>），搭建基于二维码的视觉室内定位基准系统。</w:t>
             </w:r>
           </w:p>
           <w:p>
@@ -1192,16 +1337,16 @@
               </w:numPr>
               <w:spacing w:before="21" w:after="21" w:line="230" w:lineRule="atLeast"/>
               <w:rPr>
-                <w:rFonts w:hint="eastAsia" w:ascii="Times New Roman" w:hAnsi="Times New Roman" w:cs="Times New Roman"/>
-                <w:b/>
-                <w:bCs/>
-                <w:sz w:val="20"/>
-                <w:szCs w:val="20"/>
-              </w:rPr>
-            </w:pPr>
-            <w:r>
-              <w:rPr>
-                <w:rFonts w:hint="eastAsia" w:ascii="Times New Roman" w:hAnsi="Times New Roman" w:cs="Times New Roman"/>
+                <w:rFonts w:ascii="Times New Roman" w:hAnsi="Times New Roman" w:cs="Times New Roman"/>
+                <w:b/>
+                <w:bCs/>
+                <w:sz w:val="20"/>
+                <w:szCs w:val="20"/>
+              </w:rPr>
+            </w:pPr>
+            <w:r>
+              <w:rPr>
+                <w:rFonts w:ascii="Times New Roman" w:hAnsi="Times New Roman" w:cs="Times New Roman" w:hint="eastAsia"/>
                 <w:b/>
                 <w:bCs/>
                 <w:color w:val="FF0000"/>
@@ -1212,13 +1357,33 @@
             </w:r>
             <w:r>
               <w:rPr>
-                <w:rFonts w:hint="eastAsia" w:ascii="Times New Roman" w:hAnsi="Times New Roman" w:cs="Times New Roman"/>
-                <w:b/>
-                <w:bCs/>
-                <w:sz w:val="20"/>
-                <w:szCs w:val="20"/>
-              </w:rPr>
-              <w:t>，徐德，刘希龙，张大朋，陈天，移动机器人视觉定位综述, 自动化学报。（在审）</w:t>
+                <w:rFonts w:ascii="Times New Roman" w:hAnsi="Times New Roman" w:cs="Times New Roman" w:hint="eastAsia"/>
+                <w:b/>
+                <w:bCs/>
+                <w:sz w:val="20"/>
+                <w:szCs w:val="20"/>
+              </w:rPr>
+              <w:t>，徐德，刘希龙，张大朋，陈天，移动机器人视觉定位综述</w:t>
+            </w:r>
+            <w:r>
+              <w:rPr>
+                <w:rFonts w:ascii="Times New Roman" w:hAnsi="Times New Roman" w:cs="Times New Roman" w:hint="eastAsia"/>
+                <w:b/>
+                <w:bCs/>
+                <w:sz w:val="20"/>
+                <w:szCs w:val="20"/>
+              </w:rPr>
+              <w:t xml:space="preserve">, </w:t>
+            </w:r>
+            <w:r>
+              <w:rPr>
+                <w:rFonts w:ascii="Times New Roman" w:hAnsi="Times New Roman" w:cs="Times New Roman" w:hint="eastAsia"/>
+                <w:b/>
+                <w:bCs/>
+                <w:sz w:val="20"/>
+                <w:szCs w:val="20"/>
+              </w:rPr>
+              <w:t>自动化学报。（在审）</w:t>
             </w:r>
           </w:p>
           <w:p>
@@ -1237,7 +1402,7 @@
       </w:tr>
       <w:tr>
         <w:trPr>
-          <w:trHeight w:val="322" w:hRule="atLeast"/>
+          <w:trHeight w:val="322"/>
           <w:jc w:val="center"/>
         </w:trPr>
         <w:tc>
@@ -1270,7 +1435,7 @@
             </w:r>
             <w:r>
               <w:rPr>
-                <w:rFonts w:hint="eastAsia" w:ascii="Times New Roman" w:hAnsi="Times New Roman" w:cs="Times New Roman"/>
+                <w:rFonts w:ascii="Times New Roman" w:hAnsi="Times New Roman" w:cs="Times New Roman" w:hint="eastAsia"/>
                 <w:b/>
                 <w:sz w:val="20"/>
                 <w:szCs w:val="20"/>
@@ -1288,7 +1453,7 @@
             </w:r>
             <w:r>
               <w:rPr>
-                <w:rFonts w:hint="eastAsia" w:ascii="Times New Roman" w:hAnsi="Times New Roman" w:cs="Times New Roman"/>
+                <w:rFonts w:ascii="Times New Roman" w:hAnsi="Times New Roman" w:cs="Times New Roman" w:hint="eastAsia"/>
                 <w:b/>
                 <w:sz w:val="20"/>
                 <w:szCs w:val="20"/>
@@ -1306,7 +1471,7 @@
             </w:r>
             <w:r>
               <w:rPr>
-                <w:rFonts w:hint="eastAsia" w:ascii="Times New Roman" w:hAnsi="Times New Roman" w:cs="Times New Roman"/>
+                <w:rFonts w:ascii="Times New Roman" w:hAnsi="Times New Roman" w:cs="Times New Roman" w:hint="eastAsia"/>
                 <w:b/>
                 <w:sz w:val="20"/>
                 <w:szCs w:val="20"/>
@@ -1324,7 +1489,7 @@
             </w:r>
             <w:r>
               <w:rPr>
-                <w:rFonts w:hint="eastAsia" w:ascii="Times New Roman" w:hAnsi="Times New Roman" w:cs="Times New Roman"/>
+                <w:rFonts w:ascii="Times New Roman" w:hAnsi="Times New Roman" w:cs="Times New Roman" w:hint="eastAsia"/>
                 <w:b/>
                 <w:sz w:val="20"/>
                 <w:szCs w:val="20"/>
@@ -1348,7 +1513,7 @@
             </w:pPr>
             <w:r>
               <w:rPr>
-                <w:rFonts w:hint="eastAsia" w:ascii="Times New Roman" w:hAnsi="Times New Roman" w:cs="Times New Roman"/>
+                <w:rFonts w:ascii="Times New Roman" w:hAnsi="Times New Roman" w:cs="Times New Roman" w:hint="eastAsia"/>
                 <w:b/>
                 <w:bCs/>
                 <w:sz w:val="20"/>
@@ -1385,7 +1550,7 @@
             </w:r>
             <w:r>
               <w:rPr>
-                <w:rFonts w:hint="eastAsia" w:ascii="Times New Roman" w:hAnsi="Times New Roman" w:cs="Times New Roman"/>
+                <w:rFonts w:ascii="Times New Roman" w:hAnsi="Times New Roman" w:cs="Times New Roman" w:hint="eastAsia"/>
                 <w:b/>
                 <w:bCs/>
                 <w:sz w:val="20"/>
@@ -1408,7 +1573,7 @@
       </w:tr>
       <w:tr>
         <w:trPr>
-          <w:trHeight w:val="322" w:hRule="atLeast"/>
+          <w:trHeight w:val="322"/>
           <w:jc w:val="center"/>
         </w:trPr>
         <w:tc>
@@ -1424,44 +1589,60 @@
           </w:tcPr>
           <w:p>
             <w:pPr>
-              <w:pStyle w:val="17"/>
+              <w:pStyle w:val="10"/>
               <w:numPr>
                 <w:ilvl w:val="0"/>
                 <w:numId w:val="2"/>
               </w:numPr>
               <w:ind w:firstLineChars="0"/>
               <w:rPr>
-                <w:rFonts w:hint="eastAsia" w:ascii="Times New Roman" w:hAnsi="Times New Roman" w:cs="Times New Roman"/>
-                <w:sz w:val="20"/>
-                <w:szCs w:val="20"/>
-              </w:rPr>
-            </w:pPr>
-            <w:r>
-              <w:rPr>
-                <w:rFonts w:hint="eastAsia" w:ascii="Times New Roman" w:hAnsi="Times New Roman" w:cs="Times New Roman"/>
-                <w:sz w:val="20"/>
-                <w:szCs w:val="20"/>
-              </w:rPr>
-              <w:t>作为主要成员搭建四旋翼无人机平台硬件，编写了机载云台的驱动和位姿估计代码，地面站状态显示软件。C++/ROS开发，包含定位节点、跟踪节点、云台控制节点、地面站节点。实现变焦系统下对合作目标的跟踪，无人机位姿估计。</w:t>
-            </w:r>
-          </w:p>
-          <w:p>
-            <w:pPr>
-              <w:pStyle w:val="17"/>
+                <w:rFonts w:ascii="Times New Roman" w:hAnsi="Times New Roman" w:cs="Times New Roman"/>
+                <w:sz w:val="20"/>
+                <w:szCs w:val="20"/>
+              </w:rPr>
+            </w:pPr>
+            <w:r>
+              <w:rPr>
+                <w:rFonts w:ascii="Times New Roman" w:hAnsi="Times New Roman" w:cs="Times New Roman" w:hint="eastAsia"/>
+                <w:sz w:val="20"/>
+                <w:szCs w:val="20"/>
+              </w:rPr>
+              <w:t>作为主要成员搭建四旋翼无人机平台硬件，编写了机载云台的驱动和位姿估计代码，地面站状态显示软件。</w:t>
+            </w:r>
+            <w:r>
+              <w:rPr>
+                <w:rFonts w:ascii="Times New Roman" w:hAnsi="Times New Roman" w:cs="Times New Roman" w:hint="eastAsia"/>
+                <w:sz w:val="20"/>
+                <w:szCs w:val="20"/>
+              </w:rPr>
+              <w:t>C++/ROS</w:t>
+            </w:r>
+            <w:r>
+              <w:rPr>
+                <w:rFonts w:ascii="Times New Roman" w:hAnsi="Times New Roman" w:cs="Times New Roman" w:hint="eastAsia"/>
+                <w:sz w:val="20"/>
+                <w:szCs w:val="20"/>
+              </w:rPr>
+              <w:t>开发，包含定位节点、跟踪节点、云台控制节点、地面站节点。实现变焦系统下对合作目标的跟踪，无人机位姿估计。</w:t>
+            </w:r>
+          </w:p>
+          <w:p>
+            <w:pPr>
+              <w:pStyle w:val="10"/>
               <w:numPr>
                 <w:ilvl w:val="0"/>
                 <w:numId w:val="2"/>
               </w:numPr>
               <w:ind w:firstLineChars="0"/>
               <w:rPr>
-                <w:rFonts w:hint="eastAsia" w:ascii="Times New Roman" w:hAnsi="Times New Roman" w:cs="Times New Roman"/>
-                <w:sz w:val="20"/>
-                <w:szCs w:val="20"/>
-              </w:rPr>
-            </w:pPr>
-            <w:r>
-              <w:rPr>
-                <w:rFonts w:hint="eastAsia" w:ascii="Times New Roman" w:hAnsi="Times New Roman" w:cs="Times New Roman"/>
+                <w:rFonts w:ascii="Times New Roman" w:hAnsi="Times New Roman" w:cs="Times New Roman"/>
+                <w:sz w:val="20"/>
+                <w:szCs w:val="20"/>
+              </w:rPr>
+            </w:pPr>
+            <w:r>
+              <w:rPr>
+                <w:rFonts w:ascii="Times New Roman" w:hAnsi="Times New Roman" w:cs="Times New Roman" w:hint="eastAsia"/>
                 <w:sz w:val="20"/>
                 <w:szCs w:val="20"/>
               </w:rPr>
@@ -1470,7 +1651,7 @@
           </w:p>
           <w:p>
             <w:pPr>
-              <w:pStyle w:val="17"/>
+              <w:pStyle w:val="10"/>
               <w:numPr>
                 <w:ilvl w:val="0"/>
                 <w:numId w:val="2"/>
@@ -1503,11 +1684,21 @@
                 <w:sz w:val="20"/>
                 <w:szCs w:val="20"/>
               </w:rPr>
-              <w:t>, D. Xu, X. Liu, D. Zhang, “A Robust Detection Method of Control Points for Calibration and Measurement with Defocused Images”, IEEE Transactions on Instrumentation and Measurement</w:t>
-            </w:r>
-            <w:r>
-              <w:rPr>
-                <w:rFonts w:hint="eastAsia" w:ascii="Times New Roman" w:hAnsi="Times New Roman" w:cs="Times New Roman"/>
+              <w:t>, D. Xu, X. Liu, D. Zhang, “A Robust Detection Method of Control Points for Calibration and Measurement</w:t>
+            </w:r>
+            <w:r>
+              <w:rPr>
+                <w:rFonts w:ascii="Times New Roman" w:hAnsi="Times New Roman" w:cs="Times New Roman"/>
+                <w:b/>
+                <w:bCs/>
+                <w:sz w:val="20"/>
+                <w:szCs w:val="20"/>
+              </w:rPr>
+              <w:t xml:space="preserve"> with Defocused Images”, IEEE Transactions on Instrumentation and Measurement</w:t>
+            </w:r>
+            <w:r>
+              <w:rPr>
+                <w:rFonts w:ascii="Times New Roman" w:hAnsi="Times New Roman" w:cs="Times New Roman" w:hint="eastAsia"/>
                 <w:b/>
                 <w:bCs/>
                 <w:sz w:val="20"/>
@@ -1543,7 +1734,7 @@
       </w:tr>
       <w:tr>
         <w:trPr>
-          <w:trHeight w:val="322" w:hRule="atLeast"/>
+          <w:trHeight w:val="322"/>
           <w:jc w:val="center"/>
         </w:trPr>
         <w:tc>
@@ -1577,7 +1768,7 @@
             </w:r>
             <w:r>
               <w:rPr>
-                <w:rFonts w:hint="eastAsia" w:ascii="Times New Roman" w:hAnsi="Times New Roman" w:cs="Times New Roman"/>
+                <w:rFonts w:ascii="Times New Roman" w:hAnsi="Times New Roman" w:cs="Times New Roman" w:hint="eastAsia"/>
                 <w:b/>
                 <w:sz w:val="20"/>
                 <w:szCs w:val="20"/>
@@ -1595,7 +1786,7 @@
             </w:r>
             <w:r>
               <w:rPr>
-                <w:rFonts w:hint="eastAsia" w:ascii="Times New Roman" w:hAnsi="Times New Roman" w:cs="Times New Roman"/>
+                <w:rFonts w:ascii="Times New Roman" w:hAnsi="Times New Roman" w:cs="Times New Roman" w:hint="eastAsia"/>
                 <w:b/>
                 <w:sz w:val="20"/>
                 <w:szCs w:val="20"/>
@@ -1613,7 +1804,7 @@
             </w:r>
             <w:r>
               <w:rPr>
-                <w:rFonts w:hint="eastAsia" w:ascii="Times New Roman" w:hAnsi="Times New Roman" w:cs="Times New Roman"/>
+                <w:rFonts w:ascii="Times New Roman" w:hAnsi="Times New Roman" w:cs="Times New Roman" w:hint="eastAsia"/>
                 <w:b/>
                 <w:sz w:val="20"/>
                 <w:szCs w:val="20"/>
@@ -1639,7 +1830,7 @@
             </w:pPr>
             <w:r>
               <w:rPr>
-                <w:rFonts w:hint="eastAsia" w:ascii="Times New Roman" w:hAnsi="Times New Roman" w:cs="Times New Roman"/>
+                <w:rFonts w:ascii="Times New Roman" w:hAnsi="Times New Roman" w:cs="Times New Roman" w:hint="eastAsia"/>
                 <w:b/>
                 <w:bCs/>
                 <w:sz w:val="20"/>
@@ -1675,7 +1866,7 @@
             </w:r>
             <w:r>
               <w:rPr>
-                <w:rFonts w:hint="eastAsia" w:ascii="Times New Roman" w:hAnsi="Times New Roman" w:cs="Times New Roman"/>
+                <w:rFonts w:ascii="Times New Roman" w:hAnsi="Times New Roman" w:cs="Times New Roman" w:hint="eastAsia"/>
                 <w:b/>
                 <w:bCs/>
                 <w:sz w:val="20"/>
@@ -1698,7 +1889,7 @@
       </w:tr>
       <w:tr>
         <w:trPr>
-          <w:trHeight w:val="322" w:hRule="atLeast"/>
+          <w:trHeight w:val="322"/>
           <w:jc w:val="center"/>
         </w:trPr>
         <w:tc>
@@ -1721,20 +1912,36 @@
               <w:spacing w:before="21" w:after="21" w:line="230" w:lineRule="atLeast"/>
               <w:ind w:right="200"/>
               <w:rPr>
-                <w:rFonts w:hint="eastAsia" w:ascii="Times New Roman" w:hAnsi="Times New Roman" w:cs="Times New Roman"/>
-                <w:b/>
-                <w:bCs/>
-                <w:sz w:val="20"/>
-                <w:szCs w:val="20"/>
-              </w:rPr>
-            </w:pPr>
-            <w:r>
-              <w:rPr>
-                <w:rFonts w:hint="eastAsia" w:ascii="Times New Roman" w:hAnsi="Times New Roman" w:cs="Times New Roman"/>
-                <w:sz w:val="20"/>
-                <w:szCs w:val="20"/>
-              </w:rPr>
-              <w:t>作为主要成员搭建反射镜暗场成像系统，编写了系统的图像采集、镜头控制、颗粒提取。C++/MFC开发。</w:t>
+                <w:rFonts w:ascii="Times New Roman" w:hAnsi="Times New Roman" w:cs="Times New Roman"/>
+                <w:b/>
+                <w:bCs/>
+                <w:sz w:val="20"/>
+                <w:szCs w:val="20"/>
+              </w:rPr>
+            </w:pPr>
+            <w:r>
+              <w:rPr>
+                <w:rFonts w:ascii="Times New Roman" w:hAnsi="Times New Roman" w:cs="Times New Roman" w:hint="eastAsia"/>
+                <w:sz w:val="20"/>
+                <w:szCs w:val="20"/>
+              </w:rPr>
+              <w:t>作为主要成员搭建反射镜暗场成像系统，编写了系统的图像采集、镜头控制、颗粒提取。</w:t>
+            </w:r>
+            <w:r>
+              <w:rPr>
+                <w:rFonts w:ascii="Times New Roman" w:hAnsi="Times New Roman" w:cs="Times New Roman" w:hint="eastAsia"/>
+                <w:sz w:val="20"/>
+                <w:szCs w:val="20"/>
+              </w:rPr>
+              <w:t>C++/MFC</w:t>
+            </w:r>
+            <w:r>
+              <w:rPr>
+                <w:rFonts w:ascii="Times New Roman" w:hAnsi="Times New Roman" w:cs="Times New Roman" w:hint="eastAsia"/>
+                <w:sz w:val="20"/>
+                <w:szCs w:val="20"/>
+              </w:rPr>
+              <w:t>开发。</w:t>
             </w:r>
           </w:p>
           <w:p>
@@ -1746,16 +1953,16 @@
               <w:spacing w:before="21" w:after="21" w:line="230" w:lineRule="atLeast"/>
               <w:ind w:right="200"/>
               <w:rPr>
-                <w:rFonts w:hint="eastAsia" w:ascii="Times New Roman" w:hAnsi="Times New Roman" w:cs="Times New Roman"/>
-                <w:b/>
-                <w:bCs/>
-                <w:sz w:val="20"/>
-                <w:szCs w:val="20"/>
-              </w:rPr>
-            </w:pPr>
-            <w:r>
-              <w:rPr>
-                <w:rFonts w:hint="eastAsia" w:ascii="Times New Roman" w:hAnsi="Times New Roman" w:cs="Times New Roman"/>
+                <w:rFonts w:ascii="Times New Roman" w:hAnsi="Times New Roman" w:cs="Times New Roman"/>
+                <w:b/>
+                <w:bCs/>
+                <w:sz w:val="20"/>
+                <w:szCs w:val="20"/>
+              </w:rPr>
+            </w:pPr>
+            <w:r>
+              <w:rPr>
+                <w:rFonts w:ascii="Times New Roman" w:hAnsi="Times New Roman" w:cs="Times New Roman" w:hint="eastAsia"/>
                 <w:b/>
                 <w:bCs/>
                 <w:color w:val="FF0000"/>
@@ -1766,13 +1973,93 @@
             </w:r>
             <w:r>
               <w:rPr>
-                <w:rFonts w:hint="eastAsia" w:ascii="Times New Roman" w:hAnsi="Times New Roman" w:cs="Times New Roman"/>
-                <w:b/>
-                <w:bCs/>
-                <w:sz w:val="20"/>
-                <w:szCs w:val="20"/>
-              </w:rPr>
-              <w:t>, D. Xu, Z. Zhang and D. Zhang, “Particle detection on low contrast image of large aperture optics,” 2016 Chinese Control and Decision Conference , Yinchuan, 2016, pp. 5209-5214.（EI index）</w:t>
+                <w:rFonts w:ascii="Times New Roman" w:hAnsi="Times New Roman" w:cs="Times New Roman" w:hint="eastAsia"/>
+                <w:b/>
+                <w:bCs/>
+                <w:sz w:val="20"/>
+                <w:szCs w:val="20"/>
+              </w:rPr>
+              <w:t xml:space="preserve">, D. Xu, Z. Zhang and D. Zhang, </w:t>
+            </w:r>
+            <w:r>
+              <w:rPr>
+                <w:rFonts w:ascii="Times New Roman" w:hAnsi="Times New Roman" w:cs="Times New Roman" w:hint="eastAsia"/>
+                <w:b/>
+                <w:bCs/>
+                <w:sz w:val="20"/>
+                <w:szCs w:val="20"/>
+              </w:rPr>
+              <w:t>“</w:t>
+            </w:r>
+            <w:r>
+              <w:rPr>
+                <w:rFonts w:ascii="Times New Roman" w:hAnsi="Times New Roman" w:cs="Times New Roman" w:hint="eastAsia"/>
+                <w:b/>
+                <w:bCs/>
+                <w:sz w:val="20"/>
+                <w:szCs w:val="20"/>
+              </w:rPr>
+              <w:t xml:space="preserve">Particle detection on low </w:t>
+            </w:r>
+            <w:r>
+              <w:rPr>
+                <w:rFonts w:ascii="Times New Roman" w:hAnsi="Times New Roman" w:cs="Times New Roman" w:hint="eastAsia"/>
+                <w:b/>
+                <w:bCs/>
+                <w:sz w:val="20"/>
+                <w:szCs w:val="20"/>
+              </w:rPr>
+              <w:t>contrast image of large aperture optics,</w:t>
+            </w:r>
+            <w:r>
+              <w:rPr>
+                <w:rFonts w:ascii="Times New Roman" w:hAnsi="Times New Roman" w:cs="Times New Roman" w:hint="eastAsia"/>
+                <w:b/>
+                <w:bCs/>
+                <w:sz w:val="20"/>
+                <w:szCs w:val="20"/>
+              </w:rPr>
+              <w:t>”</w:t>
+            </w:r>
+            <w:r>
+              <w:rPr>
+                <w:rFonts w:ascii="Times New Roman" w:hAnsi="Times New Roman" w:cs="Times New Roman" w:hint="eastAsia"/>
+                <w:b/>
+                <w:bCs/>
+                <w:sz w:val="20"/>
+                <w:szCs w:val="20"/>
+              </w:rPr>
+              <w:t xml:space="preserve"> 2016 Chinese Control and Decision Conference , Yinchuan, 2016, pp. 5209-5214.</w:t>
+            </w:r>
+            <w:r>
+              <w:rPr>
+                <w:rFonts w:ascii="Times New Roman" w:hAnsi="Times New Roman" w:cs="Times New Roman" w:hint="eastAsia"/>
+                <w:b/>
+                <w:bCs/>
+                <w:sz w:val="20"/>
+                <w:szCs w:val="20"/>
+              </w:rPr>
+              <w:t>（</w:t>
+            </w:r>
+            <w:r>
+              <w:rPr>
+                <w:rFonts w:ascii="Times New Roman" w:hAnsi="Times New Roman" w:cs="Times New Roman" w:hint="eastAsia"/>
+                <w:b/>
+                <w:bCs/>
+                <w:sz w:val="20"/>
+                <w:szCs w:val="20"/>
+              </w:rPr>
+              <w:t>EI index</w:t>
+            </w:r>
+            <w:r>
+              <w:rPr>
+                <w:rFonts w:ascii="Times New Roman" w:hAnsi="Times New Roman" w:cs="Times New Roman" w:hint="eastAsia"/>
+                <w:b/>
+                <w:bCs/>
+                <w:sz w:val="20"/>
+                <w:szCs w:val="20"/>
+              </w:rPr>
+              <w:t>）</w:t>
             </w:r>
           </w:p>
           <w:p>
@@ -1784,7 +2071,7 @@
               <w:spacing w:before="21" w:after="21" w:line="230" w:lineRule="atLeast"/>
               <w:ind w:right="200"/>
               <w:rPr>
-                <w:rFonts w:hint="eastAsia" w:ascii="Times New Roman" w:hAnsi="Times New Roman" w:cs="Times New Roman"/>
+                <w:rFonts w:ascii="Times New Roman" w:hAnsi="Times New Roman" w:cs="Times New Roman"/>
                 <w:b/>
                 <w:bCs/>
                 <w:sz w:val="20"/>
@@ -1810,11 +2097,21 @@
                 <w:sz w:val="20"/>
                 <w:szCs w:val="20"/>
               </w:rPr>
-              <w:t>, Z. Zhang, D. Zhang, D. Xu, H. Lv, X. Miao, G. Zhou, H. Liu, “An Effective On-line Surface Particles Inspection Instrument for Large Aperture Optical Element” International Journal of Automation and Computing. (</w:t>
-            </w:r>
-            <w:r>
-              <w:rPr>
-                <w:rFonts w:hint="eastAsia" w:ascii="Times New Roman" w:hAnsi="Times New Roman" w:cs="Times New Roman"/>
+              <w:t>, Z. Zhang, D. Zhang, D. Xu, H. Lv, X. Miao, G. Zhou, H. Liu, “An Effective On-line Surface Particles Inspection Instru</w:t>
+            </w:r>
+            <w:r>
+              <w:rPr>
+                <w:rFonts w:ascii="Times New Roman" w:hAnsi="Times New Roman" w:cs="Times New Roman"/>
+                <w:b/>
+                <w:bCs/>
+                <w:sz w:val="20"/>
+                <w:szCs w:val="20"/>
+              </w:rPr>
+              <w:t>ment for Large Aperture Optical Element” International Journal of Automation and Computing. (</w:t>
+            </w:r>
+            <w:r>
+              <w:rPr>
+                <w:rFonts w:ascii="Times New Roman" w:hAnsi="Times New Roman" w:cs="Times New Roman" w:hint="eastAsia"/>
                 <w:b/>
                 <w:bCs/>
                 <w:sz w:val="20"/>
@@ -1842,16 +2139,16 @@
               <w:spacing w:before="21" w:after="21" w:line="230" w:lineRule="atLeast"/>
               <w:ind w:right="200"/>
               <w:rPr>
-                <w:rFonts w:hint="eastAsia" w:ascii="Times New Roman" w:hAnsi="Times New Roman" w:cs="Times New Roman"/>
-                <w:b/>
-                <w:bCs/>
-                <w:sz w:val="20"/>
-                <w:szCs w:val="20"/>
-              </w:rPr>
-            </w:pPr>
-            <w:r>
-              <w:rPr>
-                <w:rFonts w:hint="eastAsia" w:ascii="Times New Roman" w:hAnsi="Times New Roman" w:cs="Times New Roman"/>
+                <w:rFonts w:ascii="Times New Roman" w:hAnsi="Times New Roman" w:cs="Times New Roman"/>
+                <w:b/>
+                <w:bCs/>
+                <w:sz w:val="20"/>
+                <w:szCs w:val="20"/>
+              </w:rPr>
+            </w:pPr>
+            <w:r>
+              <w:rPr>
+                <w:rFonts w:ascii="Times New Roman" w:hAnsi="Times New Roman" w:cs="Times New Roman" w:hint="eastAsia"/>
                 <w:b/>
                 <w:bCs/>
                 <w:color w:val="FF0000"/>
@@ -1862,13 +2159,43 @@
             </w:r>
             <w:r>
               <w:rPr>
-                <w:rFonts w:hint="eastAsia" w:ascii="Times New Roman" w:hAnsi="Times New Roman" w:cs="Times New Roman"/>
-                <w:b/>
-                <w:bCs/>
-                <w:sz w:val="20"/>
-                <w:szCs w:val="20"/>
-              </w:rPr>
-              <w:t>，张正涛，张大鹏，陶显，史亚莉，吕海兵，苗心向，周国瑞，一种高分辨率显微视觉成像装置与控制方法，申请公布号: CN104410775A ，申请公布日:2015.03.11</w:t>
+                <w:rFonts w:ascii="Times New Roman" w:hAnsi="Times New Roman" w:cs="Times New Roman" w:hint="eastAsia"/>
+                <w:b/>
+                <w:bCs/>
+                <w:sz w:val="20"/>
+                <w:szCs w:val="20"/>
+              </w:rPr>
+              <w:t>，张正涛，张大鹏，陶显，史亚莉，吕海兵，苗心向，周国瑞，一种高分辨率显微视觉成像装置与控制方法，申请公布号</w:t>
+            </w:r>
+            <w:r>
+              <w:rPr>
+                <w:rFonts w:ascii="Times New Roman" w:hAnsi="Times New Roman" w:cs="Times New Roman" w:hint="eastAsia"/>
+                <w:b/>
+                <w:bCs/>
+                <w:sz w:val="20"/>
+                <w:szCs w:val="20"/>
+              </w:rPr>
+              <w:t xml:space="preserve">: CN104410775A </w:t>
+            </w:r>
+            <w:r>
+              <w:rPr>
+                <w:rFonts w:ascii="Times New Roman" w:hAnsi="Times New Roman" w:cs="Times New Roman" w:hint="eastAsia"/>
+                <w:b/>
+                <w:bCs/>
+                <w:sz w:val="20"/>
+                <w:szCs w:val="20"/>
+              </w:rPr>
+              <w:t>，申请公布日</w:t>
+            </w:r>
+            <w:r>
+              <w:rPr>
+                <w:rFonts w:ascii="Times New Roman" w:hAnsi="Times New Roman" w:cs="Times New Roman" w:hint="eastAsia"/>
+                <w:b/>
+                <w:bCs/>
+                <w:sz w:val="20"/>
+                <w:szCs w:val="20"/>
+              </w:rPr>
+              <w:t>:2015.03.11</w:t>
             </w:r>
           </w:p>
           <w:p>
@@ -1880,26 +2207,56 @@
               <w:spacing w:before="21" w:after="21" w:line="230" w:lineRule="atLeast"/>
               <w:ind w:right="200"/>
               <w:rPr>
-                <w:rFonts w:hint="eastAsia" w:ascii="Times New Roman" w:hAnsi="Times New Roman" w:cs="Times New Roman"/>
-                <w:b/>
-                <w:bCs/>
-                <w:sz w:val="20"/>
-                <w:szCs w:val="20"/>
-              </w:rPr>
-            </w:pPr>
-            <w:r>
-              <w:rPr>
-                <w:rFonts w:hint="eastAsia" w:ascii="Times New Roman" w:hAnsi="Times New Roman" w:cs="Times New Roman"/>
-                <w:b/>
-                <w:bCs/>
-                <w:sz w:val="20"/>
-                <w:szCs w:val="20"/>
-              </w:rPr>
-              <w:t>张大朋;张正涛;</w:t>
-            </w:r>
-            <w:r>
-              <w:rPr>
-                <w:rFonts w:hint="eastAsia" w:ascii="Times New Roman" w:hAnsi="Times New Roman" w:cs="Times New Roman"/>
+                <w:rFonts w:ascii="Times New Roman" w:hAnsi="Times New Roman" w:cs="Times New Roman"/>
+                <w:b/>
+                <w:bCs/>
+                <w:sz w:val="20"/>
+                <w:szCs w:val="20"/>
+              </w:rPr>
+            </w:pPr>
+            <w:r>
+              <w:rPr>
+                <w:rFonts w:ascii="Times New Roman" w:hAnsi="Times New Roman" w:cs="Times New Roman" w:hint="eastAsia"/>
+                <w:b/>
+                <w:bCs/>
+                <w:sz w:val="20"/>
+                <w:szCs w:val="20"/>
+              </w:rPr>
+              <w:t>张大朋</w:t>
+            </w:r>
+            <w:r>
+              <w:rPr>
+                <w:rFonts w:ascii="Times New Roman" w:hAnsi="Times New Roman" w:cs="Times New Roman" w:hint="eastAsia"/>
+                <w:b/>
+                <w:bCs/>
+                <w:sz w:val="20"/>
+                <w:szCs w:val="20"/>
+              </w:rPr>
+              <w:t>;</w:t>
+            </w:r>
+            <w:r>
+              <w:rPr>
+                <w:rFonts w:ascii="Times New Roman" w:hAnsi="Times New Roman" w:cs="Times New Roman" w:hint="eastAsia"/>
+                <w:b/>
+                <w:bCs/>
+                <w:sz w:val="20"/>
+                <w:szCs w:val="20"/>
+              </w:rPr>
+              <w:t>张正涛</w:t>
+            </w:r>
+            <w:r>
+              <w:rPr>
+                <w:rFonts w:ascii="Times New Roman" w:hAnsi="Times New Roman" w:cs="Times New Roman" w:hint="eastAsia"/>
+                <w:b/>
+                <w:bCs/>
+                <w:sz w:val="20"/>
+                <w:szCs w:val="20"/>
+              </w:rPr>
+              <w:t>;</w:t>
+            </w:r>
+            <w:r>
+              <w:rPr>
+                <w:rFonts w:ascii="Times New Roman" w:hAnsi="Times New Roman" w:cs="Times New Roman" w:hint="eastAsia"/>
                 <w:b/>
                 <w:bCs/>
                 <w:color w:val="FF0000"/>
@@ -1910,13 +2267,63 @@
             </w:r>
             <w:r>
               <w:rPr>
-                <w:rFonts w:hint="eastAsia" w:ascii="Times New Roman" w:hAnsi="Times New Roman" w:cs="Times New Roman"/>
-                <w:b/>
-                <w:bCs/>
-                <w:sz w:val="20"/>
-                <w:szCs w:val="20"/>
-              </w:rPr>
-              <w:t>;徐德，光学元件表面颗粒物在线监测装置及其在线监测的方法，申请公布号: CN105928949A，申请公布日:2015.09.07</w:t>
+                <w:rFonts w:ascii="Times New Roman" w:hAnsi="Times New Roman" w:cs="Times New Roman" w:hint="eastAsia"/>
+                <w:b/>
+                <w:bCs/>
+                <w:sz w:val="20"/>
+                <w:szCs w:val="20"/>
+              </w:rPr>
+              <w:t>;</w:t>
+            </w:r>
+            <w:r>
+              <w:rPr>
+                <w:rFonts w:ascii="Times New Roman" w:hAnsi="Times New Roman" w:cs="Times New Roman" w:hint="eastAsia"/>
+                <w:b/>
+                <w:bCs/>
+                <w:sz w:val="20"/>
+                <w:szCs w:val="20"/>
+              </w:rPr>
+              <w:t>徐德，光学元件表面颗粒物在线监测装置及其在线监测的方法，申请公布号</w:t>
+            </w:r>
+            <w:r>
+              <w:rPr>
+                <w:rFonts w:ascii="Times New Roman" w:hAnsi="Times New Roman" w:cs="Times New Roman" w:hint="eastAsia"/>
+                <w:b/>
+                <w:bCs/>
+                <w:sz w:val="20"/>
+                <w:szCs w:val="20"/>
+              </w:rPr>
+              <w:t xml:space="preserve">: </w:t>
+            </w:r>
+            <w:r>
+              <w:rPr>
+                <w:rFonts w:ascii="Times New Roman" w:hAnsi="Times New Roman" w:cs="Times New Roman" w:hint="eastAsia"/>
+                <w:b/>
+                <w:bCs/>
+                <w:sz w:val="20"/>
+                <w:szCs w:val="20"/>
+              </w:rPr>
+              <w:t>CN105928949A</w:t>
+            </w:r>
+            <w:r>
+              <w:rPr>
+                <w:rFonts w:ascii="Times New Roman" w:hAnsi="Times New Roman" w:cs="Times New Roman" w:hint="eastAsia"/>
+                <w:b/>
+                <w:bCs/>
+                <w:sz w:val="20"/>
+                <w:szCs w:val="20"/>
+              </w:rPr>
+              <w:t>，申请公布日</w:t>
+            </w:r>
+            <w:r>
+              <w:rPr>
+                <w:rFonts w:ascii="Times New Roman" w:hAnsi="Times New Roman" w:cs="Times New Roman" w:hint="eastAsia"/>
+                <w:b/>
+                <w:bCs/>
+                <w:sz w:val="20"/>
+                <w:szCs w:val="20"/>
+              </w:rPr>
+              <w:t>:2015.09.07</w:t>
             </w:r>
           </w:p>
           <w:p>
@@ -1936,7 +2343,7 @@
       </w:tr>
       <w:tr>
         <w:trPr>
-          <w:trHeight w:val="322" w:hRule="atLeast"/>
+          <w:trHeight w:val="322"/>
           <w:jc w:val="center"/>
         </w:trPr>
         <w:tc>
@@ -1955,15 +2362,15 @@
               <w:spacing w:before="21" w:after="21" w:line="230" w:lineRule="atLeast"/>
               <w:ind w:right="200"/>
               <w:rPr>
-                <w:rFonts w:hint="eastAsia" w:ascii="Times New Roman" w:hAnsi="Times New Roman" w:cs="Times New Roman"/>
-                <w:b/>
-                <w:sz w:val="20"/>
-                <w:szCs w:val="20"/>
-              </w:rPr>
-            </w:pPr>
-            <w:r>
-              <w:rPr>
-                <w:rFonts w:hint="eastAsia" w:ascii="Times New Roman" w:hAnsi="Times New Roman" w:cs="Times New Roman"/>
+                <w:rFonts w:ascii="Times New Roman" w:hAnsi="Times New Roman" w:cs="Times New Roman"/>
+                <w:b/>
+                <w:sz w:val="20"/>
+                <w:szCs w:val="20"/>
+              </w:rPr>
+            </w:pPr>
+            <w:r>
+              <w:rPr>
+                <w:rFonts w:ascii="Times New Roman" w:hAnsi="Times New Roman" w:cs="Times New Roman" w:hint="eastAsia"/>
                 <w:b/>
                 <w:sz w:val="21"/>
                 <w:szCs w:val="20"/>
@@ -1975,7 +2382,7 @@
       </w:tr>
       <w:tr>
         <w:trPr>
-          <w:trHeight w:val="322" w:hRule="atLeast"/>
+          <w:trHeight w:val="322"/>
           <w:jc w:val="center"/>
         </w:trPr>
         <w:tc>
@@ -2058,7 +2465,7 @@
             </w:pPr>
             <w:r>
               <w:rPr>
-                <w:rFonts w:hint="eastAsia" w:ascii="Times New Roman" w:hAnsi="Times New Roman" w:cs="Times New Roman"/>
+                <w:rFonts w:ascii="Times New Roman" w:hAnsi="Times New Roman" w:cs="Times New Roman" w:hint="eastAsia"/>
                 <w:b/>
                 <w:bCs/>
                 <w:sz w:val="20"/>
@@ -2071,7 +2478,7 @@
       </w:tr>
       <w:tr>
         <w:trPr>
-          <w:trHeight w:val="322" w:hRule="atLeast"/>
+          <w:trHeight w:val="322"/>
           <w:jc w:val="center"/>
         </w:trPr>
         <w:tc>
@@ -2108,11 +2515,119 @@
                 <w:sz w:val="20"/>
                 <w:szCs w:val="20"/>
               </w:rPr>
-              <w:t>基于ARM的机液混合机械臂控制系统的设计，设计首先针对液压伺服系统设计控制卡，然后研究了机械臂正逆运动学模型及路径规划并进行MATLAB仿真，针对液压系统特性提出模型参考自适应PID，用matlab进行了算法验证，并对系统进行了典型信号的测试。其中液压伺服驱动卡使用stm32作为控制核心，移植uc/os系统完成</w:t>
-            </w:r>
-            <w:r>
-              <w:rPr>
-                <w:rFonts w:hint="eastAsia" w:ascii="Times New Roman" w:hAnsi="Times New Roman" w:cs="Times New Roman"/>
+              <w:t>基于</w:t>
+            </w:r>
+            <w:r>
+              <w:rPr>
+                <w:rFonts w:ascii="Times New Roman" w:hAnsi="Times New Roman" w:cs="Times New Roman"/>
+                <w:bCs/>
+                <w:sz w:val="20"/>
+                <w:szCs w:val="20"/>
+              </w:rPr>
+              <w:t>ARM</w:t>
+            </w:r>
+            <w:r>
+              <w:rPr>
+                <w:rFonts w:ascii="Times New Roman" w:hAnsi="Times New Roman" w:cs="Times New Roman"/>
+                <w:bCs/>
+                <w:sz w:val="20"/>
+                <w:szCs w:val="20"/>
+              </w:rPr>
+              <w:t>的机液混合机械臂控制系统的设计，设计首先针对液压伺服系统设计控制卡，然后研究了机械臂正逆运动学模型及路径规划并进行</w:t>
+            </w:r>
+            <w:r>
+              <w:rPr>
+                <w:rFonts w:ascii="Times New Roman" w:hAnsi="Times New Roman" w:cs="Times New Roman"/>
+                <w:bCs/>
+                <w:sz w:val="20"/>
+                <w:szCs w:val="20"/>
+              </w:rPr>
+              <w:t>MATLAB</w:t>
+            </w:r>
+            <w:r>
+              <w:rPr>
+                <w:rFonts w:ascii="Times New Roman" w:hAnsi="Times New Roman" w:cs="Times New Roman"/>
+                <w:bCs/>
+                <w:sz w:val="20"/>
+                <w:szCs w:val="20"/>
+              </w:rPr>
+              <w:t>仿真，针对液压系统特性提出模型参考自适应</w:t>
+            </w:r>
+            <w:r>
+              <w:rPr>
+                <w:rFonts w:ascii="Times New Roman" w:hAnsi="Times New Roman" w:cs="Times New Roman"/>
+                <w:bCs/>
+                <w:sz w:val="20"/>
+                <w:szCs w:val="20"/>
+              </w:rPr>
+              <w:t>PID</w:t>
+            </w:r>
+            <w:r>
+              <w:rPr>
+                <w:rFonts w:ascii="Times New Roman" w:hAnsi="Times New Roman" w:cs="Times New Roman"/>
+                <w:bCs/>
+                <w:sz w:val="20"/>
+                <w:szCs w:val="20"/>
+              </w:rPr>
+              <w:t>，用</w:t>
+            </w:r>
+            <w:r>
+              <w:rPr>
+                <w:rFonts w:ascii="Times New Roman" w:hAnsi="Times New Roman" w:cs="Times New Roman"/>
+                <w:bCs/>
+                <w:sz w:val="20"/>
+                <w:szCs w:val="20"/>
+              </w:rPr>
+              <w:t>matlab</w:t>
+            </w:r>
+            <w:r>
+              <w:rPr>
+                <w:rFonts w:ascii="Times New Roman" w:hAnsi="Times New Roman" w:cs="Times New Roman"/>
+                <w:bCs/>
+                <w:sz w:val="20"/>
+                <w:szCs w:val="20"/>
+              </w:rPr>
+              <w:t>进行了算法验证，并对系统进行了典型信号的测试。其中液压伺服驱动卡使用</w:t>
+            </w:r>
+            <w:r>
+              <w:rPr>
+                <w:rFonts w:ascii="Times New Roman" w:hAnsi="Times New Roman" w:cs="Times New Roman"/>
+                <w:bCs/>
+                <w:sz w:val="20"/>
+                <w:szCs w:val="20"/>
+              </w:rPr>
+              <w:t>stm32</w:t>
+            </w:r>
+            <w:r>
+              <w:rPr>
+                <w:rFonts w:ascii="Times New Roman" w:hAnsi="Times New Roman" w:cs="Times New Roman"/>
+                <w:bCs/>
+                <w:sz w:val="20"/>
+                <w:szCs w:val="20"/>
+              </w:rPr>
+              <w:t>作为控制核心，移植</w:t>
+            </w:r>
+            <w:r>
+              <w:rPr>
+                <w:rFonts w:ascii="Times New Roman" w:hAnsi="Times New Roman" w:cs="Times New Roman"/>
+                <w:bCs/>
+                <w:sz w:val="20"/>
+                <w:szCs w:val="20"/>
+              </w:rPr>
+              <w:t>uc/os</w:t>
+            </w:r>
+            <w:r>
+              <w:rPr>
+                <w:rFonts w:ascii="Times New Roman" w:hAnsi="Times New Roman" w:cs="Times New Roman"/>
+                <w:bCs/>
+                <w:sz w:val="20"/>
+                <w:szCs w:val="20"/>
+              </w:rPr>
+              <w:t>系统完成</w:t>
+            </w:r>
+            <w:r>
+              <w:rPr>
+                <w:rFonts w:ascii="Times New Roman" w:hAnsi="Times New Roman" w:cs="Times New Roman" w:hint="eastAsia"/>
                 <w:bCs/>
                 <w:sz w:val="20"/>
                 <w:szCs w:val="20"/>
@@ -2133,7 +2648,7 @@
       </w:tr>
       <w:tr>
         <w:trPr>
-          <w:trHeight w:val="322" w:hRule="atLeast"/>
+          <w:trHeight w:val="322"/>
           <w:jc w:val="center"/>
         </w:trPr>
         <w:tc>
@@ -2169,7 +2684,7 @@
             </w:r>
             <w:r>
               <w:rPr>
-                <w:rFonts w:hint="eastAsia" w:ascii="Times New Roman" w:hAnsi="Times New Roman" w:cs="Times New Roman"/>
+                <w:rFonts w:ascii="Times New Roman" w:hAnsi="Times New Roman" w:cs="Times New Roman" w:hint="eastAsia"/>
                 <w:b/>
                 <w:sz w:val="20"/>
                 <w:szCs w:val="20"/>
@@ -2187,7 +2702,7 @@
             </w:r>
             <w:r>
               <w:rPr>
-                <w:rFonts w:hint="eastAsia" w:ascii="Times New Roman" w:hAnsi="Times New Roman" w:cs="Times New Roman"/>
+                <w:rFonts w:ascii="Times New Roman" w:hAnsi="Times New Roman" w:cs="Times New Roman" w:hint="eastAsia"/>
                 <w:b/>
                 <w:sz w:val="20"/>
                 <w:szCs w:val="20"/>
@@ -2262,7 +2777,7 @@
             </w:r>
             <w:r>
               <w:rPr>
-                <w:rFonts w:hint="eastAsia" w:ascii="Times New Roman" w:hAnsi="Times New Roman" w:cs="Times New Roman"/>
+                <w:rFonts w:ascii="Times New Roman" w:hAnsi="Times New Roman" w:cs="Times New Roman" w:hint="eastAsia"/>
                 <w:b/>
                 <w:bCs/>
                 <w:sz w:val="20"/>
@@ -2285,7 +2800,7 @@
       </w:tr>
       <w:tr>
         <w:trPr>
-          <w:trHeight w:val="322" w:hRule="atLeast"/>
+          <w:trHeight w:val="322"/>
           <w:jc w:val="center"/>
         </w:trPr>
         <w:tc>
@@ -2318,11 +2833,29 @@
                 <w:sz w:val="20"/>
                 <w:szCs w:val="20"/>
               </w:rPr>
-              <w:t>首先使用DDS芯片完成信号源</w:t>
-            </w:r>
-            <w:r>
-              <w:rPr>
-                <w:rFonts w:hint="eastAsia" w:ascii="Times New Roman" w:hAnsi="Times New Roman" w:cs="Times New Roman"/>
+              <w:t>首先使用</w:t>
+            </w:r>
+            <w:r>
+              <w:rPr>
+                <w:rFonts w:ascii="Times New Roman" w:hAnsi="Times New Roman" w:cs="Times New Roman"/>
+                <w:bCs/>
+                <w:sz w:val="20"/>
+                <w:szCs w:val="20"/>
+              </w:rPr>
+              <w:t>DDS</w:t>
+            </w:r>
+            <w:r>
+              <w:rPr>
+                <w:rFonts w:ascii="Times New Roman" w:hAnsi="Times New Roman" w:cs="Times New Roman"/>
+                <w:bCs/>
+                <w:sz w:val="20"/>
+                <w:szCs w:val="20"/>
+              </w:rPr>
+              <w:t>芯片完成信号源</w:t>
+            </w:r>
+            <w:r>
+              <w:rPr>
+                <w:rFonts w:ascii="Times New Roman" w:hAnsi="Times New Roman" w:cs="Times New Roman" w:hint="eastAsia"/>
                 <w:bCs/>
                 <w:sz w:val="20"/>
                 <w:szCs w:val="20"/>
@@ -2336,11 +2869,47 @@
                 <w:sz w:val="20"/>
                 <w:szCs w:val="20"/>
               </w:rPr>
-              <w:t>产生幅值0-10V带宽0-100KHz的正弦信号</w:t>
-            </w:r>
-            <w:r>
-              <w:rPr>
-                <w:rFonts w:hint="eastAsia" w:ascii="Times New Roman" w:hAnsi="Times New Roman" w:cs="Times New Roman"/>
+              <w:t>产生幅值</w:t>
+            </w:r>
+            <w:r>
+              <w:rPr>
+                <w:rFonts w:ascii="Times New Roman" w:hAnsi="Times New Roman" w:cs="Times New Roman"/>
+                <w:bCs/>
+                <w:sz w:val="20"/>
+                <w:szCs w:val="20"/>
+              </w:rPr>
+              <w:t>0-10V</w:t>
+            </w:r>
+            <w:r>
+              <w:rPr>
+                <w:rFonts w:ascii="Times New Roman" w:hAnsi="Times New Roman" w:cs="Times New Roman"/>
+                <w:bCs/>
+                <w:sz w:val="20"/>
+                <w:szCs w:val="20"/>
+              </w:rPr>
+              <w:t>带宽</w:t>
+            </w:r>
+            <w:r>
+              <w:rPr>
+                <w:rFonts w:ascii="Times New Roman" w:hAnsi="Times New Roman" w:cs="Times New Roman"/>
+                <w:bCs/>
+                <w:sz w:val="20"/>
+                <w:szCs w:val="20"/>
+              </w:rPr>
+              <w:t>0-100KHz</w:t>
+            </w:r>
+            <w:r>
+              <w:rPr>
+                <w:rFonts w:ascii="Times New Roman" w:hAnsi="Times New Roman" w:cs="Times New Roman"/>
+                <w:bCs/>
+                <w:sz w:val="20"/>
+                <w:szCs w:val="20"/>
+              </w:rPr>
+              <w:t>的正弦信号</w:t>
+            </w:r>
+            <w:r>
+              <w:rPr>
+                <w:rFonts w:ascii="Times New Roman" w:hAnsi="Times New Roman" w:cs="Times New Roman" w:hint="eastAsia"/>
                 <w:bCs/>
                 <w:sz w:val="20"/>
                 <w:szCs w:val="20"/>
@@ -2354,14 +2923,104 @@
                 <w:sz w:val="20"/>
                 <w:szCs w:val="20"/>
               </w:rPr>
-              <w:t>信号通过题目要求的模拟模块（频率为4.5KHz的低通滤波器），然后信号经过频率补偿电路，实现电压总增益为1，带宽扩展到100kHz，带内波动小于±10%、输出噪声电压均方根值小于10mV的要求，完成了基本部分和发挥部分所有要求。该频率补偿电路拥有很好的频率补偿功能，自制简易信号源可以实现输出信号频率幅度的连续可调。</w:t>
+              <w:t>信号通过题目要求的模拟模块（频率为</w:t>
+            </w:r>
+            <w:r>
+              <w:rPr>
+                <w:rFonts w:ascii="Times New Roman" w:hAnsi="Times New Roman" w:cs="Times New Roman"/>
+                <w:bCs/>
+                <w:sz w:val="20"/>
+                <w:szCs w:val="20"/>
+              </w:rPr>
+              <w:t>4.5KHz</w:t>
+            </w:r>
+            <w:r>
+              <w:rPr>
+                <w:rFonts w:ascii="Times New Roman" w:hAnsi="Times New Roman" w:cs="Times New Roman"/>
+                <w:bCs/>
+                <w:sz w:val="20"/>
+                <w:szCs w:val="20"/>
+              </w:rPr>
+              <w:t>的低通滤波器），然后信号经过频率补偿电路，实现电压总增益为</w:t>
+            </w:r>
+            <w:r>
+              <w:rPr>
+                <w:rFonts w:ascii="Times New Roman" w:hAnsi="Times New Roman" w:cs="Times New Roman"/>
+                <w:bCs/>
+                <w:sz w:val="20"/>
+                <w:szCs w:val="20"/>
+              </w:rPr>
+              <w:t>1</w:t>
+            </w:r>
+            <w:r>
+              <w:rPr>
+                <w:rFonts w:ascii="Times New Roman" w:hAnsi="Times New Roman" w:cs="Times New Roman"/>
+                <w:bCs/>
+                <w:sz w:val="20"/>
+                <w:szCs w:val="20"/>
+              </w:rPr>
+              <w:t>，带宽扩展到</w:t>
+            </w:r>
+            <w:r>
+              <w:rPr>
+                <w:rFonts w:ascii="Times New Roman" w:hAnsi="Times New Roman" w:cs="Times New Roman"/>
+                <w:bCs/>
+                <w:sz w:val="20"/>
+                <w:szCs w:val="20"/>
+              </w:rPr>
+              <w:t>100kHz</w:t>
+            </w:r>
+            <w:r>
+              <w:rPr>
+                <w:rFonts w:ascii="Times New Roman" w:hAnsi="Times New Roman" w:cs="Times New Roman"/>
+                <w:bCs/>
+                <w:sz w:val="20"/>
+                <w:szCs w:val="20"/>
+              </w:rPr>
+              <w:t>，带内波动小于</w:t>
+            </w:r>
+            <w:r>
+              <w:rPr>
+                <w:rFonts w:ascii="Times New Roman" w:hAnsi="Times New Roman" w:cs="Times New Roman"/>
+                <w:bCs/>
+                <w:sz w:val="20"/>
+                <w:szCs w:val="20"/>
+              </w:rPr>
+              <w:t>±10%</w:t>
+            </w:r>
+            <w:r>
+              <w:rPr>
+                <w:rFonts w:ascii="Times New Roman" w:hAnsi="Times New Roman" w:cs="Times New Roman"/>
+                <w:bCs/>
+                <w:sz w:val="20"/>
+                <w:szCs w:val="20"/>
+              </w:rPr>
+              <w:t>、输出噪声电压均方根值小于</w:t>
+            </w:r>
+            <w:r>
+              <w:rPr>
+                <w:rFonts w:ascii="Times New Roman" w:hAnsi="Times New Roman" w:cs="Times New Roman"/>
+                <w:bCs/>
+                <w:sz w:val="20"/>
+                <w:szCs w:val="20"/>
+              </w:rPr>
+              <w:t>10mV</w:t>
+            </w:r>
+            <w:r>
+              <w:rPr>
+                <w:rFonts w:ascii="Times New Roman" w:hAnsi="Times New Roman" w:cs="Times New Roman"/>
+                <w:bCs/>
+                <w:sz w:val="20"/>
+                <w:szCs w:val="20"/>
+              </w:rPr>
+              <w:t>的要求，完成了基本部分和发挥部分所有要求。该频率补偿电路拥有很好的频率补偿功能，自制简易信号源可以实现输出信号频率幅度的连续可调。</w:t>
             </w:r>
           </w:p>
         </w:tc>
       </w:tr>
       <w:tr>
         <w:trPr>
-          <w:trHeight w:val="322" w:hRule="atLeast"/>
+          <w:trHeight w:val="322"/>
           <w:jc w:val="center"/>
         </w:trPr>
         <w:tc>
@@ -2397,7 +3056,7 @@
             </w:r>
             <w:r>
               <w:rPr>
-                <w:rFonts w:hint="eastAsia" w:ascii="Times New Roman" w:hAnsi="Times New Roman" w:cs="Times New Roman"/>
+                <w:rFonts w:ascii="Times New Roman" w:hAnsi="Times New Roman" w:cs="Times New Roman" w:hint="eastAsia"/>
                 <w:b/>
                 <w:sz w:val="20"/>
                 <w:szCs w:val="20"/>
@@ -2415,7 +3074,7 @@
             </w:r>
             <w:r>
               <w:rPr>
-                <w:rFonts w:hint="eastAsia" w:ascii="Times New Roman" w:hAnsi="Times New Roman" w:cs="Times New Roman"/>
+                <w:rFonts w:ascii="Times New Roman" w:hAnsi="Times New Roman" w:cs="Times New Roman" w:hint="eastAsia"/>
                 <w:b/>
                 <w:sz w:val="20"/>
                 <w:szCs w:val="20"/>
@@ -2433,7 +3092,7 @@
             </w:r>
             <w:r>
               <w:rPr>
-                <w:rFonts w:hint="eastAsia" w:ascii="Times New Roman" w:hAnsi="Times New Roman" w:cs="Times New Roman"/>
+                <w:rFonts w:ascii="Times New Roman" w:hAnsi="Times New Roman" w:cs="Times New Roman" w:hint="eastAsia"/>
                 <w:b/>
                 <w:sz w:val="20"/>
                 <w:szCs w:val="20"/>
@@ -2460,7 +3119,7 @@
             </w:pPr>
             <w:r>
               <w:rPr>
-                <w:rFonts w:hint="eastAsia" w:ascii="Times New Roman" w:hAnsi="Times New Roman" w:cs="Times New Roman"/>
+                <w:rFonts w:ascii="Times New Roman" w:hAnsi="Times New Roman" w:cs="Times New Roman" w:hint="eastAsia"/>
                 <w:b/>
                 <w:bCs/>
                 <w:sz w:val="20"/>
@@ -2499,13 +3158,43 @@
             </w:r>
             <w:r>
               <w:rPr>
-                <w:rFonts w:hint="eastAsia" w:ascii="Times New Roman" w:hAnsi="Times New Roman" w:cs="Times New Roman"/>
-                <w:b/>
-                <w:bCs/>
-                <w:sz w:val="20"/>
-                <w:szCs w:val="20"/>
-              </w:rPr>
-              <w:t>ARM及UI代码</w:t>
+                <w:rFonts w:ascii="Times New Roman" w:hAnsi="Times New Roman" w:cs="Times New Roman" w:hint="eastAsia"/>
+                <w:b/>
+                <w:bCs/>
+                <w:sz w:val="20"/>
+                <w:szCs w:val="20"/>
+              </w:rPr>
+              <w:t>ARM</w:t>
+            </w:r>
+            <w:r>
+              <w:rPr>
+                <w:rFonts w:ascii="Times New Roman" w:hAnsi="Times New Roman" w:cs="Times New Roman" w:hint="eastAsia"/>
+                <w:b/>
+                <w:bCs/>
+                <w:sz w:val="20"/>
+                <w:szCs w:val="20"/>
+              </w:rPr>
+              <w:t>及</w:t>
+            </w:r>
+            <w:r>
+              <w:rPr>
+                <w:rFonts w:ascii="Times New Roman" w:hAnsi="Times New Roman" w:cs="Times New Roman" w:hint="eastAsia"/>
+                <w:b/>
+                <w:bCs/>
+                <w:sz w:val="20"/>
+                <w:szCs w:val="20"/>
+              </w:rPr>
+              <w:t>UI</w:t>
+            </w:r>
+            <w:r>
+              <w:rPr>
+                <w:rFonts w:ascii="Times New Roman" w:hAnsi="Times New Roman" w:cs="Times New Roman" w:hint="eastAsia"/>
+                <w:b/>
+                <w:bCs/>
+                <w:sz w:val="20"/>
+                <w:szCs w:val="20"/>
+              </w:rPr>
+              <w:t>代码</w:t>
             </w:r>
             <w:r>
               <w:rPr>
@@ -2522,7 +3211,7 @@
       </w:tr>
       <w:tr>
         <w:trPr>
-          <w:trHeight w:val="322" w:hRule="atLeast"/>
+          <w:trHeight w:val="322"/>
           <w:jc w:val="center"/>
         </w:trPr>
         <w:tc>
@@ -2553,19 +3242,56 @@
             </w:pPr>
             <w:r>
               <w:rPr>
-                <w:rFonts w:hint="eastAsia" w:ascii="Times New Roman" w:hAnsi="Times New Roman" w:cs="Times New Roman"/>
-                <w:bCs/>
-                <w:sz w:val="20"/>
-                <w:szCs w:val="20"/>
-              </w:rPr>
-              <w:t>该系统为嵌入式的用户端电能质量监控系统，具有电能质量检测、能源功耗计量、电力载波通信、数据自动抄收等功能。电能质量检测可对用户的现场用电做采样处理，显示质量好坏，做指数评估。能源功耗测量可对用电电量、功率、功率因数等重要信息做详尽展示。电力载波通信可将数据使用电力电缆传输，集中汇总。该项目主要包括测量终端（完成电能计量，电能质量参数分析，使用STM32作为控制核心）、集中器（完成数据集中，载波通信等）、上位机人机交互（使用QT编程完成）等子系统组成</w:t>
+                <w:rFonts w:ascii="Times New Roman" w:hAnsi="Times New Roman" w:cs="Times New Roman" w:hint="eastAsia"/>
+                <w:bCs/>
+                <w:sz w:val="20"/>
+                <w:szCs w:val="20"/>
+              </w:rPr>
+              <w:lastRenderedPageBreak/>
+              <w:t>该系统为嵌入式的用户端电能质量监控系统，具有电能质量检测、能源功耗计量、电力载波通信、数据自动抄收等功能。电能质量检测可对用户的现场用电做采样处理，显示质量好坏，做指数评估。能源功耗测量可对用电电量、功率、功率因数等重要信息做详尽展示。电力载波通信可将数据使用电力电缆传输，集中汇总。该项目主要包括测量终端（完成电能计量，电能质量参数分析，使用</w:t>
+            </w:r>
+            <w:r>
+              <w:rPr>
+                <w:rFonts w:ascii="Times New Roman" w:hAnsi="Times New Roman" w:cs="Times New Roman" w:hint="eastAsia"/>
+                <w:bCs/>
+                <w:sz w:val="20"/>
+                <w:szCs w:val="20"/>
+              </w:rPr>
+              <w:t>STM32</w:t>
+            </w:r>
+            <w:r>
+              <w:rPr>
+                <w:rFonts w:ascii="Times New Roman" w:hAnsi="Times New Roman" w:cs="Times New Roman" w:hint="eastAsia"/>
+                <w:bCs/>
+                <w:sz w:val="20"/>
+                <w:szCs w:val="20"/>
+              </w:rPr>
+              <w:t>作为控制核心）、集中器（完成数据集中，载波通信等）、上位机人机交互（使用</w:t>
+            </w:r>
+            <w:r>
+              <w:rPr>
+                <w:rFonts w:ascii="Times New Roman" w:hAnsi="Times New Roman" w:cs="Times New Roman" w:hint="eastAsia"/>
+                <w:bCs/>
+                <w:sz w:val="20"/>
+                <w:szCs w:val="20"/>
+              </w:rPr>
+              <w:t>QT</w:t>
+            </w:r>
+            <w:r>
+              <w:rPr>
+                <w:rFonts w:ascii="Times New Roman" w:hAnsi="Times New Roman" w:cs="Times New Roman" w:hint="eastAsia"/>
+                <w:bCs/>
+                <w:sz w:val="20"/>
+                <w:szCs w:val="20"/>
+              </w:rPr>
+              <w:t>编程完成）等子系统组成</w:t>
             </w:r>
           </w:p>
         </w:tc>
       </w:tr>
       <w:tr>
         <w:trPr>
-          <w:trHeight w:val="322" w:hRule="atLeast"/>
+          <w:trHeight w:val="322"/>
           <w:jc w:val="center"/>
         </w:trPr>
         <w:tc>
@@ -2601,7 +3327,7 @@
             </w:r>
             <w:r>
               <w:rPr>
-                <w:rFonts w:hint="eastAsia" w:ascii="Times New Roman" w:hAnsi="Times New Roman" w:cs="Times New Roman"/>
+                <w:rFonts w:ascii="Times New Roman" w:hAnsi="Times New Roman" w:cs="Times New Roman" w:hint="eastAsia"/>
                 <w:b/>
                 <w:sz w:val="20"/>
                 <w:szCs w:val="20"/>
@@ -2628,7 +3354,7 @@
             </w:pPr>
             <w:r>
               <w:rPr>
-                <w:rFonts w:hint="eastAsia" w:ascii="Times New Roman" w:hAnsi="Times New Roman" w:cs="Times New Roman"/>
+                <w:rFonts w:ascii="Times New Roman" w:hAnsi="Times New Roman" w:cs="Times New Roman" w:hint="eastAsia"/>
                 <w:b/>
                 <w:bCs/>
                 <w:sz w:val="20"/>
@@ -2667,13 +3393,23 @@
             </w:r>
             <w:r>
               <w:rPr>
-                <w:rFonts w:hint="eastAsia" w:ascii="Times New Roman" w:hAnsi="Times New Roman" w:cs="Times New Roman"/>
-                <w:b/>
-                <w:bCs/>
-                <w:sz w:val="20"/>
-                <w:szCs w:val="20"/>
-              </w:rPr>
-              <w:t>FPGA、单片机软件</w:t>
+                <w:rFonts w:ascii="Times New Roman" w:hAnsi="Times New Roman" w:cs="Times New Roman" w:hint="eastAsia"/>
+                <w:b/>
+                <w:bCs/>
+                <w:sz w:val="20"/>
+                <w:szCs w:val="20"/>
+              </w:rPr>
+              <w:t>FPGA</w:t>
+            </w:r>
+            <w:r>
+              <w:rPr>
+                <w:rFonts w:ascii="Times New Roman" w:hAnsi="Times New Roman" w:cs="Times New Roman" w:hint="eastAsia"/>
+                <w:b/>
+                <w:bCs/>
+                <w:sz w:val="20"/>
+                <w:szCs w:val="20"/>
+              </w:rPr>
+              <w:t>、单片机软件</w:t>
             </w:r>
             <w:r>
               <w:rPr>
@@ -2690,7 +3426,7 @@
       </w:tr>
       <w:tr>
         <w:trPr>
-          <w:trHeight w:val="322" w:hRule="atLeast"/>
+          <w:trHeight w:val="322"/>
           <w:jc w:val="center"/>
         </w:trPr>
         <w:tc>
@@ -2713,20 +3449,164 @@
               <w:spacing w:before="21" w:after="21" w:line="230" w:lineRule="atLeast"/>
               <w:ind w:right="200"/>
               <w:rPr>
-                <w:rFonts w:hint="eastAsia" w:ascii="Times New Roman" w:hAnsi="Times New Roman" w:cs="Times New Roman"/>
-                <w:bCs/>
-                <w:sz w:val="20"/>
-                <w:szCs w:val="20"/>
-              </w:rPr>
-            </w:pPr>
-            <w:r>
-              <w:rPr>
-                <w:rFonts w:hint="eastAsia" w:ascii="Times New Roman" w:hAnsi="Times New Roman" w:cs="Times New Roman"/>
-                <w:bCs/>
-                <w:sz w:val="20"/>
-                <w:szCs w:val="20"/>
-              </w:rPr>
-              <w:t>该项目使用低成本的低端低速AD实现较高频率的采集和显示，主要包括信号程控放大（使用VGA）、采样保持、AD转换、FPGA采样保持（使用顺序等效采样）、单片机（MSP430）控制显示（使用320x240触摸屏显示控制）部分。实时采样速率≤1MSa/s，等效采样速率≥200MSa/s，软件触发、触发电平可调</w:t>
+                <w:rFonts w:ascii="Times New Roman" w:hAnsi="Times New Roman" w:cs="Times New Roman"/>
+                <w:bCs/>
+                <w:sz w:val="20"/>
+                <w:szCs w:val="20"/>
+              </w:rPr>
+            </w:pPr>
+            <w:r>
+              <w:rPr>
+                <w:rFonts w:ascii="Times New Roman" w:hAnsi="Times New Roman" w:cs="Times New Roman" w:hint="eastAsia"/>
+                <w:bCs/>
+                <w:sz w:val="20"/>
+                <w:szCs w:val="20"/>
+              </w:rPr>
+              <w:t>该项目使用低成本的低端低速</w:t>
+            </w:r>
+            <w:r>
+              <w:rPr>
+                <w:rFonts w:ascii="Times New Roman" w:hAnsi="Times New Roman" w:cs="Times New Roman" w:hint="eastAsia"/>
+                <w:bCs/>
+                <w:sz w:val="20"/>
+                <w:szCs w:val="20"/>
+              </w:rPr>
+              <w:t>AD</w:t>
+            </w:r>
+            <w:r>
+              <w:rPr>
+                <w:rFonts w:ascii="Times New Roman" w:hAnsi="Times New Roman" w:cs="Times New Roman" w:hint="eastAsia"/>
+                <w:bCs/>
+                <w:sz w:val="20"/>
+                <w:szCs w:val="20"/>
+              </w:rPr>
+              <w:t>实现较高频率的采集和显示，主要包括信号程控放大（使用</w:t>
+            </w:r>
+            <w:r>
+              <w:rPr>
+                <w:rFonts w:ascii="Times New Roman" w:hAnsi="Times New Roman" w:cs="Times New Roman" w:hint="eastAsia"/>
+                <w:bCs/>
+                <w:sz w:val="20"/>
+                <w:szCs w:val="20"/>
+              </w:rPr>
+              <w:t>VGA</w:t>
+            </w:r>
+            <w:r>
+              <w:rPr>
+                <w:rFonts w:ascii="Times New Roman" w:hAnsi="Times New Roman" w:cs="Times New Roman" w:hint="eastAsia"/>
+                <w:bCs/>
+                <w:sz w:val="20"/>
+                <w:szCs w:val="20"/>
+              </w:rPr>
+              <w:t>）、采样保持、</w:t>
+            </w:r>
+            <w:r>
+              <w:rPr>
+                <w:rFonts w:ascii="Times New Roman" w:hAnsi="Times New Roman" w:cs="Times New Roman" w:hint="eastAsia"/>
+                <w:bCs/>
+                <w:sz w:val="20"/>
+                <w:szCs w:val="20"/>
+              </w:rPr>
+              <w:t>AD</w:t>
+            </w:r>
+            <w:r>
+              <w:rPr>
+                <w:rFonts w:ascii="Times New Roman" w:hAnsi="Times New Roman" w:cs="Times New Roman" w:hint="eastAsia"/>
+                <w:bCs/>
+                <w:sz w:val="20"/>
+                <w:szCs w:val="20"/>
+              </w:rPr>
+              <w:t>转换、</w:t>
+            </w:r>
+            <w:r>
+              <w:rPr>
+                <w:rFonts w:ascii="Times New Roman" w:hAnsi="Times New Roman" w:cs="Times New Roman" w:hint="eastAsia"/>
+                <w:bCs/>
+                <w:sz w:val="20"/>
+                <w:szCs w:val="20"/>
+              </w:rPr>
+              <w:t>FPGA</w:t>
+            </w:r>
+            <w:r>
+              <w:rPr>
+                <w:rFonts w:ascii="Times New Roman" w:hAnsi="Times New Roman" w:cs="Times New Roman" w:hint="eastAsia"/>
+                <w:bCs/>
+                <w:sz w:val="20"/>
+                <w:szCs w:val="20"/>
+              </w:rPr>
+              <w:t>采样保持（使用顺序等效采样）、单片机（</w:t>
+            </w:r>
+            <w:r>
+              <w:rPr>
+                <w:rFonts w:ascii="Times New Roman" w:hAnsi="Times New Roman" w:cs="Times New Roman" w:hint="eastAsia"/>
+                <w:bCs/>
+                <w:sz w:val="20"/>
+                <w:szCs w:val="20"/>
+              </w:rPr>
+              <w:t>MSP430</w:t>
+            </w:r>
+            <w:r>
+              <w:rPr>
+                <w:rFonts w:ascii="Times New Roman" w:hAnsi="Times New Roman" w:cs="Times New Roman" w:hint="eastAsia"/>
+                <w:bCs/>
+                <w:sz w:val="20"/>
+                <w:szCs w:val="20"/>
+              </w:rPr>
+              <w:t>）控制显示（使用</w:t>
+            </w:r>
+            <w:r>
+              <w:rPr>
+                <w:rFonts w:ascii="Times New Roman" w:hAnsi="Times New Roman" w:cs="Times New Roman" w:hint="eastAsia"/>
+                <w:bCs/>
+                <w:sz w:val="20"/>
+                <w:szCs w:val="20"/>
+              </w:rPr>
+              <w:t>320x240</w:t>
+            </w:r>
+            <w:r>
+              <w:rPr>
+                <w:rFonts w:ascii="Times New Roman" w:hAnsi="Times New Roman" w:cs="Times New Roman" w:hint="eastAsia"/>
+                <w:bCs/>
+                <w:sz w:val="20"/>
+                <w:szCs w:val="20"/>
+              </w:rPr>
+              <w:t>触摸屏显示控制）部分。实时采样速率≤</w:t>
+            </w:r>
+            <w:r>
+              <w:rPr>
+                <w:rFonts w:ascii="Times New Roman" w:hAnsi="Times New Roman" w:cs="Times New Roman" w:hint="eastAsia"/>
+                <w:bCs/>
+                <w:sz w:val="20"/>
+                <w:szCs w:val="20"/>
+              </w:rPr>
+              <w:t>1MSa/s</w:t>
+            </w:r>
+            <w:r>
+              <w:rPr>
+                <w:rFonts w:ascii="Times New Roman" w:hAnsi="Times New Roman" w:cs="Times New Roman" w:hint="eastAsia"/>
+                <w:bCs/>
+                <w:sz w:val="20"/>
+                <w:szCs w:val="20"/>
+              </w:rPr>
+              <w:t>，等效采样速率≥</w:t>
+            </w:r>
+            <w:r>
+              <w:rPr>
+                <w:rFonts w:ascii="Times New Roman" w:hAnsi="Times New Roman" w:cs="Times New Roman" w:hint="eastAsia"/>
+                <w:bCs/>
+                <w:sz w:val="20"/>
+                <w:szCs w:val="20"/>
+              </w:rPr>
+              <w:t>200MSa/s</w:t>
+            </w:r>
+            <w:r>
+              <w:rPr>
+                <w:rFonts w:ascii="Times New Roman" w:hAnsi="Times New Roman" w:cs="Times New Roman" w:hint="eastAsia"/>
+                <w:bCs/>
+                <w:sz w:val="20"/>
+                <w:szCs w:val="20"/>
+              </w:rPr>
+              <w:t>，软件触发、触发电平可调</w:t>
             </w:r>
           </w:p>
         </w:tc>
@@ -2754,17 +3634,14 @@
     </w:p>
     <w:tbl>
       <w:tblPr>
-        <w:tblStyle w:val="11"/>
         <w:tblW w:w="9865" w:type="dxa"/>
         <w:jc w:val="center"/>
-        <w:tblInd w:w="0" w:type="dxa"/>
         <w:tblLayout w:type="fixed"/>
         <w:tblCellMar>
-          <w:top w:w="0" w:type="dxa"/>
           <w:left w:w="0" w:type="dxa"/>
-          <w:bottom w:w="0" w:type="dxa"/>
           <w:right w:w="0" w:type="dxa"/>
         </w:tblCellMar>
+        <w:tblLook w:val="04A0" w:firstRow="1" w:lastRow="0" w:firstColumn="1" w:lastColumn="0" w:noHBand="0" w:noVBand="1"/>
       </w:tblPr>
       <w:tblGrid>
         <w:gridCol w:w="9865"/>
@@ -2779,7 +3656,7 @@
             <w:tcBorders>
               <w:top w:val="nil"/>
               <w:left w:val="nil"/>
-              <w:bottom w:val="single" w:color="CCCCCC" w:sz="12" w:space="0"/>
+              <w:bottom w:val="single" w:sz="12" w:space="0" w:color="CCCCCC"/>
               <w:right w:val="nil"/>
             </w:tcBorders>
             <w:tcMar>
@@ -2858,17 +3735,14 @@
     </w:p>
     <w:tbl>
       <w:tblPr>
-        <w:tblStyle w:val="11"/>
         <w:tblW w:w="9865" w:type="dxa"/>
         <w:jc w:val="center"/>
-        <w:tblInd w:w="0" w:type="dxa"/>
         <w:tblLayout w:type="fixed"/>
         <w:tblCellMar>
-          <w:top w:w="0" w:type="dxa"/>
           <w:left w:w="0" w:type="dxa"/>
-          <w:bottom w:w="0" w:type="dxa"/>
           <w:right w:w="0" w:type="dxa"/>
         </w:tblCellMar>
+        <w:tblLook w:val="04A0" w:firstRow="1" w:lastRow="0" w:firstColumn="1" w:lastColumn="0" w:noHBand="0" w:noVBand="1"/>
       </w:tblPr>
       <w:tblGrid>
         <w:gridCol w:w="4678"/>
@@ -2951,7 +3825,7 @@
             </w:r>
             <w:r>
               <w:rPr>
-                <w:rFonts w:hint="eastAsia" w:ascii="Times New Roman" w:hAnsi="Times New Roman" w:cs="Times New Roman"/>
+                <w:rFonts w:ascii="Times New Roman" w:hAnsi="Times New Roman" w:cs="Times New Roman" w:hint="eastAsia"/>
                 <w:b/>
                 <w:sz w:val="20"/>
                 <w:szCs w:val="20"/>
@@ -2965,7 +3839,34 @@
                 <w:sz w:val="20"/>
                 <w:szCs w:val="20"/>
               </w:rPr>
-              <w:t>“三好学生”称号</w:t>
+              <w:t>“</w:t>
+            </w:r>
+            <w:r>
+              <w:rPr>
+                <w:rFonts w:ascii="Times New Roman" w:hAnsi="Times New Roman" w:cs="Times New Roman"/>
+                <w:b/>
+                <w:sz w:val="20"/>
+                <w:szCs w:val="20"/>
+              </w:rPr>
+              <w:t>三好学生</w:t>
+            </w:r>
+            <w:r>
+              <w:rPr>
+                <w:rFonts w:ascii="Times New Roman" w:hAnsi="Times New Roman" w:cs="Times New Roman"/>
+                <w:b/>
+                <w:sz w:val="20"/>
+                <w:szCs w:val="20"/>
+              </w:rPr>
+              <w:t>”</w:t>
+            </w:r>
+            <w:r>
+              <w:rPr>
+                <w:rFonts w:ascii="Times New Roman" w:hAnsi="Times New Roman" w:cs="Times New Roman"/>
+                <w:b/>
+                <w:sz w:val="20"/>
+                <w:szCs w:val="20"/>
+              </w:rPr>
+              <w:t>称号</w:t>
             </w:r>
           </w:p>
         </w:tc>
@@ -3028,20 +3929,47 @@
               </w:numPr>
               <w:spacing w:before="31" w:after="31" w:line="230" w:lineRule="atLeast"/>
               <w:rPr>
-                <w:rFonts w:hint="eastAsia" w:ascii="Times New Roman" w:hAnsi="Times New Roman" w:cs="Times New Roman"/>
-                <w:b/>
-                <w:sz w:val="20"/>
-                <w:szCs w:val="20"/>
-              </w:rPr>
-            </w:pPr>
-            <w:r>
-              <w:rPr>
-                <w:rFonts w:hint="eastAsia" w:ascii="Times New Roman" w:hAnsi="Times New Roman" w:cs="Times New Roman"/>
-                <w:b/>
-                <w:sz w:val="20"/>
-                <w:szCs w:val="20"/>
-              </w:rPr>
-              <w:t>2010，2011年国家奖学金</w:t>
+                <w:rFonts w:ascii="Times New Roman" w:hAnsi="Times New Roman" w:cs="Times New Roman"/>
+                <w:b/>
+                <w:sz w:val="20"/>
+                <w:szCs w:val="20"/>
+              </w:rPr>
+            </w:pPr>
+            <w:r>
+              <w:rPr>
+                <w:rFonts w:ascii="Times New Roman" w:hAnsi="Times New Roman" w:cs="Times New Roman" w:hint="eastAsia"/>
+                <w:b/>
+                <w:sz w:val="20"/>
+                <w:szCs w:val="20"/>
+              </w:rPr>
+              <w:t>2010</w:t>
+            </w:r>
+            <w:r>
+              <w:rPr>
+                <w:rFonts w:ascii="Times New Roman" w:hAnsi="Times New Roman" w:cs="Times New Roman" w:hint="eastAsia"/>
+                <w:b/>
+                <w:sz w:val="20"/>
+                <w:szCs w:val="20"/>
+              </w:rPr>
+              <w:t>，</w:t>
+            </w:r>
+            <w:r>
+              <w:rPr>
+                <w:rFonts w:ascii="Times New Roman" w:hAnsi="Times New Roman" w:cs="Times New Roman" w:hint="eastAsia"/>
+                <w:b/>
+                <w:sz w:val="20"/>
+                <w:szCs w:val="20"/>
+              </w:rPr>
+              <w:t>2011</w:t>
+            </w:r>
+            <w:r>
+              <w:rPr>
+                <w:rFonts w:ascii="Times New Roman" w:hAnsi="Times New Roman" w:cs="Times New Roman" w:hint="eastAsia"/>
+                <w:b/>
+                <w:sz w:val="20"/>
+                <w:szCs w:val="20"/>
+              </w:rPr>
+              <w:t>年国家奖学金</w:t>
             </w:r>
           </w:p>
           <w:p>
@@ -3060,12 +3988,39 @@
             </w:pPr>
             <w:r>
               <w:rPr>
-                <w:rFonts w:hint="eastAsia" w:ascii="Times New Roman" w:hAnsi="Times New Roman" w:cs="Times New Roman"/>
-                <w:b/>
-                <w:sz w:val="20"/>
-                <w:szCs w:val="20"/>
-              </w:rPr>
-              <w:t>2012年 朗坤奖学金</w:t>
+                <w:rFonts w:ascii="Times New Roman" w:hAnsi="Times New Roman" w:cs="Times New Roman" w:hint="eastAsia"/>
+                <w:b/>
+                <w:sz w:val="20"/>
+                <w:szCs w:val="20"/>
+              </w:rPr>
+              <w:t>2012</w:t>
+            </w:r>
+            <w:r>
+              <w:rPr>
+                <w:rFonts w:ascii="Times New Roman" w:hAnsi="Times New Roman" w:cs="Times New Roman" w:hint="eastAsia"/>
+                <w:b/>
+                <w:sz w:val="20"/>
+                <w:szCs w:val="20"/>
+              </w:rPr>
+              <w:t>年</w:t>
+            </w:r>
+            <w:r>
+              <w:rPr>
+                <w:rFonts w:ascii="Times New Roman" w:hAnsi="Times New Roman" w:cs="Times New Roman" w:hint="eastAsia"/>
+                <w:b/>
+                <w:sz w:val="20"/>
+                <w:szCs w:val="20"/>
+              </w:rPr>
+              <w:t xml:space="preserve"> </w:t>
+            </w:r>
+            <w:r>
+              <w:rPr>
+                <w:rFonts w:ascii="Times New Roman" w:hAnsi="Times New Roman" w:cs="Times New Roman" w:hint="eastAsia"/>
+                <w:b/>
+                <w:sz w:val="20"/>
+                <w:szCs w:val="20"/>
+              </w:rPr>
+              <w:t>朗坤奖学金</w:t>
             </w:r>
           </w:p>
         </w:tc>
@@ -3087,20 +4042,29 @@
               </w:numPr>
               <w:spacing w:before="31" w:after="31" w:line="230" w:lineRule="atLeast"/>
               <w:rPr>
-                <w:rFonts w:hint="eastAsia" w:ascii="Times New Roman" w:hAnsi="Times New Roman" w:cs="Times New Roman"/>
-                <w:b/>
-                <w:sz w:val="20"/>
-                <w:szCs w:val="20"/>
-              </w:rPr>
-            </w:pPr>
-            <w:r>
-              <w:rPr>
-                <w:rFonts w:hint="eastAsia" w:ascii="Times New Roman" w:hAnsi="Times New Roman" w:cs="Times New Roman"/>
-                <w:b/>
-                <w:sz w:val="20"/>
-                <w:szCs w:val="20"/>
-              </w:rPr>
-              <w:t>2012年武汉理工大学电工电子设计竞赛一等奖</w:t>
+                <w:rFonts w:ascii="Times New Roman" w:hAnsi="Times New Roman" w:cs="Times New Roman"/>
+                <w:b/>
+                <w:sz w:val="20"/>
+                <w:szCs w:val="20"/>
+              </w:rPr>
+            </w:pPr>
+            <w:r>
+              <w:rPr>
+                <w:rFonts w:ascii="Times New Roman" w:hAnsi="Times New Roman" w:cs="Times New Roman" w:hint="eastAsia"/>
+                <w:b/>
+                <w:sz w:val="20"/>
+                <w:szCs w:val="20"/>
+              </w:rPr>
+              <w:t>2012</w:t>
+            </w:r>
+            <w:r>
+              <w:rPr>
+                <w:rFonts w:ascii="Times New Roman" w:hAnsi="Times New Roman" w:cs="Times New Roman" w:hint="eastAsia"/>
+                <w:b/>
+                <w:sz w:val="20"/>
+                <w:szCs w:val="20"/>
+              </w:rPr>
+              <w:t>年武汉理工大学电工电子设计竞赛一等奖</w:t>
             </w:r>
           </w:p>
           <w:p>
@@ -3119,12 +4083,21 @@
             </w:pPr>
             <w:r>
               <w:rPr>
-                <w:rFonts w:hint="eastAsia" w:ascii="Times New Roman" w:hAnsi="Times New Roman" w:cs="Times New Roman"/>
-                <w:b/>
-                <w:sz w:val="20"/>
-                <w:szCs w:val="20"/>
-              </w:rPr>
-              <w:t>2012年湖北省电子设计竞赛二等奖</w:t>
+                <w:rFonts w:ascii="Times New Roman" w:hAnsi="Times New Roman" w:cs="Times New Roman" w:hint="eastAsia"/>
+                <w:b/>
+                <w:sz w:val="20"/>
+                <w:szCs w:val="20"/>
+              </w:rPr>
+              <w:t>2012</w:t>
+            </w:r>
+            <w:r>
+              <w:rPr>
+                <w:rFonts w:ascii="Times New Roman" w:hAnsi="Times New Roman" w:cs="Times New Roman" w:hint="eastAsia"/>
+                <w:b/>
+                <w:sz w:val="20"/>
+                <w:szCs w:val="20"/>
+              </w:rPr>
+              <w:t>年湖北省电子设计竞赛二等奖</w:t>
             </w:r>
           </w:p>
         </w:tc>
@@ -3159,7 +4132,7 @@
             </w:pPr>
             <w:r>
               <w:rPr>
-                <w:rFonts w:hint="eastAsia" w:ascii="Times New Roman" w:hAnsi="Times New Roman" w:cs="Times New Roman"/>
+                <w:rFonts w:ascii="Times New Roman" w:hAnsi="Times New Roman" w:cs="Times New Roman" w:hint="eastAsia"/>
                 <w:b/>
                 <w:sz w:val="20"/>
                 <w:szCs w:val="20"/>
@@ -3194,7 +4167,7 @@
             </w:pPr>
             <w:r>
               <w:rPr>
-                <w:rFonts w:hint="eastAsia" w:ascii="Times New Roman" w:hAnsi="Times New Roman" w:cs="Times New Roman"/>
+                <w:rFonts w:ascii="Times New Roman" w:hAnsi="Times New Roman" w:cs="Times New Roman" w:hint="eastAsia"/>
                 <w:b/>
                 <w:sz w:val="20"/>
                 <w:szCs w:val="20"/>
@@ -3217,17 +4190,14 @@
     </w:p>
     <w:tbl>
       <w:tblPr>
-        <w:tblStyle w:val="11"/>
         <w:tblW w:w="9865" w:type="dxa"/>
         <w:jc w:val="center"/>
-        <w:tblInd w:w="0" w:type="dxa"/>
         <w:tblLayout w:type="fixed"/>
         <w:tblCellMar>
-          <w:top w:w="0" w:type="dxa"/>
           <w:left w:w="0" w:type="dxa"/>
-          <w:bottom w:w="0" w:type="dxa"/>
           <w:right w:w="0" w:type="dxa"/>
         </w:tblCellMar>
+        <w:tblLook w:val="04A0" w:firstRow="1" w:lastRow="0" w:firstColumn="1" w:lastColumn="0" w:noHBand="0" w:noVBand="1"/>
       </w:tblPr>
       <w:tblGrid>
         <w:gridCol w:w="9865"/>
@@ -3242,7 +4212,7 @@
             <w:tcBorders>
               <w:top w:val="nil"/>
               <w:left w:val="nil"/>
-              <w:bottom w:val="single" w:color="CCCCCC" w:sz="12" w:space="0"/>
+              <w:bottom w:val="single" w:sz="12" w:space="0" w:color="CCCCCC"/>
               <w:right w:val="nil"/>
             </w:tcBorders>
             <w:tcMar>
@@ -3321,16 +4291,13 @@
     </w:p>
     <w:tbl>
       <w:tblPr>
-        <w:tblStyle w:val="11"/>
         <w:tblW w:w="9866" w:type="dxa"/>
-        <w:tblInd w:w="0" w:type="dxa"/>
         <w:tblLayout w:type="fixed"/>
         <w:tblCellMar>
-          <w:top w:w="0" w:type="dxa"/>
           <w:left w:w="0" w:type="dxa"/>
-          <w:bottom w:w="0" w:type="dxa"/>
           <w:right w:w="0" w:type="dxa"/>
         </w:tblCellMar>
+        <w:tblLook w:val="04A0" w:firstRow="1" w:lastRow="0" w:firstColumn="1" w:lastColumn="0" w:noHBand="0" w:noVBand="1"/>
       </w:tblPr>
       <w:tblGrid>
         <w:gridCol w:w="9866"/>
@@ -3354,20 +4321,56 @@
               </w:numPr>
               <w:spacing w:before="31" w:after="31" w:line="230" w:lineRule="atLeast"/>
               <w:rPr>
-                <w:rFonts w:hint="eastAsia" w:ascii="Times New Roman" w:hAnsi="Times New Roman" w:cs="Times New Roman"/>
-                <w:b/>
-                <w:sz w:val="20"/>
-                <w:szCs w:val="20"/>
-              </w:rPr>
-            </w:pPr>
-            <w:r>
-              <w:rPr>
-                <w:rFonts w:hint="eastAsia" w:ascii="Times New Roman" w:hAnsi="Times New Roman" w:cs="Times New Roman"/>
-                <w:b/>
-                <w:sz w:val="20"/>
-                <w:szCs w:val="20"/>
-              </w:rPr>
-              <w:t>阅读了无人机位姿估计、视觉（惯性）里程计/SLAM、深度网络位姿估计、SLAM语义分析的文献，</w:t>
+                <w:rFonts w:ascii="Times New Roman" w:hAnsi="Times New Roman" w:cs="Times New Roman"/>
+                <w:b/>
+                <w:sz w:val="20"/>
+                <w:szCs w:val="20"/>
+              </w:rPr>
+            </w:pPr>
+            <w:r>
+              <w:rPr>
+                <w:rFonts w:ascii="Times New Roman" w:hAnsi="Times New Roman" w:cs="Times New Roman" w:hint="eastAsia"/>
+                <w:b/>
+                <w:sz w:val="20"/>
+                <w:szCs w:val="20"/>
+              </w:rPr>
+              <w:t>阅读了无人机位姿估计、视觉（惯性）里程计</w:t>
+            </w:r>
+            <w:r>
+              <w:rPr>
+                <w:rFonts w:ascii="Times New Roman" w:hAnsi="Times New Roman" w:cs="Times New Roman" w:hint="eastAsia"/>
+                <w:b/>
+                <w:sz w:val="20"/>
+                <w:szCs w:val="20"/>
+              </w:rPr>
+              <w:t>/SLAM</w:t>
+            </w:r>
+            <w:r>
+              <w:rPr>
+                <w:rFonts w:ascii="Times New Roman" w:hAnsi="Times New Roman" w:cs="Times New Roman" w:hint="eastAsia"/>
+                <w:b/>
+                <w:sz w:val="20"/>
+                <w:szCs w:val="20"/>
+              </w:rPr>
+              <w:t>、深度网络位姿估计、</w:t>
+            </w:r>
+            <w:r>
+              <w:rPr>
+                <w:rFonts w:ascii="Times New Roman" w:hAnsi="Times New Roman" w:cs="Times New Roman" w:hint="eastAsia"/>
+                <w:b/>
+                <w:sz w:val="20"/>
+                <w:szCs w:val="20"/>
+              </w:rPr>
+              <w:t>SLAM</w:t>
+            </w:r>
+            <w:r>
+              <w:rPr>
+                <w:rFonts w:ascii="Times New Roman" w:hAnsi="Times New Roman" w:cs="Times New Roman" w:hint="eastAsia"/>
+                <w:b/>
+                <w:sz w:val="20"/>
+                <w:szCs w:val="20"/>
+              </w:rPr>
+              <w:t>语义分析的文献，</w:t>
             </w:r>
             <w:r>
               <w:rPr>
@@ -3380,12 +4383,30 @@
             </w:r>
             <w:r>
               <w:rPr>
-                <w:rFonts w:hint="eastAsia" w:ascii="Times New Roman" w:hAnsi="Times New Roman" w:cs="Times New Roman"/>
-                <w:b/>
-                <w:sz w:val="20"/>
-                <w:szCs w:val="20"/>
-              </w:rPr>
-              <w:t>，熟练使用LaTeX。</w:t>
+                <w:rFonts w:ascii="Times New Roman" w:hAnsi="Times New Roman" w:cs="Times New Roman" w:hint="eastAsia"/>
+                <w:b/>
+                <w:sz w:val="20"/>
+                <w:szCs w:val="20"/>
+              </w:rPr>
+              <w:t>，熟练使用</w:t>
+            </w:r>
+            <w:r>
+              <w:rPr>
+                <w:rFonts w:ascii="Times New Roman" w:hAnsi="Times New Roman" w:cs="Times New Roman" w:hint="eastAsia"/>
+                <w:b/>
+                <w:sz w:val="20"/>
+                <w:szCs w:val="20"/>
+              </w:rPr>
+              <w:t>LaTeX</w:t>
+            </w:r>
+            <w:r>
+              <w:rPr>
+                <w:rFonts w:ascii="Times New Roman" w:hAnsi="Times New Roman" w:cs="Times New Roman" w:hint="eastAsia"/>
+                <w:b/>
+                <w:sz w:val="20"/>
+                <w:szCs w:val="20"/>
+              </w:rPr>
+              <w:t>。</w:t>
             </w:r>
           </w:p>
           <w:p>
@@ -3404,249 +4425,158 @@
             </w:pPr>
             <w:r>
               <w:rPr>
-                <w:rFonts w:hint="eastAsia" w:ascii="Times New Roman" w:hAnsi="Times New Roman" w:cs="Times New Roman"/>
-                <w:b/>
-                <w:sz w:val="20"/>
-                <w:szCs w:val="20"/>
-              </w:rPr>
-              <w:t>撰写CSDN系列博客，</w:t>
-            </w:r>
-            <w:r>
-              <w:fldChar w:fldCharType="begin"/>
-            </w:r>
-            <w:r>
-              <w:instrText xml:space="preserve"> HYPERLINK "http://blog.csdn.net/wendox/article/category/6026381" </w:instrText>
-            </w:r>
-            <w:r>
-              <w:fldChar w:fldCharType="separate"/>
-            </w:r>
-            <w:r>
-              <w:rPr>
-                <w:rStyle w:val="10"/>
-                <w:rFonts w:hint="eastAsia" w:ascii="Times New Roman" w:hAnsi="Times New Roman" w:cs="Times New Roman"/>
-                <w:b/>
-                <w:sz w:val="20"/>
-                <w:szCs w:val="20"/>
-              </w:rPr>
-              <w:t>玩转四旋翼无人机</w:t>
-            </w:r>
-            <w:r>
-              <w:rPr>
-                <w:rStyle w:val="10"/>
-                <w:rFonts w:hint="eastAsia" w:ascii="Times New Roman" w:hAnsi="Times New Roman" w:cs="Times New Roman"/>
-                <w:b/>
-                <w:sz w:val="20"/>
-                <w:szCs w:val="20"/>
-              </w:rPr>
-              <w:fldChar w:fldCharType="end"/>
-            </w:r>
-            <w:r>
-              <w:rPr>
-                <w:rFonts w:hint="eastAsia" w:ascii="Times New Roman" w:hAnsi="Times New Roman" w:cs="Times New Roman"/>
+                <w:rFonts w:ascii="Times New Roman" w:hAnsi="Times New Roman" w:cs="Times New Roman" w:hint="eastAsia"/>
+                <w:b/>
+                <w:sz w:val="20"/>
+                <w:szCs w:val="20"/>
+              </w:rPr>
+              <w:t>撰写</w:t>
+            </w:r>
+            <w:r>
+              <w:rPr>
+                <w:rFonts w:ascii="Times New Roman" w:hAnsi="Times New Roman" w:cs="Times New Roman" w:hint="eastAsia"/>
+                <w:b/>
+                <w:sz w:val="20"/>
+                <w:szCs w:val="20"/>
+              </w:rPr>
+              <w:t>CSDN</w:t>
+            </w:r>
+            <w:r>
+              <w:rPr>
+                <w:rFonts w:ascii="Times New Roman" w:hAnsi="Times New Roman" w:cs="Times New Roman" w:hint="eastAsia"/>
+                <w:b/>
+                <w:sz w:val="20"/>
+                <w:szCs w:val="20"/>
+              </w:rPr>
+              <w:t>系列博客，</w:t>
+            </w:r>
+            <w:hyperlink r:id="rId8" w:history="1">
+              <w:r>
+                <w:rPr>
+                  <w:rStyle w:val="a6"/>
+                  <w:rFonts w:ascii="Times New Roman" w:hAnsi="Times New Roman" w:cs="Times New Roman" w:hint="eastAsia"/>
+                  <w:b/>
+                  <w:sz w:val="20"/>
+                  <w:szCs w:val="20"/>
+                </w:rPr>
+                <w:t>玩转四旋翼无人机</w:t>
+              </w:r>
+            </w:hyperlink>
+            <w:r>
+              <w:rPr>
+                <w:rFonts w:ascii="Times New Roman" w:hAnsi="Times New Roman" w:cs="Times New Roman" w:hint="eastAsia"/>
                 <w:b/>
                 <w:sz w:val="20"/>
                 <w:szCs w:val="20"/>
               </w:rPr>
               <w:t>，</w:t>
             </w:r>
-            <w:r>
-              <w:fldChar w:fldCharType="begin"/>
-            </w:r>
-            <w:r>
-              <w:instrText xml:space="preserve"> HYPERLINK "http://blog.csdn.net/wendox/article/category/6390089" </w:instrText>
-            </w:r>
-            <w:r>
-              <w:fldChar w:fldCharType="separate"/>
-            </w:r>
-            <w:r>
-              <w:rPr>
-                <w:rStyle w:val="10"/>
-                <w:rFonts w:hint="eastAsia" w:ascii="Times New Roman" w:hAnsi="Times New Roman" w:cs="Times New Roman"/>
-                <w:b/>
-                <w:sz w:val="20"/>
-                <w:szCs w:val="20"/>
-              </w:rPr>
-              <w:t>ROS使用教程</w:t>
-            </w:r>
-            <w:r>
-              <w:rPr>
-                <w:rStyle w:val="10"/>
-                <w:rFonts w:hint="eastAsia" w:ascii="Times New Roman" w:hAnsi="Times New Roman" w:cs="Times New Roman"/>
-                <w:b/>
-                <w:sz w:val="20"/>
-                <w:szCs w:val="20"/>
-              </w:rPr>
-              <w:fldChar w:fldCharType="end"/>
-            </w:r>
-            <w:r>
-              <w:rPr>
-                <w:rFonts w:hint="eastAsia" w:ascii="Times New Roman" w:hAnsi="Times New Roman" w:cs="Times New Roman"/>
+            <w:hyperlink r:id="rId9" w:history="1">
+              <w:r>
+                <w:rPr>
+                  <w:rStyle w:val="a6"/>
+                  <w:rFonts w:ascii="Times New Roman" w:hAnsi="Times New Roman" w:cs="Times New Roman" w:hint="eastAsia"/>
+                  <w:b/>
+                  <w:sz w:val="20"/>
+                  <w:szCs w:val="20"/>
+                </w:rPr>
+                <w:t>ROS</w:t>
+              </w:r>
+              <w:r>
+                <w:rPr>
+                  <w:rStyle w:val="a6"/>
+                  <w:rFonts w:ascii="Times New Roman" w:hAnsi="Times New Roman" w:cs="Times New Roman" w:hint="eastAsia"/>
+                  <w:b/>
+                  <w:sz w:val="20"/>
+                  <w:szCs w:val="20"/>
+                </w:rPr>
+                <w:t>使用教程</w:t>
+              </w:r>
+            </w:hyperlink>
+            <w:r>
+              <w:rPr>
+                <w:rFonts w:ascii="Times New Roman" w:hAnsi="Times New Roman" w:cs="Times New Roman" w:hint="eastAsia"/>
                 <w:b/>
                 <w:sz w:val="20"/>
                 <w:szCs w:val="20"/>
               </w:rPr>
               <w:t>，</w:t>
             </w:r>
-            <w:r>
-              <w:fldChar w:fldCharType="begin"/>
-            </w:r>
-            <w:r>
-              <w:instrText xml:space="preserve"> HYPERLINK "http://blog.csdn.net/wendox/article/category/6555599" </w:instrText>
-            </w:r>
-            <w:r>
-              <w:fldChar w:fldCharType="separate"/>
-            </w:r>
-            <w:r>
-              <w:rPr>
-                <w:rStyle w:val="10"/>
-                <w:rFonts w:hint="eastAsia" w:ascii="Times New Roman" w:hAnsi="Times New Roman" w:cs="Times New Roman"/>
-                <w:b/>
-                <w:sz w:val="20"/>
-                <w:szCs w:val="20"/>
-              </w:rPr>
-              <w:t>SLAM学习</w:t>
-            </w:r>
-            <w:r>
-              <w:rPr>
-                <w:rStyle w:val="10"/>
-                <w:rFonts w:hint="eastAsia" w:ascii="Times New Roman" w:hAnsi="Times New Roman" w:cs="Times New Roman"/>
-                <w:b/>
-                <w:sz w:val="20"/>
-                <w:szCs w:val="20"/>
-              </w:rPr>
-              <w:fldChar w:fldCharType="end"/>
-            </w:r>
-            <w:r>
-              <w:rPr>
-                <w:rFonts w:hint="eastAsia" w:ascii="Times New Roman" w:hAnsi="Times New Roman" w:cs="Times New Roman"/>
+            <w:hyperlink r:id="rId10" w:history="1">
+              <w:r>
+                <w:rPr>
+                  <w:rStyle w:val="a6"/>
+                  <w:rFonts w:ascii="Times New Roman" w:hAnsi="Times New Roman" w:cs="Times New Roman" w:hint="eastAsia"/>
+                  <w:b/>
+                  <w:sz w:val="20"/>
+                  <w:szCs w:val="20"/>
+                </w:rPr>
+                <w:t>SLAM</w:t>
+              </w:r>
+              <w:r>
+                <w:rPr>
+                  <w:rStyle w:val="a6"/>
+                  <w:rFonts w:ascii="Times New Roman" w:hAnsi="Times New Roman" w:cs="Times New Roman" w:hint="eastAsia"/>
+                  <w:b/>
+                  <w:sz w:val="20"/>
+                  <w:szCs w:val="20"/>
+                </w:rPr>
+                <w:t>学习</w:t>
+              </w:r>
+            </w:hyperlink>
+            <w:r>
+              <w:rPr>
+                <w:rFonts w:ascii="Times New Roman" w:hAnsi="Times New Roman" w:cs="Times New Roman" w:hint="eastAsia"/>
                 <w:b/>
                 <w:sz w:val="20"/>
                 <w:szCs w:val="20"/>
               </w:rPr>
               <w:t>。</w:t>
             </w:r>
-            <w:r>
-              <w:rPr>
-                <w:rFonts w:hint="default" w:ascii="Times New Roman" w:hAnsi="Times New Roman" w:cs="Times New Roman"/>
-                <w:b/>
-                <w:sz w:val="20"/>
-                <w:szCs w:val="20"/>
-              </w:rPr>
-              <w:fldChar w:fldCharType="begin"/>
-            </w:r>
-            <w:r>
-              <w:rPr>
-                <w:rFonts w:hint="default" w:ascii="Times New Roman" w:hAnsi="Times New Roman" w:cs="Times New Roman"/>
-                <w:b/>
-                <w:sz w:val="20"/>
-                <w:szCs w:val="20"/>
-              </w:rPr>
-              <w:instrText xml:space="preserve"> HYPERLINK "https://github.com/x007dwd" </w:instrText>
-            </w:r>
-            <w:r>
-              <w:rPr>
-                <w:rFonts w:hint="default" w:ascii="Times New Roman" w:hAnsi="Times New Roman" w:cs="Times New Roman"/>
-                <w:b/>
-                <w:sz w:val="20"/>
-                <w:szCs w:val="20"/>
-              </w:rPr>
-              <w:fldChar w:fldCharType="separate"/>
-            </w:r>
-            <w:r>
-              <w:rPr>
-                <w:rStyle w:val="9"/>
-                <w:rFonts w:hint="default" w:ascii="Times New Roman" w:hAnsi="Times New Roman" w:cs="Times New Roman"/>
-                <w:b/>
-                <w:sz w:val="20"/>
-                <w:szCs w:val="20"/>
-              </w:rPr>
-              <w:t>Github</w:t>
-            </w:r>
-            <w:r>
-              <w:rPr>
-                <w:rFonts w:hint="default" w:ascii="Times New Roman" w:hAnsi="Times New Roman" w:cs="Times New Roman"/>
-                <w:b/>
-                <w:sz w:val="20"/>
-                <w:szCs w:val="20"/>
-              </w:rPr>
-              <w:fldChar w:fldCharType="end"/>
-            </w:r>
-            <w:r>
-              <w:rPr>
-                <w:rFonts w:hint="default" w:ascii="Times New Roman" w:hAnsi="Times New Roman" w:cs="Times New Roman"/>
+            <w:hyperlink r:id="rId11" w:history="1">
+              <w:r>
+                <w:rPr>
+                  <w:rStyle w:val="a6"/>
+                  <w:rFonts w:ascii="Times New Roman" w:hAnsi="Times New Roman" w:cs="Times New Roman"/>
+                  <w:b/>
+                  <w:sz w:val="20"/>
+                  <w:szCs w:val="20"/>
+                </w:rPr>
+                <w:t>Github</w:t>
+              </w:r>
+            </w:hyperlink>
+            <w:r>
+              <w:rPr>
+                <w:rFonts w:ascii="Times New Roman" w:hAnsi="Times New Roman" w:cs="Times New Roman"/>
                 <w:b/>
                 <w:sz w:val="20"/>
                 <w:szCs w:val="20"/>
               </w:rPr>
               <w:t>。</w:t>
             </w:r>
-            <w:r>
-              <w:rPr>
-                <w:rFonts w:hint="default" w:ascii="Times New Roman" w:hAnsi="Times New Roman" w:cs="Times New Roman"/>
-                <w:b/>
-                <w:sz w:val="20"/>
-                <w:szCs w:val="20"/>
-              </w:rPr>
-              <w:fldChar w:fldCharType="begin"/>
-            </w:r>
-            <w:r>
-              <w:rPr>
-                <w:rFonts w:hint="default" w:ascii="Times New Roman" w:hAnsi="Times New Roman" w:cs="Times New Roman"/>
-                <w:b/>
-                <w:sz w:val="20"/>
-                <w:szCs w:val="20"/>
-              </w:rPr>
-              <w:instrText xml:space="preserve"> HYPERLINK "https://www.zhihu.com/people/ding-wen-dong-62/answers" </w:instrText>
-            </w:r>
-            <w:r>
-              <w:rPr>
-                <w:rFonts w:hint="default" w:ascii="Times New Roman" w:hAnsi="Times New Roman" w:cs="Times New Roman"/>
-                <w:b/>
-                <w:sz w:val="20"/>
-                <w:szCs w:val="20"/>
-              </w:rPr>
-              <w:fldChar w:fldCharType="separate"/>
-            </w:r>
-            <w:r>
-              <w:rPr>
-                <w:rStyle w:val="9"/>
-                <w:rFonts w:hint="default" w:ascii="Times New Roman" w:hAnsi="Times New Roman" w:cs="Times New Roman"/>
-                <w:b/>
-                <w:sz w:val="20"/>
-                <w:szCs w:val="20"/>
-              </w:rPr>
-              <w:t>知</w:t>
+            <w:hyperlink r:id="rId12" w:history="1">
+              <w:r>
+                <w:rPr>
+                  <w:rStyle w:val="a6"/>
+                  <w:rFonts w:ascii="Times New Roman" w:hAnsi="Times New Roman" w:cs="Times New Roman" w:hint="eastAsia"/>
+                  <w:b/>
+                  <w:sz w:val="20"/>
+                  <w:szCs w:val="20"/>
+                </w:rPr>
+                <w:t>知乎</w:t>
+              </w:r>
+            </w:hyperlink>
+            <w:r>
+              <w:rPr>
+                <w:rFonts w:ascii="Times New Roman" w:hAnsi="Times New Roman" w:cs="Times New Roman" w:hint="eastAsia"/>
+                <w:b/>
+                <w:sz w:val="20"/>
+                <w:szCs w:val="20"/>
+              </w:rPr>
+              <w:t>。</w:t>
             </w:r>
             <w:bookmarkStart w:id="0" w:name="_GoBack"/>
             <w:bookmarkEnd w:id="0"/>
-            <w:r>
-              <w:rPr>
-                <w:rStyle w:val="9"/>
-                <w:rFonts w:hint="default" w:ascii="Times New Roman" w:hAnsi="Times New Roman" w:cs="Times New Roman"/>
-                <w:b/>
-                <w:sz w:val="20"/>
-                <w:szCs w:val="20"/>
-              </w:rPr>
-              <w:t>乎</w:t>
-            </w:r>
-            <w:r>
-              <w:rPr>
-                <w:rFonts w:hint="default" w:ascii="Times New Roman" w:hAnsi="Times New Roman" w:cs="Times New Roman"/>
-                <w:b/>
-                <w:sz w:val="20"/>
-                <w:szCs w:val="20"/>
-              </w:rPr>
-              <w:fldChar w:fldCharType="end"/>
-            </w:r>
-            <w:r>
-              <w:rPr>
-                <w:rFonts w:hint="default" w:ascii="Times New Roman" w:hAnsi="Times New Roman" w:cs="Times New Roman"/>
-                <w:b/>
-                <w:sz w:val="20"/>
-                <w:szCs w:val="20"/>
-              </w:rPr>
-              <w:t>。</w:t>
-            </w:r>
           </w:p>
         </w:tc>
       </w:tr>
@@ -3681,11 +4611,20 @@
                 <w:sz w:val="20"/>
                 <w:szCs w:val="20"/>
               </w:rPr>
-              <w:t xml:space="preserve">熟练使用C/C++, </w:t>
-            </w:r>
-            <w:r>
-              <w:rPr>
-                <w:rFonts w:hint="eastAsia" w:ascii="Times New Roman" w:hAnsi="Times New Roman" w:cs="Times New Roman"/>
+              <w:t>熟练使用</w:t>
+            </w:r>
+            <w:r>
+              <w:rPr>
+                <w:rFonts w:ascii="Times New Roman" w:hAnsi="Times New Roman" w:cs="Times New Roman"/>
+                <w:b/>
+                <w:sz w:val="20"/>
+                <w:szCs w:val="20"/>
+              </w:rPr>
+              <w:t xml:space="preserve">C/C++, </w:t>
+            </w:r>
+            <w:r>
+              <w:rPr>
+                <w:rFonts w:ascii="Times New Roman" w:hAnsi="Times New Roman" w:cs="Times New Roman" w:hint="eastAsia"/>
                 <w:b/>
                 <w:sz w:val="20"/>
                 <w:szCs w:val="20"/>
@@ -3699,16 +4638,43 @@
                 <w:sz w:val="20"/>
                 <w:szCs w:val="20"/>
               </w:rPr>
-              <w:t>, Matlab，熟练使用QT</w:t>
-            </w:r>
-            <w:r>
-              <w:rPr>
-                <w:rFonts w:hint="eastAsia" w:ascii="Times New Roman" w:hAnsi="Times New Roman" w:cs="Times New Roman"/>
-                <w:b/>
-                <w:sz w:val="20"/>
-                <w:szCs w:val="20"/>
-              </w:rPr>
-              <w:t>，MFC</w:t>
+              <w:t>, Matlab</w:t>
+            </w:r>
+            <w:r>
+              <w:rPr>
+                <w:rFonts w:ascii="Times New Roman" w:hAnsi="Times New Roman" w:cs="Times New Roman"/>
+                <w:b/>
+                <w:sz w:val="20"/>
+                <w:szCs w:val="20"/>
+              </w:rPr>
+              <w:t>，熟练使用</w:t>
+            </w:r>
+            <w:r>
+              <w:rPr>
+                <w:rFonts w:ascii="Times New Roman" w:hAnsi="Times New Roman" w:cs="Times New Roman"/>
+                <w:b/>
+                <w:sz w:val="20"/>
+                <w:szCs w:val="20"/>
+              </w:rPr>
+              <w:t>QT</w:t>
+            </w:r>
+            <w:r>
+              <w:rPr>
+                <w:rFonts w:ascii="Times New Roman" w:hAnsi="Times New Roman" w:cs="Times New Roman" w:hint="eastAsia"/>
+                <w:b/>
+                <w:sz w:val="20"/>
+                <w:szCs w:val="20"/>
+              </w:rPr>
+              <w:t>，</w:t>
+            </w:r>
+            <w:r>
+              <w:rPr>
+                <w:rFonts w:ascii="Times New Roman" w:hAnsi="Times New Roman" w:cs="Times New Roman" w:hint="eastAsia"/>
+                <w:b/>
+                <w:sz w:val="20"/>
+                <w:szCs w:val="20"/>
+              </w:rPr>
+              <w:t>MFC</w:t>
             </w:r>
             <w:r>
               <w:rPr>
@@ -3721,7 +4687,7 @@
             </w:r>
             <w:r>
               <w:rPr>
-                <w:rFonts w:hint="eastAsia" w:ascii="Times New Roman" w:hAnsi="Times New Roman" w:cs="Times New Roman"/>
+                <w:rFonts w:ascii="Times New Roman" w:hAnsi="Times New Roman" w:cs="Times New Roman" w:hint="eastAsia"/>
                 <w:b/>
                 <w:sz w:val="20"/>
                 <w:szCs w:val="20"/>
@@ -3749,16 +4715,70 @@
                 <w:sz w:val="20"/>
                 <w:szCs w:val="20"/>
               </w:rPr>
-              <w:t>熟练Linux下常用指令及C++</w:t>
-            </w:r>
-            <w:r>
-              <w:rPr>
-                <w:rFonts w:hint="eastAsia" w:ascii="Times New Roman" w:hAnsi="Times New Roman" w:cs="Times New Roman"/>
-                <w:b/>
-                <w:sz w:val="20"/>
-                <w:szCs w:val="20"/>
-              </w:rPr>
-              <w:t>，Python，ROS</w:t>
+              <w:t>熟练</w:t>
+            </w:r>
+            <w:r>
+              <w:rPr>
+                <w:rFonts w:ascii="Times New Roman" w:hAnsi="Times New Roman" w:cs="Times New Roman"/>
+                <w:b/>
+                <w:sz w:val="20"/>
+                <w:szCs w:val="20"/>
+              </w:rPr>
+              <w:t>Linux</w:t>
+            </w:r>
+            <w:r>
+              <w:rPr>
+                <w:rFonts w:ascii="Times New Roman" w:hAnsi="Times New Roman" w:cs="Times New Roman"/>
+                <w:b/>
+                <w:sz w:val="20"/>
+                <w:szCs w:val="20"/>
+              </w:rPr>
+              <w:t>下常用指令及</w:t>
+            </w:r>
+            <w:r>
+              <w:rPr>
+                <w:rFonts w:ascii="Times New Roman" w:hAnsi="Times New Roman" w:cs="Times New Roman"/>
+                <w:b/>
+                <w:sz w:val="20"/>
+                <w:szCs w:val="20"/>
+              </w:rPr>
+              <w:t>C++</w:t>
+            </w:r>
+            <w:r>
+              <w:rPr>
+                <w:rFonts w:ascii="Times New Roman" w:hAnsi="Times New Roman" w:cs="Times New Roman" w:hint="eastAsia"/>
+                <w:b/>
+                <w:sz w:val="20"/>
+                <w:szCs w:val="20"/>
+              </w:rPr>
+              <w:t>，</w:t>
+            </w:r>
+            <w:r>
+              <w:rPr>
+                <w:rFonts w:ascii="Times New Roman" w:hAnsi="Times New Roman" w:cs="Times New Roman" w:hint="eastAsia"/>
+                <w:b/>
+                <w:sz w:val="20"/>
+                <w:szCs w:val="20"/>
+              </w:rPr>
+              <w:t>Python</w:t>
+            </w:r>
+            <w:r>
+              <w:rPr>
+                <w:rFonts w:ascii="Times New Roman" w:hAnsi="Times New Roman" w:cs="Times New Roman" w:hint="eastAsia"/>
+                <w:b/>
+                <w:sz w:val="20"/>
+                <w:szCs w:val="20"/>
+              </w:rPr>
+              <w:t>，</w:t>
+            </w:r>
+            <w:r>
+              <w:rPr>
+                <w:rFonts w:ascii="Times New Roman" w:hAnsi="Times New Roman" w:cs="Times New Roman" w:hint="eastAsia"/>
+                <w:b/>
+                <w:sz w:val="20"/>
+                <w:szCs w:val="20"/>
+              </w:rPr>
+              <w:t>ROS</w:t>
             </w:r>
             <w:r>
               <w:rPr>
@@ -3771,7 +4791,7 @@
             </w:r>
             <w:r>
               <w:rPr>
-                <w:rFonts w:hint="eastAsia" w:ascii="Times New Roman" w:hAnsi="Times New Roman" w:cs="Times New Roman"/>
+                <w:rFonts w:ascii="Times New Roman" w:hAnsi="Times New Roman" w:cs="Times New Roman" w:hint="eastAsia"/>
                 <w:b/>
                 <w:sz w:val="20"/>
                 <w:szCs w:val="20"/>
@@ -3816,12 +4836,21 @@
             </w:r>
             <w:r>
               <w:rPr>
-                <w:rFonts w:hint="eastAsia" w:ascii="Times New Roman" w:hAnsi="Times New Roman" w:cs="Times New Roman"/>
-                <w:b/>
-                <w:sz w:val="20"/>
-                <w:szCs w:val="20"/>
-              </w:rPr>
-              <w:t>/深度</w:t>
+                <w:rFonts w:ascii="Times New Roman" w:hAnsi="Times New Roman" w:cs="Times New Roman" w:hint="eastAsia"/>
+                <w:b/>
+                <w:sz w:val="20"/>
+                <w:szCs w:val="20"/>
+              </w:rPr>
+              <w:t>/</w:t>
+            </w:r>
+            <w:r>
+              <w:rPr>
+                <w:rFonts w:ascii="Times New Roman" w:hAnsi="Times New Roman" w:cs="Times New Roman" w:hint="eastAsia"/>
+                <w:b/>
+                <w:sz w:val="20"/>
+                <w:szCs w:val="20"/>
+              </w:rPr>
+              <w:t>深度</w:t>
             </w:r>
             <w:r>
               <w:rPr>
@@ -3834,12 +4863,21 @@
             </w:r>
             <w:r>
               <w:rPr>
-                <w:rFonts w:hint="eastAsia" w:ascii="Times New Roman" w:hAnsi="Times New Roman" w:cs="Times New Roman"/>
-                <w:b/>
-                <w:sz w:val="20"/>
-                <w:szCs w:val="20"/>
-              </w:rPr>
-              <w:t>视觉（惯性）SLAM/VO</w:t>
+                <w:rFonts w:ascii="Times New Roman" w:hAnsi="Times New Roman" w:cs="Times New Roman" w:hint="eastAsia"/>
+                <w:b/>
+                <w:sz w:val="20"/>
+                <w:szCs w:val="20"/>
+              </w:rPr>
+              <w:t>视觉（惯性）</w:t>
+            </w:r>
+            <w:r>
+              <w:rPr>
+                <w:rFonts w:ascii="Times New Roman" w:hAnsi="Times New Roman" w:cs="Times New Roman" w:hint="eastAsia"/>
+                <w:b/>
+                <w:sz w:val="20"/>
+                <w:szCs w:val="20"/>
+              </w:rPr>
+              <w:t>SLAM/VO</w:t>
             </w:r>
             <w:r>
               <w:rPr>
@@ -3852,12 +4890,84 @@
             </w:r>
             <w:r>
               <w:rPr>
-                <w:rFonts w:hint="eastAsia" w:ascii="Times New Roman" w:hAnsi="Times New Roman" w:cs="Times New Roman"/>
-                <w:b/>
-                <w:sz w:val="20"/>
-                <w:szCs w:val="20"/>
-              </w:rPr>
-              <w:t>（SVO，DSO，ORB SLAM，OKVIS）。</w:t>
+                <w:rFonts w:ascii="Times New Roman" w:hAnsi="Times New Roman" w:cs="Times New Roman" w:hint="eastAsia"/>
+                <w:b/>
+                <w:sz w:val="20"/>
+                <w:szCs w:val="20"/>
+              </w:rPr>
+              <w:t>（</w:t>
+            </w:r>
+            <w:r>
+              <w:rPr>
+                <w:rFonts w:ascii="Times New Roman" w:hAnsi="Times New Roman" w:cs="Times New Roman" w:hint="eastAsia"/>
+                <w:b/>
+                <w:sz w:val="20"/>
+                <w:szCs w:val="20"/>
+              </w:rPr>
+              <w:t>SVO</w:t>
+            </w:r>
+            <w:r>
+              <w:rPr>
+                <w:rFonts w:ascii="Times New Roman" w:hAnsi="Times New Roman" w:cs="Times New Roman" w:hint="eastAsia"/>
+                <w:b/>
+                <w:sz w:val="20"/>
+                <w:szCs w:val="20"/>
+              </w:rPr>
+              <w:t>，</w:t>
+            </w:r>
+            <w:r>
+              <w:rPr>
+                <w:rFonts w:ascii="Times New Roman" w:hAnsi="Times New Roman" w:cs="Times New Roman" w:hint="eastAsia"/>
+                <w:b/>
+                <w:sz w:val="20"/>
+                <w:szCs w:val="20"/>
+              </w:rPr>
+              <w:t>DSO</w:t>
+            </w:r>
+            <w:r>
+              <w:rPr>
+                <w:rFonts w:ascii="Times New Roman" w:hAnsi="Times New Roman" w:cs="Times New Roman" w:hint="eastAsia"/>
+                <w:b/>
+                <w:sz w:val="20"/>
+                <w:szCs w:val="20"/>
+              </w:rPr>
+              <w:t>，</w:t>
+            </w:r>
+            <w:r>
+              <w:rPr>
+                <w:rFonts w:ascii="Times New Roman" w:hAnsi="Times New Roman" w:cs="Times New Roman" w:hint="eastAsia"/>
+                <w:b/>
+                <w:sz w:val="20"/>
+                <w:szCs w:val="20"/>
+              </w:rPr>
+              <w:t>ORB SLAM</w:t>
+            </w:r>
+            <w:r>
+              <w:rPr>
+                <w:rFonts w:ascii="Times New Roman" w:hAnsi="Times New Roman" w:cs="Times New Roman" w:hint="eastAsia"/>
+                <w:b/>
+                <w:sz w:val="20"/>
+                <w:szCs w:val="20"/>
+              </w:rPr>
+              <w:t>，</w:t>
+            </w:r>
+            <w:r>
+              <w:rPr>
+                <w:rFonts w:ascii="Times New Roman" w:hAnsi="Times New Roman" w:cs="Times New Roman" w:hint="eastAsia"/>
+                <w:b/>
+                <w:sz w:val="20"/>
+                <w:szCs w:val="20"/>
+              </w:rPr>
+              <w:t>OKVIS</w:t>
+            </w:r>
+            <w:r>
+              <w:rPr>
+                <w:rFonts w:ascii="Times New Roman" w:hAnsi="Times New Roman" w:cs="Times New Roman" w:hint="eastAsia"/>
+                <w:b/>
+                <w:sz w:val="20"/>
+                <w:szCs w:val="20"/>
+              </w:rPr>
+              <w:t>）。</w:t>
             </w:r>
           </w:p>
         </w:tc>
@@ -3897,30 +5007,120 @@
             </w:r>
             <w:r>
               <w:rPr>
-                <w:rFonts w:hint="eastAsia" w:ascii="Times New Roman" w:hAnsi="Times New Roman" w:cs="Times New Roman"/>
-                <w:b/>
-                <w:sz w:val="20"/>
-                <w:szCs w:val="20"/>
-              </w:rPr>
-              <w:t>SLAM工具</w:t>
-            </w:r>
-            <w:r>
-              <w:rPr>
-                <w:rFonts w:ascii="Times New Roman" w:hAnsi="Times New Roman" w:cs="Times New Roman"/>
-                <w:b/>
-                <w:sz w:val="20"/>
-                <w:szCs w:val="20"/>
-              </w:rPr>
-              <w:t>，熟练使用OpenCV</w:t>
-            </w:r>
-            <w:r>
-              <w:rPr>
-                <w:rFonts w:hint="eastAsia" w:ascii="Times New Roman" w:hAnsi="Times New Roman" w:cs="Times New Roman"/>
-                <w:b/>
-                <w:sz w:val="20"/>
-                <w:szCs w:val="20"/>
-              </w:rPr>
-              <w:t>，熟悉Sophus、Eigen、G2O、Kalibr。</w:t>
+                <w:rFonts w:ascii="Times New Roman" w:hAnsi="Times New Roman" w:cs="Times New Roman" w:hint="eastAsia"/>
+                <w:b/>
+                <w:sz w:val="20"/>
+                <w:szCs w:val="20"/>
+              </w:rPr>
+              <w:t>SLAM</w:t>
+            </w:r>
+            <w:r>
+              <w:rPr>
+                <w:rFonts w:ascii="Times New Roman" w:hAnsi="Times New Roman" w:cs="Times New Roman" w:hint="eastAsia"/>
+                <w:b/>
+                <w:sz w:val="20"/>
+                <w:szCs w:val="20"/>
+              </w:rPr>
+              <w:t>工具</w:t>
+            </w:r>
+            <w:r>
+              <w:rPr>
+                <w:rFonts w:ascii="Times New Roman" w:hAnsi="Times New Roman" w:cs="Times New Roman"/>
+                <w:b/>
+                <w:sz w:val="20"/>
+                <w:szCs w:val="20"/>
+              </w:rPr>
+              <w:t>，熟练使用</w:t>
+            </w:r>
+            <w:r>
+              <w:rPr>
+                <w:rFonts w:ascii="Times New Roman" w:hAnsi="Times New Roman" w:cs="Times New Roman"/>
+                <w:b/>
+                <w:sz w:val="20"/>
+                <w:szCs w:val="20"/>
+              </w:rPr>
+              <w:t>OpenCV</w:t>
+            </w:r>
+            <w:r>
+              <w:rPr>
+                <w:rFonts w:ascii="Times New Roman" w:hAnsi="Times New Roman" w:cs="Times New Roman" w:hint="eastAsia"/>
+                <w:b/>
+                <w:sz w:val="20"/>
+                <w:szCs w:val="20"/>
+              </w:rPr>
+              <w:t>，熟悉</w:t>
+            </w:r>
+            <w:r>
+              <w:rPr>
+                <w:rFonts w:ascii="Times New Roman" w:hAnsi="Times New Roman" w:cs="Times New Roman" w:hint="eastAsia"/>
+                <w:b/>
+                <w:sz w:val="20"/>
+                <w:szCs w:val="20"/>
+              </w:rPr>
+              <w:t>Sophus</w:t>
+            </w:r>
+            <w:r>
+              <w:rPr>
+                <w:rFonts w:ascii="Times New Roman" w:hAnsi="Times New Roman" w:cs="Times New Roman" w:hint="eastAsia"/>
+                <w:b/>
+                <w:sz w:val="20"/>
+                <w:szCs w:val="20"/>
+              </w:rPr>
+              <w:t>、</w:t>
+            </w:r>
+            <w:r>
+              <w:rPr>
+                <w:rFonts w:ascii="Times New Roman" w:hAnsi="Times New Roman" w:cs="Times New Roman" w:hint="eastAsia"/>
+                <w:b/>
+                <w:sz w:val="20"/>
+                <w:szCs w:val="20"/>
+              </w:rPr>
+              <w:t>Eigen</w:t>
+            </w:r>
+            <w:r>
+              <w:rPr>
+                <w:rFonts w:ascii="Times New Roman" w:hAnsi="Times New Roman" w:cs="Times New Roman" w:hint="eastAsia"/>
+                <w:b/>
+                <w:sz w:val="20"/>
+                <w:szCs w:val="20"/>
+              </w:rPr>
+              <w:t>、</w:t>
+            </w:r>
+            <w:r>
+              <w:rPr>
+                <w:rFonts w:ascii="Times New Roman" w:hAnsi="Times New Roman" w:cs="Times New Roman" w:hint="eastAsia"/>
+                <w:b/>
+                <w:sz w:val="20"/>
+                <w:szCs w:val="20"/>
+              </w:rPr>
+              <w:t>G2O</w:t>
+            </w:r>
+            <w:r>
+              <w:rPr>
+                <w:rFonts w:ascii="Times New Roman" w:hAnsi="Times New Roman" w:cs="Times New Roman" w:hint="eastAsia"/>
+                <w:b/>
+                <w:sz w:val="20"/>
+                <w:szCs w:val="20"/>
+              </w:rPr>
+              <w:t>、</w:t>
+            </w:r>
+            <w:r>
+              <w:rPr>
+                <w:rFonts w:ascii="Times New Roman" w:hAnsi="Times New Roman" w:cs="Times New Roman" w:hint="eastAsia"/>
+                <w:b/>
+                <w:sz w:val="20"/>
+                <w:szCs w:val="20"/>
+              </w:rPr>
+              <w:t>Kalibr</w:t>
+            </w:r>
+            <w:r>
+              <w:rPr>
+                <w:rFonts w:ascii="Times New Roman" w:hAnsi="Times New Roman" w:cs="Times New Roman" w:hint="eastAsia"/>
+                <w:b/>
+                <w:sz w:val="20"/>
+                <w:szCs w:val="20"/>
+              </w:rPr>
+              <w:t>。</w:t>
             </w:r>
           </w:p>
         </w:tc>
@@ -3948,7 +5148,7 @@
     <w:sectPr>
       <w:pgSz w:w="11905" w:h="16837"/>
       <w:pgMar w:top="963" w:right="1020" w:bottom="850" w:left="1020" w:header="720" w:footer="720" w:gutter="0"/>
-      <w:cols w:space="720" w:num="1"/>
+      <w:cols w:space="720"/>
     </w:sectPr>
   </w:body>
 </w:document>
@@ -3956,11 +5156,11 @@
 
 <file path=word/numbering.xml><?xml version="1.0" encoding="utf-8"?>
 <w:numbering xmlns:wpc="http://schemas.microsoft.com/office/word/2010/wordprocessingCanvas" xmlns:mc="http://schemas.openxmlformats.org/markup-compatibility/2006" xmlns:o="urn:schemas-microsoft-com:office:office" xmlns:r="http://schemas.openxmlformats.org/officeDocument/2006/relationships" xmlns:m="http://schemas.openxmlformats.org/officeDocument/2006/math" xmlns:v="urn:schemas-microsoft-com:vml" xmlns:wp14="http://schemas.microsoft.com/office/word/2010/wordprocessingDrawing" xmlns:wp="http://schemas.openxmlformats.org/drawingml/2006/wordprocessingDrawing" xmlns:w10="urn:schemas-microsoft-com:office:word" xmlns:w="http://schemas.openxmlformats.org/wordprocessingml/2006/main" xmlns:w14="http://schemas.microsoft.com/office/word/2010/wordml" xmlns:wpg="http://schemas.microsoft.com/office/word/2010/wordprocessingGroup" xmlns:wpi="http://schemas.microsoft.com/office/word/2010/wordprocessingInk" xmlns:wne="http://schemas.microsoft.com/office/word/2006/wordml" xmlns:wps="http://schemas.microsoft.com/office/word/2010/wordprocessingShape" mc:Ignorable="w14 wp14">
-  <w:abstractNum w:abstractNumId="1147090069">
-    <w:nsid w:val="445F3495"/>
+  <w:abstractNum w:abstractNumId="0">
+    <w:nsid w:val="27174A41"/>
     <w:multiLevelType w:val="multilevel"/>
-    <w:tmpl w:val="445F3495"/>
-    <w:lvl w:ilvl="0" w:tentative="1">
+    <w:tmpl w:val="27174A41"/>
+    <w:lvl w:ilvl="0">
       <w:start w:val="1"/>
       <w:numFmt w:val="bullet"/>
       <w:lvlText w:val=""/>
@@ -3969,7 +5169,7 @@
         <w:ind w:left="420" w:hanging="420"/>
       </w:pPr>
       <w:rPr>
-        <w:rFonts w:hint="default" w:ascii="Wingdings" w:hAnsi="Wingdings"/>
+        <w:rFonts w:ascii="Wingdings" w:hAnsi="Wingdings" w:hint="default"/>
       </w:rPr>
     </w:lvl>
     <w:lvl w:ilvl="1" w:tentative="1">
@@ -3981,7 +5181,7 @@
         <w:ind w:left="840" w:hanging="420"/>
       </w:pPr>
       <w:rPr>
-        <w:rFonts w:hint="default" w:ascii="Wingdings" w:hAnsi="Wingdings"/>
+        <w:rFonts w:ascii="Wingdings" w:hAnsi="Wingdings" w:hint="default"/>
       </w:rPr>
     </w:lvl>
     <w:lvl w:ilvl="2" w:tentative="1">
@@ -3993,7 +5193,7 @@
         <w:ind w:left="1260" w:hanging="420"/>
       </w:pPr>
       <w:rPr>
-        <w:rFonts w:hint="default" w:ascii="Wingdings" w:hAnsi="Wingdings"/>
+        <w:rFonts w:ascii="Wingdings" w:hAnsi="Wingdings" w:hint="default"/>
       </w:rPr>
     </w:lvl>
     <w:lvl w:ilvl="3" w:tentative="1">
@@ -4005,7 +5205,7 @@
         <w:ind w:left="1680" w:hanging="420"/>
       </w:pPr>
       <w:rPr>
-        <w:rFonts w:hint="default" w:ascii="Wingdings" w:hAnsi="Wingdings"/>
+        <w:rFonts w:ascii="Wingdings" w:hAnsi="Wingdings" w:hint="default"/>
       </w:rPr>
     </w:lvl>
     <w:lvl w:ilvl="4" w:tentative="1">
@@ -4017,7 +5217,7 @@
         <w:ind w:left="2100" w:hanging="420"/>
       </w:pPr>
       <w:rPr>
-        <w:rFonts w:hint="default" w:ascii="Wingdings" w:hAnsi="Wingdings"/>
+        <w:rFonts w:ascii="Wingdings" w:hAnsi="Wingdings" w:hint="default"/>
       </w:rPr>
     </w:lvl>
     <w:lvl w:ilvl="5" w:tentative="1">
@@ -4029,7 +5229,7 @@
         <w:ind w:left="2520" w:hanging="420"/>
       </w:pPr>
       <w:rPr>
-        <w:rFonts w:hint="default" w:ascii="Wingdings" w:hAnsi="Wingdings"/>
+        <w:rFonts w:ascii="Wingdings" w:hAnsi="Wingdings" w:hint="default"/>
       </w:rPr>
     </w:lvl>
     <w:lvl w:ilvl="6" w:tentative="1">
@@ -4041,7 +5241,7 @@
         <w:ind w:left="2940" w:hanging="420"/>
       </w:pPr>
       <w:rPr>
-        <w:rFonts w:hint="default" w:ascii="Wingdings" w:hAnsi="Wingdings"/>
+        <w:rFonts w:ascii="Wingdings" w:hAnsi="Wingdings" w:hint="default"/>
       </w:rPr>
     </w:lvl>
     <w:lvl w:ilvl="7" w:tentative="1">
@@ -4053,7 +5253,7 @@
         <w:ind w:left="3360" w:hanging="420"/>
       </w:pPr>
       <w:rPr>
-        <w:rFonts w:hint="default" w:ascii="Wingdings" w:hAnsi="Wingdings"/>
+        <w:rFonts w:ascii="Wingdings" w:hAnsi="Wingdings" w:hint="default"/>
       </w:rPr>
     </w:lvl>
     <w:lvl w:ilvl="8" w:tentative="1">
@@ -4065,15 +5265,15 @@
         <w:ind w:left="3780" w:hanging="420"/>
       </w:pPr>
       <w:rPr>
-        <w:rFonts w:hint="default" w:ascii="Wingdings" w:hAnsi="Wingdings"/>
+        <w:rFonts w:ascii="Wingdings" w:hAnsi="Wingdings" w:hint="default"/>
       </w:rPr>
     </w:lvl>
   </w:abstractNum>
-  <w:abstractNum w:abstractNumId="1699235682">
-    <w:nsid w:val="65484762"/>
+  <w:abstractNum w:abstractNumId="1">
+    <w:nsid w:val="445F3495"/>
     <w:multiLevelType w:val="multilevel"/>
-    <w:tmpl w:val="65484762"/>
-    <w:lvl w:ilvl="0" w:tentative="1">
+    <w:tmpl w:val="445F3495"/>
+    <w:lvl w:ilvl="0">
       <w:start w:val="1"/>
       <w:numFmt w:val="bullet"/>
       <w:lvlText w:val=""/>
@@ -4082,7 +5282,7 @@
         <w:ind w:left="420" w:hanging="420"/>
       </w:pPr>
       <w:rPr>
-        <w:rFonts w:hint="default" w:ascii="Wingdings" w:hAnsi="Wingdings"/>
+        <w:rFonts w:ascii="Wingdings" w:hAnsi="Wingdings" w:hint="default"/>
       </w:rPr>
     </w:lvl>
     <w:lvl w:ilvl="1" w:tentative="1">
@@ -4094,7 +5294,7 @@
         <w:ind w:left="840" w:hanging="420"/>
       </w:pPr>
       <w:rPr>
-        <w:rFonts w:hint="default" w:ascii="Wingdings" w:hAnsi="Wingdings"/>
+        <w:rFonts w:ascii="Wingdings" w:hAnsi="Wingdings" w:hint="default"/>
       </w:rPr>
     </w:lvl>
     <w:lvl w:ilvl="2" w:tentative="1">
@@ -4106,7 +5306,7 @@
         <w:ind w:left="1260" w:hanging="420"/>
       </w:pPr>
       <w:rPr>
-        <w:rFonts w:hint="default" w:ascii="Wingdings" w:hAnsi="Wingdings"/>
+        <w:rFonts w:ascii="Wingdings" w:hAnsi="Wingdings" w:hint="default"/>
       </w:rPr>
     </w:lvl>
     <w:lvl w:ilvl="3" w:tentative="1">
@@ -4118,7 +5318,7 @@
         <w:ind w:left="1680" w:hanging="420"/>
       </w:pPr>
       <w:rPr>
-        <w:rFonts w:hint="default" w:ascii="Wingdings" w:hAnsi="Wingdings"/>
+        <w:rFonts w:ascii="Wingdings" w:hAnsi="Wingdings" w:hint="default"/>
       </w:rPr>
     </w:lvl>
     <w:lvl w:ilvl="4" w:tentative="1">
@@ -4130,7 +5330,7 @@
         <w:ind w:left="2100" w:hanging="420"/>
       </w:pPr>
       <w:rPr>
-        <w:rFonts w:hint="default" w:ascii="Wingdings" w:hAnsi="Wingdings"/>
+        <w:rFonts w:ascii="Wingdings" w:hAnsi="Wingdings" w:hint="default"/>
       </w:rPr>
     </w:lvl>
     <w:lvl w:ilvl="5" w:tentative="1">
@@ -4142,7 +5342,7 @@
         <w:ind w:left="2520" w:hanging="420"/>
       </w:pPr>
       <w:rPr>
-        <w:rFonts w:hint="default" w:ascii="Wingdings" w:hAnsi="Wingdings"/>
+        <w:rFonts w:ascii="Wingdings" w:hAnsi="Wingdings" w:hint="default"/>
       </w:rPr>
     </w:lvl>
     <w:lvl w:ilvl="6" w:tentative="1">
@@ -4154,7 +5354,7 @@
         <w:ind w:left="2940" w:hanging="420"/>
       </w:pPr>
       <w:rPr>
-        <w:rFonts w:hint="default" w:ascii="Wingdings" w:hAnsi="Wingdings"/>
+        <w:rFonts w:ascii="Wingdings" w:hAnsi="Wingdings" w:hint="default"/>
       </w:rPr>
     </w:lvl>
     <w:lvl w:ilvl="7" w:tentative="1">
@@ -4166,7 +5366,7 @@
         <w:ind w:left="3360" w:hanging="420"/>
       </w:pPr>
       <w:rPr>
-        <w:rFonts w:hint="default" w:ascii="Wingdings" w:hAnsi="Wingdings"/>
+        <w:rFonts w:ascii="Wingdings" w:hAnsi="Wingdings" w:hint="default"/>
       </w:rPr>
     </w:lvl>
     <w:lvl w:ilvl="8" w:tentative="1">
@@ -4178,15 +5378,15 @@
         <w:ind w:left="3780" w:hanging="420"/>
       </w:pPr>
       <w:rPr>
-        <w:rFonts w:hint="default" w:ascii="Wingdings" w:hAnsi="Wingdings"/>
+        <w:rFonts w:ascii="Wingdings" w:hAnsi="Wingdings" w:hint="default"/>
       </w:rPr>
     </w:lvl>
   </w:abstractNum>
-  <w:abstractNum w:abstractNumId="655837761">
-    <w:nsid w:val="27174A41"/>
+  <w:abstractNum w:abstractNumId="2">
+    <w:nsid w:val="543961B1"/>
     <w:multiLevelType w:val="multilevel"/>
-    <w:tmpl w:val="27174A41"/>
-    <w:lvl w:ilvl="0" w:tentative="1">
+    <w:tmpl w:val="543961B1"/>
+    <w:lvl w:ilvl="0">
       <w:start w:val="1"/>
       <w:numFmt w:val="bullet"/>
       <w:lvlText w:val=""/>
@@ -4195,7 +5395,7 @@
         <w:ind w:left="420" w:hanging="420"/>
       </w:pPr>
       <w:rPr>
-        <w:rFonts w:hint="default" w:ascii="Wingdings" w:hAnsi="Wingdings"/>
+        <w:rFonts w:ascii="Wingdings" w:hAnsi="Wingdings" w:hint="default"/>
       </w:rPr>
     </w:lvl>
     <w:lvl w:ilvl="1" w:tentative="1">
@@ -4207,7 +5407,7 @@
         <w:ind w:left="840" w:hanging="420"/>
       </w:pPr>
       <w:rPr>
-        <w:rFonts w:hint="default" w:ascii="Wingdings" w:hAnsi="Wingdings"/>
+        <w:rFonts w:ascii="Wingdings" w:hAnsi="Wingdings" w:hint="default"/>
       </w:rPr>
     </w:lvl>
     <w:lvl w:ilvl="2" w:tentative="1">
@@ -4219,7 +5419,7 @@
         <w:ind w:left="1260" w:hanging="420"/>
       </w:pPr>
       <w:rPr>
-        <w:rFonts w:hint="default" w:ascii="Wingdings" w:hAnsi="Wingdings"/>
+        <w:rFonts w:ascii="Wingdings" w:hAnsi="Wingdings" w:hint="default"/>
       </w:rPr>
     </w:lvl>
     <w:lvl w:ilvl="3" w:tentative="1">
@@ -4231,7 +5431,7 @@
         <w:ind w:left="1680" w:hanging="420"/>
       </w:pPr>
       <w:rPr>
-        <w:rFonts w:hint="default" w:ascii="Wingdings" w:hAnsi="Wingdings"/>
+        <w:rFonts w:ascii="Wingdings" w:hAnsi="Wingdings" w:hint="default"/>
       </w:rPr>
     </w:lvl>
     <w:lvl w:ilvl="4" w:tentative="1">
@@ -4243,7 +5443,7 @@
         <w:ind w:left="2100" w:hanging="420"/>
       </w:pPr>
       <w:rPr>
-        <w:rFonts w:hint="default" w:ascii="Wingdings" w:hAnsi="Wingdings"/>
+        <w:rFonts w:ascii="Wingdings" w:hAnsi="Wingdings" w:hint="default"/>
       </w:rPr>
     </w:lvl>
     <w:lvl w:ilvl="5" w:tentative="1">
@@ -4255,7 +5455,7 @@
         <w:ind w:left="2520" w:hanging="420"/>
       </w:pPr>
       <w:rPr>
-        <w:rFonts w:hint="default" w:ascii="Wingdings" w:hAnsi="Wingdings"/>
+        <w:rFonts w:ascii="Wingdings" w:hAnsi="Wingdings" w:hint="default"/>
       </w:rPr>
     </w:lvl>
     <w:lvl w:ilvl="6" w:tentative="1">
@@ -4267,7 +5467,7 @@
         <w:ind w:left="2940" w:hanging="420"/>
       </w:pPr>
       <w:rPr>
-        <w:rFonts w:hint="default" w:ascii="Wingdings" w:hAnsi="Wingdings"/>
+        <w:rFonts w:ascii="Wingdings" w:hAnsi="Wingdings" w:hint="default"/>
       </w:rPr>
     </w:lvl>
     <w:lvl w:ilvl="7" w:tentative="1">
@@ -4279,7 +5479,7 @@
         <w:ind w:left="3360" w:hanging="420"/>
       </w:pPr>
       <w:rPr>
-        <w:rFonts w:hint="default" w:ascii="Wingdings" w:hAnsi="Wingdings"/>
+        <w:rFonts w:ascii="Wingdings" w:hAnsi="Wingdings" w:hint="default"/>
       </w:rPr>
     </w:lvl>
     <w:lvl w:ilvl="8" w:tentative="1">
@@ -4291,15 +5491,15 @@
         <w:ind w:left="3780" w:hanging="420"/>
       </w:pPr>
       <w:rPr>
-        <w:rFonts w:hint="default" w:ascii="Wingdings" w:hAnsi="Wingdings"/>
+        <w:rFonts w:ascii="Wingdings" w:hAnsi="Wingdings" w:hint="default"/>
       </w:rPr>
     </w:lvl>
   </w:abstractNum>
-  <w:abstractNum w:abstractNumId="1413046705">
-    <w:nsid w:val="543961B1"/>
+  <w:abstractNum w:abstractNumId="3">
+    <w:nsid w:val="65484762"/>
     <w:multiLevelType w:val="multilevel"/>
-    <w:tmpl w:val="543961B1"/>
-    <w:lvl w:ilvl="0" w:tentative="1">
+    <w:tmpl w:val="65484762"/>
+    <w:lvl w:ilvl="0">
       <w:start w:val="1"/>
       <w:numFmt w:val="bullet"/>
       <w:lvlText w:val=""/>
@@ -4308,7 +5508,7 @@
         <w:ind w:left="420" w:hanging="420"/>
       </w:pPr>
       <w:rPr>
-        <w:rFonts w:hint="default" w:ascii="Wingdings" w:hAnsi="Wingdings"/>
+        <w:rFonts w:ascii="Wingdings" w:hAnsi="Wingdings" w:hint="default"/>
       </w:rPr>
     </w:lvl>
     <w:lvl w:ilvl="1" w:tentative="1">
@@ -4320,7 +5520,7 @@
         <w:ind w:left="840" w:hanging="420"/>
       </w:pPr>
       <w:rPr>
-        <w:rFonts w:hint="default" w:ascii="Wingdings" w:hAnsi="Wingdings"/>
+        <w:rFonts w:ascii="Wingdings" w:hAnsi="Wingdings" w:hint="default"/>
       </w:rPr>
     </w:lvl>
     <w:lvl w:ilvl="2" w:tentative="1">
@@ -4332,7 +5532,7 @@
         <w:ind w:left="1260" w:hanging="420"/>
       </w:pPr>
       <w:rPr>
-        <w:rFonts w:hint="default" w:ascii="Wingdings" w:hAnsi="Wingdings"/>
+        <w:rFonts w:ascii="Wingdings" w:hAnsi="Wingdings" w:hint="default"/>
       </w:rPr>
     </w:lvl>
     <w:lvl w:ilvl="3" w:tentative="1">
@@ -4344,7 +5544,7 @@
         <w:ind w:left="1680" w:hanging="420"/>
       </w:pPr>
       <w:rPr>
-        <w:rFonts w:hint="default" w:ascii="Wingdings" w:hAnsi="Wingdings"/>
+        <w:rFonts w:ascii="Wingdings" w:hAnsi="Wingdings" w:hint="default"/>
       </w:rPr>
     </w:lvl>
     <w:lvl w:ilvl="4" w:tentative="1">
@@ -4356,7 +5556,7 @@
         <w:ind w:left="2100" w:hanging="420"/>
       </w:pPr>
       <w:rPr>
-        <w:rFonts w:hint="default" w:ascii="Wingdings" w:hAnsi="Wingdings"/>
+        <w:rFonts w:ascii="Wingdings" w:hAnsi="Wingdings" w:hint="default"/>
       </w:rPr>
     </w:lvl>
     <w:lvl w:ilvl="5" w:tentative="1">
@@ -4368,7 +5568,7 @@
         <w:ind w:left="2520" w:hanging="420"/>
       </w:pPr>
       <w:rPr>
-        <w:rFonts w:hint="default" w:ascii="Wingdings" w:hAnsi="Wingdings"/>
+        <w:rFonts w:ascii="Wingdings" w:hAnsi="Wingdings" w:hint="default"/>
       </w:rPr>
     </w:lvl>
     <w:lvl w:ilvl="6" w:tentative="1">
@@ -4380,7 +5580,7 @@
         <w:ind w:left="2940" w:hanging="420"/>
       </w:pPr>
       <w:rPr>
-        <w:rFonts w:hint="default" w:ascii="Wingdings" w:hAnsi="Wingdings"/>
+        <w:rFonts w:ascii="Wingdings" w:hAnsi="Wingdings" w:hint="default"/>
       </w:rPr>
     </w:lvl>
     <w:lvl w:ilvl="7" w:tentative="1">
@@ -4392,7 +5592,7 @@
         <w:ind w:left="3360" w:hanging="420"/>
       </w:pPr>
       <w:rPr>
-        <w:rFonts w:hint="default" w:ascii="Wingdings" w:hAnsi="Wingdings"/>
+        <w:rFonts w:ascii="Wingdings" w:hAnsi="Wingdings" w:hint="default"/>
       </w:rPr>
     </w:lvl>
     <w:lvl w:ilvl="8" w:tentative="1">
@@ -4404,288 +5604,175 @@
         <w:ind w:left="3780" w:hanging="420"/>
       </w:pPr>
       <w:rPr>
-        <w:rFonts w:hint="default" w:ascii="Wingdings" w:hAnsi="Wingdings"/>
+        <w:rFonts w:ascii="Wingdings" w:hAnsi="Wingdings" w:hint="default"/>
       </w:rPr>
     </w:lvl>
   </w:abstractNum>
   <w:num w:numId="1">
-    <w:abstractNumId w:val="1413046705"/>
+    <w:abstractNumId w:val="2"/>
   </w:num>
   <w:num w:numId="2">
-    <w:abstractNumId w:val="1699235682"/>
+    <w:abstractNumId w:val="3"/>
   </w:num>
   <w:num w:numId="3">
-    <w:abstractNumId w:val="1147090069"/>
+    <w:abstractNumId w:val="1"/>
   </w:num>
   <w:num w:numId="4">
-    <w:abstractNumId w:val="655837761"/>
+    <w:abstractNumId w:val="0"/>
   </w:num>
 </w:numbering>
 </file>
 
 <file path=word/styles.xml><?xml version="1.0" encoding="utf-8"?>
-<w:styles xmlns:mc="http://schemas.openxmlformats.org/markup-compatibility/2006" xmlns:o="urn:schemas-microsoft-com:office:office" xmlns:r="http://schemas.openxmlformats.org/officeDocument/2006/relationships" xmlns:m="http://schemas.openxmlformats.org/officeDocument/2006/math" xmlns:v="urn:schemas-microsoft-com:vml" xmlns:w="http://schemas.openxmlformats.org/wordprocessingml/2006/main" xmlns:w14="http://schemas.microsoft.com/office/word/2010/wordml" xmlns:w10="urn:schemas-microsoft-com:office:word" xmlns:sl="http://schemas.openxmlformats.org/schemaLibrary/2006/main" mc:Ignorable="w14">
+<w:styles xmlns:mc="http://schemas.openxmlformats.org/markup-compatibility/2006" xmlns:r="http://schemas.openxmlformats.org/officeDocument/2006/relationships" xmlns:w="http://schemas.openxmlformats.org/wordprocessingml/2006/main" xmlns:w14="http://schemas.microsoft.com/office/word/2010/wordml" mc:Ignorable="w14">
   <w:docDefaults>
     <w:rPrDefault>
       <w:rPr>
-        <w:rFonts w:asciiTheme="minorHAnsi" w:hAnsiTheme="minorHAnsi" w:eastAsiaTheme="minorEastAsia" w:cstheme="minorBidi"/>
+        <w:rFonts w:asciiTheme="minorHAnsi" w:eastAsiaTheme="minorEastAsia" w:hAnsiTheme="minorHAnsi" w:cstheme="minorBidi"/>
+        <w:lang w:val="en-US" w:eastAsia="zh-CN" w:bidi="ar-SA"/>
       </w:rPr>
     </w:rPrDefault>
+    <w:pPrDefault/>
   </w:docDefaults>
-  <w:latentStyles w:count="260" w:defQFormat="0" w:defUnhideWhenUsed="1" w:defSemiHidden="1" w:defUIPriority="99" w:defLockedState="0">
-    <w:lsdException w:qFormat="1" w:unhideWhenUsed="0" w:uiPriority="0" w:semiHidden="0" w:name="Normal"/>
-    <w:lsdException w:qFormat="1" w:unhideWhenUsed="0" w:uiPriority="99" w:semiHidden="0" w:name="heading 1"/>
-    <w:lsdException w:qFormat="1" w:unhideWhenUsed="0" w:uiPriority="99" w:semiHidden="0" w:name="heading 2"/>
-    <w:lsdException w:qFormat="1" w:unhideWhenUsed="0" w:uiPriority="99" w:semiHidden="0" w:name="heading 3"/>
-    <w:lsdException w:qFormat="1" w:uiPriority="9" w:name="heading 4"/>
-    <w:lsdException w:qFormat="1" w:uiPriority="9" w:name="heading 5"/>
-    <w:lsdException w:qFormat="1" w:uiPriority="9" w:name="heading 6"/>
-    <w:lsdException w:qFormat="1" w:uiPriority="9" w:name="heading 7"/>
-    <w:lsdException w:qFormat="1" w:uiPriority="9" w:name="heading 8"/>
-    <w:lsdException w:qFormat="1" w:uiPriority="9" w:name="heading 9"/>
-    <w:lsdException w:uiPriority="99" w:name="index 1"/>
-    <w:lsdException w:uiPriority="99" w:name="index 2"/>
-    <w:lsdException w:uiPriority="99" w:name="index 3"/>
-    <w:lsdException w:uiPriority="99" w:name="index 4"/>
-    <w:lsdException w:uiPriority="99" w:name="index 5"/>
-    <w:lsdException w:uiPriority="99" w:name="index 6"/>
-    <w:lsdException w:uiPriority="99" w:name="index 7"/>
-    <w:lsdException w:uiPriority="99" w:name="index 8"/>
-    <w:lsdException w:uiPriority="99" w:name="index 9"/>
-    <w:lsdException w:uiPriority="39" w:name="toc 1"/>
-    <w:lsdException w:uiPriority="39" w:name="toc 2"/>
-    <w:lsdException w:uiPriority="39" w:name="toc 3"/>
-    <w:lsdException w:uiPriority="39" w:name="toc 4"/>
-    <w:lsdException w:uiPriority="39" w:name="toc 5"/>
-    <w:lsdException w:uiPriority="39" w:name="toc 6"/>
-    <w:lsdException w:uiPriority="39" w:name="toc 7"/>
-    <w:lsdException w:uiPriority="39" w:name="toc 8"/>
-    <w:lsdException w:uiPriority="39" w:name="toc 9"/>
-    <w:lsdException w:uiPriority="99" w:name="Normal Indent"/>
-    <w:lsdException w:uiPriority="99" w:name="footnote text"/>
-    <w:lsdException w:uiPriority="99" w:name="annotation text"/>
-    <w:lsdException w:qFormat="1" w:uiPriority="99" w:semiHidden="0" w:name="header"/>
-    <w:lsdException w:qFormat="1" w:uiPriority="99" w:semiHidden="0" w:name="footer"/>
-    <w:lsdException w:uiPriority="99" w:name="index heading"/>
-    <w:lsdException w:qFormat="1" w:uiPriority="35" w:name="caption"/>
-    <w:lsdException w:uiPriority="99" w:name="table of figures"/>
-    <w:lsdException w:uiPriority="99" w:name="envelope address"/>
-    <w:lsdException w:uiPriority="99" w:name="envelope return"/>
-    <w:lsdException w:uiPriority="99" w:name="footnote reference"/>
-    <w:lsdException w:uiPriority="99" w:name="annotation reference"/>
-    <w:lsdException w:uiPriority="99" w:name="line number"/>
-    <w:lsdException w:uiPriority="99" w:name="page number"/>
-    <w:lsdException w:uiPriority="99" w:name="endnote reference"/>
-    <w:lsdException w:uiPriority="99" w:name="endnote text"/>
-    <w:lsdException w:uiPriority="99" w:name="table of authorities"/>
-    <w:lsdException w:uiPriority="99" w:name="macro"/>
-    <w:lsdException w:uiPriority="99" w:name="toa heading"/>
-    <w:lsdException w:uiPriority="99" w:name="List"/>
-    <w:lsdException w:uiPriority="99" w:name="List Bullet"/>
-    <w:lsdException w:uiPriority="99" w:name="List Number"/>
-    <w:lsdException w:uiPriority="99" w:name="List 2"/>
-    <w:lsdException w:uiPriority="99" w:name="List 3"/>
-    <w:lsdException w:uiPriority="99" w:name="List 4"/>
-    <w:lsdException w:uiPriority="99" w:name="List 5"/>
-    <w:lsdException w:uiPriority="99" w:name="List Bullet 2"/>
-    <w:lsdException w:uiPriority="99" w:name="List Bullet 3"/>
-    <w:lsdException w:uiPriority="99" w:name="List Bullet 4"/>
-    <w:lsdException w:uiPriority="99" w:name="List Bullet 5"/>
-    <w:lsdException w:uiPriority="99" w:name="List Number 2"/>
-    <w:lsdException w:uiPriority="99" w:name="List Number 3"/>
-    <w:lsdException w:uiPriority="99" w:name="List Number 4"/>
-    <w:lsdException w:uiPriority="99" w:name="List Number 5"/>
-    <w:lsdException w:qFormat="1" w:unhideWhenUsed="0" w:uiPriority="10" w:semiHidden="0" w:name="Title"/>
-    <w:lsdException w:uiPriority="99" w:name="Closing"/>
-    <w:lsdException w:uiPriority="99" w:name="Signature"/>
-    <w:lsdException w:qFormat="1" w:uiPriority="1" w:name="Default Paragraph Font"/>
-    <w:lsdException w:uiPriority="99" w:name="Body Text"/>
-    <w:lsdException w:uiPriority="99" w:name="Body Text Indent"/>
-    <w:lsdException w:uiPriority="99" w:name="List Continue"/>
-    <w:lsdException w:uiPriority="99" w:name="List Continue 2"/>
-    <w:lsdException w:uiPriority="99" w:name="List Continue 3"/>
-    <w:lsdException w:uiPriority="99" w:name="List Continue 4"/>
-    <w:lsdException w:uiPriority="99" w:name="List Continue 5"/>
-    <w:lsdException w:uiPriority="99" w:name="Message Header"/>
-    <w:lsdException w:qFormat="1" w:unhideWhenUsed="0" w:uiPriority="11" w:semiHidden="0" w:name="Subtitle"/>
-    <w:lsdException w:uiPriority="99" w:name="Salutation"/>
-    <w:lsdException w:uiPriority="99" w:name="Date"/>
-    <w:lsdException w:uiPriority="99" w:name="Body Text First Indent"/>
-    <w:lsdException w:uiPriority="99" w:name="Body Text First Indent 2"/>
-    <w:lsdException w:uiPriority="99" w:name="Note Heading"/>
-    <w:lsdException w:uiPriority="99" w:name="Body Text 2"/>
-    <w:lsdException w:uiPriority="99" w:name="Body Text 3"/>
-    <w:lsdException w:uiPriority="99" w:name="Body Text Indent 2"/>
-    <w:lsdException w:uiPriority="99" w:name="Body Text Indent 3"/>
-    <w:lsdException w:uiPriority="99" w:name="Block Text"/>
-    <w:lsdException w:uiPriority="99" w:semiHidden="0" w:name="Hyperlink"/>
-    <w:lsdException w:uiPriority="99" w:name="FollowedHyperlink"/>
-    <w:lsdException w:qFormat="1" w:unhideWhenUsed="0" w:uiPriority="22" w:semiHidden="0" w:name="Strong"/>
-    <w:lsdException w:qFormat="1" w:unhideWhenUsed="0" w:uiPriority="20" w:semiHidden="0" w:name="Emphasis"/>
-    <w:lsdException w:uiPriority="99" w:name="Document Map"/>
-    <w:lsdException w:uiPriority="99" w:name="Plain Text"/>
-    <w:lsdException w:uiPriority="99" w:name="E-mail Signature"/>
-    <w:lsdException w:uiPriority="99" w:name="Normal (Web)"/>
-    <w:lsdException w:uiPriority="99" w:name="HTML Acronym"/>
-    <w:lsdException w:uiPriority="99" w:name="HTML Address"/>
-    <w:lsdException w:uiPriority="99" w:name="HTML Cite"/>
-    <w:lsdException w:uiPriority="99" w:name="HTML Code"/>
-    <w:lsdException w:uiPriority="99" w:name="HTML Definition"/>
-    <w:lsdException w:uiPriority="99" w:name="HTML Keyboard"/>
-    <w:lsdException w:uiPriority="99" w:name="HTML Preformatted"/>
-    <w:lsdException w:uiPriority="99" w:name="HTML Sample"/>
-    <w:lsdException w:uiPriority="99" w:name="HTML Typewriter"/>
-    <w:lsdException w:uiPriority="99" w:name="HTML Variable"/>
-    <w:lsdException w:qFormat="1" w:uiPriority="99" w:name="Normal Table"/>
-    <w:lsdException w:uiPriority="99" w:name="annotation subject"/>
-    <w:lsdException w:uiPriority="99" w:name="Table Simple 1"/>
-    <w:lsdException w:uiPriority="99" w:name="Table Simple 2"/>
-    <w:lsdException w:uiPriority="99" w:name="Table Simple 3"/>
-    <w:lsdException w:uiPriority="99" w:name="Table Classic 1"/>
-    <w:lsdException w:uiPriority="99" w:name="Table Classic 2"/>
-    <w:lsdException w:uiPriority="99" w:name="Table Classic 3"/>
-    <w:lsdException w:uiPriority="99" w:name="Table Classic 4"/>
-    <w:lsdException w:uiPriority="99" w:name="Table Colorful 1"/>
-    <w:lsdException w:uiPriority="99" w:name="Table Colorful 2"/>
-    <w:lsdException w:uiPriority="99" w:name="Table Colorful 3"/>
-    <w:lsdException w:uiPriority="99" w:name="Table Columns 1"/>
-    <w:lsdException w:uiPriority="99" w:name="Table Columns 2"/>
-    <w:lsdException w:uiPriority="99" w:name="Table Columns 3"/>
-    <w:lsdException w:uiPriority="99" w:name="Table Columns 4"/>
-    <w:lsdException w:uiPriority="99" w:name="Table Columns 5"/>
-    <w:lsdException w:uiPriority="99" w:name="Table Grid 1"/>
-    <w:lsdException w:uiPriority="99" w:name="Table Grid 2"/>
-    <w:lsdException w:uiPriority="99" w:name="Table Grid 3"/>
-    <w:lsdException w:uiPriority="99" w:name="Table Grid 4"/>
-    <w:lsdException w:uiPriority="99" w:name="Table Grid 5"/>
-    <w:lsdException w:uiPriority="99" w:name="Table Grid 6"/>
-    <w:lsdException w:uiPriority="99" w:name="Table Grid 7"/>
-    <w:lsdException w:uiPriority="99" w:name="Table Grid 8"/>
-    <w:lsdException w:uiPriority="99" w:name="Table List 1"/>
-    <w:lsdException w:uiPriority="99" w:name="Table List 2"/>
-    <w:lsdException w:uiPriority="99" w:name="Table List 3"/>
-    <w:lsdException w:uiPriority="99" w:name="Table List 4"/>
-    <w:lsdException w:uiPriority="99" w:name="Table List 5"/>
-    <w:lsdException w:uiPriority="99" w:name="Table List 6"/>
-    <w:lsdException w:uiPriority="99" w:name="Table List 7"/>
-    <w:lsdException w:uiPriority="99" w:name="Table List 8"/>
-    <w:lsdException w:uiPriority="99" w:name="Table 3D effects 1"/>
-    <w:lsdException w:uiPriority="99" w:name="Table 3D effects 2"/>
-    <w:lsdException w:uiPriority="99" w:name="Table 3D effects 3"/>
-    <w:lsdException w:uiPriority="99" w:name="Table Contemporary"/>
-    <w:lsdException w:uiPriority="99" w:name="Table Elegant"/>
-    <w:lsdException w:uiPriority="99" w:name="Table Professional"/>
-    <w:lsdException w:uiPriority="99" w:name="Table Subtle 1"/>
-    <w:lsdException w:uiPriority="99" w:name="Table Subtle 2"/>
-    <w:lsdException w:uiPriority="99" w:name="Table Web 1"/>
-    <w:lsdException w:uiPriority="99" w:name="Table Web 2"/>
-    <w:lsdException w:uiPriority="99" w:name="Table Web 3"/>
-    <w:lsdException w:uiPriority="99" w:name="Balloon Text"/>
-    <w:lsdException w:unhideWhenUsed="0" w:uiPriority="39" w:semiHidden="0" w:name="Table Grid"/>
-    <w:lsdException w:uiPriority="99" w:name="Table Theme"/>
-    <w:lsdException w:unhideWhenUsed="0" w:uiPriority="60" w:semiHidden="0" w:name="Light Shading"/>
-    <w:lsdException w:unhideWhenUsed="0" w:uiPriority="61" w:semiHidden="0" w:name="Light List"/>
-    <w:lsdException w:unhideWhenUsed="0" w:uiPriority="62" w:semiHidden="0" w:name="Light Grid"/>
-    <w:lsdException w:unhideWhenUsed="0" w:uiPriority="63" w:semiHidden="0" w:name="Medium Shading 1"/>
-    <w:lsdException w:unhideWhenUsed="0" w:uiPriority="64" w:semiHidden="0" w:name="Medium Shading 2"/>
-    <w:lsdException w:unhideWhenUsed="0" w:uiPriority="65" w:semiHidden="0" w:name="Medium List 1"/>
-    <w:lsdException w:unhideWhenUsed="0" w:uiPriority="66" w:semiHidden="0" w:name="Medium List 2"/>
-    <w:lsdException w:unhideWhenUsed="0" w:uiPriority="67" w:semiHidden="0" w:name="Medium Grid 1"/>
-    <w:lsdException w:unhideWhenUsed="0" w:uiPriority="68" w:semiHidden="0" w:name="Medium Grid 2"/>
-    <w:lsdException w:unhideWhenUsed="0" w:uiPriority="69" w:semiHidden="0" w:name="Medium Grid 3"/>
-    <w:lsdException w:unhideWhenUsed="0" w:uiPriority="70" w:semiHidden="0" w:name="Dark List"/>
-    <w:lsdException w:unhideWhenUsed="0" w:uiPriority="71" w:semiHidden="0" w:name="Colorful Shading"/>
-    <w:lsdException w:unhideWhenUsed="0" w:uiPriority="72" w:semiHidden="0" w:name="Colorful List"/>
-    <w:lsdException w:unhideWhenUsed="0" w:uiPriority="73" w:semiHidden="0" w:name="Colorful Grid"/>
-    <w:lsdException w:unhideWhenUsed="0" w:uiPriority="60" w:semiHidden="0" w:name="Light Shading Accent 1"/>
-    <w:lsdException w:unhideWhenUsed="0" w:uiPriority="61" w:semiHidden="0" w:name="Light List Accent 1"/>
-    <w:lsdException w:unhideWhenUsed="0" w:uiPriority="62" w:semiHidden="0" w:name="Light Grid Accent 1"/>
-    <w:lsdException w:unhideWhenUsed="0" w:uiPriority="63" w:semiHidden="0" w:name="Medium Shading 1 Accent 1"/>
-    <w:lsdException w:unhideWhenUsed="0" w:uiPriority="64" w:semiHidden="0" w:name="Medium Shading 2 Accent 1"/>
-    <w:lsdException w:unhideWhenUsed="0" w:uiPriority="65" w:semiHidden="0" w:name="Medium List 1 Accent 1"/>
-    <w:lsdException w:unhideWhenUsed="0" w:uiPriority="66" w:semiHidden="0" w:name="Medium List 2 Accent 1"/>
-    <w:lsdException w:unhideWhenUsed="0" w:uiPriority="67" w:semiHidden="0" w:name="Medium Grid 1 Accent 1"/>
-    <w:lsdException w:unhideWhenUsed="0" w:uiPriority="68" w:semiHidden="0" w:name="Medium Grid 2 Accent 1"/>
-    <w:lsdException w:unhideWhenUsed="0" w:uiPriority="69" w:semiHidden="0" w:name="Medium Grid 3 Accent 1"/>
-    <w:lsdException w:unhideWhenUsed="0" w:uiPriority="70" w:semiHidden="0" w:name="Dark List Accent 1"/>
-    <w:lsdException w:unhideWhenUsed="0" w:uiPriority="71" w:semiHidden="0" w:name="Colorful Shading Accent 1"/>
-    <w:lsdException w:unhideWhenUsed="0" w:uiPriority="72" w:semiHidden="0" w:name="Colorful List Accent 1"/>
-    <w:lsdException w:unhideWhenUsed="0" w:uiPriority="73" w:semiHidden="0" w:name="Colorful Grid Accent 1"/>
-    <w:lsdException w:unhideWhenUsed="0" w:uiPriority="60" w:semiHidden="0" w:name="Light Shading Accent 2"/>
-    <w:lsdException w:unhideWhenUsed="0" w:uiPriority="61" w:semiHidden="0" w:name="Light List Accent 2"/>
-    <w:lsdException w:unhideWhenUsed="0" w:uiPriority="62" w:semiHidden="0" w:name="Light Grid Accent 2"/>
-    <w:lsdException w:unhideWhenUsed="0" w:uiPriority="63" w:semiHidden="0" w:name="Medium Shading 1 Accent 2"/>
-    <w:lsdException w:unhideWhenUsed="0" w:uiPriority="64" w:semiHidden="0" w:name="Medium Shading 2 Accent 2"/>
-    <w:lsdException w:unhideWhenUsed="0" w:uiPriority="65" w:semiHidden="0" w:name="Medium List 1 Accent 2"/>
-    <w:lsdException w:unhideWhenUsed="0" w:uiPriority="66" w:semiHidden="0" w:name="Medium List 2 Accent 2"/>
-    <w:lsdException w:unhideWhenUsed="0" w:uiPriority="67" w:semiHidden="0" w:name="Medium Grid 1 Accent 2"/>
-    <w:lsdException w:unhideWhenUsed="0" w:uiPriority="68" w:semiHidden="0" w:name="Medium Grid 2 Accent 2"/>
-    <w:lsdException w:unhideWhenUsed="0" w:uiPriority="69" w:semiHidden="0" w:name="Medium Grid 3 Accent 2"/>
-    <w:lsdException w:unhideWhenUsed="0" w:uiPriority="70" w:semiHidden="0" w:name="Dark List Accent 2"/>
-    <w:lsdException w:unhideWhenUsed="0" w:uiPriority="71" w:semiHidden="0" w:name="Colorful Shading Accent 2"/>
-    <w:lsdException w:unhideWhenUsed="0" w:uiPriority="72" w:semiHidden="0" w:name="Colorful List Accent 2"/>
-    <w:lsdException w:unhideWhenUsed="0" w:uiPriority="73" w:semiHidden="0" w:name="Colorful Grid Accent 2"/>
-    <w:lsdException w:unhideWhenUsed="0" w:uiPriority="60" w:semiHidden="0" w:name="Light Shading Accent 3"/>
-    <w:lsdException w:unhideWhenUsed="0" w:uiPriority="61" w:semiHidden="0" w:name="Light List Accent 3"/>
-    <w:lsdException w:unhideWhenUsed="0" w:uiPriority="62" w:semiHidden="0" w:name="Light Grid Accent 3"/>
-    <w:lsdException w:unhideWhenUsed="0" w:uiPriority="63" w:semiHidden="0" w:name="Medium Shading 1 Accent 3"/>
-    <w:lsdException w:unhideWhenUsed="0" w:uiPriority="64" w:semiHidden="0" w:name="Medium Shading 2 Accent 3"/>
-    <w:lsdException w:unhideWhenUsed="0" w:uiPriority="65" w:semiHidden="0" w:name="Medium List 1 Accent 3"/>
-    <w:lsdException w:unhideWhenUsed="0" w:uiPriority="66" w:semiHidden="0" w:name="Medium List 2 Accent 3"/>
-    <w:lsdException w:unhideWhenUsed="0" w:uiPriority="67" w:semiHidden="0" w:name="Medium Grid 1 Accent 3"/>
-    <w:lsdException w:unhideWhenUsed="0" w:uiPriority="68" w:semiHidden="0" w:name="Medium Grid 2 Accent 3"/>
-    <w:lsdException w:unhideWhenUsed="0" w:uiPriority="69" w:semiHidden="0" w:name="Medium Grid 3 Accent 3"/>
-    <w:lsdException w:unhideWhenUsed="0" w:uiPriority="70" w:semiHidden="0" w:name="Dark List Accent 3"/>
-    <w:lsdException w:unhideWhenUsed="0" w:uiPriority="71" w:semiHidden="0" w:name="Colorful Shading Accent 3"/>
-    <w:lsdException w:unhideWhenUsed="0" w:uiPriority="72" w:semiHidden="0" w:name="Colorful List Accent 3"/>
-    <w:lsdException w:unhideWhenUsed="0" w:uiPriority="73" w:semiHidden="0" w:name="Colorful Grid Accent 3"/>
-    <w:lsdException w:unhideWhenUsed="0" w:uiPriority="60" w:semiHidden="0" w:name="Light Shading Accent 4"/>
-    <w:lsdException w:unhideWhenUsed="0" w:uiPriority="61" w:semiHidden="0" w:name="Light List Accent 4"/>
-    <w:lsdException w:unhideWhenUsed="0" w:uiPriority="62" w:semiHidden="0" w:name="Light Grid Accent 4"/>
-    <w:lsdException w:unhideWhenUsed="0" w:uiPriority="63" w:semiHidden="0" w:name="Medium Shading 1 Accent 4"/>
-    <w:lsdException w:unhideWhenUsed="0" w:uiPriority="64" w:semiHidden="0" w:name="Medium Shading 2 Accent 4"/>
-    <w:lsdException w:unhideWhenUsed="0" w:uiPriority="65" w:semiHidden="0" w:name="Medium List 1 Accent 4"/>
-    <w:lsdException w:unhideWhenUsed="0" w:uiPriority="66" w:semiHidden="0" w:name="Medium List 2 Accent 4"/>
-    <w:lsdException w:unhideWhenUsed="0" w:uiPriority="67" w:semiHidden="0" w:name="Medium Grid 1 Accent 4"/>
-    <w:lsdException w:unhideWhenUsed="0" w:uiPriority="68" w:semiHidden="0" w:name="Medium Grid 2 Accent 4"/>
-    <w:lsdException w:unhideWhenUsed="0" w:uiPriority="69" w:semiHidden="0" w:name="Medium Grid 3 Accent 4"/>
-    <w:lsdException w:unhideWhenUsed="0" w:uiPriority="70" w:semiHidden="0" w:name="Dark List Accent 4"/>
-    <w:lsdException w:unhideWhenUsed="0" w:uiPriority="71" w:semiHidden="0" w:name="Colorful Shading Accent 4"/>
-    <w:lsdException w:unhideWhenUsed="0" w:uiPriority="72" w:semiHidden="0" w:name="Colorful List Accent 4"/>
-    <w:lsdException w:unhideWhenUsed="0" w:uiPriority="73" w:semiHidden="0" w:name="Colorful Grid Accent 4"/>
-    <w:lsdException w:unhideWhenUsed="0" w:uiPriority="60" w:semiHidden="0" w:name="Light Shading Accent 5"/>
-    <w:lsdException w:unhideWhenUsed="0" w:uiPriority="61" w:semiHidden="0" w:name="Light List Accent 5"/>
-    <w:lsdException w:unhideWhenUsed="0" w:uiPriority="62" w:semiHidden="0" w:name="Light Grid Accent 5"/>
-    <w:lsdException w:unhideWhenUsed="0" w:uiPriority="63" w:semiHidden="0" w:name="Medium Shading 1 Accent 5"/>
-    <w:lsdException w:unhideWhenUsed="0" w:uiPriority="64" w:semiHidden="0" w:name="Medium Shading 2 Accent 5"/>
-    <w:lsdException w:unhideWhenUsed="0" w:uiPriority="65" w:semiHidden="0" w:name="Medium List 1 Accent 5"/>
-    <w:lsdException w:unhideWhenUsed="0" w:uiPriority="66" w:semiHidden="0" w:name="Medium List 2 Accent 5"/>
-    <w:lsdException w:unhideWhenUsed="0" w:uiPriority="67" w:semiHidden="0" w:name="Medium Grid 1 Accent 5"/>
-    <w:lsdException w:unhideWhenUsed="0" w:uiPriority="68" w:semiHidden="0" w:name="Medium Grid 2 Accent 5"/>
-    <w:lsdException w:unhideWhenUsed="0" w:uiPriority="69" w:semiHidden="0" w:name="Medium Grid 3 Accent 5"/>
-    <w:lsdException w:unhideWhenUsed="0" w:uiPriority="70" w:semiHidden="0" w:name="Dark List Accent 5"/>
-    <w:lsdException w:unhideWhenUsed="0" w:uiPriority="71" w:semiHidden="0" w:name="Colorful Shading Accent 5"/>
-    <w:lsdException w:unhideWhenUsed="0" w:uiPriority="72" w:semiHidden="0" w:name="Colorful List Accent 5"/>
-    <w:lsdException w:unhideWhenUsed="0" w:uiPriority="73" w:semiHidden="0" w:name="Colorful Grid Accent 5"/>
-    <w:lsdException w:unhideWhenUsed="0" w:uiPriority="60" w:semiHidden="0" w:name="Light Shading Accent 6"/>
-    <w:lsdException w:unhideWhenUsed="0" w:uiPriority="61" w:semiHidden="0" w:name="Light List Accent 6"/>
-    <w:lsdException w:unhideWhenUsed="0" w:uiPriority="62" w:semiHidden="0" w:name="Light Grid Accent 6"/>
-    <w:lsdException w:unhideWhenUsed="0" w:uiPriority="63" w:semiHidden="0" w:name="Medium Shading 1 Accent 6"/>
-    <w:lsdException w:unhideWhenUsed="0" w:uiPriority="64" w:semiHidden="0" w:name="Medium Shading 2 Accent 6"/>
-    <w:lsdException w:unhideWhenUsed="0" w:uiPriority="65" w:semiHidden="0" w:name="Medium List 1 Accent 6"/>
-    <w:lsdException w:unhideWhenUsed="0" w:uiPriority="66" w:semiHidden="0" w:name="Medium List 2 Accent 6"/>
-    <w:lsdException w:unhideWhenUsed="0" w:uiPriority="67" w:semiHidden="0" w:name="Medium Grid 1 Accent 6"/>
-    <w:lsdException w:unhideWhenUsed="0" w:uiPriority="68" w:semiHidden="0" w:name="Medium Grid 2 Accent 6"/>
-    <w:lsdException w:unhideWhenUsed="0" w:uiPriority="69" w:semiHidden="0" w:name="Medium Grid 3 Accent 6"/>
-    <w:lsdException w:unhideWhenUsed="0" w:uiPriority="70" w:semiHidden="0" w:name="Dark List Accent 6"/>
-    <w:lsdException w:unhideWhenUsed="0" w:uiPriority="71" w:semiHidden="0" w:name="Colorful Shading Accent 6"/>
-    <w:lsdException w:unhideWhenUsed="0" w:uiPriority="72" w:semiHidden="0" w:name="Colorful List Accent 6"/>
-    <w:lsdException w:unhideWhenUsed="0" w:uiPriority="73" w:semiHidden="0" w:name="Colorful Grid Accent 6"/>
+  <w:latentStyles w:defLockedState="0" w:defUIPriority="99" w:defSemiHidden="1" w:defUnhideWhenUsed="1" w:defQFormat="0" w:count="267">
+    <w:lsdException w:name="Normal" w:semiHidden="0" w:uiPriority="0" w:unhideWhenUsed="0" w:qFormat="1"/>
+    <w:lsdException w:name="heading 1" w:semiHidden="0" w:unhideWhenUsed="0" w:qFormat="1"/>
+    <w:lsdException w:name="heading 2" w:semiHidden="0" w:unhideWhenUsed="0" w:qFormat="1"/>
+    <w:lsdException w:name="heading 3" w:semiHidden="0" w:unhideWhenUsed="0" w:qFormat="1"/>
+    <w:lsdException w:name="heading 4" w:uiPriority="9" w:qFormat="1"/>
+    <w:lsdException w:name="heading 5" w:uiPriority="9" w:qFormat="1"/>
+    <w:lsdException w:name="heading 6" w:uiPriority="9" w:qFormat="1"/>
+    <w:lsdException w:name="heading 7" w:uiPriority="9" w:qFormat="1"/>
+    <w:lsdException w:name="heading 8" w:uiPriority="9" w:qFormat="1"/>
+    <w:lsdException w:name="heading 9" w:uiPriority="9" w:qFormat="1"/>
+    <w:lsdException w:name="toc 1" w:uiPriority="39"/>
+    <w:lsdException w:name="toc 2" w:uiPriority="39"/>
+    <w:lsdException w:name="toc 3" w:uiPriority="39"/>
+    <w:lsdException w:name="toc 4" w:uiPriority="39"/>
+    <w:lsdException w:name="toc 5" w:uiPriority="39"/>
+    <w:lsdException w:name="toc 6" w:uiPriority="39"/>
+    <w:lsdException w:name="toc 7" w:uiPriority="39"/>
+    <w:lsdException w:name="toc 8" w:uiPriority="39"/>
+    <w:lsdException w:name="toc 9" w:uiPriority="39"/>
+    <w:lsdException w:name="header" w:semiHidden="0"/>
+    <w:lsdException w:name="footer" w:semiHidden="0"/>
+    <w:lsdException w:name="caption" w:uiPriority="35" w:qFormat="1"/>
+    <w:lsdException w:name="Title" w:semiHidden="0" w:uiPriority="10" w:unhideWhenUsed="0" w:qFormat="1"/>
+    <w:lsdException w:name="Default Paragraph Font" w:uiPriority="1"/>
+    <w:lsdException w:name="Subtitle" w:semiHidden="0" w:uiPriority="11" w:unhideWhenUsed="0" w:qFormat="1"/>
+    <w:lsdException w:name="Hyperlink" w:semiHidden="0"/>
+    <w:lsdException w:name="Strong" w:semiHidden="0" w:uiPriority="22" w:unhideWhenUsed="0" w:qFormat="1"/>
+    <w:lsdException w:name="Emphasis" w:semiHidden="0" w:uiPriority="20" w:unhideWhenUsed="0" w:qFormat="1"/>
+    <w:lsdException w:name="Table Grid" w:semiHidden="0" w:uiPriority="39" w:unhideWhenUsed="0"/>
+    <w:lsdException w:name="Light Shading" w:semiHidden="0" w:uiPriority="60" w:unhideWhenUsed="0"/>
+    <w:lsdException w:name="Light List" w:semiHidden="0" w:uiPriority="61" w:unhideWhenUsed="0"/>
+    <w:lsdException w:name="Light Grid" w:semiHidden="0" w:uiPriority="62" w:unhideWhenUsed="0"/>
+    <w:lsdException w:name="Medium Shading 1" w:semiHidden="0" w:uiPriority="63" w:unhideWhenUsed="0"/>
+    <w:lsdException w:name="Medium Shading 2" w:semiHidden="0" w:uiPriority="64" w:unhideWhenUsed="0"/>
+    <w:lsdException w:name="Medium List 1" w:semiHidden="0" w:uiPriority="65" w:unhideWhenUsed="0"/>
+    <w:lsdException w:name="Medium List 2" w:semiHidden="0" w:uiPriority="66" w:unhideWhenUsed="0"/>
+    <w:lsdException w:name="Medium Grid 1" w:semiHidden="0" w:uiPriority="67" w:unhideWhenUsed="0"/>
+    <w:lsdException w:name="Medium Grid 2" w:semiHidden="0" w:uiPriority="68" w:unhideWhenUsed="0"/>
+    <w:lsdException w:name="Medium Grid 3" w:semiHidden="0" w:uiPriority="69" w:unhideWhenUsed="0"/>
+    <w:lsdException w:name="Dark List" w:semiHidden="0" w:uiPriority="70" w:unhideWhenUsed="0"/>
+    <w:lsdException w:name="Colorful Shading" w:semiHidden="0" w:uiPriority="71" w:unhideWhenUsed="0"/>
+    <w:lsdException w:name="Colorful List" w:semiHidden="0" w:uiPriority="72" w:unhideWhenUsed="0"/>
+    <w:lsdException w:name="Colorful Grid" w:semiHidden="0" w:uiPriority="73" w:unhideWhenUsed="0"/>
+    <w:lsdException w:name="Light Shading Accent 1" w:semiHidden="0" w:uiPriority="60" w:unhideWhenUsed="0"/>
+    <w:lsdException w:name="Light List Accent 1" w:semiHidden="0" w:uiPriority="61" w:unhideWhenUsed="0"/>
+    <w:lsdException w:name="Light Grid Accent 1" w:semiHidden="0" w:uiPriority="62" w:unhideWhenUsed="0"/>
+    <w:lsdException w:name="Medium Shading 1 Accent 1" w:semiHidden="0" w:uiPriority="63" w:unhideWhenUsed="0"/>
+    <w:lsdException w:name="Medium Shading 2 Accent 1" w:semiHidden="0" w:uiPriority="64" w:unhideWhenUsed="0"/>
+    <w:lsdException w:name="Medium List 1 Accent 1" w:semiHidden="0" w:uiPriority="65" w:unhideWhenUsed="0"/>
+    <w:lsdException w:name="Medium List 2 Accent 1" w:semiHidden="0" w:uiPriority="66" w:unhideWhenUsed="0"/>
+    <w:lsdException w:name="Medium Grid 1 Accent 1" w:semiHidden="0" w:uiPriority="67" w:unhideWhenUsed="0"/>
+    <w:lsdException w:name="Medium Grid 2 Accent 1" w:semiHidden="0" w:uiPriority="68" w:unhideWhenUsed="0"/>
+    <w:lsdException w:name="Medium Grid 3 Accent 1" w:semiHidden="0" w:uiPriority="69" w:unhideWhenUsed="0"/>
+    <w:lsdException w:name="Dark List Accent 1" w:semiHidden="0" w:uiPriority="70" w:unhideWhenUsed="0"/>
+    <w:lsdException w:name="Colorful Shading Accent 1" w:semiHidden="0" w:uiPriority="71" w:unhideWhenUsed="0"/>
+    <w:lsdException w:name="Colorful List Accent 1" w:semiHidden="0" w:uiPriority="72" w:unhideWhenUsed="0"/>
+    <w:lsdException w:name="Colorful Grid Accent 1" w:semiHidden="0" w:uiPriority="73" w:unhideWhenUsed="0"/>
+    <w:lsdException w:name="Light Shading Accent 2" w:semiHidden="0" w:uiPriority="60" w:unhideWhenUsed="0"/>
+    <w:lsdException w:name="Light List Accent 2" w:semiHidden="0" w:uiPriority="61" w:unhideWhenUsed="0"/>
+    <w:lsdException w:name="Light Grid Accent 2" w:semiHidden="0" w:uiPriority="62" w:unhideWhenUsed="0"/>
+    <w:lsdException w:name="Medium Shading 1 Accent 2" w:semiHidden="0" w:uiPriority="63" w:unhideWhenUsed="0"/>
+    <w:lsdException w:name="Medium Shading 2 Accent 2" w:semiHidden="0" w:uiPriority="64" w:unhideWhenUsed="0"/>
+    <w:lsdException w:name="Medium List 1 Accent 2" w:semiHidden="0" w:uiPriority="65" w:unhideWhenUsed="0"/>
+    <w:lsdException w:name="Medium List 2 Accent 2" w:semiHidden="0" w:uiPriority="66" w:unhideWhenUsed="0"/>
+    <w:lsdException w:name="Medium Grid 1 Accent 2" w:semiHidden="0" w:uiPriority="67" w:unhideWhenUsed="0"/>
+    <w:lsdException w:name="Medium Grid 2 Accent 2" w:semiHidden="0" w:uiPriority="68" w:unhideWhenUsed="0"/>
+    <w:lsdException w:name="Medium Grid 3 Accent 2" w:semiHidden="0" w:uiPriority="69" w:unhideWhenUsed="0"/>
+    <w:lsdException w:name="Dark List Accent 2" w:semiHidden="0" w:uiPriority="70" w:unhideWhenUsed="0"/>
+    <w:lsdException w:name="Colorful Shading Accent 2" w:semiHidden="0" w:uiPriority="71" w:unhideWhenUsed="0"/>
+    <w:lsdException w:name="Colorful List Accent 2" w:semiHidden="0" w:uiPriority="72" w:unhideWhenUsed="0"/>
+    <w:lsdException w:name="Colorful Grid Accent 2" w:semiHidden="0" w:uiPriority="73" w:unhideWhenUsed="0"/>
+    <w:lsdException w:name="Light Shading Accent 3" w:semiHidden="0" w:uiPriority="60" w:unhideWhenUsed="0"/>
+    <w:lsdException w:name="Light List Accent 3" w:semiHidden="0" w:uiPriority="61" w:unhideWhenUsed="0"/>
+    <w:lsdException w:name="Light Grid Accent 3" w:semiHidden="0" w:uiPriority="62" w:unhideWhenUsed="0"/>
+    <w:lsdException w:name="Medium Shading 1 Accent 3" w:semiHidden="0" w:uiPriority="63" w:unhideWhenUsed="0"/>
+    <w:lsdException w:name="Medium Shading 2 Accent 3" w:semiHidden="0" w:uiPriority="64" w:unhideWhenUsed="0"/>
+    <w:lsdException w:name="Medium List 1 Accent 3" w:semiHidden="0" w:uiPriority="65" w:unhideWhenUsed="0"/>
+    <w:lsdException w:name="Medium List 2 Accent 3" w:semiHidden="0" w:uiPriority="66" w:unhideWhenUsed="0"/>
+    <w:lsdException w:name="Medium Grid 1 Accent 3" w:semiHidden="0" w:uiPriority="67" w:unhideWhenUsed="0"/>
+    <w:lsdException w:name="Medium Grid 2 Accent 3" w:semiHidden="0" w:uiPriority="68" w:unhideWhenUsed="0"/>
+    <w:lsdException w:name="Medium Grid 3 Accent 3" w:semiHidden="0" w:uiPriority="69" w:unhideWhenUsed="0"/>
+    <w:lsdException w:name="Dark List Accent 3" w:semiHidden="0" w:uiPriority="70" w:unhideWhenUsed="0"/>
+    <w:lsdException w:name="Colorful Shading Accent 3" w:semiHidden="0" w:uiPriority="71" w:unhideWhenUsed="0"/>
+    <w:lsdException w:name="Colorful List Accent 3" w:semiHidden="0" w:uiPriority="72" w:unhideWhenUsed="0"/>
+    <w:lsdException w:name="Colorful Grid Accent 3" w:semiHidden="0" w:uiPriority="73" w:unhideWhenUsed="0"/>
+    <w:lsdException w:name="Light Shading Accent 4" w:semiHidden="0" w:uiPriority="60" w:unhideWhenUsed="0"/>
+    <w:lsdException w:name="Light List Accent 4" w:semiHidden="0" w:uiPriority="61" w:unhideWhenUsed="0"/>
+    <w:lsdException w:name="Light Grid Accent 4" w:semiHidden="0" w:uiPriority="62" w:unhideWhenUsed="0"/>
+    <w:lsdException w:name="Medium Shading 1 Accent 4" w:semiHidden="0" w:uiPriority="63" w:unhideWhenUsed="0"/>
+    <w:lsdException w:name="Medium Shading 2 Accent 4" w:semiHidden="0" w:uiPriority="64" w:unhideWhenUsed="0"/>
+    <w:lsdException w:name="Medium List 1 Accent 4" w:semiHidden="0" w:uiPriority="65" w:unhideWhenUsed="0"/>
+    <w:lsdException w:name="Medium List 2 Accent 4" w:semiHidden="0" w:uiPriority="66" w:unhideWhenUsed="0"/>
+    <w:lsdException w:name="Medium Grid 1 Accent 4" w:semiHidden="0" w:uiPriority="67" w:unhideWhenUsed="0"/>
+    <w:lsdException w:name="Medium Grid 2 Accent 4" w:semiHidden="0" w:uiPriority="68" w:unhideWhenUsed="0"/>
+    <w:lsdException w:name="Medium Grid 3 Accent 4" w:semiHidden="0" w:uiPriority="69" w:unhideWhenUsed="0"/>
+    <w:lsdException w:name="Dark List Accent 4" w:semiHidden="0" w:uiPriority="70" w:unhideWhenUsed="0"/>
+    <w:lsdException w:name="Colorful Shading Accent 4" w:semiHidden="0" w:uiPriority="71" w:unhideWhenUsed="0"/>
+    <w:lsdException w:name="Colorful List Accent 4" w:semiHidden="0" w:uiPriority="72" w:unhideWhenUsed="0"/>
+    <w:lsdException w:name="Colorful Grid Accent 4" w:semiHidden="0" w:uiPriority="73" w:unhideWhenUsed="0"/>
+    <w:lsdException w:name="Light Shading Accent 5" w:semiHidden="0" w:uiPriority="60" w:unhideWhenUsed="0"/>
+    <w:lsdException w:name="Light List Accent 5" w:semiHidden="0" w:uiPriority="61" w:unhideWhenUsed="0"/>
+    <w:lsdException w:name="Light Grid Accent 5" w:semiHidden="0" w:uiPriority="62" w:unhideWhenUsed="0"/>
+    <w:lsdException w:name="Medium Shading 1 Accent 5" w:semiHidden="0" w:uiPriority="63" w:unhideWhenUsed="0"/>
+    <w:lsdException w:name="Medium Shading 2 Accent 5" w:semiHidden="0" w:uiPriority="64" w:unhideWhenUsed="0"/>
+    <w:lsdException w:name="Medium List 1 Accent 5" w:semiHidden="0" w:uiPriority="65" w:unhideWhenUsed="0"/>
+    <w:lsdException w:name="Medium List 2 Accent 5" w:semiHidden="0" w:uiPriority="66" w:unhideWhenUsed="0"/>
+    <w:lsdException w:name="Medium Grid 1 Accent 5" w:semiHidden="0" w:uiPriority="67" w:unhideWhenUsed="0"/>
+    <w:lsdException w:name="Medium Grid 2 Accent 5" w:semiHidden="0" w:uiPriority="68" w:unhideWhenUsed="0"/>
+    <w:lsdException w:name="Medium Grid 3 Accent 5" w:semiHidden="0" w:uiPriority="69" w:unhideWhenUsed="0"/>
+    <w:lsdException w:name="Dark List Accent 5" w:semiHidden="0" w:uiPriority="70" w:unhideWhenUsed="0"/>
+    <w:lsdException w:name="Colorful Shading Accent 5" w:semiHidden="0" w:uiPriority="71" w:unhideWhenUsed="0"/>
+    <w:lsdException w:name="Colorful List Accent 5" w:semiHidden="0" w:uiPriority="72" w:unhideWhenUsed="0"/>
+    <w:lsdException w:name="Colorful Grid Accent 5" w:semiHidden="0" w:uiPriority="73" w:unhideWhenUsed="0"/>
+    <w:lsdException w:name="Light Shading Accent 6" w:semiHidden="0" w:uiPriority="60" w:unhideWhenUsed="0"/>
+    <w:lsdException w:name="Light List Accent 6" w:semiHidden="0" w:uiPriority="61" w:unhideWhenUsed="0"/>
+    <w:lsdException w:name="Light Grid Accent 6" w:semiHidden="0" w:uiPriority="62" w:unhideWhenUsed="0"/>
+    <w:lsdException w:name="Medium Shading 1 Accent 6" w:semiHidden="0" w:uiPriority="63" w:unhideWhenUsed="0"/>
+    <w:lsdException w:name="Medium Shading 2 Accent 6" w:semiHidden="0" w:uiPriority="64" w:unhideWhenUsed="0"/>
+    <w:lsdException w:name="Medium List 1 Accent 6" w:semiHidden="0" w:uiPriority="65" w:unhideWhenUsed="0"/>
+    <w:lsdException w:name="Medium List 2 Accent 6" w:semiHidden="0" w:uiPriority="66" w:unhideWhenUsed="0"/>
+    <w:lsdException w:name="Medium Grid 1 Accent 6" w:semiHidden="0" w:uiPriority="67" w:unhideWhenUsed="0"/>
+    <w:lsdException w:name="Medium Grid 2 Accent 6" w:semiHidden="0" w:uiPriority="68" w:unhideWhenUsed="0"/>
+    <w:lsdException w:name="Medium Grid 3 Accent 6" w:semiHidden="0" w:uiPriority="69" w:unhideWhenUsed="0"/>
+    <w:lsdException w:name="Dark List Accent 6" w:semiHidden="0" w:uiPriority="70" w:unhideWhenUsed="0"/>
+    <w:lsdException w:name="Colorful Shading Accent 6" w:semiHidden="0" w:uiPriority="71" w:unhideWhenUsed="0"/>
+    <w:lsdException w:name="Colorful List Accent 6" w:semiHidden="0" w:uiPriority="72" w:unhideWhenUsed="0"/>
+    <w:lsdException w:name="Colorful Grid Accent 6" w:semiHidden="0" w:uiPriority="73" w:unhideWhenUsed="0"/>
+    <w:lsdException w:name="Subtle Emphasis" w:semiHidden="0" w:uiPriority="19" w:unhideWhenUsed="0" w:qFormat="1"/>
+    <w:lsdException w:name="Intense Emphasis" w:semiHidden="0" w:uiPriority="21" w:unhideWhenUsed="0" w:qFormat="1"/>
+    <w:lsdException w:name="Subtle Reference" w:semiHidden="0" w:uiPriority="31" w:unhideWhenUsed="0" w:qFormat="1"/>
+    <w:lsdException w:name="Intense Reference" w:semiHidden="0" w:uiPriority="32" w:unhideWhenUsed="0" w:qFormat="1"/>
+    <w:lsdException w:name="Book Title" w:semiHidden="0" w:uiPriority="33" w:unhideWhenUsed="0" w:qFormat="1"/>
+    <w:lsdException w:name="Bibliography" w:uiPriority="37"/>
+    <w:lsdException w:name="TOC Heading" w:uiPriority="39" w:qFormat="1"/>
   </w:latentStyles>
-  <w:style w:type="paragraph" w:default="1" w:styleId="1">
+  <w:style w:type="paragraph" w:default="1" w:styleId="a">
     <w:name w:val="Normal"/>
     <w:qFormat/>
-    <w:uiPriority w:val="0"/>
     <w:pPr>
       <w:widowControl w:val="0"/>
       <w:autoSpaceDE w:val="0"/>
@@ -4693,21 +5780,19 @@
       <w:adjustRightInd w:val="0"/>
     </w:pPr>
     <w:rPr>
-      <w:rFonts w:ascii="Arial" w:hAnsi="Arial" w:cs="Arial" w:eastAsiaTheme="minorEastAsia"/>
+      <w:rFonts w:ascii="Arial" w:hAnsi="Arial" w:cs="Arial"/>
       <w:color w:val="000000"/>
-      <w:kern w:val="0"/>
       <w:sz w:val="24"/>
       <w:szCs w:val="24"/>
-      <w:lang w:val="en-US" w:eastAsia="zh-CN" w:bidi="ar-SA"/>
     </w:rPr>
   </w:style>
-  <w:style w:type="paragraph" w:styleId="2">
+  <w:style w:type="paragraph" w:styleId="1">
     <w:name w:val="heading 1"/>
-    <w:basedOn w:val="1"/>
-    <w:next w:val="1"/>
-    <w:link w:val="14"/>
+    <w:basedOn w:val="a"/>
+    <w:next w:val="a"/>
+    <w:link w:val="1Char"/>
+    <w:uiPriority w:val="99"/>
     <w:qFormat/>
-    <w:uiPriority w:val="99"/>
     <w:pPr>
       <w:outlineLvl w:val="0"/>
     </w:pPr>
@@ -4718,13 +5803,13 @@
       <w:szCs w:val="32"/>
     </w:rPr>
   </w:style>
-  <w:style w:type="paragraph" w:styleId="3">
+  <w:style w:type="paragraph" w:styleId="2">
     <w:name w:val="heading 2"/>
-    <w:basedOn w:val="1"/>
-    <w:next w:val="1"/>
-    <w:link w:val="13"/>
+    <w:basedOn w:val="a"/>
+    <w:next w:val="a"/>
+    <w:link w:val="2Char"/>
+    <w:uiPriority w:val="99"/>
     <w:qFormat/>
-    <w:uiPriority w:val="99"/>
     <w:pPr>
       <w:outlineLvl w:val="1"/>
     </w:pPr>
@@ -4737,13 +5822,13 @@
       <w:szCs w:val="28"/>
     </w:rPr>
   </w:style>
-  <w:style w:type="paragraph" w:styleId="4">
+  <w:style w:type="paragraph" w:styleId="3">
     <w:name w:val="heading 3"/>
-    <w:basedOn w:val="1"/>
-    <w:next w:val="1"/>
-    <w:link w:val="12"/>
+    <w:basedOn w:val="a"/>
+    <w:next w:val="a"/>
+    <w:link w:val="3Char"/>
+    <w:uiPriority w:val="99"/>
     <w:qFormat/>
-    <w:uiPriority w:val="99"/>
     <w:pPr>
       <w:outlineLvl w:val="2"/>
     </w:pPr>
@@ -4754,19 +5839,19 @@
       <w:szCs w:val="26"/>
     </w:rPr>
   </w:style>
-  <w:style w:type="character" w:default="1" w:styleId="8">
+  <w:style w:type="character" w:default="1" w:styleId="a0">
     <w:name w:val="Default Paragraph Font"/>
+    <w:uiPriority w:val="1"/>
+    <w:semiHidden/>
     <w:unhideWhenUsed/>
-    <w:qFormat/>
-    <w:uiPriority w:val="1"/>
   </w:style>
-  <w:style w:type="table" w:default="1" w:styleId="11">
+  <w:style w:type="table" w:default="1" w:styleId="a1">
     <w:name w:val="Normal Table"/>
+    <w:uiPriority w:val="99"/>
+    <w:semiHidden/>
     <w:unhideWhenUsed/>
-    <w:qFormat/>
-    <w:uiPriority w:val="99"/>
     <w:tblPr>
-      <w:tblLayout w:type="fixed"/>
+      <w:tblInd w:w="0" w:type="dxa"/>
       <w:tblCellMar>
         <w:top w:w="0" w:type="dxa"/>
         <w:left w:w="108" w:type="dxa"/>
@@ -4775,24 +5860,29 @@
       </w:tblCellMar>
     </w:tblPr>
   </w:style>
-  <w:style w:type="paragraph" w:styleId="5">
+  <w:style w:type="numbering" w:default="1" w:styleId="a2">
+    <w:name w:val="No List"/>
+    <w:uiPriority w:val="99"/>
+    <w:semiHidden/>
+    <w:unhideWhenUsed/>
+  </w:style>
+  <w:style w:type="paragraph" w:styleId="a3">
     <w:name w:val="Balloon Text"/>
-    <w:basedOn w:val="1"/>
-    <w:link w:val="18"/>
+    <w:basedOn w:val="a"/>
+    <w:link w:val="Char"/>
+    <w:uiPriority w:val="99"/>
     <w:unhideWhenUsed/>
-    <w:uiPriority w:val="99"/>
     <w:rPr>
       <w:sz w:val="18"/>
       <w:szCs w:val="18"/>
     </w:rPr>
   </w:style>
-  <w:style w:type="paragraph" w:styleId="6">
+  <w:style w:type="paragraph" w:styleId="a4">
     <w:name w:val="footer"/>
-    <w:basedOn w:val="1"/>
-    <w:link w:val="16"/>
+    <w:basedOn w:val="a"/>
+    <w:link w:val="Char0"/>
+    <w:uiPriority w:val="99"/>
     <w:unhideWhenUsed/>
-    <w:qFormat/>
-    <w:uiPriority w:val="99"/>
     <w:pPr>
       <w:tabs>
         <w:tab w:val="center" w:pos="4153"/>
@@ -4805,16 +5895,15 @@
       <w:szCs w:val="18"/>
     </w:rPr>
   </w:style>
-  <w:style w:type="paragraph" w:styleId="7">
+  <w:style w:type="paragraph" w:styleId="a5">
     <w:name w:val="header"/>
-    <w:basedOn w:val="1"/>
-    <w:link w:val="15"/>
+    <w:basedOn w:val="a"/>
+    <w:link w:val="Char1"/>
+    <w:uiPriority w:val="99"/>
     <w:unhideWhenUsed/>
-    <w:qFormat/>
-    <w:uiPriority w:val="99"/>
     <w:pPr>
       <w:pBdr>
-        <w:bottom w:val="single" w:color="auto" w:sz="6" w:space="1"/>
+        <w:bottom w:val="single" w:sz="6" w:space="1" w:color="auto"/>
       </w:pBdr>
       <w:tabs>
         <w:tab w:val="center" w:pos="4153"/>
@@ -4828,38 +5917,22 @@
       <w:szCs w:val="18"/>
     </w:rPr>
   </w:style>
-  <w:style w:type="character" w:styleId="9">
-    <w:name w:val="FollowedHyperlink"/>
-    <w:basedOn w:val="8"/>
+  <w:style w:type="character" w:styleId="a6">
+    <w:name w:val="Hyperlink"/>
+    <w:basedOn w:val="a0"/>
+    <w:uiPriority w:val="99"/>
     <w:unhideWhenUsed/>
-    <w:uiPriority w:val="99"/>
     <w:rPr>
-      <w:color w:val="800080"/>
+      <w:color w:val="0563C1" w:themeColor="hyperlink"/>
       <w:u w:val="single"/>
     </w:rPr>
   </w:style>
-  <w:style w:type="character" w:styleId="10">
-    <w:name w:val="Hyperlink"/>
-    <w:basedOn w:val="8"/>
-    <w:unhideWhenUsed/>
-    <w:uiPriority w:val="99"/>
-    <w:rPr>
-      <w:color w:val="0563C1" w:themeColor="hyperlink"/>
-      <w:u w:val="single"/>
-      <w14:textFill>
-        <w14:solidFill>
-          <w14:schemeClr w14:val="hlink"/>
-        </w14:solidFill>
-      </w14:textFill>
-    </w:rPr>
-  </w:style>
-  <w:style w:type="character" w:customStyle="1" w:styleId="12">
+  <w:style w:type="character" w:customStyle="1" w:styleId="3Char">
     <w:name w:val="标题 3 Char"/>
-    <w:basedOn w:val="8"/>
-    <w:link w:val="4"/>
+    <w:basedOn w:val="a0"/>
+    <w:link w:val="3"/>
+    <w:uiPriority w:val="9"/>
     <w:semiHidden/>
-    <w:qFormat/>
-    <w:uiPriority w:val="9"/>
     <w:rPr>
       <w:rFonts w:ascii="Arial" w:hAnsi="Arial" w:cs="Arial"/>
       <w:b/>
@@ -4870,14 +5943,14 @@
       <w:szCs w:val="32"/>
     </w:rPr>
   </w:style>
-  <w:style w:type="character" w:customStyle="1" w:styleId="13">
+  <w:style w:type="character" w:customStyle="1" w:styleId="2Char">
     <w:name w:val="标题 2 Char"/>
-    <w:basedOn w:val="8"/>
-    <w:link w:val="3"/>
+    <w:basedOn w:val="a0"/>
+    <w:link w:val="2"/>
+    <w:uiPriority w:val="9"/>
     <w:semiHidden/>
-    <w:uiPriority w:val="9"/>
     <w:rPr>
-      <w:rFonts w:asciiTheme="majorHAnsi" w:hAnsiTheme="majorHAnsi" w:eastAsiaTheme="majorEastAsia" w:cstheme="majorBidi"/>
+      <w:rFonts w:asciiTheme="majorHAnsi" w:eastAsiaTheme="majorEastAsia" w:hAnsiTheme="majorHAnsi" w:cstheme="majorBidi"/>
       <w:b/>
       <w:bCs/>
       <w:color w:val="000000"/>
@@ -4886,10 +5959,10 @@
       <w:szCs w:val="32"/>
     </w:rPr>
   </w:style>
-  <w:style w:type="character" w:customStyle="1" w:styleId="14">
+  <w:style w:type="character" w:customStyle="1" w:styleId="1Char">
     <w:name w:val="标题 1 Char"/>
-    <w:basedOn w:val="8"/>
-    <w:link w:val="2"/>
+    <w:basedOn w:val="a0"/>
+    <w:link w:val="1"/>
     <w:uiPriority w:val="9"/>
     <w:rPr>
       <w:rFonts w:ascii="Arial" w:hAnsi="Arial" w:cs="Arial"/>
@@ -4901,11 +5974,10 @@
       <w:szCs w:val="44"/>
     </w:rPr>
   </w:style>
-  <w:style w:type="character" w:customStyle="1" w:styleId="15">
+  <w:style w:type="character" w:customStyle="1" w:styleId="Char1">
     <w:name w:val="页眉 Char"/>
-    <w:basedOn w:val="8"/>
-    <w:link w:val="7"/>
-    <w:qFormat/>
+    <w:basedOn w:val="a0"/>
+    <w:link w:val="a5"/>
     <w:uiPriority w:val="99"/>
     <w:rPr>
       <w:rFonts w:ascii="Arial" w:hAnsi="Arial" w:cs="Arial"/>
@@ -4915,10 +5987,10 @@
       <w:szCs w:val="18"/>
     </w:rPr>
   </w:style>
-  <w:style w:type="character" w:customStyle="1" w:styleId="16">
+  <w:style w:type="character" w:customStyle="1" w:styleId="Char0">
     <w:name w:val="页脚 Char"/>
-    <w:basedOn w:val="8"/>
-    <w:link w:val="6"/>
+    <w:basedOn w:val="a0"/>
+    <w:link w:val="a4"/>
     <w:uiPriority w:val="99"/>
     <w:rPr>
       <w:rFonts w:ascii="Arial" w:hAnsi="Arial" w:cs="Arial"/>
@@ -4928,20 +6000,405 @@
       <w:szCs w:val="18"/>
     </w:rPr>
   </w:style>
-  <w:style w:type="paragraph" w:customStyle="1" w:styleId="17">
-    <w:name w:val="List Paragraph"/>
-    <w:basedOn w:val="1"/>
+  <w:style w:type="paragraph" w:customStyle="1" w:styleId="10">
+    <w:name w:val="列出段落1"/>
+    <w:basedOn w:val="a"/>
+    <w:uiPriority w:val="34"/>
     <w:qFormat/>
-    <w:uiPriority w:val="34"/>
     <w:pPr>
-      <w:ind w:firstLine="420" w:firstLineChars="200"/>
+      <w:ind w:firstLineChars="200" w:firstLine="420"/>
     </w:pPr>
   </w:style>
-  <w:style w:type="character" w:customStyle="1" w:styleId="18">
+  <w:style w:type="character" w:customStyle="1" w:styleId="Char">
     <w:name w:val="批注框文本 Char"/>
-    <w:basedOn w:val="8"/>
-    <w:link w:val="5"/>
+    <w:basedOn w:val="a0"/>
+    <w:link w:val="a3"/>
+    <w:uiPriority w:val="99"/>
     <w:semiHidden/>
+    <w:rPr>
+      <w:rFonts w:ascii="Arial" w:hAnsi="Arial" w:cs="Arial"/>
+      <w:color w:val="000000"/>
+      <w:kern w:val="0"/>
+      <w:sz w:val="18"/>
+      <w:szCs w:val="18"/>
+    </w:rPr>
+  </w:style>
+  <w:style w:type="paragraph" w:customStyle="1" w:styleId="11">
+    <w:name w:val="无间隔1"/>
+    <w:basedOn w:val="a"/>
+    <w:uiPriority w:val="1"/>
+    <w:qFormat/>
+    <w:pPr>
+      <w:widowControl/>
+      <w:autoSpaceDE/>
+      <w:autoSpaceDN/>
+      <w:adjustRightInd/>
+    </w:pPr>
+    <w:rPr>
+      <w:rFonts w:ascii="Calibri" w:eastAsia="宋体" w:hAnsi="Calibri" w:cs="Times New Roman"/>
+      <w:color w:val="auto"/>
+      <w:szCs w:val="32"/>
+      <w:lang w:eastAsia="en-US" w:bidi="en-US"/>
+    </w:rPr>
+  </w:style>
+</w:styles>
+</file>
+
+<file path=word/stylesWithEffects.xml><?xml version="1.0" encoding="utf-8"?>
+<w:styles xmlns:wpc="http://schemas.microsoft.com/office/word/2010/wordprocessingCanvas" xmlns:mc="http://schemas.openxmlformats.org/markup-compatibility/2006" xmlns:o="urn:schemas-microsoft-com:office:office" xmlns:r="http://schemas.openxmlformats.org/officeDocument/2006/relationships" xmlns:m="http://schemas.openxmlformats.org/officeDocument/2006/math" xmlns:v="urn:schemas-microsoft-com:vml" xmlns:wp14="http://schemas.microsoft.com/office/word/2010/wordprocessingDrawing" xmlns:wp="http://schemas.openxmlformats.org/drawingml/2006/wordprocessingDrawing" xmlns:w10="urn:schemas-microsoft-com:office:word" xmlns:w="http://schemas.openxmlformats.org/wordprocessingml/2006/main" xmlns:w14="http://schemas.microsoft.com/office/word/2010/wordml" xmlns:wpg="http://schemas.microsoft.com/office/word/2010/wordprocessingGroup" xmlns:wpi="http://schemas.microsoft.com/office/word/2010/wordprocessingInk" xmlns:wne="http://schemas.microsoft.com/office/word/2006/wordml" xmlns:wps="http://schemas.microsoft.com/office/word/2010/wordprocessingShape" mc:Ignorable="w14 wp14">
+  <w:docDefaults>
+    <w:rPrDefault>
+      <w:rPr>
+        <w:rFonts w:asciiTheme="minorHAnsi" w:eastAsiaTheme="minorEastAsia" w:hAnsiTheme="minorHAnsi" w:cstheme="minorBidi"/>
+        <w:lang w:val="en-US" w:eastAsia="zh-CN" w:bidi="ar-SA"/>
+      </w:rPr>
+    </w:rPrDefault>
+    <w:pPrDefault/>
+  </w:docDefaults>
+  <w:latentStyles w:defLockedState="0" w:defUIPriority="99" w:defSemiHidden="1" w:defUnhideWhenUsed="1" w:defQFormat="0" w:count="267">
+    <w:lsdException w:name="Normal" w:semiHidden="0" w:uiPriority="0" w:unhideWhenUsed="0" w:qFormat="1"/>
+    <w:lsdException w:name="heading 1" w:semiHidden="0" w:unhideWhenUsed="0" w:qFormat="1"/>
+    <w:lsdException w:name="heading 2" w:semiHidden="0" w:unhideWhenUsed="0" w:qFormat="1"/>
+    <w:lsdException w:name="heading 3" w:semiHidden="0" w:unhideWhenUsed="0" w:qFormat="1"/>
+    <w:lsdException w:name="heading 4" w:uiPriority="9" w:qFormat="1"/>
+    <w:lsdException w:name="heading 5" w:uiPriority="9" w:qFormat="1"/>
+    <w:lsdException w:name="heading 6" w:uiPriority="9" w:qFormat="1"/>
+    <w:lsdException w:name="heading 7" w:uiPriority="9" w:qFormat="1"/>
+    <w:lsdException w:name="heading 8" w:uiPriority="9" w:qFormat="1"/>
+    <w:lsdException w:name="heading 9" w:uiPriority="9" w:qFormat="1"/>
+    <w:lsdException w:name="toc 1" w:uiPriority="39"/>
+    <w:lsdException w:name="toc 2" w:uiPriority="39"/>
+    <w:lsdException w:name="toc 3" w:uiPriority="39"/>
+    <w:lsdException w:name="toc 4" w:uiPriority="39"/>
+    <w:lsdException w:name="toc 5" w:uiPriority="39"/>
+    <w:lsdException w:name="toc 6" w:uiPriority="39"/>
+    <w:lsdException w:name="toc 7" w:uiPriority="39"/>
+    <w:lsdException w:name="toc 8" w:uiPriority="39"/>
+    <w:lsdException w:name="toc 9" w:uiPriority="39"/>
+    <w:lsdException w:name="header" w:semiHidden="0"/>
+    <w:lsdException w:name="footer" w:semiHidden="0"/>
+    <w:lsdException w:name="caption" w:uiPriority="35" w:qFormat="1"/>
+    <w:lsdException w:name="Title" w:semiHidden="0" w:uiPriority="10" w:unhideWhenUsed="0" w:qFormat="1"/>
+    <w:lsdException w:name="Default Paragraph Font" w:uiPriority="1"/>
+    <w:lsdException w:name="Subtitle" w:semiHidden="0" w:uiPriority="11" w:unhideWhenUsed="0" w:qFormat="1"/>
+    <w:lsdException w:name="Hyperlink" w:semiHidden="0"/>
+    <w:lsdException w:name="Strong" w:semiHidden="0" w:uiPriority="22" w:unhideWhenUsed="0" w:qFormat="1"/>
+    <w:lsdException w:name="Emphasis" w:semiHidden="0" w:uiPriority="20" w:unhideWhenUsed="0" w:qFormat="1"/>
+    <w:lsdException w:name="Table Grid" w:semiHidden="0" w:uiPriority="39" w:unhideWhenUsed="0"/>
+    <w:lsdException w:name="Light Shading" w:semiHidden="0" w:uiPriority="60" w:unhideWhenUsed="0"/>
+    <w:lsdException w:name="Light List" w:semiHidden="0" w:uiPriority="61" w:unhideWhenUsed="0"/>
+    <w:lsdException w:name="Light Grid" w:semiHidden="0" w:uiPriority="62" w:unhideWhenUsed="0"/>
+    <w:lsdException w:name="Medium Shading 1" w:semiHidden="0" w:uiPriority="63" w:unhideWhenUsed="0"/>
+    <w:lsdException w:name="Medium Shading 2" w:semiHidden="0" w:uiPriority="64" w:unhideWhenUsed="0"/>
+    <w:lsdException w:name="Medium List 1" w:semiHidden="0" w:uiPriority="65" w:unhideWhenUsed="0"/>
+    <w:lsdException w:name="Medium List 2" w:semiHidden="0" w:uiPriority="66" w:unhideWhenUsed="0"/>
+    <w:lsdException w:name="Medium Grid 1" w:semiHidden="0" w:uiPriority="67" w:unhideWhenUsed="0"/>
+    <w:lsdException w:name="Medium Grid 2" w:semiHidden="0" w:uiPriority="68" w:unhideWhenUsed="0"/>
+    <w:lsdException w:name="Medium Grid 3" w:semiHidden="0" w:uiPriority="69" w:unhideWhenUsed="0"/>
+    <w:lsdException w:name="Dark List" w:semiHidden="0" w:uiPriority="70" w:unhideWhenUsed="0"/>
+    <w:lsdException w:name="Colorful Shading" w:semiHidden="0" w:uiPriority="71" w:unhideWhenUsed="0"/>
+    <w:lsdException w:name="Colorful List" w:semiHidden="0" w:uiPriority="72" w:unhideWhenUsed="0"/>
+    <w:lsdException w:name="Colorful Grid" w:semiHidden="0" w:uiPriority="73" w:unhideWhenUsed="0"/>
+    <w:lsdException w:name="Light Shading Accent 1" w:semiHidden="0" w:uiPriority="60" w:unhideWhenUsed="0"/>
+    <w:lsdException w:name="Light List Accent 1" w:semiHidden="0" w:uiPriority="61" w:unhideWhenUsed="0"/>
+    <w:lsdException w:name="Light Grid Accent 1" w:semiHidden="0" w:uiPriority="62" w:unhideWhenUsed="0"/>
+    <w:lsdException w:name="Medium Shading 1 Accent 1" w:semiHidden="0" w:uiPriority="63" w:unhideWhenUsed="0"/>
+    <w:lsdException w:name="Medium Shading 2 Accent 1" w:semiHidden="0" w:uiPriority="64" w:unhideWhenUsed="0"/>
+    <w:lsdException w:name="Medium List 1 Accent 1" w:semiHidden="0" w:uiPriority="65" w:unhideWhenUsed="0"/>
+    <w:lsdException w:name="Medium List 2 Accent 1" w:semiHidden="0" w:uiPriority="66" w:unhideWhenUsed="0"/>
+    <w:lsdException w:name="Medium Grid 1 Accent 1" w:semiHidden="0" w:uiPriority="67" w:unhideWhenUsed="0"/>
+    <w:lsdException w:name="Medium Grid 2 Accent 1" w:semiHidden="0" w:uiPriority="68" w:unhideWhenUsed="0"/>
+    <w:lsdException w:name="Medium Grid 3 Accent 1" w:semiHidden="0" w:uiPriority="69" w:unhideWhenUsed="0"/>
+    <w:lsdException w:name="Dark List Accent 1" w:semiHidden="0" w:uiPriority="70" w:unhideWhenUsed="0"/>
+    <w:lsdException w:name="Colorful Shading Accent 1" w:semiHidden="0" w:uiPriority="71" w:unhideWhenUsed="0"/>
+    <w:lsdException w:name="Colorful List Accent 1" w:semiHidden="0" w:uiPriority="72" w:unhideWhenUsed="0"/>
+    <w:lsdException w:name="Colorful Grid Accent 1" w:semiHidden="0" w:uiPriority="73" w:unhideWhenUsed="0"/>
+    <w:lsdException w:name="Light Shading Accent 2" w:semiHidden="0" w:uiPriority="60" w:unhideWhenUsed="0"/>
+    <w:lsdException w:name="Light List Accent 2" w:semiHidden="0" w:uiPriority="61" w:unhideWhenUsed="0"/>
+    <w:lsdException w:name="Light Grid Accent 2" w:semiHidden="0" w:uiPriority="62" w:unhideWhenUsed="0"/>
+    <w:lsdException w:name="Medium Shading 1 Accent 2" w:semiHidden="0" w:uiPriority="63" w:unhideWhenUsed="0"/>
+    <w:lsdException w:name="Medium Shading 2 Accent 2" w:semiHidden="0" w:uiPriority="64" w:unhideWhenUsed="0"/>
+    <w:lsdException w:name="Medium List 1 Accent 2" w:semiHidden="0" w:uiPriority="65" w:unhideWhenUsed="0"/>
+    <w:lsdException w:name="Medium List 2 Accent 2" w:semiHidden="0" w:uiPriority="66" w:unhideWhenUsed="0"/>
+    <w:lsdException w:name="Medium Grid 1 Accent 2" w:semiHidden="0" w:uiPriority="67" w:unhideWhenUsed="0"/>
+    <w:lsdException w:name="Medium Grid 2 Accent 2" w:semiHidden="0" w:uiPriority="68" w:unhideWhenUsed="0"/>
+    <w:lsdException w:name="Medium Grid 3 Accent 2" w:semiHidden="0" w:uiPriority="69" w:unhideWhenUsed="0"/>
+    <w:lsdException w:name="Dark List Accent 2" w:semiHidden="0" w:uiPriority="70" w:unhideWhenUsed="0"/>
+    <w:lsdException w:name="Colorful Shading Accent 2" w:semiHidden="0" w:uiPriority="71" w:unhideWhenUsed="0"/>
+    <w:lsdException w:name="Colorful List Accent 2" w:semiHidden="0" w:uiPriority="72" w:unhideWhenUsed="0"/>
+    <w:lsdException w:name="Colorful Grid Accent 2" w:semiHidden="0" w:uiPriority="73" w:unhideWhenUsed="0"/>
+    <w:lsdException w:name="Light Shading Accent 3" w:semiHidden="0" w:uiPriority="60" w:unhideWhenUsed="0"/>
+    <w:lsdException w:name="Light List Accent 3" w:semiHidden="0" w:uiPriority="61" w:unhideWhenUsed="0"/>
+    <w:lsdException w:name="Light Grid Accent 3" w:semiHidden="0" w:uiPriority="62" w:unhideWhenUsed="0"/>
+    <w:lsdException w:name="Medium Shading 1 Accent 3" w:semiHidden="0" w:uiPriority="63" w:unhideWhenUsed="0"/>
+    <w:lsdException w:name="Medium Shading 2 Accent 3" w:semiHidden="0" w:uiPriority="64" w:unhideWhenUsed="0"/>
+    <w:lsdException w:name="Medium List 1 Accent 3" w:semiHidden="0" w:uiPriority="65" w:unhideWhenUsed="0"/>
+    <w:lsdException w:name="Medium List 2 Accent 3" w:semiHidden="0" w:uiPriority="66" w:unhideWhenUsed="0"/>
+    <w:lsdException w:name="Medium Grid 1 Accent 3" w:semiHidden="0" w:uiPriority="67" w:unhideWhenUsed="0"/>
+    <w:lsdException w:name="Medium Grid 2 Accent 3" w:semiHidden="0" w:uiPriority="68" w:unhideWhenUsed="0"/>
+    <w:lsdException w:name="Medium Grid 3 Accent 3" w:semiHidden="0" w:uiPriority="69" w:unhideWhenUsed="0"/>
+    <w:lsdException w:name="Dark List Accent 3" w:semiHidden="0" w:uiPriority="70" w:unhideWhenUsed="0"/>
+    <w:lsdException w:name="Colorful Shading Accent 3" w:semiHidden="0" w:uiPriority="71" w:unhideWhenUsed="0"/>
+    <w:lsdException w:name="Colorful List Accent 3" w:semiHidden="0" w:uiPriority="72" w:unhideWhenUsed="0"/>
+    <w:lsdException w:name="Colorful Grid Accent 3" w:semiHidden="0" w:uiPriority="73" w:unhideWhenUsed="0"/>
+    <w:lsdException w:name="Light Shading Accent 4" w:semiHidden="0" w:uiPriority="60" w:unhideWhenUsed="0"/>
+    <w:lsdException w:name="Light List Accent 4" w:semiHidden="0" w:uiPriority="61" w:unhideWhenUsed="0"/>
+    <w:lsdException w:name="Light Grid Accent 4" w:semiHidden="0" w:uiPriority="62" w:unhideWhenUsed="0"/>
+    <w:lsdException w:name="Medium Shading 1 Accent 4" w:semiHidden="0" w:uiPriority="63" w:unhideWhenUsed="0"/>
+    <w:lsdException w:name="Medium Shading 2 Accent 4" w:semiHidden="0" w:uiPriority="64" w:unhideWhenUsed="0"/>
+    <w:lsdException w:name="Medium List 1 Accent 4" w:semiHidden="0" w:uiPriority="65" w:unhideWhenUsed="0"/>
+    <w:lsdException w:name="Medium List 2 Accent 4" w:semiHidden="0" w:uiPriority="66" w:unhideWhenUsed="0"/>
+    <w:lsdException w:name="Medium Grid 1 Accent 4" w:semiHidden="0" w:uiPriority="67" w:unhideWhenUsed="0"/>
+    <w:lsdException w:name="Medium Grid 2 Accent 4" w:semiHidden="0" w:uiPriority="68" w:unhideWhenUsed="0"/>
+    <w:lsdException w:name="Medium Grid 3 Accent 4" w:semiHidden="0" w:uiPriority="69" w:unhideWhenUsed="0"/>
+    <w:lsdException w:name="Dark List Accent 4" w:semiHidden="0" w:uiPriority="70" w:unhideWhenUsed="0"/>
+    <w:lsdException w:name="Colorful Shading Accent 4" w:semiHidden="0" w:uiPriority="71" w:unhideWhenUsed="0"/>
+    <w:lsdException w:name="Colorful List Accent 4" w:semiHidden="0" w:uiPriority="72" w:unhideWhenUsed="0"/>
+    <w:lsdException w:name="Colorful Grid Accent 4" w:semiHidden="0" w:uiPriority="73" w:unhideWhenUsed="0"/>
+    <w:lsdException w:name="Light Shading Accent 5" w:semiHidden="0" w:uiPriority="60" w:unhideWhenUsed="0"/>
+    <w:lsdException w:name="Light List Accent 5" w:semiHidden="0" w:uiPriority="61" w:unhideWhenUsed="0"/>
+    <w:lsdException w:name="Light Grid Accent 5" w:semiHidden="0" w:uiPriority="62" w:unhideWhenUsed="0"/>
+    <w:lsdException w:name="Medium Shading 1 Accent 5" w:semiHidden="0" w:uiPriority="63" w:unhideWhenUsed="0"/>
+    <w:lsdException w:name="Medium Shading 2 Accent 5" w:semiHidden="0" w:uiPriority="64" w:unhideWhenUsed="0"/>
+    <w:lsdException w:name="Medium List 1 Accent 5" w:semiHidden="0" w:uiPriority="65" w:unhideWhenUsed="0"/>
+    <w:lsdException w:name="Medium List 2 Accent 5" w:semiHidden="0" w:uiPriority="66" w:unhideWhenUsed="0"/>
+    <w:lsdException w:name="Medium Grid 1 Accent 5" w:semiHidden="0" w:uiPriority="67" w:unhideWhenUsed="0"/>
+    <w:lsdException w:name="Medium Grid 2 Accent 5" w:semiHidden="0" w:uiPriority="68" w:unhideWhenUsed="0"/>
+    <w:lsdException w:name="Medium Grid 3 Accent 5" w:semiHidden="0" w:uiPriority="69" w:unhideWhenUsed="0"/>
+    <w:lsdException w:name="Dark List Accent 5" w:semiHidden="0" w:uiPriority="70" w:unhideWhenUsed="0"/>
+    <w:lsdException w:name="Colorful Shading Accent 5" w:semiHidden="0" w:uiPriority="71" w:unhideWhenUsed="0"/>
+    <w:lsdException w:name="Colorful List Accent 5" w:semiHidden="0" w:uiPriority="72" w:unhideWhenUsed="0"/>
+    <w:lsdException w:name="Colorful Grid Accent 5" w:semiHidden="0" w:uiPriority="73" w:unhideWhenUsed="0"/>
+    <w:lsdException w:name="Light Shading Accent 6" w:semiHidden="0" w:uiPriority="60" w:unhideWhenUsed="0"/>
+    <w:lsdException w:name="Light List Accent 6" w:semiHidden="0" w:uiPriority="61" w:unhideWhenUsed="0"/>
+    <w:lsdException w:name="Light Grid Accent 6" w:semiHidden="0" w:uiPriority="62" w:unhideWhenUsed="0"/>
+    <w:lsdException w:name="Medium Shading 1 Accent 6" w:semiHidden="0" w:uiPriority="63" w:unhideWhenUsed="0"/>
+    <w:lsdException w:name="Medium Shading 2 Accent 6" w:semiHidden="0" w:uiPriority="64" w:unhideWhenUsed="0"/>
+    <w:lsdException w:name="Medium List 1 Accent 6" w:semiHidden="0" w:uiPriority="65" w:unhideWhenUsed="0"/>
+    <w:lsdException w:name="Medium List 2 Accent 6" w:semiHidden="0" w:uiPriority="66" w:unhideWhenUsed="0"/>
+    <w:lsdException w:name="Medium Grid 1 Accent 6" w:semiHidden="0" w:uiPriority="67" w:unhideWhenUsed="0"/>
+    <w:lsdException w:name="Medium Grid 2 Accent 6" w:semiHidden="0" w:uiPriority="68" w:unhideWhenUsed="0"/>
+    <w:lsdException w:name="Medium Grid 3 Accent 6" w:semiHidden="0" w:uiPriority="69" w:unhideWhenUsed="0"/>
+    <w:lsdException w:name="Dark List Accent 6" w:semiHidden="0" w:uiPriority="70" w:unhideWhenUsed="0"/>
+    <w:lsdException w:name="Colorful Shading Accent 6" w:semiHidden="0" w:uiPriority="71" w:unhideWhenUsed="0"/>
+    <w:lsdException w:name="Colorful List Accent 6" w:semiHidden="0" w:uiPriority="72" w:unhideWhenUsed="0"/>
+    <w:lsdException w:name="Colorful Grid Accent 6" w:semiHidden="0" w:uiPriority="73" w:unhideWhenUsed="0"/>
+    <w:lsdException w:name="Subtle Emphasis" w:semiHidden="0" w:uiPriority="19" w:unhideWhenUsed="0" w:qFormat="1"/>
+    <w:lsdException w:name="Intense Emphasis" w:semiHidden="0" w:uiPriority="21" w:unhideWhenUsed="0" w:qFormat="1"/>
+    <w:lsdException w:name="Subtle Reference" w:semiHidden="0" w:uiPriority="31" w:unhideWhenUsed="0" w:qFormat="1"/>
+    <w:lsdException w:name="Intense Reference" w:semiHidden="0" w:uiPriority="32" w:unhideWhenUsed="0" w:qFormat="1"/>
+    <w:lsdException w:name="Book Title" w:semiHidden="0" w:uiPriority="33" w:unhideWhenUsed="0" w:qFormat="1"/>
+    <w:lsdException w:name="Bibliography" w:uiPriority="37"/>
+    <w:lsdException w:name="TOC Heading" w:uiPriority="39" w:qFormat="1"/>
+  </w:latentStyles>
+  <w:style w:type="paragraph" w:default="1" w:styleId="a">
+    <w:name w:val="Normal"/>
+    <w:qFormat/>
+    <w:pPr>
+      <w:widowControl w:val="0"/>
+      <w:autoSpaceDE w:val="0"/>
+      <w:autoSpaceDN w:val="0"/>
+      <w:adjustRightInd w:val="0"/>
+    </w:pPr>
+    <w:rPr>
+      <w:rFonts w:ascii="Arial" w:hAnsi="Arial" w:cs="Arial"/>
+      <w:color w:val="000000"/>
+      <w:sz w:val="24"/>
+      <w:szCs w:val="24"/>
+    </w:rPr>
+  </w:style>
+  <w:style w:type="paragraph" w:styleId="1">
+    <w:name w:val="heading 1"/>
+    <w:basedOn w:val="a"/>
+    <w:next w:val="a"/>
+    <w:link w:val="1Char"/>
+    <w:uiPriority w:val="99"/>
+    <w:qFormat/>
+    <w:pPr>
+      <w:outlineLvl w:val="0"/>
+    </w:pPr>
+    <w:rPr>
+      <w:b/>
+      <w:bCs/>
+      <w:sz w:val="32"/>
+      <w:szCs w:val="32"/>
+    </w:rPr>
+  </w:style>
+  <w:style w:type="paragraph" w:styleId="2">
+    <w:name w:val="heading 2"/>
+    <w:basedOn w:val="a"/>
+    <w:next w:val="a"/>
+    <w:link w:val="2Char"/>
+    <w:uiPriority w:val="99"/>
+    <w:qFormat/>
+    <w:pPr>
+      <w:outlineLvl w:val="1"/>
+    </w:pPr>
+    <w:rPr>
+      <w:b/>
+      <w:bCs/>
+      <w:i/>
+      <w:iCs/>
+      <w:sz w:val="28"/>
+      <w:szCs w:val="28"/>
+    </w:rPr>
+  </w:style>
+  <w:style w:type="paragraph" w:styleId="3">
+    <w:name w:val="heading 3"/>
+    <w:basedOn w:val="a"/>
+    <w:next w:val="a"/>
+    <w:link w:val="3Char"/>
+    <w:uiPriority w:val="99"/>
+    <w:qFormat/>
+    <w:pPr>
+      <w:outlineLvl w:val="2"/>
+    </w:pPr>
+    <w:rPr>
+      <w:b/>
+      <w:bCs/>
+      <w:sz w:val="26"/>
+      <w:szCs w:val="26"/>
+    </w:rPr>
+  </w:style>
+  <w:style w:type="character" w:default="1" w:styleId="a0">
+    <w:name w:val="Default Paragraph Font"/>
+    <w:uiPriority w:val="1"/>
+    <w:semiHidden/>
+    <w:unhideWhenUsed/>
+  </w:style>
+  <w:style w:type="table" w:default="1" w:styleId="a1">
+    <w:name w:val="Normal Table"/>
+    <w:uiPriority w:val="99"/>
+    <w:semiHidden/>
+    <w:unhideWhenUsed/>
+    <w:tblPr>
+      <w:tblInd w:w="0" w:type="dxa"/>
+      <w:tblCellMar>
+        <w:top w:w="0" w:type="dxa"/>
+        <w:left w:w="108" w:type="dxa"/>
+        <w:bottom w:w="0" w:type="dxa"/>
+        <w:right w:w="108" w:type="dxa"/>
+      </w:tblCellMar>
+    </w:tblPr>
+  </w:style>
+  <w:style w:type="numbering" w:default="1" w:styleId="a2">
+    <w:name w:val="No List"/>
+    <w:uiPriority w:val="99"/>
+    <w:semiHidden/>
+    <w:unhideWhenUsed/>
+  </w:style>
+  <w:style w:type="paragraph" w:styleId="a3">
+    <w:name w:val="Balloon Text"/>
+    <w:basedOn w:val="a"/>
+    <w:link w:val="Char"/>
+    <w:uiPriority w:val="99"/>
+    <w:unhideWhenUsed/>
+    <w:rPr>
+      <w:sz w:val="18"/>
+      <w:szCs w:val="18"/>
+    </w:rPr>
+  </w:style>
+  <w:style w:type="paragraph" w:styleId="a4">
+    <w:name w:val="footer"/>
+    <w:basedOn w:val="a"/>
+    <w:link w:val="Char0"/>
+    <w:uiPriority w:val="99"/>
+    <w:unhideWhenUsed/>
+    <w:pPr>
+      <w:tabs>
+        <w:tab w:val="center" w:pos="4153"/>
+        <w:tab w:val="right" w:pos="8306"/>
+      </w:tabs>
+      <w:snapToGrid w:val="0"/>
+    </w:pPr>
+    <w:rPr>
+      <w:sz w:val="18"/>
+      <w:szCs w:val="18"/>
+    </w:rPr>
+  </w:style>
+  <w:style w:type="paragraph" w:styleId="a5">
+    <w:name w:val="header"/>
+    <w:basedOn w:val="a"/>
+    <w:link w:val="Char1"/>
+    <w:uiPriority w:val="99"/>
+    <w:unhideWhenUsed/>
+    <w:pPr>
+      <w:pBdr>
+        <w:bottom w:val="single" w:sz="6" w:space="1" w:color="auto"/>
+      </w:pBdr>
+      <w:tabs>
+        <w:tab w:val="center" w:pos="4153"/>
+        <w:tab w:val="right" w:pos="8306"/>
+      </w:tabs>
+      <w:snapToGrid w:val="0"/>
+      <w:jc w:val="center"/>
+    </w:pPr>
+    <w:rPr>
+      <w:sz w:val="18"/>
+      <w:szCs w:val="18"/>
+    </w:rPr>
+  </w:style>
+  <w:style w:type="character" w:styleId="a6">
+    <w:name w:val="Hyperlink"/>
+    <w:basedOn w:val="a0"/>
+    <w:uiPriority w:val="99"/>
+    <w:unhideWhenUsed/>
+    <w:rPr>
+      <w:color w:val="0563C1" w:themeColor="hyperlink"/>
+      <w:u w:val="single"/>
+    </w:rPr>
+  </w:style>
+  <w:style w:type="character" w:customStyle="1" w:styleId="3Char">
+    <w:name w:val="标题 3 Char"/>
+    <w:basedOn w:val="a0"/>
+    <w:link w:val="3"/>
+    <w:uiPriority w:val="9"/>
+    <w:semiHidden/>
+    <w:rPr>
+      <w:rFonts w:ascii="Arial" w:hAnsi="Arial" w:cs="Arial"/>
+      <w:b/>
+      <w:bCs/>
+      <w:color w:val="000000"/>
+      <w:kern w:val="0"/>
+      <w:sz w:val="32"/>
+      <w:szCs w:val="32"/>
+    </w:rPr>
+  </w:style>
+  <w:style w:type="character" w:customStyle="1" w:styleId="2Char">
+    <w:name w:val="标题 2 Char"/>
+    <w:basedOn w:val="a0"/>
+    <w:link w:val="2"/>
+    <w:uiPriority w:val="9"/>
+    <w:semiHidden/>
+    <w:rPr>
+      <w:rFonts w:asciiTheme="majorHAnsi" w:eastAsiaTheme="majorEastAsia" w:hAnsiTheme="majorHAnsi" w:cstheme="majorBidi"/>
+      <w:b/>
+      <w:bCs/>
+      <w:color w:val="000000"/>
+      <w:kern w:val="0"/>
+      <w:sz w:val="32"/>
+      <w:szCs w:val="32"/>
+    </w:rPr>
+  </w:style>
+  <w:style w:type="character" w:customStyle="1" w:styleId="1Char">
+    <w:name w:val="标题 1 Char"/>
+    <w:basedOn w:val="a0"/>
+    <w:link w:val="1"/>
+    <w:uiPriority w:val="9"/>
+    <w:rPr>
+      <w:rFonts w:ascii="Arial" w:hAnsi="Arial" w:cs="Arial"/>
+      <w:b/>
+      <w:bCs/>
+      <w:color w:val="000000"/>
+      <w:kern w:val="44"/>
+      <w:sz w:val="44"/>
+      <w:szCs w:val="44"/>
+    </w:rPr>
+  </w:style>
+  <w:style w:type="character" w:customStyle="1" w:styleId="Char1">
+    <w:name w:val="页眉 Char"/>
+    <w:basedOn w:val="a0"/>
+    <w:link w:val="a5"/>
     <w:uiPriority w:val="99"/>
     <w:rPr>
       <w:rFonts w:ascii="Arial" w:hAnsi="Arial" w:cs="Arial"/>
@@ -4951,11 +6408,47 @@
       <w:szCs w:val="18"/>
     </w:rPr>
   </w:style>
-  <w:style w:type="paragraph" w:customStyle="1" w:styleId="19">
-    <w:name w:val="No Spacing"/>
-    <w:basedOn w:val="1"/>
+  <w:style w:type="character" w:customStyle="1" w:styleId="Char0">
+    <w:name w:val="页脚 Char"/>
+    <w:basedOn w:val="a0"/>
+    <w:link w:val="a4"/>
+    <w:uiPriority w:val="99"/>
+    <w:rPr>
+      <w:rFonts w:ascii="Arial" w:hAnsi="Arial" w:cs="Arial"/>
+      <w:color w:val="000000"/>
+      <w:kern w:val="0"/>
+      <w:sz w:val="18"/>
+      <w:szCs w:val="18"/>
+    </w:rPr>
+  </w:style>
+  <w:style w:type="paragraph" w:customStyle="1" w:styleId="10">
+    <w:name w:val="列出段落1"/>
+    <w:basedOn w:val="a"/>
+    <w:uiPriority w:val="34"/>
     <w:qFormat/>
+    <w:pPr>
+      <w:ind w:firstLineChars="200" w:firstLine="420"/>
+    </w:pPr>
+  </w:style>
+  <w:style w:type="character" w:customStyle="1" w:styleId="Char">
+    <w:name w:val="批注框文本 Char"/>
+    <w:basedOn w:val="a0"/>
+    <w:link w:val="a3"/>
+    <w:uiPriority w:val="99"/>
+    <w:semiHidden/>
+    <w:rPr>
+      <w:rFonts w:ascii="Arial" w:hAnsi="Arial" w:cs="Arial"/>
+      <w:color w:val="000000"/>
+      <w:kern w:val="0"/>
+      <w:sz w:val="18"/>
+      <w:szCs w:val="18"/>
+    </w:rPr>
+  </w:style>
+  <w:style w:type="paragraph" w:customStyle="1" w:styleId="11">
+    <w:name w:val="无间隔1"/>
+    <w:basedOn w:val="a"/>
     <w:uiPriority w:val="1"/>
+    <w:qFormat/>
     <w:pPr>
       <w:widowControl/>
       <w:autoSpaceDE/>
@@ -4963,7 +6456,7 @@
       <w:adjustRightInd/>
     </w:pPr>
     <w:rPr>
-      <w:rFonts w:ascii="Calibri" w:hAnsi="Calibri" w:eastAsia="宋体" w:cs="Times New Roman"/>
+      <w:rFonts w:ascii="Calibri" w:eastAsia="宋体" w:hAnsi="Calibri" w:cs="Times New Roman"/>
       <w:color w:val="auto"/>
       <w:szCs w:val="32"/>
       <w:lang w:eastAsia="en-US" w:bidi="en-US"/>
@@ -4977,7 +6470,7 @@
   <a:themeElements>
     <a:clrScheme name="Office">
       <a:dk1>
-        <a:sysClr val="windowText" lastClr="4C4C4C"/>
+        <a:sysClr val="windowText" lastClr="000000"/>
       </a:dk1>
       <a:lt1>
         <a:sysClr val="window" lastClr="FFFFFF"/>

--- a/丁文东_15301308336_dingwendong2013@ia.ac.cn.docx
+++ b/丁文东_15301308336_dingwendong2013@ia.ac.cn.docx
@@ -1,17 +1,21 @@
 
 <file path=word/document.xml><?xml version="1.0" encoding="utf-8"?>
-<w:document xmlns:wpc="http://schemas.microsoft.com/office/word/2010/wordprocessingCanvas" xmlns:mc="http://schemas.openxmlformats.org/markup-compatibility/2006" xmlns:o="urn:schemas-microsoft-com:office:office" xmlns:r="http://schemas.openxmlformats.org/officeDocument/2006/relationships" xmlns:m="http://schemas.openxmlformats.org/officeDocument/2006/math" xmlns:v="urn:schemas-microsoft-com:vml" xmlns:wp14="http://schemas.microsoft.com/office/word/2010/wordprocessingDrawing" xmlns:wp="http://schemas.openxmlformats.org/drawingml/2006/wordprocessingDrawing" xmlns:w10="urn:schemas-microsoft-com:office:word" xmlns:w="http://schemas.openxmlformats.org/wordprocessingml/2006/main" xmlns:w14="http://schemas.microsoft.com/office/word/2010/wordml" xmlns:wpg="http://schemas.microsoft.com/office/word/2010/wordprocessingGroup" xmlns:wpi="http://schemas.microsoft.com/office/word/2010/wordprocessingInk" xmlns:wne="http://schemas.microsoft.com/office/word/2006/wordml" xmlns:wps="http://schemas.microsoft.com/office/word/2010/wordprocessingShape" mc:Ignorable="w14 wp14">
+<w:document xmlns:wpc="http://schemas.microsoft.com/office/word/2010/wordprocessingCanvas" xmlns:mc="http://schemas.openxmlformats.org/markup-compatibility/2006" xmlns:o="urn:schemas-microsoft-com:office:office" xmlns:r="http://schemas.openxmlformats.org/officeDocument/2006/relationships" xmlns:m="http://schemas.openxmlformats.org/officeDocument/2006/math" xmlns:v="urn:schemas-microsoft-com:vml" xmlns:wp14="http://schemas.microsoft.com/office/word/2010/wordprocessingDrawing" xmlns:wp="http://schemas.openxmlformats.org/drawingml/2006/wordprocessingDrawing" xmlns:w="http://schemas.openxmlformats.org/wordprocessingml/2006/main" xmlns:w14="http://schemas.microsoft.com/office/word/2010/wordml" xmlns:w10="urn:schemas-microsoft-com:office:word" xmlns:w15="http://schemas.microsoft.com/office/word/2012/wordml" xmlns:wpg="http://schemas.microsoft.com/office/word/2010/wordprocessingGroup" xmlns:wpi="http://schemas.microsoft.com/office/word/2010/wordprocessingInk" xmlns:wne="http://schemas.microsoft.com/office/word/2006/wordml" xmlns:wps="http://schemas.microsoft.com/office/word/2010/wordprocessingShape" xmlns:wpsCustomData="http://www.wps.cn/officeDocument/2013/wpsCustomData" mc:Ignorable="w14 w15 wp14">
+  <w:background w:color="FFFFFF"/>
   <w:body>
     <w:tbl>
       <w:tblPr>
+        <w:tblStyle w:val="10"/>
         <w:tblW w:w="9865" w:type="dxa"/>
         <w:jc w:val="center"/>
+        <w:tblInd w:w="0" w:type="dxa"/>
         <w:tblLayout w:type="fixed"/>
         <w:tblCellMar>
+          <w:top w:w="0" w:type="dxa"/>
           <w:left w:w="0" w:type="dxa"/>
+          <w:bottom w:w="0" w:type="dxa"/>
           <w:right w:w="0" w:type="dxa"/>
         </w:tblCellMar>
-        <w:tblLook w:val="04A0" w:firstRow="1" w:lastRow="0" w:firstColumn="1" w:lastColumn="0" w:noHBand="0" w:noVBand="1"/>
       </w:tblPr>
       <w:tblGrid>
         <w:gridCol w:w="4054"/>
@@ -38,14 +42,14 @@
             <w:pPr>
               <w:spacing w:before="42" w:line="660" w:lineRule="atLeast"/>
               <w:rPr>
-                <w:rFonts w:ascii="Times New Roman" w:eastAsia="黑体" w:hAnsi="Times New Roman" w:cs="Times New Roman"/>
+                <w:rFonts w:ascii="Times New Roman" w:hAnsi="Times New Roman" w:eastAsia="黑体" w:cs="Times New Roman"/>
                 <w:sz w:val="44"/>
                 <w:szCs w:val="44"/>
               </w:rPr>
             </w:pPr>
             <w:r>
               <w:rPr>
-                <w:rFonts w:ascii="Times New Roman" w:eastAsia="黑体" w:hAnsi="Times New Roman" w:cs="Times New Roman"/>
+                <w:rFonts w:ascii="Times New Roman" w:hAnsi="Times New Roman" w:eastAsia="黑体" w:cs="Times New Roman"/>
                 <w:b/>
                 <w:bCs/>
                 <w:sz w:val="44"/>
@@ -77,7 +81,6 @@
             <w:r>
               <w:rPr>
                 <w:rFonts w:ascii="Times New Roman" w:hAnsi="Times New Roman" w:cs="Times New Roman"/>
-                <w:noProof/>
                 <w:color w:val="auto"/>
               </w:rPr>
               <w:drawing>
@@ -98,7 +101,7 @@
                           </pic:cNvPicPr>
                         </pic:nvPicPr>
                         <pic:blipFill>
-                          <a:blip r:embed="rId7">
+                          <a:blip r:embed="rId4">
                             <a:extLst>
                               <a:ext uri="{28A0092B-C50C-407E-A947-70E740481C1C}">
                                 <a14:useLocalDpi xmlns:a14="http://schemas.microsoft.com/office/drawing/2010/main" val="0"/>
@@ -219,7 +222,7 @@
         <w:tc>
           <w:tcPr>
             <w:tcW w:w="1757" w:type="dxa"/>
-            <w:vMerge/>
+            <w:vMerge w:val="continue"/>
             <w:shd w:val="clear" w:color="auto" w:fill="FFFFFF"/>
           </w:tcPr>
           <w:p>
@@ -246,14 +249,17 @@
     </w:p>
     <w:tbl>
       <w:tblPr>
+        <w:tblStyle w:val="10"/>
         <w:tblW w:w="9865" w:type="dxa"/>
         <w:jc w:val="center"/>
+        <w:tblInd w:w="0" w:type="dxa"/>
         <w:tblLayout w:type="fixed"/>
         <w:tblCellMar>
+          <w:top w:w="0" w:type="dxa"/>
           <w:left w:w="0" w:type="dxa"/>
+          <w:bottom w:w="0" w:type="dxa"/>
           <w:right w:w="0" w:type="dxa"/>
         </w:tblCellMar>
-        <w:tblLook w:val="04A0" w:firstRow="1" w:lastRow="0" w:firstColumn="1" w:lastColumn="0" w:noHBand="0" w:noVBand="1"/>
       </w:tblPr>
       <w:tblGrid>
         <w:gridCol w:w="9865"/>
@@ -268,7 +274,7 @@
             <w:tcBorders>
               <w:top w:val="nil"/>
               <w:left w:val="nil"/>
-              <w:bottom w:val="single" w:sz="24" w:space="0" w:color="6AA84F"/>
+              <w:bottom w:val="single" w:color="6AA84F" w:sz="24" w:space="0"/>
               <w:right w:val="nil"/>
             </w:tcBorders>
             <w:tcMar>
@@ -313,14 +319,17 @@
     </w:p>
     <w:tbl>
       <w:tblPr>
+        <w:tblStyle w:val="10"/>
         <w:tblW w:w="9865" w:type="dxa"/>
         <w:jc w:val="center"/>
+        <w:tblInd w:w="0" w:type="dxa"/>
         <w:tblLayout w:type="fixed"/>
         <w:tblCellMar>
+          <w:top w:w="0" w:type="dxa"/>
           <w:left w:w="0" w:type="dxa"/>
+          <w:bottom w:w="0" w:type="dxa"/>
           <w:right w:w="0" w:type="dxa"/>
         </w:tblCellMar>
-        <w:tblLook w:val="04A0" w:firstRow="1" w:lastRow="0" w:firstColumn="1" w:lastColumn="0" w:noHBand="0" w:noVBand="1"/>
       </w:tblPr>
       <w:tblGrid>
         <w:gridCol w:w="9865"/>
@@ -335,7 +344,7 @@
             <w:tcBorders>
               <w:top w:val="nil"/>
               <w:left w:val="nil"/>
-              <w:bottom w:val="single" w:sz="12" w:space="0" w:color="CCCCCC"/>
+              <w:bottom w:val="single" w:color="CCCCCC" w:sz="12" w:space="0"/>
               <w:right w:val="nil"/>
             </w:tcBorders>
             <w:tcMar>
@@ -414,14 +423,17 @@
     </w:p>
     <w:tbl>
       <w:tblPr>
+        <w:tblStyle w:val="10"/>
         <w:tblW w:w="9865" w:type="dxa"/>
         <w:jc w:val="center"/>
+        <w:tblInd w:w="0" w:type="dxa"/>
         <w:tblLayout w:type="fixed"/>
         <w:tblCellMar>
+          <w:top w:w="0" w:type="dxa"/>
           <w:left w:w="0" w:type="dxa"/>
+          <w:bottom w:w="0" w:type="dxa"/>
           <w:right w:w="0" w:type="dxa"/>
         </w:tblCellMar>
-        <w:tblLook w:val="04A0" w:firstRow="1" w:lastRow="0" w:firstColumn="1" w:lastColumn="0" w:noHBand="0" w:noVBand="1"/>
       </w:tblPr>
       <w:tblGrid>
         <w:gridCol w:w="2552"/>
@@ -460,16 +472,7 @@
                 <w:sz w:val="20"/>
                 <w:szCs w:val="20"/>
               </w:rPr>
-              <w:t xml:space="preserve">2013.09 – </w:t>
-            </w:r>
-            <w:r>
-              <w:rPr>
-                <w:rFonts w:ascii="Times New Roman" w:hAnsi="Times New Roman" w:cs="Times New Roman"/>
-                <w:b/>
-                <w:sz w:val="20"/>
-                <w:szCs w:val="20"/>
-              </w:rPr>
-              <w:t>至今</w:t>
+              <w:t>2013.09 – 至今</w:t>
             </w:r>
           </w:p>
         </w:tc>
@@ -632,27 +635,7 @@
                 <w:sz w:val="20"/>
                 <w:szCs w:val="20"/>
               </w:rPr>
-              <w:t>武汉理工大学（</w:t>
-            </w:r>
-            <w:r>
-              <w:rPr>
-                <w:rFonts w:ascii="Times New Roman" w:hAnsi="Times New Roman" w:cs="Times New Roman"/>
-                <w:b/>
-                <w:bCs/>
-                <w:sz w:val="20"/>
-                <w:szCs w:val="20"/>
-              </w:rPr>
-              <w:t>211</w:t>
-            </w:r>
-            <w:r>
-              <w:rPr>
-                <w:rFonts w:ascii="Times New Roman" w:hAnsi="Times New Roman" w:cs="Times New Roman"/>
-                <w:b/>
-                <w:bCs/>
-                <w:sz w:val="20"/>
-                <w:szCs w:val="20"/>
-              </w:rPr>
-              <w:t>）</w:t>
+              <w:t>武汉理工大学（211）</w:t>
             </w:r>
           </w:p>
         </w:tc>
@@ -759,16 +742,7 @@
                 <w:sz w:val="20"/>
                 <w:szCs w:val="20"/>
               </w:rPr>
-              <w:t>专业排名：</w:t>
-            </w:r>
-            <w:r>
-              <w:rPr>
-                <w:rFonts w:ascii="Times New Roman" w:hAnsi="Times New Roman" w:cs="Times New Roman"/>
-                <w:bCs/>
-                <w:sz w:val="20"/>
-                <w:szCs w:val="20"/>
-              </w:rPr>
-              <w:t>1/97</w:t>
+              <w:t>专业排名：1/97</w:t>
             </w:r>
           </w:p>
         </w:tc>
@@ -859,14 +833,17 @@
     </w:p>
     <w:tbl>
       <w:tblPr>
+        <w:tblStyle w:val="10"/>
         <w:tblW w:w="9865" w:type="dxa"/>
         <w:jc w:val="center"/>
+        <w:tblInd w:w="0" w:type="dxa"/>
         <w:tblLayout w:type="fixed"/>
         <w:tblCellMar>
+          <w:top w:w="0" w:type="dxa"/>
           <w:left w:w="0" w:type="dxa"/>
+          <w:bottom w:w="0" w:type="dxa"/>
           <w:right w:w="0" w:type="dxa"/>
         </w:tblCellMar>
-        <w:tblLook w:val="04A0" w:firstRow="1" w:lastRow="0" w:firstColumn="1" w:lastColumn="0" w:noHBand="0" w:noVBand="1"/>
       </w:tblPr>
       <w:tblGrid>
         <w:gridCol w:w="9865"/>
@@ -881,7 +858,7 @@
             <w:tcBorders>
               <w:top w:val="nil"/>
               <w:left w:val="nil"/>
-              <w:bottom w:val="single" w:sz="12" w:space="0" w:color="CCCCCC"/>
+              <w:bottom w:val="single" w:color="CCCCCC" w:sz="12" w:space="0"/>
               <w:right w:val="nil"/>
             </w:tcBorders>
             <w:tcMar>
@@ -960,14 +937,17 @@
     </w:p>
     <w:tbl>
       <w:tblPr>
+        <w:tblStyle w:val="10"/>
         <w:tblW w:w="9865" w:type="dxa"/>
         <w:jc w:val="center"/>
+        <w:tblInd w:w="0" w:type="dxa"/>
         <w:tblLayout w:type="fixed"/>
         <w:tblCellMar>
+          <w:top w:w="0" w:type="dxa"/>
           <w:left w:w="0" w:type="dxa"/>
+          <w:bottom w:w="0" w:type="dxa"/>
           <w:right w:w="0" w:type="dxa"/>
         </w:tblCellMar>
-        <w:tblLook w:val="04A0" w:firstRow="1" w:lastRow="0" w:firstColumn="1" w:lastColumn="0" w:noHBand="0" w:noVBand="1"/>
       </w:tblPr>
       <w:tblGrid>
         <w:gridCol w:w="2268"/>
@@ -1003,7 +983,7 @@
             </w:pPr>
             <w:r>
               <w:rPr>
-                <w:rFonts w:ascii="Times New Roman" w:hAnsi="Times New Roman" w:cs="Times New Roman" w:hint="eastAsia"/>
+                <w:rFonts w:hint="eastAsia" w:ascii="Times New Roman" w:hAnsi="Times New Roman" w:cs="Times New Roman"/>
                 <w:b/>
                 <w:sz w:val="21"/>
                 <w:szCs w:val="20"/>
@@ -1048,7 +1028,7 @@
             </w:r>
             <w:r>
               <w:rPr>
-                <w:rFonts w:ascii="Times New Roman" w:hAnsi="Times New Roman" w:cs="Times New Roman" w:hint="eastAsia"/>
+                <w:rFonts w:hint="eastAsia" w:ascii="Times New Roman" w:hAnsi="Times New Roman" w:cs="Times New Roman"/>
                 <w:b/>
                 <w:sz w:val="20"/>
                 <w:szCs w:val="20"/>
@@ -1066,7 +1046,7 @@
             </w:r>
             <w:r>
               <w:rPr>
-                <w:rFonts w:ascii="Times New Roman" w:hAnsi="Times New Roman" w:cs="Times New Roman" w:hint="eastAsia"/>
+                <w:rFonts w:hint="eastAsia" w:ascii="Times New Roman" w:hAnsi="Times New Roman" w:cs="Times New Roman"/>
                 <w:b/>
                 <w:sz w:val="20"/>
                 <w:szCs w:val="20"/>
@@ -1097,7 +1077,7 @@
             </w:pPr>
             <w:r>
               <w:rPr>
-                <w:rFonts w:ascii="Times New Roman" w:hAnsi="Times New Roman" w:cs="Times New Roman" w:hint="eastAsia"/>
+                <w:rFonts w:hint="eastAsia" w:ascii="Times New Roman" w:hAnsi="Times New Roman" w:cs="Times New Roman"/>
                 <w:b/>
                 <w:bCs/>
                 <w:sz w:val="20"/>
@@ -1143,7 +1123,7 @@
       </w:tr>
       <w:tr>
         <w:trPr>
-          <w:trHeight w:val="221"/>
+          <w:trHeight w:val="221" w:hRule="atLeast"/>
           <w:jc w:val="center"/>
         </w:trPr>
         <w:tc>
@@ -1173,120 +1153,12 @@
             </w:pPr>
             <w:r>
               <w:rPr>
-                <w:rFonts w:ascii="Times New Roman" w:hAnsi="Times New Roman" w:cs="Times New Roman" w:hint="eastAsia"/>
-                <w:bCs/>
-                <w:sz w:val="20"/>
-                <w:szCs w:val="20"/>
-              </w:rPr>
-              <w:t>作为主要成员搭建了室内移动机器人的相机、</w:t>
-            </w:r>
-            <w:r>
-              <w:rPr>
-                <w:rFonts w:ascii="Times New Roman" w:hAnsi="Times New Roman" w:cs="Times New Roman" w:hint="eastAsia"/>
-                <w:bCs/>
-                <w:sz w:val="20"/>
-                <w:szCs w:val="20"/>
-              </w:rPr>
-              <w:t>IMU</w:t>
-            </w:r>
-            <w:r>
-              <w:rPr>
-                <w:rFonts w:ascii="Times New Roman" w:hAnsi="Times New Roman" w:cs="Times New Roman" w:hint="eastAsia"/>
-                <w:bCs/>
-                <w:sz w:val="20"/>
-                <w:szCs w:val="20"/>
-              </w:rPr>
-              <w:t>系统，完成系统标定。优化、修改</w:t>
-            </w:r>
-            <w:r>
-              <w:rPr>
-                <w:rFonts w:ascii="Times New Roman" w:hAnsi="Times New Roman" w:cs="Times New Roman" w:hint="eastAsia"/>
-                <w:bCs/>
-                <w:sz w:val="20"/>
-                <w:szCs w:val="20"/>
-              </w:rPr>
-              <w:t>DSO</w:t>
-            </w:r>
-            <w:r>
-              <w:rPr>
-                <w:rFonts w:ascii="Times New Roman" w:hAnsi="Times New Roman" w:cs="Times New Roman" w:hint="eastAsia"/>
-                <w:bCs/>
-                <w:sz w:val="20"/>
-                <w:szCs w:val="20"/>
-              </w:rPr>
-              <w:t>系统为</w:t>
-            </w:r>
-            <w:r>
-              <w:rPr>
-                <w:rFonts w:ascii="Times New Roman" w:hAnsi="Times New Roman" w:cs="Times New Roman" w:hint="eastAsia"/>
-                <w:bCs/>
-                <w:sz w:val="20"/>
-                <w:szCs w:val="20"/>
-              </w:rPr>
-              <w:t>VIO</w:t>
-            </w:r>
-            <w:r>
-              <w:rPr>
-                <w:rFonts w:ascii="Times New Roman" w:hAnsi="Times New Roman" w:cs="Times New Roman" w:hint="eastAsia"/>
-                <w:bCs/>
-                <w:sz w:val="20"/>
-                <w:szCs w:val="20"/>
-              </w:rPr>
-              <w:t>系统，并移植到</w:t>
-            </w:r>
-            <w:r>
-              <w:rPr>
-                <w:rFonts w:ascii="Times New Roman" w:hAnsi="Times New Roman" w:cs="Times New Roman" w:hint="eastAsia"/>
-                <w:bCs/>
-                <w:sz w:val="20"/>
-                <w:szCs w:val="20"/>
-              </w:rPr>
-              <w:t>TK1</w:t>
-            </w:r>
-            <w:r>
-              <w:rPr>
-                <w:rFonts w:ascii="Times New Roman" w:hAnsi="Times New Roman" w:cs="Times New Roman" w:hint="eastAsia"/>
-                <w:bCs/>
-                <w:sz w:val="20"/>
-                <w:szCs w:val="20"/>
-              </w:rPr>
-              <w:t>（</w:t>
-            </w:r>
-            <w:r>
-              <w:rPr>
-                <w:rFonts w:ascii="Times New Roman" w:hAnsi="Times New Roman" w:cs="Times New Roman" w:hint="eastAsia"/>
-                <w:bCs/>
-                <w:sz w:val="20"/>
-                <w:szCs w:val="20"/>
-              </w:rPr>
-              <w:t xml:space="preserve">NVIDIA </w:t>
-            </w:r>
-            <w:r>
-              <w:rPr>
-                <w:rFonts w:ascii="Times New Roman" w:hAnsi="Times New Roman" w:cs="Times New Roman" w:hint="eastAsia"/>
-                <w:bCs/>
-                <w:sz w:val="20"/>
-                <w:szCs w:val="20"/>
-              </w:rPr>
-              <w:t>嵌入式</w:t>
-            </w:r>
-            <w:r>
-              <w:rPr>
-                <w:rFonts w:ascii="Times New Roman" w:hAnsi="Times New Roman" w:cs="Times New Roman" w:hint="eastAsia"/>
-                <w:bCs/>
-                <w:sz w:val="20"/>
-                <w:szCs w:val="20"/>
-              </w:rPr>
-              <w:t>GPU</w:t>
-            </w:r>
-            <w:r>
-              <w:rPr>
-                <w:rFonts w:ascii="Times New Roman" w:hAnsi="Times New Roman" w:cs="Times New Roman" w:hint="eastAsia"/>
-                <w:bCs/>
-                <w:sz w:val="20"/>
-                <w:szCs w:val="20"/>
-              </w:rPr>
-              <w:t>）系统。使用深度网络实现图像的语义分析，构建语义地图辅助视觉定位。</w:t>
+                <w:rFonts w:hint="eastAsia" w:ascii="Times New Roman" w:hAnsi="Times New Roman" w:cs="Times New Roman"/>
+                <w:bCs/>
+                <w:sz w:val="20"/>
+                <w:szCs w:val="20"/>
+              </w:rPr>
+              <w:t>作为主要成员搭建了室内移动机器人的相机、IMU系统，完成系统标定。优化、修改DSO系统为VIO系统，并移植到TK1（NVIDIA 嵌入式GPU）系统。使用深度网络实现图像的语义分析，构建语义地图辅助视觉定位。</w:t>
             </w:r>
           </w:p>
           <w:p>
@@ -1306,27 +1178,11 @@
             </w:pPr>
             <w:r>
               <w:rPr>
-                <w:rFonts w:ascii="Times New Roman" w:hAnsi="Times New Roman" w:cs="Times New Roman" w:hint="eastAsia"/>
-                <w:sz w:val="20"/>
-                <w:szCs w:val="20"/>
-              </w:rPr>
-              <w:t>在室内安装二维码（</w:t>
-            </w:r>
-            <w:r>
-              <w:rPr>
-                <w:rFonts w:ascii="Times New Roman" w:hAnsi="Times New Roman" w:cs="Times New Roman" w:hint="eastAsia"/>
-                <w:sz w:val="20"/>
-                <w:szCs w:val="20"/>
-              </w:rPr>
-              <w:t>AprilTag</w:t>
-            </w:r>
-            <w:r>
-              <w:rPr>
-                <w:rFonts w:ascii="Times New Roman" w:hAnsi="Times New Roman" w:cs="Times New Roman" w:hint="eastAsia"/>
-                <w:sz w:val="20"/>
-                <w:szCs w:val="20"/>
-              </w:rPr>
-              <w:t>），搭建基于二维码的视觉室内定位基准系统。</w:t>
+                <w:rFonts w:hint="eastAsia" w:ascii="Times New Roman" w:hAnsi="Times New Roman" w:cs="Times New Roman"/>
+                <w:sz w:val="20"/>
+                <w:szCs w:val="20"/>
+              </w:rPr>
+              <w:t>在室内安装二维码（AprilTag），搭建基于二维码的视觉室内定位基准系统。</w:t>
             </w:r>
           </w:p>
           <w:p>
@@ -1346,7 +1202,7 @@
             </w:pPr>
             <w:r>
               <w:rPr>
-                <w:rFonts w:ascii="Times New Roman" w:hAnsi="Times New Roman" w:cs="Times New Roman" w:hint="eastAsia"/>
+                <w:rFonts w:hint="eastAsia" w:ascii="Times New Roman" w:hAnsi="Times New Roman" w:cs="Times New Roman"/>
                 <w:b/>
                 <w:bCs/>
                 <w:color w:val="FF0000"/>
@@ -1357,33 +1213,13 @@
             </w:r>
             <w:r>
               <w:rPr>
-                <w:rFonts w:ascii="Times New Roman" w:hAnsi="Times New Roman" w:cs="Times New Roman" w:hint="eastAsia"/>
-                <w:b/>
-                <w:bCs/>
-                <w:sz w:val="20"/>
-                <w:szCs w:val="20"/>
-              </w:rPr>
-              <w:t>，徐德，刘希龙，张大朋，陈天，移动机器人视觉定位综述</w:t>
-            </w:r>
-            <w:r>
-              <w:rPr>
-                <w:rFonts w:ascii="Times New Roman" w:hAnsi="Times New Roman" w:cs="Times New Roman" w:hint="eastAsia"/>
-                <w:b/>
-                <w:bCs/>
-                <w:sz w:val="20"/>
-                <w:szCs w:val="20"/>
-              </w:rPr>
-              <w:t xml:space="preserve">, </w:t>
-            </w:r>
-            <w:r>
-              <w:rPr>
-                <w:rFonts w:ascii="Times New Roman" w:hAnsi="Times New Roman" w:cs="Times New Roman" w:hint="eastAsia"/>
-                <w:b/>
-                <w:bCs/>
-                <w:sz w:val="20"/>
-                <w:szCs w:val="20"/>
-              </w:rPr>
-              <w:t>自动化学报。（在审）</w:t>
+                <w:rFonts w:hint="eastAsia" w:ascii="Times New Roman" w:hAnsi="Times New Roman" w:cs="Times New Roman"/>
+                <w:b/>
+                <w:bCs/>
+                <w:sz w:val="20"/>
+                <w:szCs w:val="20"/>
+              </w:rPr>
+              <w:t>，徐德，刘希龙，张大朋，陈天，移动机器人视觉定位综述, 自动化学报。（在审）</w:t>
             </w:r>
           </w:p>
           <w:p>
@@ -1402,7 +1238,7 @@
       </w:tr>
       <w:tr>
         <w:trPr>
-          <w:trHeight w:val="322"/>
+          <w:trHeight w:val="322" w:hRule="atLeast"/>
           <w:jc w:val="center"/>
         </w:trPr>
         <w:tc>
@@ -1435,7 +1271,7 @@
             </w:r>
             <w:r>
               <w:rPr>
-                <w:rFonts w:ascii="Times New Roman" w:hAnsi="Times New Roman" w:cs="Times New Roman" w:hint="eastAsia"/>
+                <w:rFonts w:hint="eastAsia" w:ascii="Times New Roman" w:hAnsi="Times New Roman" w:cs="Times New Roman"/>
                 <w:b/>
                 <w:sz w:val="20"/>
                 <w:szCs w:val="20"/>
@@ -1453,7 +1289,7 @@
             </w:r>
             <w:r>
               <w:rPr>
-                <w:rFonts w:ascii="Times New Roman" w:hAnsi="Times New Roman" w:cs="Times New Roman" w:hint="eastAsia"/>
+                <w:rFonts w:hint="eastAsia" w:ascii="Times New Roman" w:hAnsi="Times New Roman" w:cs="Times New Roman"/>
                 <w:b/>
                 <w:sz w:val="20"/>
                 <w:szCs w:val="20"/>
@@ -1471,7 +1307,7 @@
             </w:r>
             <w:r>
               <w:rPr>
-                <w:rFonts w:ascii="Times New Roman" w:hAnsi="Times New Roman" w:cs="Times New Roman" w:hint="eastAsia"/>
+                <w:rFonts w:hint="eastAsia" w:ascii="Times New Roman" w:hAnsi="Times New Roman" w:cs="Times New Roman"/>
                 <w:b/>
                 <w:sz w:val="20"/>
                 <w:szCs w:val="20"/>
@@ -1489,7 +1325,7 @@
             </w:r>
             <w:r>
               <w:rPr>
-                <w:rFonts w:ascii="Times New Roman" w:hAnsi="Times New Roman" w:cs="Times New Roman" w:hint="eastAsia"/>
+                <w:rFonts w:hint="eastAsia" w:ascii="Times New Roman" w:hAnsi="Times New Roman" w:cs="Times New Roman"/>
                 <w:b/>
                 <w:sz w:val="20"/>
                 <w:szCs w:val="20"/>
@@ -1513,7 +1349,7 @@
             </w:pPr>
             <w:r>
               <w:rPr>
-                <w:rFonts w:ascii="Times New Roman" w:hAnsi="Times New Roman" w:cs="Times New Roman" w:hint="eastAsia"/>
+                <w:rFonts w:hint="eastAsia" w:ascii="Times New Roman" w:hAnsi="Times New Roman" w:cs="Times New Roman"/>
                 <w:b/>
                 <w:bCs/>
                 <w:sz w:val="20"/>
@@ -1550,7 +1386,7 @@
             </w:r>
             <w:r>
               <w:rPr>
-                <w:rFonts w:ascii="Times New Roman" w:hAnsi="Times New Roman" w:cs="Times New Roman" w:hint="eastAsia"/>
+                <w:rFonts w:hint="eastAsia" w:ascii="Times New Roman" w:hAnsi="Times New Roman" w:cs="Times New Roman"/>
                 <w:b/>
                 <w:bCs/>
                 <w:sz w:val="20"/>
@@ -1573,7 +1409,7 @@
       </w:tr>
       <w:tr>
         <w:trPr>
-          <w:trHeight w:val="322"/>
+          <w:trHeight w:val="322" w:hRule="atLeast"/>
           <w:jc w:val="center"/>
         </w:trPr>
         <w:tc>
@@ -1589,7 +1425,7 @@
           </w:tcPr>
           <w:p>
             <w:pPr>
-              <w:pStyle w:val="10"/>
+              <w:pStyle w:val="16"/>
               <w:numPr>
                 <w:ilvl w:val="0"/>
                 <w:numId w:val="2"/>
@@ -1603,32 +1439,16 @@
             </w:pPr>
             <w:r>
               <w:rPr>
-                <w:rFonts w:ascii="Times New Roman" w:hAnsi="Times New Roman" w:cs="Times New Roman" w:hint="eastAsia"/>
-                <w:sz w:val="20"/>
-                <w:szCs w:val="20"/>
-              </w:rPr>
-              <w:t>作为主要成员搭建四旋翼无人机平台硬件，编写了机载云台的驱动和位姿估计代码，地面站状态显示软件。</w:t>
-            </w:r>
-            <w:r>
-              <w:rPr>
-                <w:rFonts w:ascii="Times New Roman" w:hAnsi="Times New Roman" w:cs="Times New Roman" w:hint="eastAsia"/>
-                <w:sz w:val="20"/>
-                <w:szCs w:val="20"/>
-              </w:rPr>
-              <w:t>C++/ROS</w:t>
-            </w:r>
-            <w:r>
-              <w:rPr>
-                <w:rFonts w:ascii="Times New Roman" w:hAnsi="Times New Roman" w:cs="Times New Roman" w:hint="eastAsia"/>
-                <w:sz w:val="20"/>
-                <w:szCs w:val="20"/>
-              </w:rPr>
-              <w:t>开发，包含定位节点、跟踪节点、云台控制节点、地面站节点。实现变焦系统下对合作目标的跟踪，无人机位姿估计。</w:t>
-            </w:r>
-          </w:p>
-          <w:p>
-            <w:pPr>
-              <w:pStyle w:val="10"/>
+                <w:rFonts w:hint="eastAsia" w:ascii="Times New Roman" w:hAnsi="Times New Roman" w:cs="Times New Roman"/>
+                <w:sz w:val="20"/>
+                <w:szCs w:val="20"/>
+              </w:rPr>
+              <w:t>作为主要成员搭建四旋翼无人机平台硬件，编写了机载云台的驱动和位姿估计代码，地面站状态显示软件。C++/ROS开发，包含定位节点、跟踪节点、云台控制节点、地面站节点。实现变焦系统下对合作目标的跟踪，无人机位姿估计。</w:t>
+            </w:r>
+          </w:p>
+          <w:p>
+            <w:pPr>
+              <w:pStyle w:val="16"/>
               <w:numPr>
                 <w:ilvl w:val="0"/>
                 <w:numId w:val="2"/>
@@ -1642,7 +1462,7 @@
             </w:pPr>
             <w:r>
               <w:rPr>
-                <w:rFonts w:ascii="Times New Roman" w:hAnsi="Times New Roman" w:cs="Times New Roman" w:hint="eastAsia"/>
+                <w:rFonts w:hint="eastAsia" w:ascii="Times New Roman" w:hAnsi="Times New Roman" w:cs="Times New Roman"/>
                 <w:sz w:val="20"/>
                 <w:szCs w:val="20"/>
               </w:rPr>
@@ -1651,7 +1471,7 @@
           </w:p>
           <w:p>
             <w:pPr>
-              <w:pStyle w:val="10"/>
+              <w:pStyle w:val="16"/>
               <w:numPr>
                 <w:ilvl w:val="0"/>
                 <w:numId w:val="2"/>
@@ -1684,21 +1504,11 @@
                 <w:sz w:val="20"/>
                 <w:szCs w:val="20"/>
               </w:rPr>
-              <w:t>, D. Xu, X. Liu, D. Zhang, “A Robust Detection Method of Control Points for Calibration and Measurement</w:t>
-            </w:r>
-            <w:r>
-              <w:rPr>
-                <w:rFonts w:ascii="Times New Roman" w:hAnsi="Times New Roman" w:cs="Times New Roman"/>
-                <w:b/>
-                <w:bCs/>
-                <w:sz w:val="20"/>
-                <w:szCs w:val="20"/>
-              </w:rPr>
-              <w:t xml:space="preserve"> with Defocused Images”, IEEE Transactions on Instrumentation and Measurement</w:t>
-            </w:r>
-            <w:r>
-              <w:rPr>
-                <w:rFonts w:ascii="Times New Roman" w:hAnsi="Times New Roman" w:cs="Times New Roman" w:hint="eastAsia"/>
+              <w:t>, D. Xu, X. Liu, D. Zhang, “A Robust Detection Method of Control Points for Calibration and Measurement with Defocused Images”, IEEE Transactions on Instrumentation and Measurement</w:t>
+            </w:r>
+            <w:r>
+              <w:rPr>
+                <w:rFonts w:hint="eastAsia" w:ascii="Times New Roman" w:hAnsi="Times New Roman" w:cs="Times New Roman"/>
                 <w:b/>
                 <w:bCs/>
                 <w:sz w:val="20"/>
@@ -1734,7 +1544,7 @@
       </w:tr>
       <w:tr>
         <w:trPr>
-          <w:trHeight w:val="322"/>
+          <w:trHeight w:val="322" w:hRule="atLeast"/>
           <w:jc w:val="center"/>
         </w:trPr>
         <w:tc>
@@ -1768,7 +1578,7 @@
             </w:r>
             <w:r>
               <w:rPr>
-                <w:rFonts w:ascii="Times New Roman" w:hAnsi="Times New Roman" w:cs="Times New Roman" w:hint="eastAsia"/>
+                <w:rFonts w:hint="eastAsia" w:ascii="Times New Roman" w:hAnsi="Times New Roman" w:cs="Times New Roman"/>
                 <w:b/>
                 <w:sz w:val="20"/>
                 <w:szCs w:val="20"/>
@@ -1786,7 +1596,7 @@
             </w:r>
             <w:r>
               <w:rPr>
-                <w:rFonts w:ascii="Times New Roman" w:hAnsi="Times New Roman" w:cs="Times New Roman" w:hint="eastAsia"/>
+                <w:rFonts w:hint="eastAsia" w:ascii="Times New Roman" w:hAnsi="Times New Roman" w:cs="Times New Roman"/>
                 <w:b/>
                 <w:sz w:val="20"/>
                 <w:szCs w:val="20"/>
@@ -1804,7 +1614,7 @@
             </w:r>
             <w:r>
               <w:rPr>
-                <w:rFonts w:ascii="Times New Roman" w:hAnsi="Times New Roman" w:cs="Times New Roman" w:hint="eastAsia"/>
+                <w:rFonts w:hint="eastAsia" w:ascii="Times New Roman" w:hAnsi="Times New Roman" w:cs="Times New Roman"/>
                 <w:b/>
                 <w:sz w:val="20"/>
                 <w:szCs w:val="20"/>
@@ -1830,7 +1640,7 @@
             </w:pPr>
             <w:r>
               <w:rPr>
-                <w:rFonts w:ascii="Times New Roman" w:hAnsi="Times New Roman" w:cs="Times New Roman" w:hint="eastAsia"/>
+                <w:rFonts w:hint="eastAsia" w:ascii="Times New Roman" w:hAnsi="Times New Roman" w:cs="Times New Roman"/>
                 <w:b/>
                 <w:bCs/>
                 <w:sz w:val="20"/>
@@ -1866,7 +1676,7 @@
             </w:r>
             <w:r>
               <w:rPr>
-                <w:rFonts w:ascii="Times New Roman" w:hAnsi="Times New Roman" w:cs="Times New Roman" w:hint="eastAsia"/>
+                <w:rFonts w:hint="eastAsia" w:ascii="Times New Roman" w:hAnsi="Times New Roman" w:cs="Times New Roman"/>
                 <w:b/>
                 <w:bCs/>
                 <w:sz w:val="20"/>
@@ -1889,7 +1699,7 @@
       </w:tr>
       <w:tr>
         <w:trPr>
-          <w:trHeight w:val="322"/>
+          <w:trHeight w:val="322" w:hRule="atLeast"/>
           <w:jc w:val="center"/>
         </w:trPr>
         <w:tc>
@@ -1921,27 +1731,11 @@
             </w:pPr>
             <w:r>
               <w:rPr>
-                <w:rFonts w:ascii="Times New Roman" w:hAnsi="Times New Roman" w:cs="Times New Roman" w:hint="eastAsia"/>
-                <w:sz w:val="20"/>
-                <w:szCs w:val="20"/>
-              </w:rPr>
-              <w:t>作为主要成员搭建反射镜暗场成像系统，编写了系统的图像采集、镜头控制、颗粒提取。</w:t>
-            </w:r>
-            <w:r>
-              <w:rPr>
-                <w:rFonts w:ascii="Times New Roman" w:hAnsi="Times New Roman" w:cs="Times New Roman" w:hint="eastAsia"/>
-                <w:sz w:val="20"/>
-                <w:szCs w:val="20"/>
-              </w:rPr>
-              <w:t>C++/MFC</w:t>
-            </w:r>
-            <w:r>
-              <w:rPr>
-                <w:rFonts w:ascii="Times New Roman" w:hAnsi="Times New Roman" w:cs="Times New Roman" w:hint="eastAsia"/>
-                <w:sz w:val="20"/>
-                <w:szCs w:val="20"/>
-              </w:rPr>
-              <w:t>开发。</w:t>
+                <w:rFonts w:hint="eastAsia" w:ascii="Times New Roman" w:hAnsi="Times New Roman" w:cs="Times New Roman"/>
+                <w:sz w:val="20"/>
+                <w:szCs w:val="20"/>
+              </w:rPr>
+              <w:t>作为主要成员搭建反射镜暗场成像系统，编写了系统的图像采集、镜头控制、颗粒提取。C++/MFC开发。</w:t>
             </w:r>
           </w:p>
           <w:p>
@@ -1962,7 +1756,7 @@
             </w:pPr>
             <w:r>
               <w:rPr>
-                <w:rFonts w:ascii="Times New Roman" w:hAnsi="Times New Roman" w:cs="Times New Roman" w:hint="eastAsia"/>
+                <w:rFonts w:hint="eastAsia" w:ascii="Times New Roman" w:hAnsi="Times New Roman" w:cs="Times New Roman"/>
                 <w:b/>
                 <w:bCs/>
                 <w:color w:val="FF0000"/>
@@ -1973,93 +1767,13 @@
             </w:r>
             <w:r>
               <w:rPr>
-                <w:rFonts w:ascii="Times New Roman" w:hAnsi="Times New Roman" w:cs="Times New Roman" w:hint="eastAsia"/>
-                <w:b/>
-                <w:bCs/>
-                <w:sz w:val="20"/>
-                <w:szCs w:val="20"/>
-              </w:rPr>
-              <w:t xml:space="preserve">, D. Xu, Z. Zhang and D. Zhang, </w:t>
-            </w:r>
-            <w:r>
-              <w:rPr>
-                <w:rFonts w:ascii="Times New Roman" w:hAnsi="Times New Roman" w:cs="Times New Roman" w:hint="eastAsia"/>
-                <w:b/>
-                <w:bCs/>
-                <w:sz w:val="20"/>
-                <w:szCs w:val="20"/>
-              </w:rPr>
-              <w:t>“</w:t>
-            </w:r>
-            <w:r>
-              <w:rPr>
-                <w:rFonts w:ascii="Times New Roman" w:hAnsi="Times New Roman" w:cs="Times New Roman" w:hint="eastAsia"/>
-                <w:b/>
-                <w:bCs/>
-                <w:sz w:val="20"/>
-                <w:szCs w:val="20"/>
-              </w:rPr>
-              <w:t xml:space="preserve">Particle detection on low </w:t>
-            </w:r>
-            <w:r>
-              <w:rPr>
-                <w:rFonts w:ascii="Times New Roman" w:hAnsi="Times New Roman" w:cs="Times New Roman" w:hint="eastAsia"/>
-                <w:b/>
-                <w:bCs/>
-                <w:sz w:val="20"/>
-                <w:szCs w:val="20"/>
-              </w:rPr>
-              <w:t>contrast image of large aperture optics,</w:t>
-            </w:r>
-            <w:r>
-              <w:rPr>
-                <w:rFonts w:ascii="Times New Roman" w:hAnsi="Times New Roman" w:cs="Times New Roman" w:hint="eastAsia"/>
-                <w:b/>
-                <w:bCs/>
-                <w:sz w:val="20"/>
-                <w:szCs w:val="20"/>
-              </w:rPr>
-              <w:t>”</w:t>
-            </w:r>
-            <w:r>
-              <w:rPr>
-                <w:rFonts w:ascii="Times New Roman" w:hAnsi="Times New Roman" w:cs="Times New Roman" w:hint="eastAsia"/>
-                <w:b/>
-                <w:bCs/>
-                <w:sz w:val="20"/>
-                <w:szCs w:val="20"/>
-              </w:rPr>
-              <w:t xml:space="preserve"> 2016 Chinese Control and Decision Conference , Yinchuan, 2016, pp. 5209-5214.</w:t>
-            </w:r>
-            <w:r>
-              <w:rPr>
-                <w:rFonts w:ascii="Times New Roman" w:hAnsi="Times New Roman" w:cs="Times New Roman" w:hint="eastAsia"/>
-                <w:b/>
-                <w:bCs/>
-                <w:sz w:val="20"/>
-                <w:szCs w:val="20"/>
-              </w:rPr>
-              <w:t>（</w:t>
-            </w:r>
-            <w:r>
-              <w:rPr>
-                <w:rFonts w:ascii="Times New Roman" w:hAnsi="Times New Roman" w:cs="Times New Roman" w:hint="eastAsia"/>
-                <w:b/>
-                <w:bCs/>
-                <w:sz w:val="20"/>
-                <w:szCs w:val="20"/>
-              </w:rPr>
-              <w:t>EI index</w:t>
-            </w:r>
-            <w:r>
-              <w:rPr>
-                <w:rFonts w:ascii="Times New Roman" w:hAnsi="Times New Roman" w:cs="Times New Roman" w:hint="eastAsia"/>
-                <w:b/>
-                <w:bCs/>
-                <w:sz w:val="20"/>
-                <w:szCs w:val="20"/>
-              </w:rPr>
-              <w:t>）</w:t>
+                <w:rFonts w:hint="eastAsia" w:ascii="Times New Roman" w:hAnsi="Times New Roman" w:cs="Times New Roman"/>
+                <w:b/>
+                <w:bCs/>
+                <w:sz w:val="20"/>
+                <w:szCs w:val="20"/>
+              </w:rPr>
+              <w:t>, D. Xu, Z. Zhang and D. Zhang, “Particle detection on low contrast image of large aperture optics,” 2016 Chinese Control and Decision Conference , Yinchuan, 2016, pp. 5209-5214.（EI index）</w:t>
             </w:r>
           </w:p>
           <w:p>
@@ -2097,21 +1811,11 @@
                 <w:sz w:val="20"/>
                 <w:szCs w:val="20"/>
               </w:rPr>
-              <w:t>, Z. Zhang, D. Zhang, D. Xu, H. Lv, X. Miao, G. Zhou, H. Liu, “An Effective On-line Surface Particles Inspection Instru</w:t>
-            </w:r>
-            <w:r>
-              <w:rPr>
-                <w:rFonts w:ascii="Times New Roman" w:hAnsi="Times New Roman" w:cs="Times New Roman"/>
-                <w:b/>
-                <w:bCs/>
-                <w:sz w:val="20"/>
-                <w:szCs w:val="20"/>
-              </w:rPr>
-              <w:t>ment for Large Aperture Optical Element” International Journal of Automation and Computing. (</w:t>
-            </w:r>
-            <w:r>
-              <w:rPr>
-                <w:rFonts w:ascii="Times New Roman" w:hAnsi="Times New Roman" w:cs="Times New Roman" w:hint="eastAsia"/>
+              <w:t>, Z. Zhang, D. Zhang, D. Xu, H. Lv, X. Miao, G. Zhou, H. Liu, “An Effective On-line Surface Particles Inspection Instrument for Large Aperture Optical Element” International Journal of Automation and Computing. (</w:t>
+            </w:r>
+            <w:r>
+              <w:rPr>
+                <w:rFonts w:hint="eastAsia" w:ascii="Times New Roman" w:hAnsi="Times New Roman" w:cs="Times New Roman"/>
                 <w:b/>
                 <w:bCs/>
                 <w:sz w:val="20"/>
@@ -2148,7 +1852,7 @@
             </w:pPr>
             <w:r>
               <w:rPr>
-                <w:rFonts w:ascii="Times New Roman" w:hAnsi="Times New Roman" w:cs="Times New Roman" w:hint="eastAsia"/>
+                <w:rFonts w:hint="eastAsia" w:ascii="Times New Roman" w:hAnsi="Times New Roman" w:cs="Times New Roman"/>
                 <w:b/>
                 <w:bCs/>
                 <w:color w:val="FF0000"/>
@@ -2159,43 +1863,13 @@
             </w:r>
             <w:r>
               <w:rPr>
-                <w:rFonts w:ascii="Times New Roman" w:hAnsi="Times New Roman" w:cs="Times New Roman" w:hint="eastAsia"/>
-                <w:b/>
-                <w:bCs/>
-                <w:sz w:val="20"/>
-                <w:szCs w:val="20"/>
-              </w:rPr>
-              <w:t>，张正涛，张大鹏，陶显，史亚莉，吕海兵，苗心向，周国瑞，一种高分辨率显微视觉成像装置与控制方法，申请公布号</w:t>
-            </w:r>
-            <w:r>
-              <w:rPr>
-                <w:rFonts w:ascii="Times New Roman" w:hAnsi="Times New Roman" w:cs="Times New Roman" w:hint="eastAsia"/>
-                <w:b/>
-                <w:bCs/>
-                <w:sz w:val="20"/>
-                <w:szCs w:val="20"/>
-              </w:rPr>
-              <w:t xml:space="preserve">: CN104410775A </w:t>
-            </w:r>
-            <w:r>
-              <w:rPr>
-                <w:rFonts w:ascii="Times New Roman" w:hAnsi="Times New Roman" w:cs="Times New Roman" w:hint="eastAsia"/>
-                <w:b/>
-                <w:bCs/>
-                <w:sz w:val="20"/>
-                <w:szCs w:val="20"/>
-              </w:rPr>
-              <w:t>，申请公布日</w:t>
-            </w:r>
-            <w:r>
-              <w:rPr>
-                <w:rFonts w:ascii="Times New Roman" w:hAnsi="Times New Roman" w:cs="Times New Roman" w:hint="eastAsia"/>
-                <w:b/>
-                <w:bCs/>
-                <w:sz w:val="20"/>
-                <w:szCs w:val="20"/>
-              </w:rPr>
-              <w:t>:2015.03.11</w:t>
+                <w:rFonts w:hint="eastAsia" w:ascii="Times New Roman" w:hAnsi="Times New Roman" w:cs="Times New Roman"/>
+                <w:b/>
+                <w:bCs/>
+                <w:sz w:val="20"/>
+                <w:szCs w:val="20"/>
+              </w:rPr>
+              <w:t>，张正涛，张大鹏，陶显，史亚莉，吕海兵，苗心向，周国瑞，一种高分辨率显微视觉成像装置与控制方法，申请公布号: CN104410775A ，申请公布日:2015.03.11</w:t>
             </w:r>
           </w:p>
           <w:p>
@@ -2216,47 +1890,17 @@
             </w:pPr>
             <w:r>
               <w:rPr>
-                <w:rFonts w:ascii="Times New Roman" w:hAnsi="Times New Roman" w:cs="Times New Roman" w:hint="eastAsia"/>
-                <w:b/>
-                <w:bCs/>
-                <w:sz w:val="20"/>
-                <w:szCs w:val="20"/>
-              </w:rPr>
-              <w:t>张大朋</w:t>
-            </w:r>
-            <w:r>
-              <w:rPr>
-                <w:rFonts w:ascii="Times New Roman" w:hAnsi="Times New Roman" w:cs="Times New Roman" w:hint="eastAsia"/>
-                <w:b/>
-                <w:bCs/>
-                <w:sz w:val="20"/>
-                <w:szCs w:val="20"/>
-              </w:rPr>
-              <w:t>;</w:t>
-            </w:r>
-            <w:r>
-              <w:rPr>
-                <w:rFonts w:ascii="Times New Roman" w:hAnsi="Times New Roman" w:cs="Times New Roman" w:hint="eastAsia"/>
-                <w:b/>
-                <w:bCs/>
-                <w:sz w:val="20"/>
-                <w:szCs w:val="20"/>
-              </w:rPr>
-              <w:t>张正涛</w:t>
-            </w:r>
-            <w:r>
-              <w:rPr>
-                <w:rFonts w:ascii="Times New Roman" w:hAnsi="Times New Roman" w:cs="Times New Roman" w:hint="eastAsia"/>
-                <w:b/>
-                <w:bCs/>
-                <w:sz w:val="20"/>
-                <w:szCs w:val="20"/>
-              </w:rPr>
-              <w:t>;</w:t>
-            </w:r>
-            <w:r>
-              <w:rPr>
-                <w:rFonts w:ascii="Times New Roman" w:hAnsi="Times New Roman" w:cs="Times New Roman" w:hint="eastAsia"/>
+                <w:rFonts w:hint="eastAsia" w:ascii="Times New Roman" w:hAnsi="Times New Roman" w:cs="Times New Roman"/>
+                <w:b/>
+                <w:bCs/>
+                <w:sz w:val="20"/>
+                <w:szCs w:val="20"/>
+              </w:rPr>
+              <w:t>张大朋;张正涛;</w:t>
+            </w:r>
+            <w:r>
+              <w:rPr>
+                <w:rFonts w:hint="eastAsia" w:ascii="Times New Roman" w:hAnsi="Times New Roman" w:cs="Times New Roman"/>
                 <w:b/>
                 <w:bCs/>
                 <w:color w:val="FF0000"/>
@@ -2267,63 +1911,13 @@
             </w:r>
             <w:r>
               <w:rPr>
-                <w:rFonts w:ascii="Times New Roman" w:hAnsi="Times New Roman" w:cs="Times New Roman" w:hint="eastAsia"/>
-                <w:b/>
-                <w:bCs/>
-                <w:sz w:val="20"/>
-                <w:szCs w:val="20"/>
-              </w:rPr>
-              <w:t>;</w:t>
-            </w:r>
-            <w:r>
-              <w:rPr>
-                <w:rFonts w:ascii="Times New Roman" w:hAnsi="Times New Roman" w:cs="Times New Roman" w:hint="eastAsia"/>
-                <w:b/>
-                <w:bCs/>
-                <w:sz w:val="20"/>
-                <w:szCs w:val="20"/>
-              </w:rPr>
-              <w:t>徐德，光学元件表面颗粒物在线监测装置及其在线监测的方法，申请公布号</w:t>
-            </w:r>
-            <w:r>
-              <w:rPr>
-                <w:rFonts w:ascii="Times New Roman" w:hAnsi="Times New Roman" w:cs="Times New Roman" w:hint="eastAsia"/>
-                <w:b/>
-                <w:bCs/>
-                <w:sz w:val="20"/>
-                <w:szCs w:val="20"/>
-              </w:rPr>
-              <w:t xml:space="preserve">: </w:t>
-            </w:r>
-            <w:r>
-              <w:rPr>
-                <w:rFonts w:ascii="Times New Roman" w:hAnsi="Times New Roman" w:cs="Times New Roman" w:hint="eastAsia"/>
-                <w:b/>
-                <w:bCs/>
-                <w:sz w:val="20"/>
-                <w:szCs w:val="20"/>
-              </w:rPr>
-              <w:t>CN105928949A</w:t>
-            </w:r>
-            <w:r>
-              <w:rPr>
-                <w:rFonts w:ascii="Times New Roman" w:hAnsi="Times New Roman" w:cs="Times New Roman" w:hint="eastAsia"/>
-                <w:b/>
-                <w:bCs/>
-                <w:sz w:val="20"/>
-                <w:szCs w:val="20"/>
-              </w:rPr>
-              <w:t>，申请公布日</w:t>
-            </w:r>
-            <w:r>
-              <w:rPr>
-                <w:rFonts w:ascii="Times New Roman" w:hAnsi="Times New Roman" w:cs="Times New Roman" w:hint="eastAsia"/>
-                <w:b/>
-                <w:bCs/>
-                <w:sz w:val="20"/>
-                <w:szCs w:val="20"/>
-              </w:rPr>
-              <w:t>:2015.09.07</w:t>
+                <w:rFonts w:hint="eastAsia" w:ascii="Times New Roman" w:hAnsi="Times New Roman" w:cs="Times New Roman"/>
+                <w:b/>
+                <w:bCs/>
+                <w:sz w:val="20"/>
+                <w:szCs w:val="20"/>
+              </w:rPr>
+              <w:t>;徐德，光学元件表面颗粒物在线监测装置及其在线监测的方法，申请公布号: CN105928949A，申请公布日:2015.09.07</w:t>
             </w:r>
           </w:p>
           <w:p>
@@ -2343,7 +1937,7 @@
       </w:tr>
       <w:tr>
         <w:trPr>
-          <w:trHeight w:val="322"/>
+          <w:trHeight w:val="322" w:hRule="atLeast"/>
           <w:jc w:val="center"/>
         </w:trPr>
         <w:tc>
@@ -2370,7 +1964,7 @@
             </w:pPr>
             <w:r>
               <w:rPr>
-                <w:rFonts w:ascii="Times New Roman" w:hAnsi="Times New Roman" w:cs="Times New Roman" w:hint="eastAsia"/>
+                <w:rFonts w:hint="eastAsia" w:ascii="Times New Roman" w:hAnsi="Times New Roman" w:cs="Times New Roman"/>
                 <w:b/>
                 <w:sz w:val="21"/>
                 <w:szCs w:val="20"/>
@@ -2382,7 +1976,7 @@
       </w:tr>
       <w:tr>
         <w:trPr>
-          <w:trHeight w:val="322"/>
+          <w:trHeight w:val="322" w:hRule="atLeast"/>
           <w:jc w:val="center"/>
         </w:trPr>
         <w:tc>
@@ -2465,7 +2059,7 @@
             </w:pPr>
             <w:r>
               <w:rPr>
-                <w:rFonts w:ascii="Times New Roman" w:hAnsi="Times New Roman" w:cs="Times New Roman" w:hint="eastAsia"/>
+                <w:rFonts w:hint="eastAsia" w:ascii="Times New Roman" w:hAnsi="Times New Roman" w:cs="Times New Roman"/>
                 <w:b/>
                 <w:bCs/>
                 <w:sz w:val="20"/>
@@ -2478,7 +2072,7 @@
       </w:tr>
       <w:tr>
         <w:trPr>
-          <w:trHeight w:val="322"/>
+          <w:trHeight w:val="322" w:hRule="atLeast"/>
           <w:jc w:val="center"/>
         </w:trPr>
         <w:tc>
@@ -2515,119 +2109,11 @@
                 <w:sz w:val="20"/>
                 <w:szCs w:val="20"/>
               </w:rPr>
-              <w:t>基于</w:t>
-            </w:r>
-            <w:r>
-              <w:rPr>
-                <w:rFonts w:ascii="Times New Roman" w:hAnsi="Times New Roman" w:cs="Times New Roman"/>
-                <w:bCs/>
-                <w:sz w:val="20"/>
-                <w:szCs w:val="20"/>
-              </w:rPr>
-              <w:t>ARM</w:t>
-            </w:r>
-            <w:r>
-              <w:rPr>
-                <w:rFonts w:ascii="Times New Roman" w:hAnsi="Times New Roman" w:cs="Times New Roman"/>
-                <w:bCs/>
-                <w:sz w:val="20"/>
-                <w:szCs w:val="20"/>
-              </w:rPr>
-              <w:t>的机液混合机械臂控制系统的设计，设计首先针对液压伺服系统设计控制卡，然后研究了机械臂正逆运动学模型及路径规划并进行</w:t>
-            </w:r>
-            <w:r>
-              <w:rPr>
-                <w:rFonts w:ascii="Times New Roman" w:hAnsi="Times New Roman" w:cs="Times New Roman"/>
-                <w:bCs/>
-                <w:sz w:val="20"/>
-                <w:szCs w:val="20"/>
-              </w:rPr>
-              <w:t>MATLAB</w:t>
-            </w:r>
-            <w:r>
-              <w:rPr>
-                <w:rFonts w:ascii="Times New Roman" w:hAnsi="Times New Roman" w:cs="Times New Roman"/>
-                <w:bCs/>
-                <w:sz w:val="20"/>
-                <w:szCs w:val="20"/>
-              </w:rPr>
-              <w:t>仿真，针对液压系统特性提出模型参考自适应</w:t>
-            </w:r>
-            <w:r>
-              <w:rPr>
-                <w:rFonts w:ascii="Times New Roman" w:hAnsi="Times New Roman" w:cs="Times New Roman"/>
-                <w:bCs/>
-                <w:sz w:val="20"/>
-                <w:szCs w:val="20"/>
-              </w:rPr>
-              <w:t>PID</w:t>
-            </w:r>
-            <w:r>
-              <w:rPr>
-                <w:rFonts w:ascii="Times New Roman" w:hAnsi="Times New Roman" w:cs="Times New Roman"/>
-                <w:bCs/>
-                <w:sz w:val="20"/>
-                <w:szCs w:val="20"/>
-              </w:rPr>
-              <w:t>，用</w:t>
-            </w:r>
-            <w:r>
-              <w:rPr>
-                <w:rFonts w:ascii="Times New Roman" w:hAnsi="Times New Roman" w:cs="Times New Roman"/>
-                <w:bCs/>
-                <w:sz w:val="20"/>
-                <w:szCs w:val="20"/>
-              </w:rPr>
-              <w:t>matlab</w:t>
-            </w:r>
-            <w:r>
-              <w:rPr>
-                <w:rFonts w:ascii="Times New Roman" w:hAnsi="Times New Roman" w:cs="Times New Roman"/>
-                <w:bCs/>
-                <w:sz w:val="20"/>
-                <w:szCs w:val="20"/>
-              </w:rPr>
-              <w:t>进行了算法验证，并对系统进行了典型信号的测试。其中液压伺服驱动卡使用</w:t>
-            </w:r>
-            <w:r>
-              <w:rPr>
-                <w:rFonts w:ascii="Times New Roman" w:hAnsi="Times New Roman" w:cs="Times New Roman"/>
-                <w:bCs/>
-                <w:sz w:val="20"/>
-                <w:szCs w:val="20"/>
-              </w:rPr>
-              <w:t>stm32</w:t>
-            </w:r>
-            <w:r>
-              <w:rPr>
-                <w:rFonts w:ascii="Times New Roman" w:hAnsi="Times New Roman" w:cs="Times New Roman"/>
-                <w:bCs/>
-                <w:sz w:val="20"/>
-                <w:szCs w:val="20"/>
-              </w:rPr>
-              <w:t>作为控制核心，移植</w:t>
-            </w:r>
-            <w:r>
-              <w:rPr>
-                <w:rFonts w:ascii="Times New Roman" w:hAnsi="Times New Roman" w:cs="Times New Roman"/>
-                <w:bCs/>
-                <w:sz w:val="20"/>
-                <w:szCs w:val="20"/>
-              </w:rPr>
-              <w:t>uc/os</w:t>
-            </w:r>
-            <w:r>
-              <w:rPr>
-                <w:rFonts w:ascii="Times New Roman" w:hAnsi="Times New Roman" w:cs="Times New Roman"/>
-                <w:bCs/>
-                <w:sz w:val="20"/>
-                <w:szCs w:val="20"/>
-              </w:rPr>
-              <w:t>系统完成</w:t>
-            </w:r>
-            <w:r>
-              <w:rPr>
-                <w:rFonts w:ascii="Times New Roman" w:hAnsi="Times New Roman" w:cs="Times New Roman" w:hint="eastAsia"/>
+              <w:t>基于ARM的机液混合机械臂控制系统的设计，设计首先针对液压伺服系统设计控制卡，然后研究了机械臂正逆运动学模型及路径规划并进行MATLAB仿真，针对液压系统特性提出模型参考自适应PID，用matlab进行了算法验证，并对系统进行了典型信号的测试。其中液压伺服驱动卡使用stm32作为控制核心，移植uc/os系统完成</w:t>
+            </w:r>
+            <w:r>
+              <w:rPr>
+                <w:rFonts w:hint="eastAsia" w:ascii="Times New Roman" w:hAnsi="Times New Roman" w:cs="Times New Roman"/>
                 <w:bCs/>
                 <w:sz w:val="20"/>
                 <w:szCs w:val="20"/>
@@ -2648,7 +2134,7 @@
       </w:tr>
       <w:tr>
         <w:trPr>
-          <w:trHeight w:val="322"/>
+          <w:trHeight w:val="322" w:hRule="atLeast"/>
           <w:jc w:val="center"/>
         </w:trPr>
         <w:tc>
@@ -2684,7 +2170,7 @@
             </w:r>
             <w:r>
               <w:rPr>
-                <w:rFonts w:ascii="Times New Roman" w:hAnsi="Times New Roman" w:cs="Times New Roman" w:hint="eastAsia"/>
+                <w:rFonts w:hint="eastAsia" w:ascii="Times New Roman" w:hAnsi="Times New Roman" w:cs="Times New Roman"/>
                 <w:b/>
                 <w:sz w:val="20"/>
                 <w:szCs w:val="20"/>
@@ -2702,7 +2188,7 @@
             </w:r>
             <w:r>
               <w:rPr>
-                <w:rFonts w:ascii="Times New Roman" w:hAnsi="Times New Roman" w:cs="Times New Roman" w:hint="eastAsia"/>
+                <w:rFonts w:hint="eastAsia" w:ascii="Times New Roman" w:hAnsi="Times New Roman" w:cs="Times New Roman"/>
                 <w:b/>
                 <w:sz w:val="20"/>
                 <w:szCs w:val="20"/>
@@ -2777,7 +2263,7 @@
             </w:r>
             <w:r>
               <w:rPr>
-                <w:rFonts w:ascii="Times New Roman" w:hAnsi="Times New Roman" w:cs="Times New Roman" w:hint="eastAsia"/>
+                <w:rFonts w:hint="eastAsia" w:ascii="Times New Roman" w:hAnsi="Times New Roman" w:cs="Times New Roman"/>
                 <w:b/>
                 <w:bCs/>
                 <w:sz w:val="20"/>
@@ -2800,7 +2286,7 @@
       </w:tr>
       <w:tr>
         <w:trPr>
-          <w:trHeight w:val="322"/>
+          <w:trHeight w:val="322" w:hRule="atLeast"/>
           <w:jc w:val="center"/>
         </w:trPr>
         <w:tc>
@@ -2833,29 +2319,11 @@
                 <w:sz w:val="20"/>
                 <w:szCs w:val="20"/>
               </w:rPr>
-              <w:t>首先使用</w:t>
-            </w:r>
-            <w:r>
-              <w:rPr>
-                <w:rFonts w:ascii="Times New Roman" w:hAnsi="Times New Roman" w:cs="Times New Roman"/>
-                <w:bCs/>
-                <w:sz w:val="20"/>
-                <w:szCs w:val="20"/>
-              </w:rPr>
-              <w:t>DDS</w:t>
-            </w:r>
-            <w:r>
-              <w:rPr>
-                <w:rFonts w:ascii="Times New Roman" w:hAnsi="Times New Roman" w:cs="Times New Roman"/>
-                <w:bCs/>
-                <w:sz w:val="20"/>
-                <w:szCs w:val="20"/>
-              </w:rPr>
-              <w:t>芯片完成信号源</w:t>
-            </w:r>
-            <w:r>
-              <w:rPr>
-                <w:rFonts w:ascii="Times New Roman" w:hAnsi="Times New Roman" w:cs="Times New Roman" w:hint="eastAsia"/>
+              <w:t>首先使用DDS芯片完成信号源</w:t>
+            </w:r>
+            <w:r>
+              <w:rPr>
+                <w:rFonts w:hint="eastAsia" w:ascii="Times New Roman" w:hAnsi="Times New Roman" w:cs="Times New Roman"/>
                 <w:bCs/>
                 <w:sz w:val="20"/>
                 <w:szCs w:val="20"/>
@@ -2869,47 +2337,11 @@
                 <w:sz w:val="20"/>
                 <w:szCs w:val="20"/>
               </w:rPr>
-              <w:t>产生幅值</w:t>
-            </w:r>
-            <w:r>
-              <w:rPr>
-                <w:rFonts w:ascii="Times New Roman" w:hAnsi="Times New Roman" w:cs="Times New Roman"/>
-                <w:bCs/>
-                <w:sz w:val="20"/>
-                <w:szCs w:val="20"/>
-              </w:rPr>
-              <w:t>0-10V</w:t>
-            </w:r>
-            <w:r>
-              <w:rPr>
-                <w:rFonts w:ascii="Times New Roman" w:hAnsi="Times New Roman" w:cs="Times New Roman"/>
-                <w:bCs/>
-                <w:sz w:val="20"/>
-                <w:szCs w:val="20"/>
-              </w:rPr>
-              <w:t>带宽</w:t>
-            </w:r>
-            <w:r>
-              <w:rPr>
-                <w:rFonts w:ascii="Times New Roman" w:hAnsi="Times New Roman" w:cs="Times New Roman"/>
-                <w:bCs/>
-                <w:sz w:val="20"/>
-                <w:szCs w:val="20"/>
-              </w:rPr>
-              <w:t>0-100KHz</w:t>
-            </w:r>
-            <w:r>
-              <w:rPr>
-                <w:rFonts w:ascii="Times New Roman" w:hAnsi="Times New Roman" w:cs="Times New Roman"/>
-                <w:bCs/>
-                <w:sz w:val="20"/>
-                <w:szCs w:val="20"/>
-              </w:rPr>
-              <w:t>的正弦信号</w:t>
-            </w:r>
-            <w:r>
-              <w:rPr>
-                <w:rFonts w:ascii="Times New Roman" w:hAnsi="Times New Roman" w:cs="Times New Roman" w:hint="eastAsia"/>
+              <w:t>产生幅值0-10V带宽0-100KHz的正弦信号</w:t>
+            </w:r>
+            <w:r>
+              <w:rPr>
+                <w:rFonts w:hint="eastAsia" w:ascii="Times New Roman" w:hAnsi="Times New Roman" w:cs="Times New Roman"/>
                 <w:bCs/>
                 <w:sz w:val="20"/>
                 <w:szCs w:val="20"/>
@@ -2923,104 +2355,14 @@
                 <w:sz w:val="20"/>
                 <w:szCs w:val="20"/>
               </w:rPr>
-              <w:t>信号通过题目要求的模拟模块（频率为</w:t>
-            </w:r>
-            <w:r>
-              <w:rPr>
-                <w:rFonts w:ascii="Times New Roman" w:hAnsi="Times New Roman" w:cs="Times New Roman"/>
-                <w:bCs/>
-                <w:sz w:val="20"/>
-                <w:szCs w:val="20"/>
-              </w:rPr>
-              <w:t>4.5KHz</w:t>
-            </w:r>
-            <w:r>
-              <w:rPr>
-                <w:rFonts w:ascii="Times New Roman" w:hAnsi="Times New Roman" w:cs="Times New Roman"/>
-                <w:bCs/>
-                <w:sz w:val="20"/>
-                <w:szCs w:val="20"/>
-              </w:rPr>
-              <w:t>的低通滤波器），然后信号经过频率补偿电路，实现电压总增益为</w:t>
-            </w:r>
-            <w:r>
-              <w:rPr>
-                <w:rFonts w:ascii="Times New Roman" w:hAnsi="Times New Roman" w:cs="Times New Roman"/>
-                <w:bCs/>
-                <w:sz w:val="20"/>
-                <w:szCs w:val="20"/>
-              </w:rPr>
-              <w:t>1</w:t>
-            </w:r>
-            <w:r>
-              <w:rPr>
-                <w:rFonts w:ascii="Times New Roman" w:hAnsi="Times New Roman" w:cs="Times New Roman"/>
-                <w:bCs/>
-                <w:sz w:val="20"/>
-                <w:szCs w:val="20"/>
-              </w:rPr>
-              <w:t>，带宽扩展到</w:t>
-            </w:r>
-            <w:r>
-              <w:rPr>
-                <w:rFonts w:ascii="Times New Roman" w:hAnsi="Times New Roman" w:cs="Times New Roman"/>
-                <w:bCs/>
-                <w:sz w:val="20"/>
-                <w:szCs w:val="20"/>
-              </w:rPr>
-              <w:t>100kHz</w:t>
-            </w:r>
-            <w:r>
-              <w:rPr>
-                <w:rFonts w:ascii="Times New Roman" w:hAnsi="Times New Roman" w:cs="Times New Roman"/>
-                <w:bCs/>
-                <w:sz w:val="20"/>
-                <w:szCs w:val="20"/>
-              </w:rPr>
-              <w:t>，带内波动小于</w:t>
-            </w:r>
-            <w:r>
-              <w:rPr>
-                <w:rFonts w:ascii="Times New Roman" w:hAnsi="Times New Roman" w:cs="Times New Roman"/>
-                <w:bCs/>
-                <w:sz w:val="20"/>
-                <w:szCs w:val="20"/>
-              </w:rPr>
-              <w:t>±10%</w:t>
-            </w:r>
-            <w:r>
-              <w:rPr>
-                <w:rFonts w:ascii="Times New Roman" w:hAnsi="Times New Roman" w:cs="Times New Roman"/>
-                <w:bCs/>
-                <w:sz w:val="20"/>
-                <w:szCs w:val="20"/>
-              </w:rPr>
-              <w:t>、输出噪声电压均方根值小于</w:t>
-            </w:r>
-            <w:r>
-              <w:rPr>
-                <w:rFonts w:ascii="Times New Roman" w:hAnsi="Times New Roman" w:cs="Times New Roman"/>
-                <w:bCs/>
-                <w:sz w:val="20"/>
-                <w:szCs w:val="20"/>
-              </w:rPr>
-              <w:t>10mV</w:t>
-            </w:r>
-            <w:r>
-              <w:rPr>
-                <w:rFonts w:ascii="Times New Roman" w:hAnsi="Times New Roman" w:cs="Times New Roman"/>
-                <w:bCs/>
-                <w:sz w:val="20"/>
-                <w:szCs w:val="20"/>
-              </w:rPr>
-              <w:t>的要求，完成了基本部分和发挥部分所有要求。该频率补偿电路拥有很好的频率补偿功能，自制简易信号源可以实现输出信号频率幅度的连续可调。</w:t>
+              <w:t>信号通过题目要求的模拟模块（频率为4.5KHz的低通滤波器），然后信号经过频率补偿电路，实现电压总增益为1，带宽扩展到100kHz，带内波动小于±10%、输出噪声电压均方根值小于10mV的要求，完成了基本部分和发挥部分所有要求。该频率补偿电路拥有很好的频率补偿功能，自制简易信号源可以实现输出信号频率幅度的连续可调。</w:t>
             </w:r>
           </w:p>
         </w:tc>
       </w:tr>
       <w:tr>
         <w:trPr>
-          <w:trHeight w:val="322"/>
+          <w:trHeight w:val="322" w:hRule="atLeast"/>
           <w:jc w:val="center"/>
         </w:trPr>
         <w:tc>
@@ -3056,7 +2398,7 @@
             </w:r>
             <w:r>
               <w:rPr>
-                <w:rFonts w:ascii="Times New Roman" w:hAnsi="Times New Roman" w:cs="Times New Roman" w:hint="eastAsia"/>
+                <w:rFonts w:hint="eastAsia" w:ascii="Times New Roman" w:hAnsi="Times New Roman" w:cs="Times New Roman"/>
                 <w:b/>
                 <w:sz w:val="20"/>
                 <w:szCs w:val="20"/>
@@ -3074,7 +2416,7 @@
             </w:r>
             <w:r>
               <w:rPr>
-                <w:rFonts w:ascii="Times New Roman" w:hAnsi="Times New Roman" w:cs="Times New Roman" w:hint="eastAsia"/>
+                <w:rFonts w:hint="eastAsia" w:ascii="Times New Roman" w:hAnsi="Times New Roman" w:cs="Times New Roman"/>
                 <w:b/>
                 <w:sz w:val="20"/>
                 <w:szCs w:val="20"/>
@@ -3092,7 +2434,7 @@
             </w:r>
             <w:r>
               <w:rPr>
-                <w:rFonts w:ascii="Times New Roman" w:hAnsi="Times New Roman" w:cs="Times New Roman" w:hint="eastAsia"/>
+                <w:rFonts w:hint="eastAsia" w:ascii="Times New Roman" w:hAnsi="Times New Roman" w:cs="Times New Roman"/>
                 <w:b/>
                 <w:sz w:val="20"/>
                 <w:szCs w:val="20"/>
@@ -3119,7 +2461,7 @@
             </w:pPr>
             <w:r>
               <w:rPr>
-                <w:rFonts w:ascii="Times New Roman" w:hAnsi="Times New Roman" w:cs="Times New Roman" w:hint="eastAsia"/>
+                <w:rFonts w:hint="eastAsia" w:ascii="Times New Roman" w:hAnsi="Times New Roman" w:cs="Times New Roman"/>
                 <w:b/>
                 <w:bCs/>
                 <w:sz w:val="20"/>
@@ -3158,43 +2500,13 @@
             </w:r>
             <w:r>
               <w:rPr>
-                <w:rFonts w:ascii="Times New Roman" w:hAnsi="Times New Roman" w:cs="Times New Roman" w:hint="eastAsia"/>
-                <w:b/>
-                <w:bCs/>
-                <w:sz w:val="20"/>
-                <w:szCs w:val="20"/>
-              </w:rPr>
-              <w:t>ARM</w:t>
-            </w:r>
-            <w:r>
-              <w:rPr>
-                <w:rFonts w:ascii="Times New Roman" w:hAnsi="Times New Roman" w:cs="Times New Roman" w:hint="eastAsia"/>
-                <w:b/>
-                <w:bCs/>
-                <w:sz w:val="20"/>
-                <w:szCs w:val="20"/>
-              </w:rPr>
-              <w:t>及</w:t>
-            </w:r>
-            <w:r>
-              <w:rPr>
-                <w:rFonts w:ascii="Times New Roman" w:hAnsi="Times New Roman" w:cs="Times New Roman" w:hint="eastAsia"/>
-                <w:b/>
-                <w:bCs/>
-                <w:sz w:val="20"/>
-                <w:szCs w:val="20"/>
-              </w:rPr>
-              <w:t>UI</w:t>
-            </w:r>
-            <w:r>
-              <w:rPr>
-                <w:rFonts w:ascii="Times New Roman" w:hAnsi="Times New Roman" w:cs="Times New Roman" w:hint="eastAsia"/>
-                <w:b/>
-                <w:bCs/>
-                <w:sz w:val="20"/>
-                <w:szCs w:val="20"/>
-              </w:rPr>
-              <w:t>代码</w:t>
+                <w:rFonts w:hint="eastAsia" w:ascii="Times New Roman" w:hAnsi="Times New Roman" w:cs="Times New Roman"/>
+                <w:b/>
+                <w:bCs/>
+                <w:sz w:val="20"/>
+                <w:szCs w:val="20"/>
+              </w:rPr>
+              <w:t>ARM及UI代码</w:t>
             </w:r>
             <w:r>
               <w:rPr>
@@ -3211,7 +2523,7 @@
       </w:tr>
       <w:tr>
         <w:trPr>
-          <w:trHeight w:val="322"/>
+          <w:trHeight w:val="322" w:hRule="atLeast"/>
           <w:jc w:val="center"/>
         </w:trPr>
         <w:tc>
@@ -3242,56 +2554,74 @@
             </w:pPr>
             <w:r>
               <w:rPr>
-                <w:rFonts w:ascii="Times New Roman" w:hAnsi="Times New Roman" w:cs="Times New Roman" w:hint="eastAsia"/>
-                <w:bCs/>
-                <w:sz w:val="20"/>
-                <w:szCs w:val="20"/>
-              </w:rPr>
-              <w:lastRenderedPageBreak/>
-              <w:t>该系统为嵌入式的用户端电能质量监控系统，具有电能质量检测、能源功耗计量、电力载波通信、数据自动抄收等功能。电能质量检测可对用户的现场用电做采样处理，显示质量好坏，做指数评估。能源功耗测量可对用电电量、功率、功率因数等重要信息做详尽展示。电力载波通信可将数据使用电力电缆传输，集中汇总。该项目主要包括测量终端（完成电能计量，电能质量参数分析，使用</w:t>
-            </w:r>
-            <w:r>
-              <w:rPr>
-                <w:rFonts w:ascii="Times New Roman" w:hAnsi="Times New Roman" w:cs="Times New Roman" w:hint="eastAsia"/>
-                <w:bCs/>
-                <w:sz w:val="20"/>
-                <w:szCs w:val="20"/>
-              </w:rPr>
-              <w:t>STM32</w:t>
-            </w:r>
-            <w:r>
-              <w:rPr>
-                <w:rFonts w:ascii="Times New Roman" w:hAnsi="Times New Roman" w:cs="Times New Roman" w:hint="eastAsia"/>
-                <w:bCs/>
-                <w:sz w:val="20"/>
-                <w:szCs w:val="20"/>
-              </w:rPr>
-              <w:t>作为控制核心）、集中器（完成数据集中，载波通信等）、上位机人机交互（使用</w:t>
-            </w:r>
-            <w:r>
-              <w:rPr>
-                <w:rFonts w:ascii="Times New Roman" w:hAnsi="Times New Roman" w:cs="Times New Roman" w:hint="eastAsia"/>
-                <w:bCs/>
-                <w:sz w:val="20"/>
-                <w:szCs w:val="20"/>
-              </w:rPr>
-              <w:t>QT</w:t>
-            </w:r>
-            <w:r>
-              <w:rPr>
-                <w:rFonts w:ascii="Times New Roman" w:hAnsi="Times New Roman" w:cs="Times New Roman" w:hint="eastAsia"/>
-                <w:bCs/>
-                <w:sz w:val="20"/>
-                <w:szCs w:val="20"/>
-              </w:rPr>
-              <w:t>编程完成）等子系统组成</w:t>
-            </w:r>
+                <w:rFonts w:hint="eastAsia" w:ascii="Times New Roman" w:hAnsi="Times New Roman" w:cs="Times New Roman"/>
+                <w:bCs/>
+                <w:sz w:val="20"/>
+                <w:szCs w:val="20"/>
+              </w:rPr>
+              <w:t>该系统为嵌入式的用户端电能质量监控系统，具有电能质量检测、能源功耗计量、电力载波通信、数据自动抄收等功能。电能质量检测可对用户的现场用电做采样处理，显示质量好坏，做指数评估。能源功耗测量可对用电电量、功率、功率因数等重要信息做详尽展示。电力载波通信可将数据使用电力电缆传输，集中汇总。该项目主要包括测量终端（完成电能计量，电能质量参数分析，使用STM32作为控制核心）、集中器（完成数据集中，载波通信等）、上位机人机交互（使用QT编程完成）等子系统组成</w:t>
+            </w:r>
+            <w:r>
+              <w:rPr>
+                <w:rFonts w:hint="default" w:ascii="Times New Roman" w:hAnsi="Times New Roman" w:cs="Times New Roman"/>
+                <w:bCs/>
+                <w:sz w:val="20"/>
+                <w:szCs w:val="20"/>
+              </w:rPr>
+              <w:t>。</w:t>
+            </w:r>
+          </w:p>
+          <w:p>
+            <w:pPr>
+              <w:numPr>
+                <w:ilvl w:val="0"/>
+                <w:numId w:val="2"/>
+              </w:numPr>
+              <w:spacing w:before="21" w:after="21" w:line="230" w:lineRule="atLeast"/>
+              <w:ind w:right="200"/>
+              <w:rPr>
+                <w:rFonts w:ascii="Times New Roman" w:hAnsi="Times New Roman" w:cs="Times New Roman"/>
+                <w:bCs/>
+                <w:sz w:val="20"/>
+                <w:szCs w:val="20"/>
+              </w:rPr>
+            </w:pPr>
+            <w:r>
+              <w:rPr>
+                <w:rFonts w:hint="eastAsia" w:ascii="Times New Roman" w:hAnsi="Times New Roman" w:cs="Times New Roman"/>
+                <w:bCs/>
+                <w:sz w:val="20"/>
+                <w:szCs w:val="20"/>
+              </w:rPr>
+              <w:t>梁小宇,张纯,</w:t>
+            </w:r>
+            <w:r>
+              <w:rPr>
+                <w:rFonts w:hint="eastAsia" w:ascii="Times New Roman" w:hAnsi="Times New Roman" w:cs="Times New Roman"/>
+                <w:bCs/>
+                <w:color w:val="FF0000"/>
+                <w:sz w:val="20"/>
+                <w:szCs w:val="20"/>
+              </w:rPr>
+              <w:t>丁文东</w:t>
+            </w:r>
+            <w:r>
+              <w:rPr>
+                <w:rFonts w:hint="eastAsia" w:ascii="Times New Roman" w:hAnsi="Times New Roman" w:cs="Times New Roman"/>
+                <w:bCs/>
+                <w:sz w:val="20"/>
+                <w:szCs w:val="20"/>
+              </w:rPr>
+              <w:t>,徐帆. 基于电力载波通信的电能质量监测系统设计[J]. 武汉理工大学学报(信息与管理工程版),2013,(05):659-663.</w:t>
+            </w:r>
+            <w:bookmarkStart w:id="0" w:name="_GoBack"/>
+            <w:bookmarkEnd w:id="0"/>
           </w:p>
         </w:tc>
       </w:tr>
       <w:tr>
         <w:trPr>
-          <w:trHeight w:val="322"/>
+          <w:trHeight w:val="322" w:hRule="atLeast"/>
           <w:jc w:val="center"/>
         </w:trPr>
         <w:tc>
@@ -3327,7 +2657,7 @@
             </w:r>
             <w:r>
               <w:rPr>
-                <w:rFonts w:ascii="Times New Roman" w:hAnsi="Times New Roman" w:cs="Times New Roman" w:hint="eastAsia"/>
+                <w:rFonts w:hint="eastAsia" w:ascii="Times New Roman" w:hAnsi="Times New Roman" w:cs="Times New Roman"/>
                 <w:b/>
                 <w:sz w:val="20"/>
                 <w:szCs w:val="20"/>
@@ -3354,7 +2684,7 @@
             </w:pPr>
             <w:r>
               <w:rPr>
-                <w:rFonts w:ascii="Times New Roman" w:hAnsi="Times New Roman" w:cs="Times New Roman" w:hint="eastAsia"/>
+                <w:rFonts w:hint="eastAsia" w:ascii="Times New Roman" w:hAnsi="Times New Roman" w:cs="Times New Roman"/>
                 <w:b/>
                 <w:bCs/>
                 <w:sz w:val="20"/>
@@ -3393,23 +2723,13 @@
             </w:r>
             <w:r>
               <w:rPr>
-                <w:rFonts w:ascii="Times New Roman" w:hAnsi="Times New Roman" w:cs="Times New Roman" w:hint="eastAsia"/>
-                <w:b/>
-                <w:bCs/>
-                <w:sz w:val="20"/>
-                <w:szCs w:val="20"/>
-              </w:rPr>
-              <w:t>FPGA</w:t>
-            </w:r>
-            <w:r>
-              <w:rPr>
-                <w:rFonts w:ascii="Times New Roman" w:hAnsi="Times New Roman" w:cs="Times New Roman" w:hint="eastAsia"/>
-                <w:b/>
-                <w:bCs/>
-                <w:sz w:val="20"/>
-                <w:szCs w:val="20"/>
-              </w:rPr>
-              <w:t>、单片机软件</w:t>
+                <w:rFonts w:hint="eastAsia" w:ascii="Times New Roman" w:hAnsi="Times New Roman" w:cs="Times New Roman"/>
+                <w:b/>
+                <w:bCs/>
+                <w:sz w:val="20"/>
+                <w:szCs w:val="20"/>
+              </w:rPr>
+              <w:t>FPGA、单片机软件</w:t>
             </w:r>
             <w:r>
               <w:rPr>
@@ -3426,7 +2746,7 @@
       </w:tr>
       <w:tr>
         <w:trPr>
-          <w:trHeight w:val="322"/>
+          <w:trHeight w:val="322" w:hRule="atLeast"/>
           <w:jc w:val="center"/>
         </w:trPr>
         <w:tc>
@@ -3457,156 +2777,12 @@
             </w:pPr>
             <w:r>
               <w:rPr>
-                <w:rFonts w:ascii="Times New Roman" w:hAnsi="Times New Roman" w:cs="Times New Roman" w:hint="eastAsia"/>
-                <w:bCs/>
-                <w:sz w:val="20"/>
-                <w:szCs w:val="20"/>
-              </w:rPr>
-              <w:t>该项目使用低成本的低端低速</w:t>
-            </w:r>
-            <w:r>
-              <w:rPr>
-                <w:rFonts w:ascii="Times New Roman" w:hAnsi="Times New Roman" w:cs="Times New Roman" w:hint="eastAsia"/>
-                <w:bCs/>
-                <w:sz w:val="20"/>
-                <w:szCs w:val="20"/>
-              </w:rPr>
-              <w:t>AD</w:t>
-            </w:r>
-            <w:r>
-              <w:rPr>
-                <w:rFonts w:ascii="Times New Roman" w:hAnsi="Times New Roman" w:cs="Times New Roman" w:hint="eastAsia"/>
-                <w:bCs/>
-                <w:sz w:val="20"/>
-                <w:szCs w:val="20"/>
-              </w:rPr>
-              <w:t>实现较高频率的采集和显示，主要包括信号程控放大（使用</w:t>
-            </w:r>
-            <w:r>
-              <w:rPr>
-                <w:rFonts w:ascii="Times New Roman" w:hAnsi="Times New Roman" w:cs="Times New Roman" w:hint="eastAsia"/>
-                <w:bCs/>
-                <w:sz w:val="20"/>
-                <w:szCs w:val="20"/>
-              </w:rPr>
-              <w:t>VGA</w:t>
-            </w:r>
-            <w:r>
-              <w:rPr>
-                <w:rFonts w:ascii="Times New Roman" w:hAnsi="Times New Roman" w:cs="Times New Roman" w:hint="eastAsia"/>
-                <w:bCs/>
-                <w:sz w:val="20"/>
-                <w:szCs w:val="20"/>
-              </w:rPr>
-              <w:t>）、采样保持、</w:t>
-            </w:r>
-            <w:r>
-              <w:rPr>
-                <w:rFonts w:ascii="Times New Roman" w:hAnsi="Times New Roman" w:cs="Times New Roman" w:hint="eastAsia"/>
-                <w:bCs/>
-                <w:sz w:val="20"/>
-                <w:szCs w:val="20"/>
-              </w:rPr>
-              <w:t>AD</w:t>
-            </w:r>
-            <w:r>
-              <w:rPr>
-                <w:rFonts w:ascii="Times New Roman" w:hAnsi="Times New Roman" w:cs="Times New Roman" w:hint="eastAsia"/>
-                <w:bCs/>
-                <w:sz w:val="20"/>
-                <w:szCs w:val="20"/>
-              </w:rPr>
-              <w:t>转换、</w:t>
-            </w:r>
-            <w:r>
-              <w:rPr>
-                <w:rFonts w:ascii="Times New Roman" w:hAnsi="Times New Roman" w:cs="Times New Roman" w:hint="eastAsia"/>
-                <w:bCs/>
-                <w:sz w:val="20"/>
-                <w:szCs w:val="20"/>
-              </w:rPr>
-              <w:t>FPGA</w:t>
-            </w:r>
-            <w:r>
-              <w:rPr>
-                <w:rFonts w:ascii="Times New Roman" w:hAnsi="Times New Roman" w:cs="Times New Roman" w:hint="eastAsia"/>
-                <w:bCs/>
-                <w:sz w:val="20"/>
-                <w:szCs w:val="20"/>
-              </w:rPr>
-              <w:t>采样保持（使用顺序等效采样）、单片机（</w:t>
-            </w:r>
-            <w:r>
-              <w:rPr>
-                <w:rFonts w:ascii="Times New Roman" w:hAnsi="Times New Roman" w:cs="Times New Roman" w:hint="eastAsia"/>
-                <w:bCs/>
-                <w:sz w:val="20"/>
-                <w:szCs w:val="20"/>
-              </w:rPr>
-              <w:t>MSP430</w:t>
-            </w:r>
-            <w:r>
-              <w:rPr>
-                <w:rFonts w:ascii="Times New Roman" w:hAnsi="Times New Roman" w:cs="Times New Roman" w:hint="eastAsia"/>
-                <w:bCs/>
-                <w:sz w:val="20"/>
-                <w:szCs w:val="20"/>
-              </w:rPr>
-              <w:t>）控制显示（使用</w:t>
-            </w:r>
-            <w:r>
-              <w:rPr>
-                <w:rFonts w:ascii="Times New Roman" w:hAnsi="Times New Roman" w:cs="Times New Roman" w:hint="eastAsia"/>
-                <w:bCs/>
-                <w:sz w:val="20"/>
-                <w:szCs w:val="20"/>
-              </w:rPr>
-              <w:t>320x240</w:t>
-            </w:r>
-            <w:r>
-              <w:rPr>
-                <w:rFonts w:ascii="Times New Roman" w:hAnsi="Times New Roman" w:cs="Times New Roman" w:hint="eastAsia"/>
-                <w:bCs/>
-                <w:sz w:val="20"/>
-                <w:szCs w:val="20"/>
-              </w:rPr>
-              <w:t>触摸屏显示控制）部分。实时采样速率≤</w:t>
-            </w:r>
-            <w:r>
-              <w:rPr>
-                <w:rFonts w:ascii="Times New Roman" w:hAnsi="Times New Roman" w:cs="Times New Roman" w:hint="eastAsia"/>
-                <w:bCs/>
-                <w:sz w:val="20"/>
-                <w:szCs w:val="20"/>
-              </w:rPr>
-              <w:t>1MSa/s</w:t>
-            </w:r>
-            <w:r>
-              <w:rPr>
-                <w:rFonts w:ascii="Times New Roman" w:hAnsi="Times New Roman" w:cs="Times New Roman" w:hint="eastAsia"/>
-                <w:bCs/>
-                <w:sz w:val="20"/>
-                <w:szCs w:val="20"/>
-              </w:rPr>
-              <w:t>，等效采样速率≥</w:t>
-            </w:r>
-            <w:r>
-              <w:rPr>
-                <w:rFonts w:ascii="Times New Roman" w:hAnsi="Times New Roman" w:cs="Times New Roman" w:hint="eastAsia"/>
-                <w:bCs/>
-                <w:sz w:val="20"/>
-                <w:szCs w:val="20"/>
-              </w:rPr>
-              <w:t>200MSa/s</w:t>
-            </w:r>
-            <w:r>
-              <w:rPr>
-                <w:rFonts w:ascii="Times New Roman" w:hAnsi="Times New Roman" w:cs="Times New Roman" w:hint="eastAsia"/>
-                <w:bCs/>
-                <w:sz w:val="20"/>
-                <w:szCs w:val="20"/>
-              </w:rPr>
-              <w:t>，软件触发、触发电平可调</w:t>
+                <w:rFonts w:hint="eastAsia" w:ascii="Times New Roman" w:hAnsi="Times New Roman" w:cs="Times New Roman"/>
+                <w:bCs/>
+                <w:sz w:val="20"/>
+                <w:szCs w:val="20"/>
+              </w:rPr>
+              <w:t>该项目使用低成本的低端低速AD实现较高频率的采集和显示，主要包括信号程控放大（使用VGA）、采样保持、AD转换、FPGA采样保持（使用顺序等效采样）、单片机（MSP430）控制显示（使用320x240触摸屏显示控制）部分。实时采样速率≤1MSa/s，等效采样速率≥200MSa/s，软件触发、触发电平可调</w:t>
             </w:r>
           </w:p>
         </w:tc>
@@ -3634,14 +2810,17 @@
     </w:p>
     <w:tbl>
       <w:tblPr>
+        <w:tblStyle w:val="10"/>
         <w:tblW w:w="9865" w:type="dxa"/>
         <w:jc w:val="center"/>
+        <w:tblInd w:w="0" w:type="dxa"/>
         <w:tblLayout w:type="fixed"/>
         <w:tblCellMar>
+          <w:top w:w="0" w:type="dxa"/>
           <w:left w:w="0" w:type="dxa"/>
+          <w:bottom w:w="0" w:type="dxa"/>
           <w:right w:w="0" w:type="dxa"/>
         </w:tblCellMar>
-        <w:tblLook w:val="04A0" w:firstRow="1" w:lastRow="0" w:firstColumn="1" w:lastColumn="0" w:noHBand="0" w:noVBand="1"/>
       </w:tblPr>
       <w:tblGrid>
         <w:gridCol w:w="9865"/>
@@ -3656,7 +2835,7 @@
             <w:tcBorders>
               <w:top w:val="nil"/>
               <w:left w:val="nil"/>
-              <w:bottom w:val="single" w:sz="12" w:space="0" w:color="CCCCCC"/>
+              <w:bottom w:val="single" w:color="CCCCCC" w:sz="12" w:space="0"/>
               <w:right w:val="nil"/>
             </w:tcBorders>
             <w:tcMar>
@@ -3735,14 +2914,17 @@
     </w:p>
     <w:tbl>
       <w:tblPr>
+        <w:tblStyle w:val="10"/>
         <w:tblW w:w="9865" w:type="dxa"/>
         <w:jc w:val="center"/>
+        <w:tblInd w:w="0" w:type="dxa"/>
         <w:tblLayout w:type="fixed"/>
         <w:tblCellMar>
+          <w:top w:w="0" w:type="dxa"/>
           <w:left w:w="0" w:type="dxa"/>
+          <w:bottom w:w="0" w:type="dxa"/>
           <w:right w:w="0" w:type="dxa"/>
         </w:tblCellMar>
-        <w:tblLook w:val="04A0" w:firstRow="1" w:lastRow="0" w:firstColumn="1" w:lastColumn="0" w:noHBand="0" w:noVBand="1"/>
       </w:tblPr>
       <w:tblGrid>
         <w:gridCol w:w="4678"/>
@@ -3825,7 +3007,7 @@
             </w:r>
             <w:r>
               <w:rPr>
-                <w:rFonts w:ascii="Times New Roman" w:hAnsi="Times New Roman" w:cs="Times New Roman" w:hint="eastAsia"/>
+                <w:rFonts w:hint="eastAsia" w:ascii="Times New Roman" w:hAnsi="Times New Roman" w:cs="Times New Roman"/>
                 <w:b/>
                 <w:sz w:val="20"/>
                 <w:szCs w:val="20"/>
@@ -3839,34 +3021,7 @@
                 <w:sz w:val="20"/>
                 <w:szCs w:val="20"/>
               </w:rPr>
-              <w:t>“</w:t>
-            </w:r>
-            <w:r>
-              <w:rPr>
-                <w:rFonts w:ascii="Times New Roman" w:hAnsi="Times New Roman" w:cs="Times New Roman"/>
-                <w:b/>
-                <w:sz w:val="20"/>
-                <w:szCs w:val="20"/>
-              </w:rPr>
-              <w:t>三好学生</w:t>
-            </w:r>
-            <w:r>
-              <w:rPr>
-                <w:rFonts w:ascii="Times New Roman" w:hAnsi="Times New Roman" w:cs="Times New Roman"/>
-                <w:b/>
-                <w:sz w:val="20"/>
-                <w:szCs w:val="20"/>
-              </w:rPr>
-              <w:t>”</w:t>
-            </w:r>
-            <w:r>
-              <w:rPr>
-                <w:rFonts w:ascii="Times New Roman" w:hAnsi="Times New Roman" w:cs="Times New Roman"/>
-                <w:b/>
-                <w:sz w:val="20"/>
-                <w:szCs w:val="20"/>
-              </w:rPr>
-              <w:t>称号</w:t>
+              <w:t>“三好学生”称号</w:t>
             </w:r>
           </w:p>
         </w:tc>
@@ -3937,39 +3092,12 @@
             </w:pPr>
             <w:r>
               <w:rPr>
-                <w:rFonts w:ascii="Times New Roman" w:hAnsi="Times New Roman" w:cs="Times New Roman" w:hint="eastAsia"/>
-                <w:b/>
-                <w:sz w:val="20"/>
-                <w:szCs w:val="20"/>
-              </w:rPr>
-              <w:t>2010</w:t>
-            </w:r>
-            <w:r>
-              <w:rPr>
-                <w:rFonts w:ascii="Times New Roman" w:hAnsi="Times New Roman" w:cs="Times New Roman" w:hint="eastAsia"/>
-                <w:b/>
-                <w:sz w:val="20"/>
-                <w:szCs w:val="20"/>
-              </w:rPr>
-              <w:t>，</w:t>
-            </w:r>
-            <w:r>
-              <w:rPr>
-                <w:rFonts w:ascii="Times New Roman" w:hAnsi="Times New Roman" w:cs="Times New Roman" w:hint="eastAsia"/>
-                <w:b/>
-                <w:sz w:val="20"/>
-                <w:szCs w:val="20"/>
-              </w:rPr>
-              <w:t>2011</w:t>
-            </w:r>
-            <w:r>
-              <w:rPr>
-                <w:rFonts w:ascii="Times New Roman" w:hAnsi="Times New Roman" w:cs="Times New Roman" w:hint="eastAsia"/>
-                <w:b/>
-                <w:sz w:val="20"/>
-                <w:szCs w:val="20"/>
-              </w:rPr>
-              <w:t>年国家奖学金</w:t>
+                <w:rFonts w:hint="eastAsia" w:ascii="Times New Roman" w:hAnsi="Times New Roman" w:cs="Times New Roman"/>
+                <w:b/>
+                <w:sz w:val="20"/>
+                <w:szCs w:val="20"/>
+              </w:rPr>
+              <w:t>2010，2011年国家奖学金</w:t>
             </w:r>
           </w:p>
           <w:p>
@@ -3988,39 +3116,12 @@
             </w:pPr>
             <w:r>
               <w:rPr>
-                <w:rFonts w:ascii="Times New Roman" w:hAnsi="Times New Roman" w:cs="Times New Roman" w:hint="eastAsia"/>
-                <w:b/>
-                <w:sz w:val="20"/>
-                <w:szCs w:val="20"/>
-              </w:rPr>
-              <w:t>2012</w:t>
-            </w:r>
-            <w:r>
-              <w:rPr>
-                <w:rFonts w:ascii="Times New Roman" w:hAnsi="Times New Roman" w:cs="Times New Roman" w:hint="eastAsia"/>
-                <w:b/>
-                <w:sz w:val="20"/>
-                <w:szCs w:val="20"/>
-              </w:rPr>
-              <w:t>年</w:t>
-            </w:r>
-            <w:r>
-              <w:rPr>
-                <w:rFonts w:ascii="Times New Roman" w:hAnsi="Times New Roman" w:cs="Times New Roman" w:hint="eastAsia"/>
-                <w:b/>
-                <w:sz w:val="20"/>
-                <w:szCs w:val="20"/>
-              </w:rPr>
-              <w:t xml:space="preserve"> </w:t>
-            </w:r>
-            <w:r>
-              <w:rPr>
-                <w:rFonts w:ascii="Times New Roman" w:hAnsi="Times New Roman" w:cs="Times New Roman" w:hint="eastAsia"/>
-                <w:b/>
-                <w:sz w:val="20"/>
-                <w:szCs w:val="20"/>
-              </w:rPr>
-              <w:t>朗坤奖学金</w:t>
+                <w:rFonts w:hint="eastAsia" w:ascii="Times New Roman" w:hAnsi="Times New Roman" w:cs="Times New Roman"/>
+                <w:b/>
+                <w:sz w:val="20"/>
+                <w:szCs w:val="20"/>
+              </w:rPr>
+              <w:t>2012年 朗坤奖学金</w:t>
             </w:r>
           </w:p>
         </w:tc>
@@ -4050,21 +3151,12 @@
             </w:pPr>
             <w:r>
               <w:rPr>
-                <w:rFonts w:ascii="Times New Roman" w:hAnsi="Times New Roman" w:cs="Times New Roman" w:hint="eastAsia"/>
-                <w:b/>
-                <w:sz w:val="20"/>
-                <w:szCs w:val="20"/>
-              </w:rPr>
-              <w:t>2012</w:t>
-            </w:r>
-            <w:r>
-              <w:rPr>
-                <w:rFonts w:ascii="Times New Roman" w:hAnsi="Times New Roman" w:cs="Times New Roman" w:hint="eastAsia"/>
-                <w:b/>
-                <w:sz w:val="20"/>
-                <w:szCs w:val="20"/>
-              </w:rPr>
-              <w:t>年武汉理工大学电工电子设计竞赛一等奖</w:t>
+                <w:rFonts w:hint="eastAsia" w:ascii="Times New Roman" w:hAnsi="Times New Roman" w:cs="Times New Roman"/>
+                <w:b/>
+                <w:sz w:val="20"/>
+                <w:szCs w:val="20"/>
+              </w:rPr>
+              <w:t>2012年武汉理工大学电工电子设计竞赛一等奖</w:t>
             </w:r>
           </w:p>
           <w:p>
@@ -4083,21 +3175,12 @@
             </w:pPr>
             <w:r>
               <w:rPr>
-                <w:rFonts w:ascii="Times New Roman" w:hAnsi="Times New Roman" w:cs="Times New Roman" w:hint="eastAsia"/>
-                <w:b/>
-                <w:sz w:val="20"/>
-                <w:szCs w:val="20"/>
-              </w:rPr>
-              <w:t>2012</w:t>
-            </w:r>
-            <w:r>
-              <w:rPr>
-                <w:rFonts w:ascii="Times New Roman" w:hAnsi="Times New Roman" w:cs="Times New Roman" w:hint="eastAsia"/>
-                <w:b/>
-                <w:sz w:val="20"/>
-                <w:szCs w:val="20"/>
-              </w:rPr>
-              <w:t>年湖北省电子设计竞赛二等奖</w:t>
+                <w:rFonts w:hint="eastAsia" w:ascii="Times New Roman" w:hAnsi="Times New Roman" w:cs="Times New Roman"/>
+                <w:b/>
+                <w:sz w:val="20"/>
+                <w:szCs w:val="20"/>
+              </w:rPr>
+              <w:t>2012年湖北省电子设计竞赛二等奖</w:t>
             </w:r>
           </w:p>
         </w:tc>
@@ -4132,7 +3215,7 @@
             </w:pPr>
             <w:r>
               <w:rPr>
-                <w:rFonts w:ascii="Times New Roman" w:hAnsi="Times New Roman" w:cs="Times New Roman" w:hint="eastAsia"/>
+                <w:rFonts w:hint="eastAsia" w:ascii="Times New Roman" w:hAnsi="Times New Roman" w:cs="Times New Roman"/>
                 <w:b/>
                 <w:sz w:val="20"/>
                 <w:szCs w:val="20"/>
@@ -4167,7 +3250,7 @@
             </w:pPr>
             <w:r>
               <w:rPr>
-                <w:rFonts w:ascii="Times New Roman" w:hAnsi="Times New Roman" w:cs="Times New Roman" w:hint="eastAsia"/>
+                <w:rFonts w:hint="eastAsia" w:ascii="Times New Roman" w:hAnsi="Times New Roman" w:cs="Times New Roman"/>
                 <w:b/>
                 <w:sz w:val="20"/>
                 <w:szCs w:val="20"/>
@@ -4190,14 +3273,17 @@
     </w:p>
     <w:tbl>
       <w:tblPr>
+        <w:tblStyle w:val="10"/>
         <w:tblW w:w="9865" w:type="dxa"/>
         <w:jc w:val="center"/>
+        <w:tblInd w:w="0" w:type="dxa"/>
         <w:tblLayout w:type="fixed"/>
         <w:tblCellMar>
+          <w:top w:w="0" w:type="dxa"/>
           <w:left w:w="0" w:type="dxa"/>
+          <w:bottom w:w="0" w:type="dxa"/>
           <w:right w:w="0" w:type="dxa"/>
         </w:tblCellMar>
-        <w:tblLook w:val="04A0" w:firstRow="1" w:lastRow="0" w:firstColumn="1" w:lastColumn="0" w:noHBand="0" w:noVBand="1"/>
       </w:tblPr>
       <w:tblGrid>
         <w:gridCol w:w="9865"/>
@@ -4212,7 +3298,7 @@
             <w:tcBorders>
               <w:top w:val="nil"/>
               <w:left w:val="nil"/>
-              <w:bottom w:val="single" w:sz="12" w:space="0" w:color="CCCCCC"/>
+              <w:bottom w:val="single" w:color="CCCCCC" w:sz="12" w:space="0"/>
               <w:right w:val="nil"/>
             </w:tcBorders>
             <w:tcMar>
@@ -4291,13 +3377,16 @@
     </w:p>
     <w:tbl>
       <w:tblPr>
+        <w:tblStyle w:val="10"/>
         <w:tblW w:w="9866" w:type="dxa"/>
+        <w:tblInd w:w="0" w:type="dxa"/>
         <w:tblLayout w:type="fixed"/>
         <w:tblCellMar>
+          <w:top w:w="0" w:type="dxa"/>
           <w:left w:w="0" w:type="dxa"/>
+          <w:bottom w:w="0" w:type="dxa"/>
           <w:right w:w="0" w:type="dxa"/>
         </w:tblCellMar>
-        <w:tblLook w:val="04A0" w:firstRow="1" w:lastRow="0" w:firstColumn="1" w:lastColumn="0" w:noHBand="0" w:noVBand="1"/>
       </w:tblPr>
       <w:tblGrid>
         <w:gridCol w:w="9866"/>
@@ -4329,48 +3418,12 @@
             </w:pPr>
             <w:r>
               <w:rPr>
-                <w:rFonts w:ascii="Times New Roman" w:hAnsi="Times New Roman" w:cs="Times New Roman" w:hint="eastAsia"/>
-                <w:b/>
-                <w:sz w:val="20"/>
-                <w:szCs w:val="20"/>
-              </w:rPr>
-              <w:t>阅读了无人机位姿估计、视觉（惯性）里程计</w:t>
-            </w:r>
-            <w:r>
-              <w:rPr>
-                <w:rFonts w:ascii="Times New Roman" w:hAnsi="Times New Roman" w:cs="Times New Roman" w:hint="eastAsia"/>
-                <w:b/>
-                <w:sz w:val="20"/>
-                <w:szCs w:val="20"/>
-              </w:rPr>
-              <w:t>/SLAM</w:t>
-            </w:r>
-            <w:r>
-              <w:rPr>
-                <w:rFonts w:ascii="Times New Roman" w:hAnsi="Times New Roman" w:cs="Times New Roman" w:hint="eastAsia"/>
-                <w:b/>
-                <w:sz w:val="20"/>
-                <w:szCs w:val="20"/>
-              </w:rPr>
-              <w:t>、深度网络位姿估计、</w:t>
-            </w:r>
-            <w:r>
-              <w:rPr>
-                <w:rFonts w:ascii="Times New Roman" w:hAnsi="Times New Roman" w:cs="Times New Roman" w:hint="eastAsia"/>
-                <w:b/>
-                <w:sz w:val="20"/>
-                <w:szCs w:val="20"/>
-              </w:rPr>
-              <w:t>SLAM</w:t>
-            </w:r>
-            <w:r>
-              <w:rPr>
-                <w:rFonts w:ascii="Times New Roman" w:hAnsi="Times New Roman" w:cs="Times New Roman" w:hint="eastAsia"/>
-                <w:b/>
-                <w:sz w:val="20"/>
-                <w:szCs w:val="20"/>
-              </w:rPr>
-              <w:t>语义分析的文献，</w:t>
+                <w:rFonts w:hint="eastAsia" w:ascii="Times New Roman" w:hAnsi="Times New Roman" w:cs="Times New Roman"/>
+                <w:b/>
+                <w:sz w:val="20"/>
+                <w:szCs w:val="20"/>
+              </w:rPr>
+              <w:t>阅读了无人机位姿估计、视觉（惯性）里程计/SLAM、深度网络位姿估计、SLAM语义分析的文献，</w:t>
             </w:r>
             <w:r>
               <w:rPr>
@@ -4383,30 +3436,12 @@
             </w:r>
             <w:r>
               <w:rPr>
-                <w:rFonts w:ascii="Times New Roman" w:hAnsi="Times New Roman" w:cs="Times New Roman" w:hint="eastAsia"/>
-                <w:b/>
-                <w:sz w:val="20"/>
-                <w:szCs w:val="20"/>
-              </w:rPr>
-              <w:t>，熟练使用</w:t>
-            </w:r>
-            <w:r>
-              <w:rPr>
-                <w:rFonts w:ascii="Times New Roman" w:hAnsi="Times New Roman" w:cs="Times New Roman" w:hint="eastAsia"/>
-                <w:b/>
-                <w:sz w:val="20"/>
-                <w:szCs w:val="20"/>
-              </w:rPr>
-              <w:t>LaTeX</w:t>
-            </w:r>
-            <w:r>
-              <w:rPr>
-                <w:rFonts w:ascii="Times New Roman" w:hAnsi="Times New Roman" w:cs="Times New Roman" w:hint="eastAsia"/>
-                <w:b/>
-                <w:sz w:val="20"/>
-                <w:szCs w:val="20"/>
-              </w:rPr>
-              <w:t>。</w:t>
+                <w:rFonts w:hint="eastAsia" w:ascii="Times New Roman" w:hAnsi="Times New Roman" w:cs="Times New Roman"/>
+                <w:b/>
+                <w:sz w:val="20"/>
+                <w:szCs w:val="20"/>
+              </w:rPr>
+              <w:t>，熟练使用LaTeX。</w:t>
             </w:r>
           </w:p>
           <w:p>
@@ -4425,126 +3460,156 @@
             </w:pPr>
             <w:r>
               <w:rPr>
-                <w:rFonts w:ascii="Times New Roman" w:hAnsi="Times New Roman" w:cs="Times New Roman" w:hint="eastAsia"/>
-                <w:b/>
-                <w:sz w:val="20"/>
-                <w:szCs w:val="20"/>
-              </w:rPr>
-              <w:t>撰写</w:t>
-            </w:r>
-            <w:r>
-              <w:rPr>
-                <w:rFonts w:ascii="Times New Roman" w:hAnsi="Times New Roman" w:cs="Times New Roman" w:hint="eastAsia"/>
-                <w:b/>
-                <w:sz w:val="20"/>
-                <w:szCs w:val="20"/>
-              </w:rPr>
-              <w:t>CSDN</w:t>
-            </w:r>
-            <w:r>
-              <w:rPr>
-                <w:rFonts w:ascii="Times New Roman" w:hAnsi="Times New Roman" w:cs="Times New Roman" w:hint="eastAsia"/>
-                <w:b/>
-                <w:sz w:val="20"/>
-                <w:szCs w:val="20"/>
-              </w:rPr>
-              <w:t>系列博客，</w:t>
-            </w:r>
-            <w:hyperlink r:id="rId8" w:history="1">
-              <w:r>
-                <w:rPr>
-                  <w:rStyle w:val="a6"/>
-                  <w:rFonts w:ascii="Times New Roman" w:hAnsi="Times New Roman" w:cs="Times New Roman" w:hint="eastAsia"/>
-                  <w:b/>
-                  <w:sz w:val="20"/>
-                  <w:szCs w:val="20"/>
-                </w:rPr>
-                <w:t>玩转四旋翼无人机</w:t>
-              </w:r>
-            </w:hyperlink>
-            <w:r>
-              <w:rPr>
-                <w:rFonts w:ascii="Times New Roman" w:hAnsi="Times New Roman" w:cs="Times New Roman" w:hint="eastAsia"/>
+                <w:rFonts w:hint="eastAsia" w:ascii="Times New Roman" w:hAnsi="Times New Roman" w:cs="Times New Roman"/>
+                <w:b/>
+                <w:sz w:val="20"/>
+                <w:szCs w:val="20"/>
+              </w:rPr>
+              <w:t>撰写CSDN系列博客，</w:t>
+            </w:r>
+            <w:r>
+              <w:fldChar w:fldCharType="begin"/>
+            </w:r>
+            <w:r>
+              <w:instrText xml:space="preserve"> HYPERLINK "http://blog.csdn.net/wendox/article/category/6026381" </w:instrText>
+            </w:r>
+            <w:r>
+              <w:fldChar w:fldCharType="separate"/>
+            </w:r>
+            <w:r>
+              <w:rPr>
+                <w:rStyle w:val="9"/>
+                <w:rFonts w:hint="eastAsia" w:ascii="Times New Roman" w:hAnsi="Times New Roman" w:cs="Times New Roman"/>
+                <w:b/>
+                <w:sz w:val="20"/>
+                <w:szCs w:val="20"/>
+              </w:rPr>
+              <w:t>玩转四旋翼无人机</w:t>
+            </w:r>
+            <w:r>
+              <w:rPr>
+                <w:rStyle w:val="9"/>
+                <w:rFonts w:hint="eastAsia" w:ascii="Times New Roman" w:hAnsi="Times New Roman" w:cs="Times New Roman"/>
+                <w:b/>
+                <w:sz w:val="20"/>
+                <w:szCs w:val="20"/>
+              </w:rPr>
+              <w:fldChar w:fldCharType="end"/>
+            </w:r>
+            <w:r>
+              <w:rPr>
+                <w:rFonts w:hint="eastAsia" w:ascii="Times New Roman" w:hAnsi="Times New Roman" w:cs="Times New Roman"/>
                 <w:b/>
                 <w:sz w:val="20"/>
                 <w:szCs w:val="20"/>
               </w:rPr>
               <w:t>，</w:t>
             </w:r>
-            <w:hyperlink r:id="rId9" w:history="1">
-              <w:r>
-                <w:rPr>
-                  <w:rStyle w:val="a6"/>
-                  <w:rFonts w:ascii="Times New Roman" w:hAnsi="Times New Roman" w:cs="Times New Roman" w:hint="eastAsia"/>
-                  <w:b/>
-                  <w:sz w:val="20"/>
-                  <w:szCs w:val="20"/>
-                </w:rPr>
-                <w:t>ROS</w:t>
-              </w:r>
-              <w:r>
-                <w:rPr>
-                  <w:rStyle w:val="a6"/>
-                  <w:rFonts w:ascii="Times New Roman" w:hAnsi="Times New Roman" w:cs="Times New Roman" w:hint="eastAsia"/>
-                  <w:b/>
-                  <w:sz w:val="20"/>
-                  <w:szCs w:val="20"/>
-                </w:rPr>
-                <w:t>使用教程</w:t>
-              </w:r>
-            </w:hyperlink>
-            <w:r>
-              <w:rPr>
-                <w:rFonts w:ascii="Times New Roman" w:hAnsi="Times New Roman" w:cs="Times New Roman" w:hint="eastAsia"/>
+            <w:r>
+              <w:fldChar w:fldCharType="begin"/>
+            </w:r>
+            <w:r>
+              <w:instrText xml:space="preserve"> HYPERLINK "http://blog.csdn.net/wendox/article/category/6390089" </w:instrText>
+            </w:r>
+            <w:r>
+              <w:fldChar w:fldCharType="separate"/>
+            </w:r>
+            <w:r>
+              <w:rPr>
+                <w:rStyle w:val="9"/>
+                <w:rFonts w:hint="eastAsia" w:ascii="Times New Roman" w:hAnsi="Times New Roman" w:cs="Times New Roman"/>
+                <w:b/>
+                <w:sz w:val="20"/>
+                <w:szCs w:val="20"/>
+              </w:rPr>
+              <w:t>ROS使用教程</w:t>
+            </w:r>
+            <w:r>
+              <w:rPr>
+                <w:rStyle w:val="9"/>
+                <w:rFonts w:hint="eastAsia" w:ascii="Times New Roman" w:hAnsi="Times New Roman" w:cs="Times New Roman"/>
+                <w:b/>
+                <w:sz w:val="20"/>
+                <w:szCs w:val="20"/>
+              </w:rPr>
+              <w:fldChar w:fldCharType="end"/>
+            </w:r>
+            <w:r>
+              <w:rPr>
+                <w:rFonts w:hint="eastAsia" w:ascii="Times New Roman" w:hAnsi="Times New Roman" w:cs="Times New Roman"/>
                 <w:b/>
                 <w:sz w:val="20"/>
                 <w:szCs w:val="20"/>
               </w:rPr>
               <w:t>，</w:t>
             </w:r>
-            <w:hyperlink r:id="rId10" w:history="1">
-              <w:r>
-                <w:rPr>
-                  <w:rStyle w:val="a6"/>
-                  <w:rFonts w:ascii="Times New Roman" w:hAnsi="Times New Roman" w:cs="Times New Roman" w:hint="eastAsia"/>
-                  <w:b/>
-                  <w:sz w:val="20"/>
-                  <w:szCs w:val="20"/>
-                </w:rPr>
-                <w:t>SLAM</w:t>
-              </w:r>
-              <w:r>
-                <w:rPr>
-                  <w:rStyle w:val="a6"/>
-                  <w:rFonts w:ascii="Times New Roman" w:hAnsi="Times New Roman" w:cs="Times New Roman" w:hint="eastAsia"/>
-                  <w:b/>
-                  <w:sz w:val="20"/>
-                  <w:szCs w:val="20"/>
-                </w:rPr>
-                <w:t>学习</w:t>
-              </w:r>
-            </w:hyperlink>
-            <w:r>
-              <w:rPr>
-                <w:rFonts w:ascii="Times New Roman" w:hAnsi="Times New Roman" w:cs="Times New Roman" w:hint="eastAsia"/>
+            <w:r>
+              <w:fldChar w:fldCharType="begin"/>
+            </w:r>
+            <w:r>
+              <w:instrText xml:space="preserve"> HYPERLINK "http://blog.csdn.net/wendox/article/category/6555599" </w:instrText>
+            </w:r>
+            <w:r>
+              <w:fldChar w:fldCharType="separate"/>
+            </w:r>
+            <w:r>
+              <w:rPr>
+                <w:rStyle w:val="9"/>
+                <w:rFonts w:hint="eastAsia" w:ascii="Times New Roman" w:hAnsi="Times New Roman" w:cs="Times New Roman"/>
+                <w:b/>
+                <w:sz w:val="20"/>
+                <w:szCs w:val="20"/>
+              </w:rPr>
+              <w:t>SLAM学习</w:t>
+            </w:r>
+            <w:r>
+              <w:rPr>
+                <w:rStyle w:val="9"/>
+                <w:rFonts w:hint="eastAsia" w:ascii="Times New Roman" w:hAnsi="Times New Roman" w:cs="Times New Roman"/>
+                <w:b/>
+                <w:sz w:val="20"/>
+                <w:szCs w:val="20"/>
+              </w:rPr>
+              <w:fldChar w:fldCharType="end"/>
+            </w:r>
+            <w:r>
+              <w:rPr>
+                <w:rFonts w:hint="eastAsia" w:ascii="Times New Roman" w:hAnsi="Times New Roman" w:cs="Times New Roman"/>
                 <w:b/>
                 <w:sz w:val="20"/>
                 <w:szCs w:val="20"/>
               </w:rPr>
               <w:t>。</w:t>
             </w:r>
-            <w:hyperlink r:id="rId11" w:history="1">
-              <w:r>
-                <w:rPr>
-                  <w:rStyle w:val="a6"/>
-                  <w:rFonts w:ascii="Times New Roman" w:hAnsi="Times New Roman" w:cs="Times New Roman"/>
-                  <w:b/>
-                  <w:sz w:val="20"/>
-                  <w:szCs w:val="20"/>
-                </w:rPr>
-                <w:t>Github</w:t>
-              </w:r>
-            </w:hyperlink>
+            <w:r>
+              <w:fldChar w:fldCharType="begin"/>
+            </w:r>
+            <w:r>
+              <w:instrText xml:space="preserve"> HYPERLINK "https://github.com/x007dwd" </w:instrText>
+            </w:r>
+            <w:r>
+              <w:fldChar w:fldCharType="separate"/>
+            </w:r>
+            <w:r>
+              <w:rPr>
+                <w:rStyle w:val="9"/>
+                <w:rFonts w:ascii="Times New Roman" w:hAnsi="Times New Roman" w:cs="Times New Roman"/>
+                <w:b/>
+                <w:sz w:val="20"/>
+                <w:szCs w:val="20"/>
+              </w:rPr>
+              <w:t>Github</w:t>
+            </w:r>
+            <w:r>
+              <w:rPr>
+                <w:rStyle w:val="9"/>
+                <w:rFonts w:ascii="Times New Roman" w:hAnsi="Times New Roman" w:cs="Times New Roman"/>
+                <w:b/>
+                <w:sz w:val="20"/>
+                <w:szCs w:val="20"/>
+              </w:rPr>
+              <w:fldChar w:fldCharType="end"/>
+            </w:r>
             <w:r>
               <w:rPr>
                 <w:rFonts w:ascii="Times New Roman" w:hAnsi="Times New Roman" w:cs="Times New Roman"/>
@@ -4554,29 +3619,44 @@
               </w:rPr>
               <w:t>。</w:t>
             </w:r>
-            <w:hyperlink r:id="rId12" w:history="1">
-              <w:r>
-                <w:rPr>
-                  <w:rStyle w:val="a6"/>
-                  <w:rFonts w:ascii="Times New Roman" w:hAnsi="Times New Roman" w:cs="Times New Roman" w:hint="eastAsia"/>
-                  <w:b/>
-                  <w:sz w:val="20"/>
-                  <w:szCs w:val="20"/>
-                </w:rPr>
-                <w:t>知乎</w:t>
-              </w:r>
-            </w:hyperlink>
-            <w:r>
-              <w:rPr>
-                <w:rFonts w:ascii="Times New Roman" w:hAnsi="Times New Roman" w:cs="Times New Roman" w:hint="eastAsia"/>
+            <w:r>
+              <w:fldChar w:fldCharType="begin"/>
+            </w:r>
+            <w:r>
+              <w:instrText xml:space="preserve"> HYPERLINK "https://www.zhihu.com/people/ding-wen-dong-62/answers" </w:instrText>
+            </w:r>
+            <w:r>
+              <w:fldChar w:fldCharType="separate"/>
+            </w:r>
+            <w:r>
+              <w:rPr>
+                <w:rStyle w:val="9"/>
+                <w:rFonts w:hint="eastAsia" w:ascii="Times New Roman" w:hAnsi="Times New Roman" w:cs="Times New Roman"/>
+                <w:b/>
+                <w:sz w:val="20"/>
+                <w:szCs w:val="20"/>
+              </w:rPr>
+              <w:t>知乎</w:t>
+            </w:r>
+            <w:r>
+              <w:rPr>
+                <w:rStyle w:val="9"/>
+                <w:rFonts w:hint="eastAsia" w:ascii="Times New Roman" w:hAnsi="Times New Roman" w:cs="Times New Roman"/>
+                <w:b/>
+                <w:sz w:val="20"/>
+                <w:szCs w:val="20"/>
+              </w:rPr>
+              <w:fldChar w:fldCharType="end"/>
+            </w:r>
+            <w:r>
+              <w:rPr>
+                <w:rFonts w:hint="eastAsia" w:ascii="Times New Roman" w:hAnsi="Times New Roman" w:cs="Times New Roman"/>
                 <w:b/>
                 <w:sz w:val="20"/>
                 <w:szCs w:val="20"/>
               </w:rPr>
               <w:t>。</w:t>
             </w:r>
-            <w:bookmarkStart w:id="0" w:name="_GoBack"/>
-            <w:bookmarkEnd w:id="0"/>
           </w:p>
         </w:tc>
       </w:tr>
@@ -4611,20 +3691,11 @@
                 <w:sz w:val="20"/>
                 <w:szCs w:val="20"/>
               </w:rPr>
-              <w:t>熟练使用</w:t>
-            </w:r>
-            <w:r>
-              <w:rPr>
-                <w:rFonts w:ascii="Times New Roman" w:hAnsi="Times New Roman" w:cs="Times New Roman"/>
-                <w:b/>
-                <w:sz w:val="20"/>
-                <w:szCs w:val="20"/>
-              </w:rPr>
-              <w:t xml:space="preserve">C/C++, </w:t>
-            </w:r>
-            <w:r>
-              <w:rPr>
-                <w:rFonts w:ascii="Times New Roman" w:hAnsi="Times New Roman" w:cs="Times New Roman" w:hint="eastAsia"/>
+              <w:t xml:space="preserve">熟练使用C/C++, </w:t>
+            </w:r>
+            <w:r>
+              <w:rPr>
+                <w:rFonts w:hint="eastAsia" w:ascii="Times New Roman" w:hAnsi="Times New Roman" w:cs="Times New Roman"/>
                 <w:b/>
                 <w:sz w:val="20"/>
                 <w:szCs w:val="20"/>
@@ -4638,43 +3709,16 @@
                 <w:sz w:val="20"/>
                 <w:szCs w:val="20"/>
               </w:rPr>
-              <w:t>, Matlab</w:t>
-            </w:r>
-            <w:r>
-              <w:rPr>
-                <w:rFonts w:ascii="Times New Roman" w:hAnsi="Times New Roman" w:cs="Times New Roman"/>
-                <w:b/>
-                <w:sz w:val="20"/>
-                <w:szCs w:val="20"/>
-              </w:rPr>
-              <w:t>，熟练使用</w:t>
-            </w:r>
-            <w:r>
-              <w:rPr>
-                <w:rFonts w:ascii="Times New Roman" w:hAnsi="Times New Roman" w:cs="Times New Roman"/>
-                <w:b/>
-                <w:sz w:val="20"/>
-                <w:szCs w:val="20"/>
-              </w:rPr>
-              <w:t>QT</w:t>
-            </w:r>
-            <w:r>
-              <w:rPr>
-                <w:rFonts w:ascii="Times New Roman" w:hAnsi="Times New Roman" w:cs="Times New Roman" w:hint="eastAsia"/>
-                <w:b/>
-                <w:sz w:val="20"/>
-                <w:szCs w:val="20"/>
-              </w:rPr>
-              <w:t>，</w:t>
-            </w:r>
-            <w:r>
-              <w:rPr>
-                <w:rFonts w:ascii="Times New Roman" w:hAnsi="Times New Roman" w:cs="Times New Roman" w:hint="eastAsia"/>
-                <w:b/>
-                <w:sz w:val="20"/>
-                <w:szCs w:val="20"/>
-              </w:rPr>
-              <w:t>MFC</w:t>
+              <w:t>, Matlab，熟练使用QT</w:t>
+            </w:r>
+            <w:r>
+              <w:rPr>
+                <w:rFonts w:hint="eastAsia" w:ascii="Times New Roman" w:hAnsi="Times New Roman" w:cs="Times New Roman"/>
+                <w:b/>
+                <w:sz w:val="20"/>
+                <w:szCs w:val="20"/>
+              </w:rPr>
+              <w:t>，MFC</w:t>
             </w:r>
             <w:r>
               <w:rPr>
@@ -4687,7 +3731,7 @@
             </w:r>
             <w:r>
               <w:rPr>
-                <w:rFonts w:ascii="Times New Roman" w:hAnsi="Times New Roman" w:cs="Times New Roman" w:hint="eastAsia"/>
+                <w:rFonts w:hint="eastAsia" w:ascii="Times New Roman" w:hAnsi="Times New Roman" w:cs="Times New Roman"/>
                 <w:b/>
                 <w:sz w:val="20"/>
                 <w:szCs w:val="20"/>
@@ -4715,70 +3759,16 @@
                 <w:sz w:val="20"/>
                 <w:szCs w:val="20"/>
               </w:rPr>
-              <w:t>熟练</w:t>
-            </w:r>
-            <w:r>
-              <w:rPr>
-                <w:rFonts w:ascii="Times New Roman" w:hAnsi="Times New Roman" w:cs="Times New Roman"/>
-                <w:b/>
-                <w:sz w:val="20"/>
-                <w:szCs w:val="20"/>
-              </w:rPr>
-              <w:t>Linux</w:t>
-            </w:r>
-            <w:r>
-              <w:rPr>
-                <w:rFonts w:ascii="Times New Roman" w:hAnsi="Times New Roman" w:cs="Times New Roman"/>
-                <w:b/>
-                <w:sz w:val="20"/>
-                <w:szCs w:val="20"/>
-              </w:rPr>
-              <w:t>下常用指令及</w:t>
-            </w:r>
-            <w:r>
-              <w:rPr>
-                <w:rFonts w:ascii="Times New Roman" w:hAnsi="Times New Roman" w:cs="Times New Roman"/>
-                <w:b/>
-                <w:sz w:val="20"/>
-                <w:szCs w:val="20"/>
-              </w:rPr>
-              <w:t>C++</w:t>
-            </w:r>
-            <w:r>
-              <w:rPr>
-                <w:rFonts w:ascii="Times New Roman" w:hAnsi="Times New Roman" w:cs="Times New Roman" w:hint="eastAsia"/>
-                <w:b/>
-                <w:sz w:val="20"/>
-                <w:szCs w:val="20"/>
-              </w:rPr>
-              <w:t>，</w:t>
-            </w:r>
-            <w:r>
-              <w:rPr>
-                <w:rFonts w:ascii="Times New Roman" w:hAnsi="Times New Roman" w:cs="Times New Roman" w:hint="eastAsia"/>
-                <w:b/>
-                <w:sz w:val="20"/>
-                <w:szCs w:val="20"/>
-              </w:rPr>
-              <w:t>Python</w:t>
-            </w:r>
-            <w:r>
-              <w:rPr>
-                <w:rFonts w:ascii="Times New Roman" w:hAnsi="Times New Roman" w:cs="Times New Roman" w:hint="eastAsia"/>
-                <w:b/>
-                <w:sz w:val="20"/>
-                <w:szCs w:val="20"/>
-              </w:rPr>
-              <w:t>，</w:t>
-            </w:r>
-            <w:r>
-              <w:rPr>
-                <w:rFonts w:ascii="Times New Roman" w:hAnsi="Times New Roman" w:cs="Times New Roman" w:hint="eastAsia"/>
-                <w:b/>
-                <w:sz w:val="20"/>
-                <w:szCs w:val="20"/>
-              </w:rPr>
-              <w:t>ROS</w:t>
+              <w:t>熟练Linux下常用指令及C++</w:t>
+            </w:r>
+            <w:r>
+              <w:rPr>
+                <w:rFonts w:hint="eastAsia" w:ascii="Times New Roman" w:hAnsi="Times New Roman" w:cs="Times New Roman"/>
+                <w:b/>
+                <w:sz w:val="20"/>
+                <w:szCs w:val="20"/>
+              </w:rPr>
+              <w:t>，Python，ROS</w:t>
             </w:r>
             <w:r>
               <w:rPr>
@@ -4791,7 +3781,7 @@
             </w:r>
             <w:r>
               <w:rPr>
-                <w:rFonts w:ascii="Times New Roman" w:hAnsi="Times New Roman" w:cs="Times New Roman" w:hint="eastAsia"/>
+                <w:rFonts w:hint="eastAsia" w:ascii="Times New Roman" w:hAnsi="Times New Roman" w:cs="Times New Roman"/>
                 <w:b/>
                 <w:sz w:val="20"/>
                 <w:szCs w:val="20"/>
@@ -4836,21 +3826,12 @@
             </w:r>
             <w:r>
               <w:rPr>
-                <w:rFonts w:ascii="Times New Roman" w:hAnsi="Times New Roman" w:cs="Times New Roman" w:hint="eastAsia"/>
-                <w:b/>
-                <w:sz w:val="20"/>
-                <w:szCs w:val="20"/>
-              </w:rPr>
-              <w:t>/</w:t>
-            </w:r>
-            <w:r>
-              <w:rPr>
-                <w:rFonts w:ascii="Times New Roman" w:hAnsi="Times New Roman" w:cs="Times New Roman" w:hint="eastAsia"/>
-                <w:b/>
-                <w:sz w:val="20"/>
-                <w:szCs w:val="20"/>
-              </w:rPr>
-              <w:t>深度</w:t>
+                <w:rFonts w:hint="eastAsia" w:ascii="Times New Roman" w:hAnsi="Times New Roman" w:cs="Times New Roman"/>
+                <w:b/>
+                <w:sz w:val="20"/>
+                <w:szCs w:val="20"/>
+              </w:rPr>
+              <w:t>/深度</w:t>
             </w:r>
             <w:r>
               <w:rPr>
@@ -4863,21 +3844,12 @@
             </w:r>
             <w:r>
               <w:rPr>
-                <w:rFonts w:ascii="Times New Roman" w:hAnsi="Times New Roman" w:cs="Times New Roman" w:hint="eastAsia"/>
-                <w:b/>
-                <w:sz w:val="20"/>
-                <w:szCs w:val="20"/>
-              </w:rPr>
-              <w:t>视觉（惯性）</w:t>
-            </w:r>
-            <w:r>
-              <w:rPr>
-                <w:rFonts w:ascii="Times New Roman" w:hAnsi="Times New Roman" w:cs="Times New Roman" w:hint="eastAsia"/>
-                <w:b/>
-                <w:sz w:val="20"/>
-                <w:szCs w:val="20"/>
-              </w:rPr>
-              <w:t>SLAM/VO</w:t>
+                <w:rFonts w:hint="eastAsia" w:ascii="Times New Roman" w:hAnsi="Times New Roman" w:cs="Times New Roman"/>
+                <w:b/>
+                <w:sz w:val="20"/>
+                <w:szCs w:val="20"/>
+              </w:rPr>
+              <w:t>视觉（惯性）SLAM/VO</w:t>
             </w:r>
             <w:r>
               <w:rPr>
@@ -4890,84 +3862,12 @@
             </w:r>
             <w:r>
               <w:rPr>
-                <w:rFonts w:ascii="Times New Roman" w:hAnsi="Times New Roman" w:cs="Times New Roman" w:hint="eastAsia"/>
-                <w:b/>
-                <w:sz w:val="20"/>
-                <w:szCs w:val="20"/>
-              </w:rPr>
-              <w:t>（</w:t>
-            </w:r>
-            <w:r>
-              <w:rPr>
-                <w:rFonts w:ascii="Times New Roman" w:hAnsi="Times New Roman" w:cs="Times New Roman" w:hint="eastAsia"/>
-                <w:b/>
-                <w:sz w:val="20"/>
-                <w:szCs w:val="20"/>
-              </w:rPr>
-              <w:t>SVO</w:t>
-            </w:r>
-            <w:r>
-              <w:rPr>
-                <w:rFonts w:ascii="Times New Roman" w:hAnsi="Times New Roman" w:cs="Times New Roman" w:hint="eastAsia"/>
-                <w:b/>
-                <w:sz w:val="20"/>
-                <w:szCs w:val="20"/>
-              </w:rPr>
-              <w:t>，</w:t>
-            </w:r>
-            <w:r>
-              <w:rPr>
-                <w:rFonts w:ascii="Times New Roman" w:hAnsi="Times New Roman" w:cs="Times New Roman" w:hint="eastAsia"/>
-                <w:b/>
-                <w:sz w:val="20"/>
-                <w:szCs w:val="20"/>
-              </w:rPr>
-              <w:t>DSO</w:t>
-            </w:r>
-            <w:r>
-              <w:rPr>
-                <w:rFonts w:ascii="Times New Roman" w:hAnsi="Times New Roman" w:cs="Times New Roman" w:hint="eastAsia"/>
-                <w:b/>
-                <w:sz w:val="20"/>
-                <w:szCs w:val="20"/>
-              </w:rPr>
-              <w:t>，</w:t>
-            </w:r>
-            <w:r>
-              <w:rPr>
-                <w:rFonts w:ascii="Times New Roman" w:hAnsi="Times New Roman" w:cs="Times New Roman" w:hint="eastAsia"/>
-                <w:b/>
-                <w:sz w:val="20"/>
-                <w:szCs w:val="20"/>
-              </w:rPr>
-              <w:t>ORB SLAM</w:t>
-            </w:r>
-            <w:r>
-              <w:rPr>
-                <w:rFonts w:ascii="Times New Roman" w:hAnsi="Times New Roman" w:cs="Times New Roman" w:hint="eastAsia"/>
-                <w:b/>
-                <w:sz w:val="20"/>
-                <w:szCs w:val="20"/>
-              </w:rPr>
-              <w:t>，</w:t>
-            </w:r>
-            <w:r>
-              <w:rPr>
-                <w:rFonts w:ascii="Times New Roman" w:hAnsi="Times New Roman" w:cs="Times New Roman" w:hint="eastAsia"/>
-                <w:b/>
-                <w:sz w:val="20"/>
-                <w:szCs w:val="20"/>
-              </w:rPr>
-              <w:t>OKVIS</w:t>
-            </w:r>
-            <w:r>
-              <w:rPr>
-                <w:rFonts w:ascii="Times New Roman" w:hAnsi="Times New Roman" w:cs="Times New Roman" w:hint="eastAsia"/>
-                <w:b/>
-                <w:sz w:val="20"/>
-                <w:szCs w:val="20"/>
-              </w:rPr>
-              <w:t>）。</w:t>
+                <w:rFonts w:hint="eastAsia" w:ascii="Times New Roman" w:hAnsi="Times New Roman" w:cs="Times New Roman"/>
+                <w:b/>
+                <w:sz w:val="20"/>
+                <w:szCs w:val="20"/>
+              </w:rPr>
+              <w:t>（SVO，DSO，ORB SLAM，OKVIS）。</w:t>
             </w:r>
           </w:p>
         </w:tc>
@@ -5007,120 +3907,30 @@
             </w:r>
             <w:r>
               <w:rPr>
-                <w:rFonts w:ascii="Times New Roman" w:hAnsi="Times New Roman" w:cs="Times New Roman" w:hint="eastAsia"/>
-                <w:b/>
-                <w:sz w:val="20"/>
-                <w:szCs w:val="20"/>
-              </w:rPr>
-              <w:t>SLAM</w:t>
-            </w:r>
-            <w:r>
-              <w:rPr>
-                <w:rFonts w:ascii="Times New Roman" w:hAnsi="Times New Roman" w:cs="Times New Roman" w:hint="eastAsia"/>
-                <w:b/>
-                <w:sz w:val="20"/>
-                <w:szCs w:val="20"/>
-              </w:rPr>
-              <w:t>工具</w:t>
-            </w:r>
-            <w:r>
-              <w:rPr>
-                <w:rFonts w:ascii="Times New Roman" w:hAnsi="Times New Roman" w:cs="Times New Roman"/>
-                <w:b/>
-                <w:sz w:val="20"/>
-                <w:szCs w:val="20"/>
-              </w:rPr>
-              <w:t>，熟练使用</w:t>
-            </w:r>
-            <w:r>
-              <w:rPr>
-                <w:rFonts w:ascii="Times New Roman" w:hAnsi="Times New Roman" w:cs="Times New Roman"/>
-                <w:b/>
-                <w:sz w:val="20"/>
-                <w:szCs w:val="20"/>
-              </w:rPr>
-              <w:t>OpenCV</w:t>
-            </w:r>
-            <w:r>
-              <w:rPr>
-                <w:rFonts w:ascii="Times New Roman" w:hAnsi="Times New Roman" w:cs="Times New Roman" w:hint="eastAsia"/>
-                <w:b/>
-                <w:sz w:val="20"/>
-                <w:szCs w:val="20"/>
-              </w:rPr>
-              <w:t>，熟悉</w:t>
-            </w:r>
-            <w:r>
-              <w:rPr>
-                <w:rFonts w:ascii="Times New Roman" w:hAnsi="Times New Roman" w:cs="Times New Roman" w:hint="eastAsia"/>
-                <w:b/>
-                <w:sz w:val="20"/>
-                <w:szCs w:val="20"/>
-              </w:rPr>
-              <w:t>Sophus</w:t>
-            </w:r>
-            <w:r>
-              <w:rPr>
-                <w:rFonts w:ascii="Times New Roman" w:hAnsi="Times New Roman" w:cs="Times New Roman" w:hint="eastAsia"/>
-                <w:b/>
-                <w:sz w:val="20"/>
-                <w:szCs w:val="20"/>
-              </w:rPr>
-              <w:t>、</w:t>
-            </w:r>
-            <w:r>
-              <w:rPr>
-                <w:rFonts w:ascii="Times New Roman" w:hAnsi="Times New Roman" w:cs="Times New Roman" w:hint="eastAsia"/>
-                <w:b/>
-                <w:sz w:val="20"/>
-                <w:szCs w:val="20"/>
-              </w:rPr>
-              <w:t>Eigen</w:t>
-            </w:r>
-            <w:r>
-              <w:rPr>
-                <w:rFonts w:ascii="Times New Roman" w:hAnsi="Times New Roman" w:cs="Times New Roman" w:hint="eastAsia"/>
-                <w:b/>
-                <w:sz w:val="20"/>
-                <w:szCs w:val="20"/>
-              </w:rPr>
-              <w:t>、</w:t>
-            </w:r>
-            <w:r>
-              <w:rPr>
-                <w:rFonts w:ascii="Times New Roman" w:hAnsi="Times New Roman" w:cs="Times New Roman" w:hint="eastAsia"/>
-                <w:b/>
-                <w:sz w:val="20"/>
-                <w:szCs w:val="20"/>
-              </w:rPr>
-              <w:t>G2O</w:t>
-            </w:r>
-            <w:r>
-              <w:rPr>
-                <w:rFonts w:ascii="Times New Roman" w:hAnsi="Times New Roman" w:cs="Times New Roman" w:hint="eastAsia"/>
-                <w:b/>
-                <w:sz w:val="20"/>
-                <w:szCs w:val="20"/>
-              </w:rPr>
-              <w:t>、</w:t>
-            </w:r>
-            <w:r>
-              <w:rPr>
-                <w:rFonts w:ascii="Times New Roman" w:hAnsi="Times New Roman" w:cs="Times New Roman" w:hint="eastAsia"/>
-                <w:b/>
-                <w:sz w:val="20"/>
-                <w:szCs w:val="20"/>
-              </w:rPr>
-              <w:t>Kalibr</w:t>
-            </w:r>
-            <w:r>
-              <w:rPr>
-                <w:rFonts w:ascii="Times New Roman" w:hAnsi="Times New Roman" w:cs="Times New Roman" w:hint="eastAsia"/>
-                <w:b/>
-                <w:sz w:val="20"/>
-                <w:szCs w:val="20"/>
-              </w:rPr>
-              <w:t>。</w:t>
+                <w:rFonts w:hint="eastAsia" w:ascii="Times New Roman" w:hAnsi="Times New Roman" w:cs="Times New Roman"/>
+                <w:b/>
+                <w:sz w:val="20"/>
+                <w:szCs w:val="20"/>
+              </w:rPr>
+              <w:t>SLAM工具</w:t>
+            </w:r>
+            <w:r>
+              <w:rPr>
+                <w:rFonts w:ascii="Times New Roman" w:hAnsi="Times New Roman" w:cs="Times New Roman"/>
+                <w:b/>
+                <w:sz w:val="20"/>
+                <w:szCs w:val="20"/>
+              </w:rPr>
+              <w:t>，熟练使用OpenCV</w:t>
+            </w:r>
+            <w:r>
+              <w:rPr>
+                <w:rFonts w:hint="eastAsia" w:ascii="Times New Roman" w:hAnsi="Times New Roman" w:cs="Times New Roman"/>
+                <w:b/>
+                <w:sz w:val="20"/>
+                <w:szCs w:val="20"/>
+              </w:rPr>
+              <w:t>，熟悉Sophus、Eigen、G2O、Kalibr。</w:t>
             </w:r>
           </w:p>
         </w:tc>
@@ -5148,7 +3958,7 @@
     <w:sectPr>
       <w:pgSz w:w="11905" w:h="16837"/>
       <w:pgMar w:top="963" w:right="1020" w:bottom="850" w:left="1020" w:header="720" w:footer="720" w:gutter="0"/>
-      <w:cols w:space="720"/>
+      <w:cols w:space="720" w:num="1"/>
     </w:sectPr>
   </w:body>
 </w:document>
@@ -5156,11 +3966,11 @@
 
 <file path=word/numbering.xml><?xml version="1.0" encoding="utf-8"?>
 <w:numbering xmlns:wpc="http://schemas.microsoft.com/office/word/2010/wordprocessingCanvas" xmlns:mc="http://schemas.openxmlformats.org/markup-compatibility/2006" xmlns:o="urn:schemas-microsoft-com:office:office" xmlns:r="http://schemas.openxmlformats.org/officeDocument/2006/relationships" xmlns:m="http://schemas.openxmlformats.org/officeDocument/2006/math" xmlns:v="urn:schemas-microsoft-com:vml" xmlns:wp14="http://schemas.microsoft.com/office/word/2010/wordprocessingDrawing" xmlns:wp="http://schemas.openxmlformats.org/drawingml/2006/wordprocessingDrawing" xmlns:w10="urn:schemas-microsoft-com:office:word" xmlns:w="http://schemas.openxmlformats.org/wordprocessingml/2006/main" xmlns:w14="http://schemas.microsoft.com/office/word/2010/wordml" xmlns:wpg="http://schemas.microsoft.com/office/word/2010/wordprocessingGroup" xmlns:wpi="http://schemas.microsoft.com/office/word/2010/wordprocessingInk" xmlns:wne="http://schemas.microsoft.com/office/word/2006/wordml" xmlns:wps="http://schemas.microsoft.com/office/word/2010/wordprocessingShape" mc:Ignorable="w14 wp14">
-  <w:abstractNum w:abstractNumId="0">
-    <w:nsid w:val="27174A41"/>
+  <w:abstractNum w:abstractNumId="1147090069">
+    <w:nsid w:val="445F3495"/>
     <w:multiLevelType w:val="multilevel"/>
-    <w:tmpl w:val="27174A41"/>
-    <w:lvl w:ilvl="0">
+    <w:tmpl w:val="445F3495"/>
+    <w:lvl w:ilvl="0" w:tentative="1">
       <w:start w:val="1"/>
       <w:numFmt w:val="bullet"/>
       <w:lvlText w:val=""/>
@@ -5169,7 +3979,7 @@
         <w:ind w:left="420" w:hanging="420"/>
       </w:pPr>
       <w:rPr>
-        <w:rFonts w:ascii="Wingdings" w:hAnsi="Wingdings" w:hint="default"/>
+        <w:rFonts w:hint="default" w:ascii="Wingdings" w:hAnsi="Wingdings"/>
       </w:rPr>
     </w:lvl>
     <w:lvl w:ilvl="1" w:tentative="1">
@@ -5181,7 +3991,7 @@
         <w:ind w:left="840" w:hanging="420"/>
       </w:pPr>
       <w:rPr>
-        <w:rFonts w:ascii="Wingdings" w:hAnsi="Wingdings" w:hint="default"/>
+        <w:rFonts w:hint="default" w:ascii="Wingdings" w:hAnsi="Wingdings"/>
       </w:rPr>
     </w:lvl>
     <w:lvl w:ilvl="2" w:tentative="1">
@@ -5193,7 +4003,7 @@
         <w:ind w:left="1260" w:hanging="420"/>
       </w:pPr>
       <w:rPr>
-        <w:rFonts w:ascii="Wingdings" w:hAnsi="Wingdings" w:hint="default"/>
+        <w:rFonts w:hint="default" w:ascii="Wingdings" w:hAnsi="Wingdings"/>
       </w:rPr>
     </w:lvl>
     <w:lvl w:ilvl="3" w:tentative="1">
@@ -5205,7 +4015,7 @@
         <w:ind w:left="1680" w:hanging="420"/>
       </w:pPr>
       <w:rPr>
-        <w:rFonts w:ascii="Wingdings" w:hAnsi="Wingdings" w:hint="default"/>
+        <w:rFonts w:hint="default" w:ascii="Wingdings" w:hAnsi="Wingdings"/>
       </w:rPr>
     </w:lvl>
     <w:lvl w:ilvl="4" w:tentative="1">
@@ -5217,7 +4027,7 @@
         <w:ind w:left="2100" w:hanging="420"/>
       </w:pPr>
       <w:rPr>
-        <w:rFonts w:ascii="Wingdings" w:hAnsi="Wingdings" w:hint="default"/>
+        <w:rFonts w:hint="default" w:ascii="Wingdings" w:hAnsi="Wingdings"/>
       </w:rPr>
     </w:lvl>
     <w:lvl w:ilvl="5" w:tentative="1">
@@ -5229,7 +4039,7 @@
         <w:ind w:left="2520" w:hanging="420"/>
       </w:pPr>
       <w:rPr>
-        <w:rFonts w:ascii="Wingdings" w:hAnsi="Wingdings" w:hint="default"/>
+        <w:rFonts w:hint="default" w:ascii="Wingdings" w:hAnsi="Wingdings"/>
       </w:rPr>
     </w:lvl>
     <w:lvl w:ilvl="6" w:tentative="1">
@@ -5241,7 +4051,7 @@
         <w:ind w:left="2940" w:hanging="420"/>
       </w:pPr>
       <w:rPr>
-        <w:rFonts w:ascii="Wingdings" w:hAnsi="Wingdings" w:hint="default"/>
+        <w:rFonts w:hint="default" w:ascii="Wingdings" w:hAnsi="Wingdings"/>
       </w:rPr>
     </w:lvl>
     <w:lvl w:ilvl="7" w:tentative="1">
@@ -5253,7 +4063,7 @@
         <w:ind w:left="3360" w:hanging="420"/>
       </w:pPr>
       <w:rPr>
-        <w:rFonts w:ascii="Wingdings" w:hAnsi="Wingdings" w:hint="default"/>
+        <w:rFonts w:hint="default" w:ascii="Wingdings" w:hAnsi="Wingdings"/>
       </w:rPr>
     </w:lvl>
     <w:lvl w:ilvl="8" w:tentative="1">
@@ -5265,15 +4075,15 @@
         <w:ind w:left="3780" w:hanging="420"/>
       </w:pPr>
       <w:rPr>
-        <w:rFonts w:ascii="Wingdings" w:hAnsi="Wingdings" w:hint="default"/>
+        <w:rFonts w:hint="default" w:ascii="Wingdings" w:hAnsi="Wingdings"/>
       </w:rPr>
     </w:lvl>
   </w:abstractNum>
-  <w:abstractNum w:abstractNumId="1">
-    <w:nsid w:val="445F3495"/>
+  <w:abstractNum w:abstractNumId="1413046705">
+    <w:nsid w:val="543961B1"/>
     <w:multiLevelType w:val="multilevel"/>
-    <w:tmpl w:val="445F3495"/>
-    <w:lvl w:ilvl="0">
+    <w:tmpl w:val="543961B1"/>
+    <w:lvl w:ilvl="0" w:tentative="1">
       <w:start w:val="1"/>
       <w:numFmt w:val="bullet"/>
       <w:lvlText w:val=""/>
@@ -5282,7 +4092,7 @@
         <w:ind w:left="420" w:hanging="420"/>
       </w:pPr>
       <w:rPr>
-        <w:rFonts w:ascii="Wingdings" w:hAnsi="Wingdings" w:hint="default"/>
+        <w:rFonts w:hint="default" w:ascii="Wingdings" w:hAnsi="Wingdings"/>
       </w:rPr>
     </w:lvl>
     <w:lvl w:ilvl="1" w:tentative="1">
@@ -5294,7 +4104,7 @@
         <w:ind w:left="840" w:hanging="420"/>
       </w:pPr>
       <w:rPr>
-        <w:rFonts w:ascii="Wingdings" w:hAnsi="Wingdings" w:hint="default"/>
+        <w:rFonts w:hint="default" w:ascii="Wingdings" w:hAnsi="Wingdings"/>
       </w:rPr>
     </w:lvl>
     <w:lvl w:ilvl="2" w:tentative="1">
@@ -5306,7 +4116,7 @@
         <w:ind w:left="1260" w:hanging="420"/>
       </w:pPr>
       <w:rPr>
-        <w:rFonts w:ascii="Wingdings" w:hAnsi="Wingdings" w:hint="default"/>
+        <w:rFonts w:hint="default" w:ascii="Wingdings" w:hAnsi="Wingdings"/>
       </w:rPr>
     </w:lvl>
     <w:lvl w:ilvl="3" w:tentative="1">
@@ -5318,7 +4128,7 @@
         <w:ind w:left="1680" w:hanging="420"/>
       </w:pPr>
       <w:rPr>
-        <w:rFonts w:ascii="Wingdings" w:hAnsi="Wingdings" w:hint="default"/>
+        <w:rFonts w:hint="default" w:ascii="Wingdings" w:hAnsi="Wingdings"/>
       </w:rPr>
     </w:lvl>
     <w:lvl w:ilvl="4" w:tentative="1">
@@ -5330,7 +4140,7 @@
         <w:ind w:left="2100" w:hanging="420"/>
       </w:pPr>
       <w:rPr>
-        <w:rFonts w:ascii="Wingdings" w:hAnsi="Wingdings" w:hint="default"/>
+        <w:rFonts w:hint="default" w:ascii="Wingdings" w:hAnsi="Wingdings"/>
       </w:rPr>
     </w:lvl>
     <w:lvl w:ilvl="5" w:tentative="1">
@@ -5342,7 +4152,7 @@
         <w:ind w:left="2520" w:hanging="420"/>
       </w:pPr>
       <w:rPr>
-        <w:rFonts w:ascii="Wingdings" w:hAnsi="Wingdings" w:hint="default"/>
+        <w:rFonts w:hint="default" w:ascii="Wingdings" w:hAnsi="Wingdings"/>
       </w:rPr>
     </w:lvl>
     <w:lvl w:ilvl="6" w:tentative="1">
@@ -5354,7 +4164,7 @@
         <w:ind w:left="2940" w:hanging="420"/>
       </w:pPr>
       <w:rPr>
-        <w:rFonts w:ascii="Wingdings" w:hAnsi="Wingdings" w:hint="default"/>
+        <w:rFonts w:hint="default" w:ascii="Wingdings" w:hAnsi="Wingdings"/>
       </w:rPr>
     </w:lvl>
     <w:lvl w:ilvl="7" w:tentative="1">
@@ -5366,7 +4176,7 @@
         <w:ind w:left="3360" w:hanging="420"/>
       </w:pPr>
       <w:rPr>
-        <w:rFonts w:ascii="Wingdings" w:hAnsi="Wingdings" w:hint="default"/>
+        <w:rFonts w:hint="default" w:ascii="Wingdings" w:hAnsi="Wingdings"/>
       </w:rPr>
     </w:lvl>
     <w:lvl w:ilvl="8" w:tentative="1">
@@ -5378,15 +4188,15 @@
         <w:ind w:left="3780" w:hanging="420"/>
       </w:pPr>
       <w:rPr>
-        <w:rFonts w:ascii="Wingdings" w:hAnsi="Wingdings" w:hint="default"/>
+        <w:rFonts w:hint="default" w:ascii="Wingdings" w:hAnsi="Wingdings"/>
       </w:rPr>
     </w:lvl>
   </w:abstractNum>
-  <w:abstractNum w:abstractNumId="2">
-    <w:nsid w:val="543961B1"/>
+  <w:abstractNum w:abstractNumId="1699235682">
+    <w:nsid w:val="65484762"/>
     <w:multiLevelType w:val="multilevel"/>
-    <w:tmpl w:val="543961B1"/>
-    <w:lvl w:ilvl="0">
+    <w:tmpl w:val="65484762"/>
+    <w:lvl w:ilvl="0" w:tentative="1">
       <w:start w:val="1"/>
       <w:numFmt w:val="bullet"/>
       <w:lvlText w:val=""/>
@@ -5395,7 +4205,7 @@
         <w:ind w:left="420" w:hanging="420"/>
       </w:pPr>
       <w:rPr>
-        <w:rFonts w:ascii="Wingdings" w:hAnsi="Wingdings" w:hint="default"/>
+        <w:rFonts w:hint="default" w:ascii="Wingdings" w:hAnsi="Wingdings"/>
       </w:rPr>
     </w:lvl>
     <w:lvl w:ilvl="1" w:tentative="1">
@@ -5407,7 +4217,7 @@
         <w:ind w:left="840" w:hanging="420"/>
       </w:pPr>
       <w:rPr>
-        <w:rFonts w:ascii="Wingdings" w:hAnsi="Wingdings" w:hint="default"/>
+        <w:rFonts w:hint="default" w:ascii="Wingdings" w:hAnsi="Wingdings"/>
       </w:rPr>
     </w:lvl>
     <w:lvl w:ilvl="2" w:tentative="1">
@@ -5419,7 +4229,7 @@
         <w:ind w:left="1260" w:hanging="420"/>
       </w:pPr>
       <w:rPr>
-        <w:rFonts w:ascii="Wingdings" w:hAnsi="Wingdings" w:hint="default"/>
+        <w:rFonts w:hint="default" w:ascii="Wingdings" w:hAnsi="Wingdings"/>
       </w:rPr>
     </w:lvl>
     <w:lvl w:ilvl="3" w:tentative="1">
@@ -5431,7 +4241,7 @@
         <w:ind w:left="1680" w:hanging="420"/>
       </w:pPr>
       <w:rPr>
-        <w:rFonts w:ascii="Wingdings" w:hAnsi="Wingdings" w:hint="default"/>
+        <w:rFonts w:hint="default" w:ascii="Wingdings" w:hAnsi="Wingdings"/>
       </w:rPr>
     </w:lvl>
     <w:lvl w:ilvl="4" w:tentative="1">
@@ -5443,7 +4253,7 @@
         <w:ind w:left="2100" w:hanging="420"/>
       </w:pPr>
       <w:rPr>
-        <w:rFonts w:ascii="Wingdings" w:hAnsi="Wingdings" w:hint="default"/>
+        <w:rFonts w:hint="default" w:ascii="Wingdings" w:hAnsi="Wingdings"/>
       </w:rPr>
     </w:lvl>
     <w:lvl w:ilvl="5" w:tentative="1">
@@ -5455,7 +4265,7 @@
         <w:ind w:left="2520" w:hanging="420"/>
       </w:pPr>
       <w:rPr>
-        <w:rFonts w:ascii="Wingdings" w:hAnsi="Wingdings" w:hint="default"/>
+        <w:rFonts w:hint="default" w:ascii="Wingdings" w:hAnsi="Wingdings"/>
       </w:rPr>
     </w:lvl>
     <w:lvl w:ilvl="6" w:tentative="1">
@@ -5467,7 +4277,7 @@
         <w:ind w:left="2940" w:hanging="420"/>
       </w:pPr>
       <w:rPr>
-        <w:rFonts w:ascii="Wingdings" w:hAnsi="Wingdings" w:hint="default"/>
+        <w:rFonts w:hint="default" w:ascii="Wingdings" w:hAnsi="Wingdings"/>
       </w:rPr>
     </w:lvl>
     <w:lvl w:ilvl="7" w:tentative="1">
@@ -5479,7 +4289,7 @@
         <w:ind w:left="3360" w:hanging="420"/>
       </w:pPr>
       <w:rPr>
-        <w:rFonts w:ascii="Wingdings" w:hAnsi="Wingdings" w:hint="default"/>
+        <w:rFonts w:hint="default" w:ascii="Wingdings" w:hAnsi="Wingdings"/>
       </w:rPr>
     </w:lvl>
     <w:lvl w:ilvl="8" w:tentative="1">
@@ -5491,15 +4301,15 @@
         <w:ind w:left="3780" w:hanging="420"/>
       </w:pPr>
       <w:rPr>
-        <w:rFonts w:ascii="Wingdings" w:hAnsi="Wingdings" w:hint="default"/>
+        <w:rFonts w:hint="default" w:ascii="Wingdings" w:hAnsi="Wingdings"/>
       </w:rPr>
     </w:lvl>
   </w:abstractNum>
-  <w:abstractNum w:abstractNumId="3">
-    <w:nsid w:val="65484762"/>
+  <w:abstractNum w:abstractNumId="655837761">
+    <w:nsid w:val="27174A41"/>
     <w:multiLevelType w:val="multilevel"/>
-    <w:tmpl w:val="65484762"/>
-    <w:lvl w:ilvl="0">
+    <w:tmpl w:val="27174A41"/>
+    <w:lvl w:ilvl="0" w:tentative="1">
       <w:start w:val="1"/>
       <w:numFmt w:val="bullet"/>
       <w:lvlText w:val=""/>
@@ -5508,7 +4318,7 @@
         <w:ind w:left="420" w:hanging="420"/>
       </w:pPr>
       <w:rPr>
-        <w:rFonts w:ascii="Wingdings" w:hAnsi="Wingdings" w:hint="default"/>
+        <w:rFonts w:hint="default" w:ascii="Wingdings" w:hAnsi="Wingdings"/>
       </w:rPr>
     </w:lvl>
     <w:lvl w:ilvl="1" w:tentative="1">
@@ -5520,7 +4330,7 @@
         <w:ind w:left="840" w:hanging="420"/>
       </w:pPr>
       <w:rPr>
-        <w:rFonts w:ascii="Wingdings" w:hAnsi="Wingdings" w:hint="default"/>
+        <w:rFonts w:hint="default" w:ascii="Wingdings" w:hAnsi="Wingdings"/>
       </w:rPr>
     </w:lvl>
     <w:lvl w:ilvl="2" w:tentative="1">
@@ -5532,7 +4342,7 @@
         <w:ind w:left="1260" w:hanging="420"/>
       </w:pPr>
       <w:rPr>
-        <w:rFonts w:ascii="Wingdings" w:hAnsi="Wingdings" w:hint="default"/>
+        <w:rFonts w:hint="default" w:ascii="Wingdings" w:hAnsi="Wingdings"/>
       </w:rPr>
     </w:lvl>
     <w:lvl w:ilvl="3" w:tentative="1">
@@ -5544,7 +4354,7 @@
         <w:ind w:left="1680" w:hanging="420"/>
       </w:pPr>
       <w:rPr>
-        <w:rFonts w:ascii="Wingdings" w:hAnsi="Wingdings" w:hint="default"/>
+        <w:rFonts w:hint="default" w:ascii="Wingdings" w:hAnsi="Wingdings"/>
       </w:rPr>
     </w:lvl>
     <w:lvl w:ilvl="4" w:tentative="1">
@@ -5556,7 +4366,7 @@
         <w:ind w:left="2100" w:hanging="420"/>
       </w:pPr>
       <w:rPr>
-        <w:rFonts w:ascii="Wingdings" w:hAnsi="Wingdings" w:hint="default"/>
+        <w:rFonts w:hint="default" w:ascii="Wingdings" w:hAnsi="Wingdings"/>
       </w:rPr>
     </w:lvl>
     <w:lvl w:ilvl="5" w:tentative="1">
@@ -5568,7 +4378,7 @@
         <w:ind w:left="2520" w:hanging="420"/>
       </w:pPr>
       <w:rPr>
-        <w:rFonts w:ascii="Wingdings" w:hAnsi="Wingdings" w:hint="default"/>
+        <w:rFonts w:hint="default" w:ascii="Wingdings" w:hAnsi="Wingdings"/>
       </w:rPr>
     </w:lvl>
     <w:lvl w:ilvl="6" w:tentative="1">
@@ -5580,7 +4390,7 @@
         <w:ind w:left="2940" w:hanging="420"/>
       </w:pPr>
       <w:rPr>
-        <w:rFonts w:ascii="Wingdings" w:hAnsi="Wingdings" w:hint="default"/>
+        <w:rFonts w:hint="default" w:ascii="Wingdings" w:hAnsi="Wingdings"/>
       </w:rPr>
     </w:lvl>
     <w:lvl w:ilvl="7" w:tentative="1">
@@ -5592,7 +4402,7 @@
         <w:ind w:left="3360" w:hanging="420"/>
       </w:pPr>
       <w:rPr>
-        <w:rFonts w:ascii="Wingdings" w:hAnsi="Wingdings" w:hint="default"/>
+        <w:rFonts w:hint="default" w:ascii="Wingdings" w:hAnsi="Wingdings"/>
       </w:rPr>
     </w:lvl>
     <w:lvl w:ilvl="8" w:tentative="1">
@@ -5604,175 +4414,288 @@
         <w:ind w:left="3780" w:hanging="420"/>
       </w:pPr>
       <w:rPr>
-        <w:rFonts w:ascii="Wingdings" w:hAnsi="Wingdings" w:hint="default"/>
+        <w:rFonts w:hint="default" w:ascii="Wingdings" w:hAnsi="Wingdings"/>
       </w:rPr>
     </w:lvl>
   </w:abstractNum>
   <w:num w:numId="1">
-    <w:abstractNumId w:val="2"/>
+    <w:abstractNumId w:val="1413046705"/>
   </w:num>
   <w:num w:numId="2">
-    <w:abstractNumId w:val="3"/>
+    <w:abstractNumId w:val="1699235682"/>
   </w:num>
   <w:num w:numId="3">
-    <w:abstractNumId w:val="1"/>
+    <w:abstractNumId w:val="1147090069"/>
   </w:num>
   <w:num w:numId="4">
-    <w:abstractNumId w:val="0"/>
+    <w:abstractNumId w:val="655837761"/>
   </w:num>
 </w:numbering>
 </file>
 
 <file path=word/styles.xml><?xml version="1.0" encoding="utf-8"?>
-<w:styles xmlns:mc="http://schemas.openxmlformats.org/markup-compatibility/2006" xmlns:r="http://schemas.openxmlformats.org/officeDocument/2006/relationships" xmlns:w="http://schemas.openxmlformats.org/wordprocessingml/2006/main" xmlns:w14="http://schemas.microsoft.com/office/word/2010/wordml" mc:Ignorable="w14">
+<w:styles xmlns:mc="http://schemas.openxmlformats.org/markup-compatibility/2006" xmlns:o="urn:schemas-microsoft-com:office:office" xmlns:r="http://schemas.openxmlformats.org/officeDocument/2006/relationships" xmlns:m="http://schemas.openxmlformats.org/officeDocument/2006/math" xmlns:v="urn:schemas-microsoft-com:vml" xmlns:w="http://schemas.openxmlformats.org/wordprocessingml/2006/main" xmlns:w14="http://schemas.microsoft.com/office/word/2010/wordml" xmlns:w10="urn:schemas-microsoft-com:office:word" xmlns:sl="http://schemas.openxmlformats.org/schemaLibrary/2006/main" mc:Ignorable="w14">
   <w:docDefaults>
     <w:rPrDefault>
       <w:rPr>
-        <w:rFonts w:asciiTheme="minorHAnsi" w:eastAsiaTheme="minorEastAsia" w:hAnsiTheme="minorHAnsi" w:cstheme="minorBidi"/>
-        <w:lang w:val="en-US" w:eastAsia="zh-CN" w:bidi="ar-SA"/>
+        <w:rFonts w:ascii="Times New Roman" w:hAnsi="Times New Roman" w:eastAsia="宋体" w:cs="Times New Roman"/>
       </w:rPr>
     </w:rPrDefault>
-    <w:pPrDefault/>
   </w:docDefaults>
-  <w:latentStyles w:defLockedState="0" w:defUIPriority="99" w:defSemiHidden="1" w:defUnhideWhenUsed="1" w:defQFormat="0" w:count="267">
-    <w:lsdException w:name="Normal" w:semiHidden="0" w:uiPriority="0" w:unhideWhenUsed="0" w:qFormat="1"/>
-    <w:lsdException w:name="heading 1" w:semiHidden="0" w:unhideWhenUsed="0" w:qFormat="1"/>
-    <w:lsdException w:name="heading 2" w:semiHidden="0" w:unhideWhenUsed="0" w:qFormat="1"/>
-    <w:lsdException w:name="heading 3" w:semiHidden="0" w:unhideWhenUsed="0" w:qFormat="1"/>
-    <w:lsdException w:name="heading 4" w:uiPriority="9" w:qFormat="1"/>
-    <w:lsdException w:name="heading 5" w:uiPriority="9" w:qFormat="1"/>
-    <w:lsdException w:name="heading 6" w:uiPriority="9" w:qFormat="1"/>
-    <w:lsdException w:name="heading 7" w:uiPriority="9" w:qFormat="1"/>
-    <w:lsdException w:name="heading 8" w:uiPriority="9" w:qFormat="1"/>
-    <w:lsdException w:name="heading 9" w:uiPriority="9" w:qFormat="1"/>
-    <w:lsdException w:name="toc 1" w:uiPriority="39"/>
-    <w:lsdException w:name="toc 2" w:uiPriority="39"/>
-    <w:lsdException w:name="toc 3" w:uiPriority="39"/>
-    <w:lsdException w:name="toc 4" w:uiPriority="39"/>
-    <w:lsdException w:name="toc 5" w:uiPriority="39"/>
-    <w:lsdException w:name="toc 6" w:uiPriority="39"/>
-    <w:lsdException w:name="toc 7" w:uiPriority="39"/>
-    <w:lsdException w:name="toc 8" w:uiPriority="39"/>
-    <w:lsdException w:name="toc 9" w:uiPriority="39"/>
-    <w:lsdException w:name="header" w:semiHidden="0"/>
-    <w:lsdException w:name="footer" w:semiHidden="0"/>
-    <w:lsdException w:name="caption" w:uiPriority="35" w:qFormat="1"/>
-    <w:lsdException w:name="Title" w:semiHidden="0" w:uiPriority="10" w:unhideWhenUsed="0" w:qFormat="1"/>
-    <w:lsdException w:name="Default Paragraph Font" w:uiPriority="1"/>
-    <w:lsdException w:name="Subtitle" w:semiHidden="0" w:uiPriority="11" w:unhideWhenUsed="0" w:qFormat="1"/>
-    <w:lsdException w:name="Hyperlink" w:semiHidden="0"/>
-    <w:lsdException w:name="Strong" w:semiHidden="0" w:uiPriority="22" w:unhideWhenUsed="0" w:qFormat="1"/>
-    <w:lsdException w:name="Emphasis" w:semiHidden="0" w:uiPriority="20" w:unhideWhenUsed="0" w:qFormat="1"/>
-    <w:lsdException w:name="Table Grid" w:semiHidden="0" w:uiPriority="39" w:unhideWhenUsed="0"/>
-    <w:lsdException w:name="Light Shading" w:semiHidden="0" w:uiPriority="60" w:unhideWhenUsed="0"/>
-    <w:lsdException w:name="Light List" w:semiHidden="0" w:uiPriority="61" w:unhideWhenUsed="0"/>
-    <w:lsdException w:name="Light Grid" w:semiHidden="0" w:uiPriority="62" w:unhideWhenUsed="0"/>
-    <w:lsdException w:name="Medium Shading 1" w:semiHidden="0" w:uiPriority="63" w:unhideWhenUsed="0"/>
-    <w:lsdException w:name="Medium Shading 2" w:semiHidden="0" w:uiPriority="64" w:unhideWhenUsed="0"/>
-    <w:lsdException w:name="Medium List 1" w:semiHidden="0" w:uiPriority="65" w:unhideWhenUsed="0"/>
-    <w:lsdException w:name="Medium List 2" w:semiHidden="0" w:uiPriority="66" w:unhideWhenUsed="0"/>
-    <w:lsdException w:name="Medium Grid 1" w:semiHidden="0" w:uiPriority="67" w:unhideWhenUsed="0"/>
-    <w:lsdException w:name="Medium Grid 2" w:semiHidden="0" w:uiPriority="68" w:unhideWhenUsed="0"/>
-    <w:lsdException w:name="Medium Grid 3" w:semiHidden="0" w:uiPriority="69" w:unhideWhenUsed="0"/>
-    <w:lsdException w:name="Dark List" w:semiHidden="0" w:uiPriority="70" w:unhideWhenUsed="0"/>
-    <w:lsdException w:name="Colorful Shading" w:semiHidden="0" w:uiPriority="71" w:unhideWhenUsed="0"/>
-    <w:lsdException w:name="Colorful List" w:semiHidden="0" w:uiPriority="72" w:unhideWhenUsed="0"/>
-    <w:lsdException w:name="Colorful Grid" w:semiHidden="0" w:uiPriority="73" w:unhideWhenUsed="0"/>
-    <w:lsdException w:name="Light Shading Accent 1" w:semiHidden="0" w:uiPriority="60" w:unhideWhenUsed="0"/>
-    <w:lsdException w:name="Light List Accent 1" w:semiHidden="0" w:uiPriority="61" w:unhideWhenUsed="0"/>
-    <w:lsdException w:name="Light Grid Accent 1" w:semiHidden="0" w:uiPriority="62" w:unhideWhenUsed="0"/>
-    <w:lsdException w:name="Medium Shading 1 Accent 1" w:semiHidden="0" w:uiPriority="63" w:unhideWhenUsed="0"/>
-    <w:lsdException w:name="Medium Shading 2 Accent 1" w:semiHidden="0" w:uiPriority="64" w:unhideWhenUsed="0"/>
-    <w:lsdException w:name="Medium List 1 Accent 1" w:semiHidden="0" w:uiPriority="65" w:unhideWhenUsed="0"/>
-    <w:lsdException w:name="Medium List 2 Accent 1" w:semiHidden="0" w:uiPriority="66" w:unhideWhenUsed="0"/>
-    <w:lsdException w:name="Medium Grid 1 Accent 1" w:semiHidden="0" w:uiPriority="67" w:unhideWhenUsed="0"/>
-    <w:lsdException w:name="Medium Grid 2 Accent 1" w:semiHidden="0" w:uiPriority="68" w:unhideWhenUsed="0"/>
-    <w:lsdException w:name="Medium Grid 3 Accent 1" w:semiHidden="0" w:uiPriority="69" w:unhideWhenUsed="0"/>
-    <w:lsdException w:name="Dark List Accent 1" w:semiHidden="0" w:uiPriority="70" w:unhideWhenUsed="0"/>
-    <w:lsdException w:name="Colorful Shading Accent 1" w:semiHidden="0" w:uiPriority="71" w:unhideWhenUsed="0"/>
-    <w:lsdException w:name="Colorful List Accent 1" w:semiHidden="0" w:uiPriority="72" w:unhideWhenUsed="0"/>
-    <w:lsdException w:name="Colorful Grid Accent 1" w:semiHidden="0" w:uiPriority="73" w:unhideWhenUsed="0"/>
-    <w:lsdException w:name="Light Shading Accent 2" w:semiHidden="0" w:uiPriority="60" w:unhideWhenUsed="0"/>
-    <w:lsdException w:name="Light List Accent 2" w:semiHidden="0" w:uiPriority="61" w:unhideWhenUsed="0"/>
-    <w:lsdException w:name="Light Grid Accent 2" w:semiHidden="0" w:uiPriority="62" w:unhideWhenUsed="0"/>
-    <w:lsdException w:name="Medium Shading 1 Accent 2" w:semiHidden="0" w:uiPriority="63" w:unhideWhenUsed="0"/>
-    <w:lsdException w:name="Medium Shading 2 Accent 2" w:semiHidden="0" w:uiPriority="64" w:unhideWhenUsed="0"/>
-    <w:lsdException w:name="Medium List 1 Accent 2" w:semiHidden="0" w:uiPriority="65" w:unhideWhenUsed="0"/>
-    <w:lsdException w:name="Medium List 2 Accent 2" w:semiHidden="0" w:uiPriority="66" w:unhideWhenUsed="0"/>
-    <w:lsdException w:name="Medium Grid 1 Accent 2" w:semiHidden="0" w:uiPriority="67" w:unhideWhenUsed="0"/>
-    <w:lsdException w:name="Medium Grid 2 Accent 2" w:semiHidden="0" w:uiPriority="68" w:unhideWhenUsed="0"/>
-    <w:lsdException w:name="Medium Grid 3 Accent 2" w:semiHidden="0" w:uiPriority="69" w:unhideWhenUsed="0"/>
-    <w:lsdException w:name="Dark List Accent 2" w:semiHidden="0" w:uiPriority="70" w:unhideWhenUsed="0"/>
-    <w:lsdException w:name="Colorful Shading Accent 2" w:semiHidden="0" w:uiPriority="71" w:unhideWhenUsed="0"/>
-    <w:lsdException w:name="Colorful List Accent 2" w:semiHidden="0" w:uiPriority="72" w:unhideWhenUsed="0"/>
-    <w:lsdException w:name="Colorful Grid Accent 2" w:semiHidden="0" w:uiPriority="73" w:unhideWhenUsed="0"/>
-    <w:lsdException w:name="Light Shading Accent 3" w:semiHidden="0" w:uiPriority="60" w:unhideWhenUsed="0"/>
-    <w:lsdException w:name="Light List Accent 3" w:semiHidden="0" w:uiPriority="61" w:unhideWhenUsed="0"/>
-    <w:lsdException w:name="Light Grid Accent 3" w:semiHidden="0" w:uiPriority="62" w:unhideWhenUsed="0"/>
-    <w:lsdException w:name="Medium Shading 1 Accent 3" w:semiHidden="0" w:uiPriority="63" w:unhideWhenUsed="0"/>
-    <w:lsdException w:name="Medium Shading 2 Accent 3" w:semiHidden="0" w:uiPriority="64" w:unhideWhenUsed="0"/>
-    <w:lsdException w:name="Medium List 1 Accent 3" w:semiHidden="0" w:uiPriority="65" w:unhideWhenUsed="0"/>
-    <w:lsdException w:name="Medium List 2 Accent 3" w:semiHidden="0" w:uiPriority="66" w:unhideWhenUsed="0"/>
-    <w:lsdException w:name="Medium Grid 1 Accent 3" w:semiHidden="0" w:uiPriority="67" w:unhideWhenUsed="0"/>
-    <w:lsdException w:name="Medium Grid 2 Accent 3" w:semiHidden="0" w:uiPriority="68" w:unhideWhenUsed="0"/>
-    <w:lsdException w:name="Medium Grid 3 Accent 3" w:semiHidden="0" w:uiPriority="69" w:unhideWhenUsed="0"/>
-    <w:lsdException w:name="Dark List Accent 3" w:semiHidden="0" w:uiPriority="70" w:unhideWhenUsed="0"/>
-    <w:lsdException w:name="Colorful Shading Accent 3" w:semiHidden="0" w:uiPriority="71" w:unhideWhenUsed="0"/>
-    <w:lsdException w:name="Colorful List Accent 3" w:semiHidden="0" w:uiPriority="72" w:unhideWhenUsed="0"/>
-    <w:lsdException w:name="Colorful Grid Accent 3" w:semiHidden="0" w:uiPriority="73" w:unhideWhenUsed="0"/>
-    <w:lsdException w:name="Light Shading Accent 4" w:semiHidden="0" w:uiPriority="60" w:unhideWhenUsed="0"/>
-    <w:lsdException w:name="Light List Accent 4" w:semiHidden="0" w:uiPriority="61" w:unhideWhenUsed="0"/>
-    <w:lsdException w:name="Light Grid Accent 4" w:semiHidden="0" w:uiPriority="62" w:unhideWhenUsed="0"/>
-    <w:lsdException w:name="Medium Shading 1 Accent 4" w:semiHidden="0" w:uiPriority="63" w:unhideWhenUsed="0"/>
-    <w:lsdException w:name="Medium Shading 2 Accent 4" w:semiHidden="0" w:uiPriority="64" w:unhideWhenUsed="0"/>
-    <w:lsdException w:name="Medium List 1 Accent 4" w:semiHidden="0" w:uiPriority="65" w:unhideWhenUsed="0"/>
-    <w:lsdException w:name="Medium List 2 Accent 4" w:semiHidden="0" w:uiPriority="66" w:unhideWhenUsed="0"/>
-    <w:lsdException w:name="Medium Grid 1 Accent 4" w:semiHidden="0" w:uiPriority="67" w:unhideWhenUsed="0"/>
-    <w:lsdException w:name="Medium Grid 2 Accent 4" w:semiHidden="0" w:uiPriority="68" w:unhideWhenUsed="0"/>
-    <w:lsdException w:name="Medium Grid 3 Accent 4" w:semiHidden="0" w:uiPriority="69" w:unhideWhenUsed="0"/>
-    <w:lsdException w:name="Dark List Accent 4" w:semiHidden="0" w:uiPriority="70" w:unhideWhenUsed="0"/>
-    <w:lsdException w:name="Colorful Shading Accent 4" w:semiHidden="0" w:uiPriority="71" w:unhideWhenUsed="0"/>
-    <w:lsdException w:name="Colorful List Accent 4" w:semiHidden="0" w:uiPriority="72" w:unhideWhenUsed="0"/>
-    <w:lsdException w:name="Colorful Grid Accent 4" w:semiHidden="0" w:uiPriority="73" w:unhideWhenUsed="0"/>
-    <w:lsdException w:name="Light Shading Accent 5" w:semiHidden="0" w:uiPriority="60" w:unhideWhenUsed="0"/>
-    <w:lsdException w:name="Light List Accent 5" w:semiHidden="0" w:uiPriority="61" w:unhideWhenUsed="0"/>
-    <w:lsdException w:name="Light Grid Accent 5" w:semiHidden="0" w:uiPriority="62" w:unhideWhenUsed="0"/>
-    <w:lsdException w:name="Medium Shading 1 Accent 5" w:semiHidden="0" w:uiPriority="63" w:unhideWhenUsed="0"/>
-    <w:lsdException w:name="Medium Shading 2 Accent 5" w:semiHidden="0" w:uiPriority="64" w:unhideWhenUsed="0"/>
-    <w:lsdException w:name="Medium List 1 Accent 5" w:semiHidden="0" w:uiPriority="65" w:unhideWhenUsed="0"/>
-    <w:lsdException w:name="Medium List 2 Accent 5" w:semiHidden="0" w:uiPriority="66" w:unhideWhenUsed="0"/>
-    <w:lsdException w:name="Medium Grid 1 Accent 5" w:semiHidden="0" w:uiPriority="67" w:unhideWhenUsed="0"/>
-    <w:lsdException w:name="Medium Grid 2 Accent 5" w:semiHidden="0" w:uiPriority="68" w:unhideWhenUsed="0"/>
-    <w:lsdException w:name="Medium Grid 3 Accent 5" w:semiHidden="0" w:uiPriority="69" w:unhideWhenUsed="0"/>
-    <w:lsdException w:name="Dark List Accent 5" w:semiHidden="0" w:uiPriority="70" w:unhideWhenUsed="0"/>
-    <w:lsdException w:name="Colorful Shading Accent 5" w:semiHidden="0" w:uiPriority="71" w:unhideWhenUsed="0"/>
-    <w:lsdException w:name="Colorful List Accent 5" w:semiHidden="0" w:uiPriority="72" w:unhideWhenUsed="0"/>
-    <w:lsdException w:name="Colorful Grid Accent 5" w:semiHidden="0" w:uiPriority="73" w:unhideWhenUsed="0"/>
-    <w:lsdException w:name="Light Shading Accent 6" w:semiHidden="0" w:uiPriority="60" w:unhideWhenUsed="0"/>
-    <w:lsdException w:name="Light List Accent 6" w:semiHidden="0" w:uiPriority="61" w:unhideWhenUsed="0"/>
-    <w:lsdException w:name="Light Grid Accent 6" w:semiHidden="0" w:uiPriority="62" w:unhideWhenUsed="0"/>
-    <w:lsdException w:name="Medium Shading 1 Accent 6" w:semiHidden="0" w:uiPriority="63" w:unhideWhenUsed="0"/>
-    <w:lsdException w:name="Medium Shading 2 Accent 6" w:semiHidden="0" w:uiPriority="64" w:unhideWhenUsed="0"/>
-    <w:lsdException w:name="Medium List 1 Accent 6" w:semiHidden="0" w:uiPriority="65" w:unhideWhenUsed="0"/>
-    <w:lsdException w:name="Medium List 2 Accent 6" w:semiHidden="0" w:uiPriority="66" w:unhideWhenUsed="0"/>
-    <w:lsdException w:name="Medium Grid 1 Accent 6" w:semiHidden="0" w:uiPriority="67" w:unhideWhenUsed="0"/>
-    <w:lsdException w:name="Medium Grid 2 Accent 6" w:semiHidden="0" w:uiPriority="68" w:unhideWhenUsed="0"/>
-    <w:lsdException w:name="Medium Grid 3 Accent 6" w:semiHidden="0" w:uiPriority="69" w:unhideWhenUsed="0"/>
-    <w:lsdException w:name="Dark List Accent 6" w:semiHidden="0" w:uiPriority="70" w:unhideWhenUsed="0"/>
-    <w:lsdException w:name="Colorful Shading Accent 6" w:semiHidden="0" w:uiPriority="71" w:unhideWhenUsed="0"/>
-    <w:lsdException w:name="Colorful List Accent 6" w:semiHidden="0" w:uiPriority="72" w:unhideWhenUsed="0"/>
-    <w:lsdException w:name="Colorful Grid Accent 6" w:semiHidden="0" w:uiPriority="73" w:unhideWhenUsed="0"/>
-    <w:lsdException w:name="Subtle Emphasis" w:semiHidden="0" w:uiPriority="19" w:unhideWhenUsed="0" w:qFormat="1"/>
-    <w:lsdException w:name="Intense Emphasis" w:semiHidden="0" w:uiPriority="21" w:unhideWhenUsed="0" w:qFormat="1"/>
-    <w:lsdException w:name="Subtle Reference" w:semiHidden="0" w:uiPriority="31" w:unhideWhenUsed="0" w:qFormat="1"/>
-    <w:lsdException w:name="Intense Reference" w:semiHidden="0" w:uiPriority="32" w:unhideWhenUsed="0" w:qFormat="1"/>
-    <w:lsdException w:name="Book Title" w:semiHidden="0" w:uiPriority="33" w:unhideWhenUsed="0" w:qFormat="1"/>
-    <w:lsdException w:name="Bibliography" w:uiPriority="37"/>
-    <w:lsdException w:name="TOC Heading" w:uiPriority="39" w:qFormat="1"/>
+  <w:latentStyles w:count="260" w:defQFormat="0" w:defUnhideWhenUsed="1" w:defSemiHidden="1" w:defUIPriority="99" w:defLockedState="0">
+    <w:lsdException w:qFormat="1" w:unhideWhenUsed="0" w:uiPriority="0" w:semiHidden="0" w:name="Normal"/>
+    <w:lsdException w:qFormat="1" w:unhideWhenUsed="0" w:uiPriority="99" w:semiHidden="0" w:name="heading 1"/>
+    <w:lsdException w:qFormat="1" w:unhideWhenUsed="0" w:uiPriority="99" w:semiHidden="0" w:name="heading 2"/>
+    <w:lsdException w:qFormat="1" w:unhideWhenUsed="0" w:uiPriority="99" w:semiHidden="0" w:name="heading 3"/>
+    <w:lsdException w:qFormat="1" w:uiPriority="9" w:name="heading 4"/>
+    <w:lsdException w:qFormat="1" w:uiPriority="9" w:name="heading 5"/>
+    <w:lsdException w:qFormat="1" w:uiPriority="9" w:name="heading 6"/>
+    <w:lsdException w:qFormat="1" w:uiPriority="9" w:name="heading 7"/>
+    <w:lsdException w:qFormat="1" w:uiPriority="9" w:name="heading 8"/>
+    <w:lsdException w:qFormat="1" w:uiPriority="9" w:name="heading 9"/>
+    <w:lsdException w:uiPriority="99" w:name="index 1"/>
+    <w:lsdException w:uiPriority="99" w:name="index 2"/>
+    <w:lsdException w:uiPriority="99" w:name="index 3"/>
+    <w:lsdException w:uiPriority="99" w:name="index 4"/>
+    <w:lsdException w:uiPriority="99" w:name="index 5"/>
+    <w:lsdException w:uiPriority="99" w:name="index 6"/>
+    <w:lsdException w:uiPriority="99" w:name="index 7"/>
+    <w:lsdException w:uiPriority="99" w:name="index 8"/>
+    <w:lsdException w:uiPriority="99" w:name="index 9"/>
+    <w:lsdException w:uiPriority="39" w:name="toc 1"/>
+    <w:lsdException w:uiPriority="39" w:name="toc 2"/>
+    <w:lsdException w:uiPriority="39" w:name="toc 3"/>
+    <w:lsdException w:uiPriority="39" w:name="toc 4"/>
+    <w:lsdException w:uiPriority="39" w:name="toc 5"/>
+    <w:lsdException w:uiPriority="39" w:name="toc 6"/>
+    <w:lsdException w:uiPriority="39" w:name="toc 7"/>
+    <w:lsdException w:uiPriority="39" w:name="toc 8"/>
+    <w:lsdException w:uiPriority="39" w:name="toc 9"/>
+    <w:lsdException w:uiPriority="99" w:name="Normal Indent"/>
+    <w:lsdException w:uiPriority="99" w:name="footnote text"/>
+    <w:lsdException w:uiPriority="99" w:name="annotation text"/>
+    <w:lsdException w:uiPriority="99" w:semiHidden="0" w:name="header"/>
+    <w:lsdException w:uiPriority="99" w:semiHidden="0" w:name="footer"/>
+    <w:lsdException w:uiPriority="99" w:name="index heading"/>
+    <w:lsdException w:qFormat="1" w:uiPriority="35" w:name="caption"/>
+    <w:lsdException w:uiPriority="99" w:name="table of figures"/>
+    <w:lsdException w:uiPriority="99" w:name="envelope address"/>
+    <w:lsdException w:uiPriority="99" w:name="envelope return"/>
+    <w:lsdException w:uiPriority="99" w:name="footnote reference"/>
+    <w:lsdException w:uiPriority="99" w:name="annotation reference"/>
+    <w:lsdException w:uiPriority="99" w:name="line number"/>
+    <w:lsdException w:uiPriority="99" w:name="page number"/>
+    <w:lsdException w:uiPriority="99" w:name="endnote reference"/>
+    <w:lsdException w:uiPriority="99" w:name="endnote text"/>
+    <w:lsdException w:uiPriority="99" w:name="table of authorities"/>
+    <w:lsdException w:uiPriority="99" w:name="macro"/>
+    <w:lsdException w:uiPriority="99" w:name="toa heading"/>
+    <w:lsdException w:uiPriority="99" w:name="List"/>
+    <w:lsdException w:uiPriority="99" w:name="List Bullet"/>
+    <w:lsdException w:uiPriority="99" w:name="List Number"/>
+    <w:lsdException w:uiPriority="99" w:name="List 2"/>
+    <w:lsdException w:uiPriority="99" w:name="List 3"/>
+    <w:lsdException w:uiPriority="99" w:name="List 4"/>
+    <w:lsdException w:uiPriority="99" w:name="List 5"/>
+    <w:lsdException w:uiPriority="99" w:name="List Bullet 2"/>
+    <w:lsdException w:uiPriority="99" w:name="List Bullet 3"/>
+    <w:lsdException w:uiPriority="99" w:name="List Bullet 4"/>
+    <w:lsdException w:uiPriority="99" w:name="List Bullet 5"/>
+    <w:lsdException w:uiPriority="99" w:name="List Number 2"/>
+    <w:lsdException w:uiPriority="99" w:name="List Number 3"/>
+    <w:lsdException w:uiPriority="99" w:name="List Number 4"/>
+    <w:lsdException w:uiPriority="99" w:name="List Number 5"/>
+    <w:lsdException w:qFormat="1" w:unhideWhenUsed="0" w:uiPriority="10" w:semiHidden="0" w:name="Title"/>
+    <w:lsdException w:uiPriority="99" w:name="Closing"/>
+    <w:lsdException w:uiPriority="99" w:name="Signature"/>
+    <w:lsdException w:uiPriority="1" w:name="Default Paragraph Font"/>
+    <w:lsdException w:uiPriority="99" w:name="Body Text"/>
+    <w:lsdException w:uiPriority="99" w:name="Body Text Indent"/>
+    <w:lsdException w:uiPriority="99" w:name="List Continue"/>
+    <w:lsdException w:uiPriority="99" w:name="List Continue 2"/>
+    <w:lsdException w:uiPriority="99" w:name="List Continue 3"/>
+    <w:lsdException w:uiPriority="99" w:name="List Continue 4"/>
+    <w:lsdException w:uiPriority="99" w:name="List Continue 5"/>
+    <w:lsdException w:uiPriority="99" w:name="Message Header"/>
+    <w:lsdException w:qFormat="1" w:unhideWhenUsed="0" w:uiPriority="11" w:semiHidden="0" w:name="Subtitle"/>
+    <w:lsdException w:uiPriority="99" w:name="Salutation"/>
+    <w:lsdException w:uiPriority="99" w:name="Date"/>
+    <w:lsdException w:uiPriority="99" w:name="Body Text First Indent"/>
+    <w:lsdException w:uiPriority="99" w:name="Body Text First Indent 2"/>
+    <w:lsdException w:uiPriority="99" w:name="Note Heading"/>
+    <w:lsdException w:uiPriority="99" w:name="Body Text 2"/>
+    <w:lsdException w:uiPriority="99" w:name="Body Text 3"/>
+    <w:lsdException w:uiPriority="99" w:name="Body Text Indent 2"/>
+    <w:lsdException w:uiPriority="99" w:name="Body Text Indent 3"/>
+    <w:lsdException w:uiPriority="99" w:name="Block Text"/>
+    <w:lsdException w:uiPriority="99" w:semiHidden="0" w:name="Hyperlink"/>
+    <w:lsdException w:uiPriority="99" w:name="FollowedHyperlink"/>
+    <w:lsdException w:qFormat="1" w:unhideWhenUsed="0" w:uiPriority="22" w:semiHidden="0" w:name="Strong"/>
+    <w:lsdException w:qFormat="1" w:unhideWhenUsed="0" w:uiPriority="20" w:semiHidden="0" w:name="Emphasis"/>
+    <w:lsdException w:uiPriority="99" w:name="Document Map"/>
+    <w:lsdException w:uiPriority="99" w:name="Plain Text"/>
+    <w:lsdException w:uiPriority="99" w:name="E-mail Signature"/>
+    <w:lsdException w:uiPriority="99" w:name="Normal (Web)"/>
+    <w:lsdException w:uiPriority="99" w:name="HTML Acronym"/>
+    <w:lsdException w:uiPriority="99" w:name="HTML Address"/>
+    <w:lsdException w:uiPriority="99" w:name="HTML Cite"/>
+    <w:lsdException w:uiPriority="99" w:name="HTML Code"/>
+    <w:lsdException w:uiPriority="99" w:name="HTML Definition"/>
+    <w:lsdException w:uiPriority="99" w:name="HTML Keyboard"/>
+    <w:lsdException w:uiPriority="99" w:name="HTML Preformatted"/>
+    <w:lsdException w:uiPriority="99" w:name="HTML Sample"/>
+    <w:lsdException w:uiPriority="99" w:name="HTML Typewriter"/>
+    <w:lsdException w:uiPriority="99" w:name="HTML Variable"/>
+    <w:lsdException w:uiPriority="99" w:name="Normal Table"/>
+    <w:lsdException w:uiPriority="99" w:name="annotation subject"/>
+    <w:lsdException w:uiPriority="99" w:name="Table Simple 1"/>
+    <w:lsdException w:uiPriority="99" w:name="Table Simple 2"/>
+    <w:lsdException w:uiPriority="99" w:name="Table Simple 3"/>
+    <w:lsdException w:uiPriority="99" w:name="Table Classic 1"/>
+    <w:lsdException w:uiPriority="99" w:name="Table Classic 2"/>
+    <w:lsdException w:uiPriority="99" w:name="Table Classic 3"/>
+    <w:lsdException w:uiPriority="99" w:name="Table Classic 4"/>
+    <w:lsdException w:uiPriority="99" w:name="Table Colorful 1"/>
+    <w:lsdException w:uiPriority="99" w:name="Table Colorful 2"/>
+    <w:lsdException w:uiPriority="99" w:name="Table Colorful 3"/>
+    <w:lsdException w:uiPriority="99" w:name="Table Columns 1"/>
+    <w:lsdException w:uiPriority="99" w:name="Table Columns 2"/>
+    <w:lsdException w:uiPriority="99" w:name="Table Columns 3"/>
+    <w:lsdException w:uiPriority="99" w:name="Table Columns 4"/>
+    <w:lsdException w:uiPriority="99" w:name="Table Columns 5"/>
+    <w:lsdException w:uiPriority="99" w:name="Table Grid 1"/>
+    <w:lsdException w:uiPriority="99" w:name="Table Grid 2"/>
+    <w:lsdException w:uiPriority="99" w:name="Table Grid 3"/>
+    <w:lsdException w:uiPriority="99" w:name="Table Grid 4"/>
+    <w:lsdException w:uiPriority="99" w:name="Table Grid 5"/>
+    <w:lsdException w:uiPriority="99" w:name="Table Grid 6"/>
+    <w:lsdException w:uiPriority="99" w:name="Table Grid 7"/>
+    <w:lsdException w:uiPriority="99" w:name="Table Grid 8"/>
+    <w:lsdException w:uiPriority="99" w:name="Table List 1"/>
+    <w:lsdException w:uiPriority="99" w:name="Table List 2"/>
+    <w:lsdException w:uiPriority="99" w:name="Table List 3"/>
+    <w:lsdException w:uiPriority="99" w:name="Table List 4"/>
+    <w:lsdException w:uiPriority="99" w:name="Table List 5"/>
+    <w:lsdException w:uiPriority="99" w:name="Table List 6"/>
+    <w:lsdException w:uiPriority="99" w:name="Table List 7"/>
+    <w:lsdException w:uiPriority="99" w:name="Table List 8"/>
+    <w:lsdException w:uiPriority="99" w:name="Table 3D effects 1"/>
+    <w:lsdException w:uiPriority="99" w:name="Table 3D effects 2"/>
+    <w:lsdException w:uiPriority="99" w:name="Table 3D effects 3"/>
+    <w:lsdException w:uiPriority="99" w:name="Table Contemporary"/>
+    <w:lsdException w:uiPriority="99" w:name="Table Elegant"/>
+    <w:lsdException w:uiPriority="99" w:name="Table Professional"/>
+    <w:lsdException w:uiPriority="99" w:name="Table Subtle 1"/>
+    <w:lsdException w:uiPriority="99" w:name="Table Subtle 2"/>
+    <w:lsdException w:uiPriority="99" w:name="Table Web 1"/>
+    <w:lsdException w:uiPriority="99" w:name="Table Web 2"/>
+    <w:lsdException w:uiPriority="99" w:name="Table Web 3"/>
+    <w:lsdException w:uiPriority="99" w:semiHidden="0" w:name="Balloon Text"/>
+    <w:lsdException w:unhideWhenUsed="0" w:uiPriority="39" w:semiHidden="0" w:name="Table Grid"/>
+    <w:lsdException w:uiPriority="99" w:name="Table Theme"/>
+    <w:lsdException w:unhideWhenUsed="0" w:uiPriority="60" w:semiHidden="0" w:name="Light Shading"/>
+    <w:lsdException w:unhideWhenUsed="0" w:uiPriority="61" w:semiHidden="0" w:name="Light List"/>
+    <w:lsdException w:unhideWhenUsed="0" w:uiPriority="62" w:semiHidden="0" w:name="Light Grid"/>
+    <w:lsdException w:unhideWhenUsed="0" w:uiPriority="63" w:semiHidden="0" w:name="Medium Shading 1"/>
+    <w:lsdException w:unhideWhenUsed="0" w:uiPriority="64" w:semiHidden="0" w:name="Medium Shading 2"/>
+    <w:lsdException w:unhideWhenUsed="0" w:uiPriority="65" w:semiHidden="0" w:name="Medium List 1"/>
+    <w:lsdException w:unhideWhenUsed="0" w:uiPriority="66" w:semiHidden="0" w:name="Medium List 2"/>
+    <w:lsdException w:unhideWhenUsed="0" w:uiPriority="67" w:semiHidden="0" w:name="Medium Grid 1"/>
+    <w:lsdException w:unhideWhenUsed="0" w:uiPriority="68" w:semiHidden="0" w:name="Medium Grid 2"/>
+    <w:lsdException w:unhideWhenUsed="0" w:uiPriority="69" w:semiHidden="0" w:name="Medium Grid 3"/>
+    <w:lsdException w:unhideWhenUsed="0" w:uiPriority="70" w:semiHidden="0" w:name="Dark List"/>
+    <w:lsdException w:unhideWhenUsed="0" w:uiPriority="71" w:semiHidden="0" w:name="Colorful Shading"/>
+    <w:lsdException w:unhideWhenUsed="0" w:uiPriority="72" w:semiHidden="0" w:name="Colorful List"/>
+    <w:lsdException w:unhideWhenUsed="0" w:uiPriority="73" w:semiHidden="0" w:name="Colorful Grid"/>
+    <w:lsdException w:unhideWhenUsed="0" w:uiPriority="60" w:semiHidden="0" w:name="Light Shading Accent 1"/>
+    <w:lsdException w:unhideWhenUsed="0" w:uiPriority="61" w:semiHidden="0" w:name="Light List Accent 1"/>
+    <w:lsdException w:unhideWhenUsed="0" w:uiPriority="62" w:semiHidden="0" w:name="Light Grid Accent 1"/>
+    <w:lsdException w:unhideWhenUsed="0" w:uiPriority="63" w:semiHidden="0" w:name="Medium Shading 1 Accent 1"/>
+    <w:lsdException w:unhideWhenUsed="0" w:uiPriority="64" w:semiHidden="0" w:name="Medium Shading 2 Accent 1"/>
+    <w:lsdException w:unhideWhenUsed="0" w:uiPriority="65" w:semiHidden="0" w:name="Medium List 1 Accent 1"/>
+    <w:lsdException w:unhideWhenUsed="0" w:uiPriority="66" w:semiHidden="0" w:name="Medium List 2 Accent 1"/>
+    <w:lsdException w:unhideWhenUsed="0" w:uiPriority="67" w:semiHidden="0" w:name="Medium Grid 1 Accent 1"/>
+    <w:lsdException w:unhideWhenUsed="0" w:uiPriority="68" w:semiHidden="0" w:name="Medium Grid 2 Accent 1"/>
+    <w:lsdException w:unhideWhenUsed="0" w:uiPriority="69" w:semiHidden="0" w:name="Medium Grid 3 Accent 1"/>
+    <w:lsdException w:unhideWhenUsed="0" w:uiPriority="70" w:semiHidden="0" w:name="Dark List Accent 1"/>
+    <w:lsdException w:unhideWhenUsed="0" w:uiPriority="71" w:semiHidden="0" w:name="Colorful Shading Accent 1"/>
+    <w:lsdException w:unhideWhenUsed="0" w:uiPriority="72" w:semiHidden="0" w:name="Colorful List Accent 1"/>
+    <w:lsdException w:unhideWhenUsed="0" w:uiPriority="73" w:semiHidden="0" w:name="Colorful Grid Accent 1"/>
+    <w:lsdException w:unhideWhenUsed="0" w:uiPriority="60" w:semiHidden="0" w:name="Light Shading Accent 2"/>
+    <w:lsdException w:unhideWhenUsed="0" w:uiPriority="61" w:semiHidden="0" w:name="Light List Accent 2"/>
+    <w:lsdException w:unhideWhenUsed="0" w:uiPriority="62" w:semiHidden="0" w:name="Light Grid Accent 2"/>
+    <w:lsdException w:unhideWhenUsed="0" w:uiPriority="63" w:semiHidden="0" w:name="Medium Shading 1 Accent 2"/>
+    <w:lsdException w:unhideWhenUsed="0" w:uiPriority="64" w:semiHidden="0" w:name="Medium Shading 2 Accent 2"/>
+    <w:lsdException w:unhideWhenUsed="0" w:uiPriority="65" w:semiHidden="0" w:name="Medium List 1 Accent 2"/>
+    <w:lsdException w:unhideWhenUsed="0" w:uiPriority="66" w:semiHidden="0" w:name="Medium List 2 Accent 2"/>
+    <w:lsdException w:unhideWhenUsed="0" w:uiPriority="67" w:semiHidden="0" w:name="Medium Grid 1 Accent 2"/>
+    <w:lsdException w:unhideWhenUsed="0" w:uiPriority="68" w:semiHidden="0" w:name="Medium Grid 2 Accent 2"/>
+    <w:lsdException w:unhideWhenUsed="0" w:uiPriority="69" w:semiHidden="0" w:name="Medium Grid 3 Accent 2"/>
+    <w:lsdException w:unhideWhenUsed="0" w:uiPriority="70" w:semiHidden="0" w:name="Dark List Accent 2"/>
+    <w:lsdException w:unhideWhenUsed="0" w:uiPriority="71" w:semiHidden="0" w:name="Colorful Shading Accent 2"/>
+    <w:lsdException w:unhideWhenUsed="0" w:uiPriority="72" w:semiHidden="0" w:name="Colorful List Accent 2"/>
+    <w:lsdException w:unhideWhenUsed="0" w:uiPriority="73" w:semiHidden="0" w:name="Colorful Grid Accent 2"/>
+    <w:lsdException w:unhideWhenUsed="0" w:uiPriority="60" w:semiHidden="0" w:name="Light Shading Accent 3"/>
+    <w:lsdException w:unhideWhenUsed="0" w:uiPriority="61" w:semiHidden="0" w:name="Light List Accent 3"/>
+    <w:lsdException w:unhideWhenUsed="0" w:uiPriority="62" w:semiHidden="0" w:name="Light Grid Accent 3"/>
+    <w:lsdException w:unhideWhenUsed="0" w:uiPriority="63" w:semiHidden="0" w:name="Medium Shading 1 Accent 3"/>
+    <w:lsdException w:unhideWhenUsed="0" w:uiPriority="64" w:semiHidden="0" w:name="Medium Shading 2 Accent 3"/>
+    <w:lsdException w:unhideWhenUsed="0" w:uiPriority="65" w:semiHidden="0" w:name="Medium List 1 Accent 3"/>
+    <w:lsdException w:unhideWhenUsed="0" w:uiPriority="66" w:semiHidden="0" w:name="Medium List 2 Accent 3"/>
+    <w:lsdException w:unhideWhenUsed="0" w:uiPriority="67" w:semiHidden="0" w:name="Medium Grid 1 Accent 3"/>
+    <w:lsdException w:unhideWhenUsed="0" w:uiPriority="68" w:semiHidden="0" w:name="Medium Grid 2 Accent 3"/>
+    <w:lsdException w:unhideWhenUsed="0" w:uiPriority="69" w:semiHidden="0" w:name="Medium Grid 3 Accent 3"/>
+    <w:lsdException w:unhideWhenUsed="0" w:uiPriority="70" w:semiHidden="0" w:name="Dark List Accent 3"/>
+    <w:lsdException w:unhideWhenUsed="0" w:uiPriority="71" w:semiHidden="0" w:name="Colorful Shading Accent 3"/>
+    <w:lsdException w:unhideWhenUsed="0" w:uiPriority="72" w:semiHidden="0" w:name="Colorful List Accent 3"/>
+    <w:lsdException w:unhideWhenUsed="0" w:uiPriority="73" w:semiHidden="0" w:name="Colorful Grid Accent 3"/>
+    <w:lsdException w:unhideWhenUsed="0" w:uiPriority="60" w:semiHidden="0" w:name="Light Shading Accent 4"/>
+    <w:lsdException w:unhideWhenUsed="0" w:uiPriority="61" w:semiHidden="0" w:name="Light List Accent 4"/>
+    <w:lsdException w:unhideWhenUsed="0" w:uiPriority="62" w:semiHidden="0" w:name="Light Grid Accent 4"/>
+    <w:lsdException w:unhideWhenUsed="0" w:uiPriority="63" w:semiHidden="0" w:name="Medium Shading 1 Accent 4"/>
+    <w:lsdException w:unhideWhenUsed="0" w:uiPriority="64" w:semiHidden="0" w:name="Medium Shading 2 Accent 4"/>
+    <w:lsdException w:unhideWhenUsed="0" w:uiPriority="65" w:semiHidden="0" w:name="Medium List 1 Accent 4"/>
+    <w:lsdException w:unhideWhenUsed="0" w:uiPriority="66" w:semiHidden="0" w:name="Medium List 2 Accent 4"/>
+    <w:lsdException w:unhideWhenUsed="0" w:uiPriority="67" w:semiHidden="0" w:name="Medium Grid 1 Accent 4"/>
+    <w:lsdException w:unhideWhenUsed="0" w:uiPriority="68" w:semiHidden="0" w:name="Medium Grid 2 Accent 4"/>
+    <w:lsdException w:unhideWhenUsed="0" w:uiPriority="69" w:semiHidden="0" w:name="Medium Grid 3 Accent 4"/>
+    <w:lsdException w:unhideWhenUsed="0" w:uiPriority="70" w:semiHidden="0" w:name="Dark List Accent 4"/>
+    <w:lsdException w:unhideWhenUsed="0" w:uiPriority="71" w:semiHidden="0" w:name="Colorful Shading Accent 4"/>
+    <w:lsdException w:unhideWhenUsed="0" w:uiPriority="72" w:semiHidden="0" w:name="Colorful List Accent 4"/>
+    <w:lsdException w:unhideWhenUsed="0" w:uiPriority="73" w:semiHidden="0" w:name="Colorful Grid Accent 4"/>
+    <w:lsdException w:unhideWhenUsed="0" w:uiPriority="60" w:semiHidden="0" w:name="Light Shading Accent 5"/>
+    <w:lsdException w:unhideWhenUsed="0" w:uiPriority="61" w:semiHidden="0" w:name="Light List Accent 5"/>
+    <w:lsdException w:unhideWhenUsed="0" w:uiPriority="62" w:semiHidden="0" w:name="Light Grid Accent 5"/>
+    <w:lsdException w:unhideWhenUsed="0" w:uiPriority="63" w:semiHidden="0" w:name="Medium Shading 1 Accent 5"/>
+    <w:lsdException w:unhideWhenUsed="0" w:uiPriority="64" w:semiHidden="0" w:name="Medium Shading 2 Accent 5"/>
+    <w:lsdException w:unhideWhenUsed="0" w:uiPriority="65" w:semiHidden="0" w:name="Medium List 1 Accent 5"/>
+    <w:lsdException w:unhideWhenUsed="0" w:uiPriority="66" w:semiHidden="0" w:name="Medium List 2 Accent 5"/>
+    <w:lsdException w:unhideWhenUsed="0" w:uiPriority="67" w:semiHidden="0" w:name="Medium Grid 1 Accent 5"/>
+    <w:lsdException w:unhideWhenUsed="0" w:uiPriority="68" w:semiHidden="0" w:name="Medium Grid 2 Accent 5"/>
+    <w:lsdException w:unhideWhenUsed="0" w:uiPriority="69" w:semiHidden="0" w:name="Medium Grid 3 Accent 5"/>
+    <w:lsdException w:unhideWhenUsed="0" w:uiPriority="70" w:semiHidden="0" w:name="Dark List Accent 5"/>
+    <w:lsdException w:unhideWhenUsed="0" w:uiPriority="71" w:semiHidden="0" w:name="Colorful Shading Accent 5"/>
+    <w:lsdException w:unhideWhenUsed="0" w:uiPriority="72" w:semiHidden="0" w:name="Colorful List Accent 5"/>
+    <w:lsdException w:unhideWhenUsed="0" w:uiPriority="73" w:semiHidden="0" w:name="Colorful Grid Accent 5"/>
+    <w:lsdException w:unhideWhenUsed="0" w:uiPriority="60" w:semiHidden="0" w:name="Light Shading Accent 6"/>
+    <w:lsdException w:unhideWhenUsed="0" w:uiPriority="61" w:semiHidden="0" w:name="Light List Accent 6"/>
+    <w:lsdException w:unhideWhenUsed="0" w:uiPriority="62" w:semiHidden="0" w:name="Light Grid Accent 6"/>
+    <w:lsdException w:unhideWhenUsed="0" w:uiPriority="63" w:semiHidden="0" w:name="Medium Shading 1 Accent 6"/>
+    <w:lsdException w:unhideWhenUsed="0" w:uiPriority="64" w:semiHidden="0" w:name="Medium Shading 2 Accent 6"/>
+    <w:lsdException w:unhideWhenUsed="0" w:uiPriority="65" w:semiHidden="0" w:name="Medium List 1 Accent 6"/>
+    <w:lsdException w:unhideWhenUsed="0" w:uiPriority="66" w:semiHidden="0" w:name="Medium List 2 Accent 6"/>
+    <w:lsdException w:unhideWhenUsed="0" w:uiPriority="67" w:semiHidden="0" w:name="Medium Grid 1 Accent 6"/>
+    <w:lsdException w:unhideWhenUsed="0" w:uiPriority="68" w:semiHidden="0" w:name="Medium Grid 2 Accent 6"/>
+    <w:lsdException w:unhideWhenUsed="0" w:uiPriority="69" w:semiHidden="0" w:name="Medium Grid 3 Accent 6"/>
+    <w:lsdException w:unhideWhenUsed="0" w:uiPriority="70" w:semiHidden="0" w:name="Dark List Accent 6"/>
+    <w:lsdException w:unhideWhenUsed="0" w:uiPriority="71" w:semiHidden="0" w:name="Colorful Shading Accent 6"/>
+    <w:lsdException w:unhideWhenUsed="0" w:uiPriority="72" w:semiHidden="0" w:name="Colorful List Accent 6"/>
+    <w:lsdException w:unhideWhenUsed="0" w:uiPriority="73" w:semiHidden="0" w:name="Colorful Grid Accent 6"/>
   </w:latentStyles>
-  <w:style w:type="paragraph" w:default="1" w:styleId="a">
+  <w:style w:type="paragraph" w:default="1" w:styleId="1">
     <w:name w:val="Normal"/>
     <w:qFormat/>
+    <w:uiPriority w:val="0"/>
     <w:pPr>
       <w:widowControl w:val="0"/>
       <w:autoSpaceDE w:val="0"/>
@@ -5780,19 +4703,20 @@
       <w:adjustRightInd w:val="0"/>
     </w:pPr>
     <w:rPr>
-      <w:rFonts w:ascii="Arial" w:hAnsi="Arial" w:cs="Arial"/>
+      <w:rFonts w:ascii="Arial" w:hAnsi="Arial" w:cs="Arial" w:eastAsiaTheme="minorEastAsia"/>
       <w:color w:val="000000"/>
       <w:sz w:val="24"/>
       <w:szCs w:val="24"/>
+      <w:lang w:val="en-US" w:eastAsia="zh-CN" w:bidi="ar-SA"/>
     </w:rPr>
   </w:style>
-  <w:style w:type="paragraph" w:styleId="1">
+  <w:style w:type="paragraph" w:styleId="2">
     <w:name w:val="heading 1"/>
-    <w:basedOn w:val="a"/>
-    <w:next w:val="a"/>
-    <w:link w:val="1Char"/>
+    <w:basedOn w:val="1"/>
+    <w:next w:val="1"/>
+    <w:link w:val="13"/>
+    <w:qFormat/>
     <w:uiPriority w:val="99"/>
-    <w:qFormat/>
     <w:pPr>
       <w:outlineLvl w:val="0"/>
     </w:pPr>
@@ -5803,13 +4727,13 @@
       <w:szCs w:val="32"/>
     </w:rPr>
   </w:style>
-  <w:style w:type="paragraph" w:styleId="2">
+  <w:style w:type="paragraph" w:styleId="3">
     <w:name w:val="heading 2"/>
-    <w:basedOn w:val="a"/>
-    <w:next w:val="a"/>
-    <w:link w:val="2Char"/>
+    <w:basedOn w:val="1"/>
+    <w:next w:val="1"/>
+    <w:link w:val="12"/>
+    <w:qFormat/>
     <w:uiPriority w:val="99"/>
-    <w:qFormat/>
     <w:pPr>
       <w:outlineLvl w:val="1"/>
     </w:pPr>
@@ -5822,13 +4746,13 @@
       <w:szCs w:val="28"/>
     </w:rPr>
   </w:style>
-  <w:style w:type="paragraph" w:styleId="3">
+  <w:style w:type="paragraph" w:styleId="4">
     <w:name w:val="heading 3"/>
-    <w:basedOn w:val="a"/>
-    <w:next w:val="a"/>
-    <w:link w:val="3Char"/>
+    <w:basedOn w:val="1"/>
+    <w:next w:val="1"/>
+    <w:link w:val="11"/>
+    <w:qFormat/>
     <w:uiPriority w:val="99"/>
-    <w:qFormat/>
     <w:pPr>
       <w:outlineLvl w:val="2"/>
     </w:pPr>
@@ -5839,19 +4763,17 @@
       <w:szCs w:val="26"/>
     </w:rPr>
   </w:style>
-  <w:style w:type="character" w:default="1" w:styleId="a0">
+  <w:style w:type="character" w:default="1" w:styleId="8">
     <w:name w:val="Default Paragraph Font"/>
+    <w:unhideWhenUsed/>
     <w:uiPriority w:val="1"/>
-    <w:semiHidden/>
+  </w:style>
+  <w:style w:type="table" w:default="1" w:styleId="10">
+    <w:name w:val="Normal Table"/>
     <w:unhideWhenUsed/>
-  </w:style>
-  <w:style w:type="table" w:default="1" w:styleId="a1">
-    <w:name w:val="Normal Table"/>
     <w:uiPriority w:val="99"/>
-    <w:semiHidden/>
-    <w:unhideWhenUsed/>
     <w:tblPr>
-      <w:tblInd w:w="0" w:type="dxa"/>
+      <w:tblLayout w:type="fixed"/>
       <w:tblCellMar>
         <w:top w:w="0" w:type="dxa"/>
         <w:left w:w="108" w:type="dxa"/>
@@ -5860,29 +4782,23 @@
       </w:tblCellMar>
     </w:tblPr>
   </w:style>
-  <w:style w:type="numbering" w:default="1" w:styleId="a2">
-    <w:name w:val="No List"/>
+  <w:style w:type="paragraph" w:styleId="5">
+    <w:name w:val="Balloon Text"/>
+    <w:basedOn w:val="1"/>
+    <w:link w:val="17"/>
+    <w:unhideWhenUsed/>
     <w:uiPriority w:val="99"/>
-    <w:semiHidden/>
-    <w:unhideWhenUsed/>
-  </w:style>
-  <w:style w:type="paragraph" w:styleId="a3">
-    <w:name w:val="Balloon Text"/>
-    <w:basedOn w:val="a"/>
-    <w:link w:val="Char"/>
-    <w:uiPriority w:val="99"/>
-    <w:unhideWhenUsed/>
     <w:rPr>
       <w:sz w:val="18"/>
       <w:szCs w:val="18"/>
     </w:rPr>
   </w:style>
-  <w:style w:type="paragraph" w:styleId="a4">
+  <w:style w:type="paragraph" w:styleId="6">
     <w:name w:val="footer"/>
-    <w:basedOn w:val="a"/>
-    <w:link w:val="Char0"/>
+    <w:basedOn w:val="1"/>
+    <w:link w:val="15"/>
+    <w:unhideWhenUsed/>
     <w:uiPriority w:val="99"/>
-    <w:unhideWhenUsed/>
     <w:pPr>
       <w:tabs>
         <w:tab w:val="center" w:pos="4153"/>
@@ -5895,15 +4811,15 @@
       <w:szCs w:val="18"/>
     </w:rPr>
   </w:style>
-  <w:style w:type="paragraph" w:styleId="a5">
+  <w:style w:type="paragraph" w:styleId="7">
     <w:name w:val="header"/>
-    <w:basedOn w:val="a"/>
-    <w:link w:val="Char1"/>
+    <w:basedOn w:val="1"/>
+    <w:link w:val="14"/>
+    <w:unhideWhenUsed/>
     <w:uiPriority w:val="99"/>
-    <w:unhideWhenUsed/>
     <w:pPr>
       <w:pBdr>
-        <w:bottom w:val="single" w:sz="6" w:space="1" w:color="auto"/>
+        <w:bottom w:val="single" w:color="auto" w:sz="6" w:space="1"/>
       </w:pBdr>
       <w:tabs>
         <w:tab w:val="center" w:pos="4153"/>
@@ -5917,22 +4833,27 @@
       <w:szCs w:val="18"/>
     </w:rPr>
   </w:style>
-  <w:style w:type="character" w:styleId="a6">
+  <w:style w:type="character" w:styleId="9">
     <w:name w:val="Hyperlink"/>
-    <w:basedOn w:val="a0"/>
+    <w:basedOn w:val="8"/>
+    <w:unhideWhenUsed/>
     <w:uiPriority w:val="99"/>
-    <w:unhideWhenUsed/>
     <w:rPr>
       <w:color w:val="0563C1" w:themeColor="hyperlink"/>
       <w:u w:val="single"/>
+      <w14:textFill>
+        <w14:solidFill>
+          <w14:schemeClr w14:val="hlink"/>
+        </w14:solidFill>
+      </w14:textFill>
     </w:rPr>
   </w:style>
-  <w:style w:type="character" w:customStyle="1" w:styleId="3Char">
+  <w:style w:type="character" w:customStyle="1" w:styleId="11">
     <w:name w:val="标题 3 Char"/>
-    <w:basedOn w:val="a0"/>
-    <w:link w:val="3"/>
+    <w:basedOn w:val="8"/>
+    <w:link w:val="4"/>
+    <w:semiHidden/>
     <w:uiPriority w:val="9"/>
-    <w:semiHidden/>
     <w:rPr>
       <w:rFonts w:ascii="Arial" w:hAnsi="Arial" w:cs="Arial"/>
       <w:b/>
@@ -5943,14 +4864,14 @@
       <w:szCs w:val="32"/>
     </w:rPr>
   </w:style>
-  <w:style w:type="character" w:customStyle="1" w:styleId="2Char">
+  <w:style w:type="character" w:customStyle="1" w:styleId="12">
     <w:name w:val="标题 2 Char"/>
-    <w:basedOn w:val="a0"/>
-    <w:link w:val="2"/>
+    <w:basedOn w:val="8"/>
+    <w:link w:val="3"/>
+    <w:semiHidden/>
     <w:uiPriority w:val="9"/>
-    <w:semiHidden/>
     <w:rPr>
-      <w:rFonts w:asciiTheme="majorHAnsi" w:eastAsiaTheme="majorEastAsia" w:hAnsiTheme="majorHAnsi" w:cstheme="majorBidi"/>
+      <w:rFonts w:asciiTheme="majorHAnsi" w:hAnsiTheme="majorHAnsi" w:eastAsiaTheme="majorEastAsia" w:cstheme="majorBidi"/>
       <w:b/>
       <w:bCs/>
       <w:color w:val="000000"/>
@@ -5959,10 +4880,10 @@
       <w:szCs w:val="32"/>
     </w:rPr>
   </w:style>
-  <w:style w:type="character" w:customStyle="1" w:styleId="1Char">
+  <w:style w:type="character" w:customStyle="1" w:styleId="13">
     <w:name w:val="标题 1 Char"/>
-    <w:basedOn w:val="a0"/>
-    <w:link w:val="1"/>
+    <w:basedOn w:val="8"/>
+    <w:link w:val="2"/>
     <w:uiPriority w:val="9"/>
     <w:rPr>
       <w:rFonts w:ascii="Arial" w:hAnsi="Arial" w:cs="Arial"/>
@@ -5974,10 +4895,10 @@
       <w:szCs w:val="44"/>
     </w:rPr>
   </w:style>
-  <w:style w:type="character" w:customStyle="1" w:styleId="Char1">
+  <w:style w:type="character" w:customStyle="1" w:styleId="14">
     <w:name w:val="页眉 Char"/>
-    <w:basedOn w:val="a0"/>
-    <w:link w:val="a5"/>
+    <w:basedOn w:val="8"/>
+    <w:link w:val="7"/>
     <w:uiPriority w:val="99"/>
     <w:rPr>
       <w:rFonts w:ascii="Arial" w:hAnsi="Arial" w:cs="Arial"/>
@@ -5987,10 +4908,10 @@
       <w:szCs w:val="18"/>
     </w:rPr>
   </w:style>
-  <w:style w:type="character" w:customStyle="1" w:styleId="Char0">
+  <w:style w:type="character" w:customStyle="1" w:styleId="15">
     <w:name w:val="页脚 Char"/>
-    <w:basedOn w:val="a0"/>
-    <w:link w:val="a4"/>
+    <w:basedOn w:val="8"/>
+    <w:link w:val="6"/>
     <w:uiPriority w:val="99"/>
     <w:rPr>
       <w:rFonts w:ascii="Arial" w:hAnsi="Arial" w:cs="Arial"/>
@@ -6000,405 +4921,20 @@
       <w:szCs w:val="18"/>
     </w:rPr>
   </w:style>
-  <w:style w:type="paragraph" w:customStyle="1" w:styleId="10">
+  <w:style w:type="paragraph" w:customStyle="1" w:styleId="16">
     <w:name w:val="列出段落1"/>
-    <w:basedOn w:val="a"/>
+    <w:basedOn w:val="1"/>
+    <w:qFormat/>
     <w:uiPriority w:val="34"/>
-    <w:qFormat/>
     <w:pPr>
-      <w:ind w:firstLineChars="200" w:firstLine="420"/>
+      <w:ind w:firstLine="420" w:firstLineChars="200"/>
     </w:pPr>
   </w:style>
-  <w:style w:type="character" w:customStyle="1" w:styleId="Char">
+  <w:style w:type="character" w:customStyle="1" w:styleId="17">
     <w:name w:val="批注框文本 Char"/>
-    <w:basedOn w:val="a0"/>
-    <w:link w:val="a3"/>
-    <w:uiPriority w:val="99"/>
+    <w:basedOn w:val="8"/>
+    <w:link w:val="5"/>
     <w:semiHidden/>
-    <w:rPr>
-      <w:rFonts w:ascii="Arial" w:hAnsi="Arial" w:cs="Arial"/>
-      <w:color w:val="000000"/>
-      <w:kern w:val="0"/>
-      <w:sz w:val="18"/>
-      <w:szCs w:val="18"/>
-    </w:rPr>
-  </w:style>
-  <w:style w:type="paragraph" w:customStyle="1" w:styleId="11">
-    <w:name w:val="无间隔1"/>
-    <w:basedOn w:val="a"/>
-    <w:uiPriority w:val="1"/>
-    <w:qFormat/>
-    <w:pPr>
-      <w:widowControl/>
-      <w:autoSpaceDE/>
-      <w:autoSpaceDN/>
-      <w:adjustRightInd/>
-    </w:pPr>
-    <w:rPr>
-      <w:rFonts w:ascii="Calibri" w:eastAsia="宋体" w:hAnsi="Calibri" w:cs="Times New Roman"/>
-      <w:color w:val="auto"/>
-      <w:szCs w:val="32"/>
-      <w:lang w:eastAsia="en-US" w:bidi="en-US"/>
-    </w:rPr>
-  </w:style>
-</w:styles>
-</file>
-
-<file path=word/stylesWithEffects.xml><?xml version="1.0" encoding="utf-8"?>
-<w:styles xmlns:wpc="http://schemas.microsoft.com/office/word/2010/wordprocessingCanvas" xmlns:mc="http://schemas.openxmlformats.org/markup-compatibility/2006" xmlns:o="urn:schemas-microsoft-com:office:office" xmlns:r="http://schemas.openxmlformats.org/officeDocument/2006/relationships" xmlns:m="http://schemas.openxmlformats.org/officeDocument/2006/math" xmlns:v="urn:schemas-microsoft-com:vml" xmlns:wp14="http://schemas.microsoft.com/office/word/2010/wordprocessingDrawing" xmlns:wp="http://schemas.openxmlformats.org/drawingml/2006/wordprocessingDrawing" xmlns:w10="urn:schemas-microsoft-com:office:word" xmlns:w="http://schemas.openxmlformats.org/wordprocessingml/2006/main" xmlns:w14="http://schemas.microsoft.com/office/word/2010/wordml" xmlns:wpg="http://schemas.microsoft.com/office/word/2010/wordprocessingGroup" xmlns:wpi="http://schemas.microsoft.com/office/word/2010/wordprocessingInk" xmlns:wne="http://schemas.microsoft.com/office/word/2006/wordml" xmlns:wps="http://schemas.microsoft.com/office/word/2010/wordprocessingShape" mc:Ignorable="w14 wp14">
-  <w:docDefaults>
-    <w:rPrDefault>
-      <w:rPr>
-        <w:rFonts w:asciiTheme="minorHAnsi" w:eastAsiaTheme="minorEastAsia" w:hAnsiTheme="minorHAnsi" w:cstheme="minorBidi"/>
-        <w:lang w:val="en-US" w:eastAsia="zh-CN" w:bidi="ar-SA"/>
-      </w:rPr>
-    </w:rPrDefault>
-    <w:pPrDefault/>
-  </w:docDefaults>
-  <w:latentStyles w:defLockedState="0" w:defUIPriority="99" w:defSemiHidden="1" w:defUnhideWhenUsed="1" w:defQFormat="0" w:count="267">
-    <w:lsdException w:name="Normal" w:semiHidden="0" w:uiPriority="0" w:unhideWhenUsed="0" w:qFormat="1"/>
-    <w:lsdException w:name="heading 1" w:semiHidden="0" w:unhideWhenUsed="0" w:qFormat="1"/>
-    <w:lsdException w:name="heading 2" w:semiHidden="0" w:unhideWhenUsed="0" w:qFormat="1"/>
-    <w:lsdException w:name="heading 3" w:semiHidden="0" w:unhideWhenUsed="0" w:qFormat="1"/>
-    <w:lsdException w:name="heading 4" w:uiPriority="9" w:qFormat="1"/>
-    <w:lsdException w:name="heading 5" w:uiPriority="9" w:qFormat="1"/>
-    <w:lsdException w:name="heading 6" w:uiPriority="9" w:qFormat="1"/>
-    <w:lsdException w:name="heading 7" w:uiPriority="9" w:qFormat="1"/>
-    <w:lsdException w:name="heading 8" w:uiPriority="9" w:qFormat="1"/>
-    <w:lsdException w:name="heading 9" w:uiPriority="9" w:qFormat="1"/>
-    <w:lsdException w:name="toc 1" w:uiPriority="39"/>
-    <w:lsdException w:name="toc 2" w:uiPriority="39"/>
-    <w:lsdException w:name="toc 3" w:uiPriority="39"/>
-    <w:lsdException w:name="toc 4" w:uiPriority="39"/>
-    <w:lsdException w:name="toc 5" w:uiPriority="39"/>
-    <w:lsdException w:name="toc 6" w:uiPriority="39"/>
-    <w:lsdException w:name="toc 7" w:uiPriority="39"/>
-    <w:lsdException w:name="toc 8" w:uiPriority="39"/>
-    <w:lsdException w:name="toc 9" w:uiPriority="39"/>
-    <w:lsdException w:name="header" w:semiHidden="0"/>
-    <w:lsdException w:name="footer" w:semiHidden="0"/>
-    <w:lsdException w:name="caption" w:uiPriority="35" w:qFormat="1"/>
-    <w:lsdException w:name="Title" w:semiHidden="0" w:uiPriority="10" w:unhideWhenUsed="0" w:qFormat="1"/>
-    <w:lsdException w:name="Default Paragraph Font" w:uiPriority="1"/>
-    <w:lsdException w:name="Subtitle" w:semiHidden="0" w:uiPriority="11" w:unhideWhenUsed="0" w:qFormat="1"/>
-    <w:lsdException w:name="Hyperlink" w:semiHidden="0"/>
-    <w:lsdException w:name="Strong" w:semiHidden="0" w:uiPriority="22" w:unhideWhenUsed="0" w:qFormat="1"/>
-    <w:lsdException w:name="Emphasis" w:semiHidden="0" w:uiPriority="20" w:unhideWhenUsed="0" w:qFormat="1"/>
-    <w:lsdException w:name="Table Grid" w:semiHidden="0" w:uiPriority="39" w:unhideWhenUsed="0"/>
-    <w:lsdException w:name="Light Shading" w:semiHidden="0" w:uiPriority="60" w:unhideWhenUsed="0"/>
-    <w:lsdException w:name="Light List" w:semiHidden="0" w:uiPriority="61" w:unhideWhenUsed="0"/>
-    <w:lsdException w:name="Light Grid" w:semiHidden="0" w:uiPriority="62" w:unhideWhenUsed="0"/>
-    <w:lsdException w:name="Medium Shading 1" w:semiHidden="0" w:uiPriority="63" w:unhideWhenUsed="0"/>
-    <w:lsdException w:name="Medium Shading 2" w:semiHidden="0" w:uiPriority="64" w:unhideWhenUsed="0"/>
-    <w:lsdException w:name="Medium List 1" w:semiHidden="0" w:uiPriority="65" w:unhideWhenUsed="0"/>
-    <w:lsdException w:name="Medium List 2" w:semiHidden="0" w:uiPriority="66" w:unhideWhenUsed="0"/>
-    <w:lsdException w:name="Medium Grid 1" w:semiHidden="0" w:uiPriority="67" w:unhideWhenUsed="0"/>
-    <w:lsdException w:name="Medium Grid 2" w:semiHidden="0" w:uiPriority="68" w:unhideWhenUsed="0"/>
-    <w:lsdException w:name="Medium Grid 3" w:semiHidden="0" w:uiPriority="69" w:unhideWhenUsed="0"/>
-    <w:lsdException w:name="Dark List" w:semiHidden="0" w:uiPriority="70" w:unhideWhenUsed="0"/>
-    <w:lsdException w:name="Colorful Shading" w:semiHidden="0" w:uiPriority="71" w:unhideWhenUsed="0"/>
-    <w:lsdException w:name="Colorful List" w:semiHidden="0" w:uiPriority="72" w:unhideWhenUsed="0"/>
-    <w:lsdException w:name="Colorful Grid" w:semiHidden="0" w:uiPriority="73" w:unhideWhenUsed="0"/>
-    <w:lsdException w:name="Light Shading Accent 1" w:semiHidden="0" w:uiPriority="60" w:unhideWhenUsed="0"/>
-    <w:lsdException w:name="Light List Accent 1" w:semiHidden="0" w:uiPriority="61" w:unhideWhenUsed="0"/>
-    <w:lsdException w:name="Light Grid Accent 1" w:semiHidden="0" w:uiPriority="62" w:unhideWhenUsed="0"/>
-    <w:lsdException w:name="Medium Shading 1 Accent 1" w:semiHidden="0" w:uiPriority="63" w:unhideWhenUsed="0"/>
-    <w:lsdException w:name="Medium Shading 2 Accent 1" w:semiHidden="0" w:uiPriority="64" w:unhideWhenUsed="0"/>
-    <w:lsdException w:name="Medium List 1 Accent 1" w:semiHidden="0" w:uiPriority="65" w:unhideWhenUsed="0"/>
-    <w:lsdException w:name="Medium List 2 Accent 1" w:semiHidden="0" w:uiPriority="66" w:unhideWhenUsed="0"/>
-    <w:lsdException w:name="Medium Grid 1 Accent 1" w:semiHidden="0" w:uiPriority="67" w:unhideWhenUsed="0"/>
-    <w:lsdException w:name="Medium Grid 2 Accent 1" w:semiHidden="0" w:uiPriority="68" w:unhideWhenUsed="0"/>
-    <w:lsdException w:name="Medium Grid 3 Accent 1" w:semiHidden="0" w:uiPriority="69" w:unhideWhenUsed="0"/>
-    <w:lsdException w:name="Dark List Accent 1" w:semiHidden="0" w:uiPriority="70" w:unhideWhenUsed="0"/>
-    <w:lsdException w:name="Colorful Shading Accent 1" w:semiHidden="0" w:uiPriority="71" w:unhideWhenUsed="0"/>
-    <w:lsdException w:name="Colorful List Accent 1" w:semiHidden="0" w:uiPriority="72" w:unhideWhenUsed="0"/>
-    <w:lsdException w:name="Colorful Grid Accent 1" w:semiHidden="0" w:uiPriority="73" w:unhideWhenUsed="0"/>
-    <w:lsdException w:name="Light Shading Accent 2" w:semiHidden="0" w:uiPriority="60" w:unhideWhenUsed="0"/>
-    <w:lsdException w:name="Light List Accent 2" w:semiHidden="0" w:uiPriority="61" w:unhideWhenUsed="0"/>
-    <w:lsdException w:name="Light Grid Accent 2" w:semiHidden="0" w:uiPriority="62" w:unhideWhenUsed="0"/>
-    <w:lsdException w:name="Medium Shading 1 Accent 2" w:semiHidden="0" w:uiPriority="63" w:unhideWhenUsed="0"/>
-    <w:lsdException w:name="Medium Shading 2 Accent 2" w:semiHidden="0" w:uiPriority="64" w:unhideWhenUsed="0"/>
-    <w:lsdException w:name="Medium List 1 Accent 2" w:semiHidden="0" w:uiPriority="65" w:unhideWhenUsed="0"/>
-    <w:lsdException w:name="Medium List 2 Accent 2" w:semiHidden="0" w:uiPriority="66" w:unhideWhenUsed="0"/>
-    <w:lsdException w:name="Medium Grid 1 Accent 2" w:semiHidden="0" w:uiPriority="67" w:unhideWhenUsed="0"/>
-    <w:lsdException w:name="Medium Grid 2 Accent 2" w:semiHidden="0" w:uiPriority="68" w:unhideWhenUsed="0"/>
-    <w:lsdException w:name="Medium Grid 3 Accent 2" w:semiHidden="0" w:uiPriority="69" w:unhideWhenUsed="0"/>
-    <w:lsdException w:name="Dark List Accent 2" w:semiHidden="0" w:uiPriority="70" w:unhideWhenUsed="0"/>
-    <w:lsdException w:name="Colorful Shading Accent 2" w:semiHidden="0" w:uiPriority="71" w:unhideWhenUsed="0"/>
-    <w:lsdException w:name="Colorful List Accent 2" w:semiHidden="0" w:uiPriority="72" w:unhideWhenUsed="0"/>
-    <w:lsdException w:name="Colorful Grid Accent 2" w:semiHidden="0" w:uiPriority="73" w:unhideWhenUsed="0"/>
-    <w:lsdException w:name="Light Shading Accent 3" w:semiHidden="0" w:uiPriority="60" w:unhideWhenUsed="0"/>
-    <w:lsdException w:name="Light List Accent 3" w:semiHidden="0" w:uiPriority="61" w:unhideWhenUsed="0"/>
-    <w:lsdException w:name="Light Grid Accent 3" w:semiHidden="0" w:uiPriority="62" w:unhideWhenUsed="0"/>
-    <w:lsdException w:name="Medium Shading 1 Accent 3" w:semiHidden="0" w:uiPriority="63" w:unhideWhenUsed="0"/>
-    <w:lsdException w:name="Medium Shading 2 Accent 3" w:semiHidden="0" w:uiPriority="64" w:unhideWhenUsed="0"/>
-    <w:lsdException w:name="Medium List 1 Accent 3" w:semiHidden="0" w:uiPriority="65" w:unhideWhenUsed="0"/>
-    <w:lsdException w:name="Medium List 2 Accent 3" w:semiHidden="0" w:uiPriority="66" w:unhideWhenUsed="0"/>
-    <w:lsdException w:name="Medium Grid 1 Accent 3" w:semiHidden="0" w:uiPriority="67" w:unhideWhenUsed="0"/>
-    <w:lsdException w:name="Medium Grid 2 Accent 3" w:semiHidden="0" w:uiPriority="68" w:unhideWhenUsed="0"/>
-    <w:lsdException w:name="Medium Grid 3 Accent 3" w:semiHidden="0" w:uiPriority="69" w:unhideWhenUsed="0"/>
-    <w:lsdException w:name="Dark List Accent 3" w:semiHidden="0" w:uiPriority="70" w:unhideWhenUsed="0"/>
-    <w:lsdException w:name="Colorful Shading Accent 3" w:semiHidden="0" w:uiPriority="71" w:unhideWhenUsed="0"/>
-    <w:lsdException w:name="Colorful List Accent 3" w:semiHidden="0" w:uiPriority="72" w:unhideWhenUsed="0"/>
-    <w:lsdException w:name="Colorful Grid Accent 3" w:semiHidden="0" w:uiPriority="73" w:unhideWhenUsed="0"/>
-    <w:lsdException w:name="Light Shading Accent 4" w:semiHidden="0" w:uiPriority="60" w:unhideWhenUsed="0"/>
-    <w:lsdException w:name="Light List Accent 4" w:semiHidden="0" w:uiPriority="61" w:unhideWhenUsed="0"/>
-    <w:lsdException w:name="Light Grid Accent 4" w:semiHidden="0" w:uiPriority="62" w:unhideWhenUsed="0"/>
-    <w:lsdException w:name="Medium Shading 1 Accent 4" w:semiHidden="0" w:uiPriority="63" w:unhideWhenUsed="0"/>
-    <w:lsdException w:name="Medium Shading 2 Accent 4" w:semiHidden="0" w:uiPriority="64" w:unhideWhenUsed="0"/>
-    <w:lsdException w:name="Medium List 1 Accent 4" w:semiHidden="0" w:uiPriority="65" w:unhideWhenUsed="0"/>
-    <w:lsdException w:name="Medium List 2 Accent 4" w:semiHidden="0" w:uiPriority="66" w:unhideWhenUsed="0"/>
-    <w:lsdException w:name="Medium Grid 1 Accent 4" w:semiHidden="0" w:uiPriority="67" w:unhideWhenUsed="0"/>
-    <w:lsdException w:name="Medium Grid 2 Accent 4" w:semiHidden="0" w:uiPriority="68" w:unhideWhenUsed="0"/>
-    <w:lsdException w:name="Medium Grid 3 Accent 4" w:semiHidden="0" w:uiPriority="69" w:unhideWhenUsed="0"/>
-    <w:lsdException w:name="Dark List Accent 4" w:semiHidden="0" w:uiPriority="70" w:unhideWhenUsed="0"/>
-    <w:lsdException w:name="Colorful Shading Accent 4" w:semiHidden="0" w:uiPriority="71" w:unhideWhenUsed="0"/>
-    <w:lsdException w:name="Colorful List Accent 4" w:semiHidden="0" w:uiPriority="72" w:unhideWhenUsed="0"/>
-    <w:lsdException w:name="Colorful Grid Accent 4" w:semiHidden="0" w:uiPriority="73" w:unhideWhenUsed="0"/>
-    <w:lsdException w:name="Light Shading Accent 5" w:semiHidden="0" w:uiPriority="60" w:unhideWhenUsed="0"/>
-    <w:lsdException w:name="Light List Accent 5" w:semiHidden="0" w:uiPriority="61" w:unhideWhenUsed="0"/>
-    <w:lsdException w:name="Light Grid Accent 5" w:semiHidden="0" w:uiPriority="62" w:unhideWhenUsed="0"/>
-    <w:lsdException w:name="Medium Shading 1 Accent 5" w:semiHidden="0" w:uiPriority="63" w:unhideWhenUsed="0"/>
-    <w:lsdException w:name="Medium Shading 2 Accent 5" w:semiHidden="0" w:uiPriority="64" w:unhideWhenUsed="0"/>
-    <w:lsdException w:name="Medium List 1 Accent 5" w:semiHidden="0" w:uiPriority="65" w:unhideWhenUsed="0"/>
-    <w:lsdException w:name="Medium List 2 Accent 5" w:semiHidden="0" w:uiPriority="66" w:unhideWhenUsed="0"/>
-    <w:lsdException w:name="Medium Grid 1 Accent 5" w:semiHidden="0" w:uiPriority="67" w:unhideWhenUsed="0"/>
-    <w:lsdException w:name="Medium Grid 2 Accent 5" w:semiHidden="0" w:uiPriority="68" w:unhideWhenUsed="0"/>
-    <w:lsdException w:name="Medium Grid 3 Accent 5" w:semiHidden="0" w:uiPriority="69" w:unhideWhenUsed="0"/>
-    <w:lsdException w:name="Dark List Accent 5" w:semiHidden="0" w:uiPriority="70" w:unhideWhenUsed="0"/>
-    <w:lsdException w:name="Colorful Shading Accent 5" w:semiHidden="0" w:uiPriority="71" w:unhideWhenUsed="0"/>
-    <w:lsdException w:name="Colorful List Accent 5" w:semiHidden="0" w:uiPriority="72" w:unhideWhenUsed="0"/>
-    <w:lsdException w:name="Colorful Grid Accent 5" w:semiHidden="0" w:uiPriority="73" w:unhideWhenUsed="0"/>
-    <w:lsdException w:name="Light Shading Accent 6" w:semiHidden="0" w:uiPriority="60" w:unhideWhenUsed="0"/>
-    <w:lsdException w:name="Light List Accent 6" w:semiHidden="0" w:uiPriority="61" w:unhideWhenUsed="0"/>
-    <w:lsdException w:name="Light Grid Accent 6" w:semiHidden="0" w:uiPriority="62" w:unhideWhenUsed="0"/>
-    <w:lsdException w:name="Medium Shading 1 Accent 6" w:semiHidden="0" w:uiPriority="63" w:unhideWhenUsed="0"/>
-    <w:lsdException w:name="Medium Shading 2 Accent 6" w:semiHidden="0" w:uiPriority="64" w:unhideWhenUsed="0"/>
-    <w:lsdException w:name="Medium List 1 Accent 6" w:semiHidden="0" w:uiPriority="65" w:unhideWhenUsed="0"/>
-    <w:lsdException w:name="Medium List 2 Accent 6" w:semiHidden="0" w:uiPriority="66" w:unhideWhenUsed="0"/>
-    <w:lsdException w:name="Medium Grid 1 Accent 6" w:semiHidden="0" w:uiPriority="67" w:unhideWhenUsed="0"/>
-    <w:lsdException w:name="Medium Grid 2 Accent 6" w:semiHidden="0" w:uiPriority="68" w:unhideWhenUsed="0"/>
-    <w:lsdException w:name="Medium Grid 3 Accent 6" w:semiHidden="0" w:uiPriority="69" w:unhideWhenUsed="0"/>
-    <w:lsdException w:name="Dark List Accent 6" w:semiHidden="0" w:uiPriority="70" w:unhideWhenUsed="0"/>
-    <w:lsdException w:name="Colorful Shading Accent 6" w:semiHidden="0" w:uiPriority="71" w:unhideWhenUsed="0"/>
-    <w:lsdException w:name="Colorful List Accent 6" w:semiHidden="0" w:uiPriority="72" w:unhideWhenUsed="0"/>
-    <w:lsdException w:name="Colorful Grid Accent 6" w:semiHidden="0" w:uiPriority="73" w:unhideWhenUsed="0"/>
-    <w:lsdException w:name="Subtle Emphasis" w:semiHidden="0" w:uiPriority="19" w:unhideWhenUsed="0" w:qFormat="1"/>
-    <w:lsdException w:name="Intense Emphasis" w:semiHidden="0" w:uiPriority="21" w:unhideWhenUsed="0" w:qFormat="1"/>
-    <w:lsdException w:name="Subtle Reference" w:semiHidden="0" w:uiPriority="31" w:unhideWhenUsed="0" w:qFormat="1"/>
-    <w:lsdException w:name="Intense Reference" w:semiHidden="0" w:uiPriority="32" w:unhideWhenUsed="0" w:qFormat="1"/>
-    <w:lsdException w:name="Book Title" w:semiHidden="0" w:uiPriority="33" w:unhideWhenUsed="0" w:qFormat="1"/>
-    <w:lsdException w:name="Bibliography" w:uiPriority="37"/>
-    <w:lsdException w:name="TOC Heading" w:uiPriority="39" w:qFormat="1"/>
-  </w:latentStyles>
-  <w:style w:type="paragraph" w:default="1" w:styleId="a">
-    <w:name w:val="Normal"/>
-    <w:qFormat/>
-    <w:pPr>
-      <w:widowControl w:val="0"/>
-      <w:autoSpaceDE w:val="0"/>
-      <w:autoSpaceDN w:val="0"/>
-      <w:adjustRightInd w:val="0"/>
-    </w:pPr>
-    <w:rPr>
-      <w:rFonts w:ascii="Arial" w:hAnsi="Arial" w:cs="Arial"/>
-      <w:color w:val="000000"/>
-      <w:sz w:val="24"/>
-      <w:szCs w:val="24"/>
-    </w:rPr>
-  </w:style>
-  <w:style w:type="paragraph" w:styleId="1">
-    <w:name w:val="heading 1"/>
-    <w:basedOn w:val="a"/>
-    <w:next w:val="a"/>
-    <w:link w:val="1Char"/>
-    <w:uiPriority w:val="99"/>
-    <w:qFormat/>
-    <w:pPr>
-      <w:outlineLvl w:val="0"/>
-    </w:pPr>
-    <w:rPr>
-      <w:b/>
-      <w:bCs/>
-      <w:sz w:val="32"/>
-      <w:szCs w:val="32"/>
-    </w:rPr>
-  </w:style>
-  <w:style w:type="paragraph" w:styleId="2">
-    <w:name w:val="heading 2"/>
-    <w:basedOn w:val="a"/>
-    <w:next w:val="a"/>
-    <w:link w:val="2Char"/>
-    <w:uiPriority w:val="99"/>
-    <w:qFormat/>
-    <w:pPr>
-      <w:outlineLvl w:val="1"/>
-    </w:pPr>
-    <w:rPr>
-      <w:b/>
-      <w:bCs/>
-      <w:i/>
-      <w:iCs/>
-      <w:sz w:val="28"/>
-      <w:szCs w:val="28"/>
-    </w:rPr>
-  </w:style>
-  <w:style w:type="paragraph" w:styleId="3">
-    <w:name w:val="heading 3"/>
-    <w:basedOn w:val="a"/>
-    <w:next w:val="a"/>
-    <w:link w:val="3Char"/>
-    <w:uiPriority w:val="99"/>
-    <w:qFormat/>
-    <w:pPr>
-      <w:outlineLvl w:val="2"/>
-    </w:pPr>
-    <w:rPr>
-      <w:b/>
-      <w:bCs/>
-      <w:sz w:val="26"/>
-      <w:szCs w:val="26"/>
-    </w:rPr>
-  </w:style>
-  <w:style w:type="character" w:default="1" w:styleId="a0">
-    <w:name w:val="Default Paragraph Font"/>
-    <w:uiPriority w:val="1"/>
-    <w:semiHidden/>
-    <w:unhideWhenUsed/>
-  </w:style>
-  <w:style w:type="table" w:default="1" w:styleId="a1">
-    <w:name w:val="Normal Table"/>
-    <w:uiPriority w:val="99"/>
-    <w:semiHidden/>
-    <w:unhideWhenUsed/>
-    <w:tblPr>
-      <w:tblInd w:w="0" w:type="dxa"/>
-      <w:tblCellMar>
-        <w:top w:w="0" w:type="dxa"/>
-        <w:left w:w="108" w:type="dxa"/>
-        <w:bottom w:w="0" w:type="dxa"/>
-        <w:right w:w="108" w:type="dxa"/>
-      </w:tblCellMar>
-    </w:tblPr>
-  </w:style>
-  <w:style w:type="numbering" w:default="1" w:styleId="a2">
-    <w:name w:val="No List"/>
-    <w:uiPriority w:val="99"/>
-    <w:semiHidden/>
-    <w:unhideWhenUsed/>
-  </w:style>
-  <w:style w:type="paragraph" w:styleId="a3">
-    <w:name w:val="Balloon Text"/>
-    <w:basedOn w:val="a"/>
-    <w:link w:val="Char"/>
-    <w:uiPriority w:val="99"/>
-    <w:unhideWhenUsed/>
-    <w:rPr>
-      <w:sz w:val="18"/>
-      <w:szCs w:val="18"/>
-    </w:rPr>
-  </w:style>
-  <w:style w:type="paragraph" w:styleId="a4">
-    <w:name w:val="footer"/>
-    <w:basedOn w:val="a"/>
-    <w:link w:val="Char0"/>
-    <w:uiPriority w:val="99"/>
-    <w:unhideWhenUsed/>
-    <w:pPr>
-      <w:tabs>
-        <w:tab w:val="center" w:pos="4153"/>
-        <w:tab w:val="right" w:pos="8306"/>
-      </w:tabs>
-      <w:snapToGrid w:val="0"/>
-    </w:pPr>
-    <w:rPr>
-      <w:sz w:val="18"/>
-      <w:szCs w:val="18"/>
-    </w:rPr>
-  </w:style>
-  <w:style w:type="paragraph" w:styleId="a5">
-    <w:name w:val="header"/>
-    <w:basedOn w:val="a"/>
-    <w:link w:val="Char1"/>
-    <w:uiPriority w:val="99"/>
-    <w:unhideWhenUsed/>
-    <w:pPr>
-      <w:pBdr>
-        <w:bottom w:val="single" w:sz="6" w:space="1" w:color="auto"/>
-      </w:pBdr>
-      <w:tabs>
-        <w:tab w:val="center" w:pos="4153"/>
-        <w:tab w:val="right" w:pos="8306"/>
-      </w:tabs>
-      <w:snapToGrid w:val="0"/>
-      <w:jc w:val="center"/>
-    </w:pPr>
-    <w:rPr>
-      <w:sz w:val="18"/>
-      <w:szCs w:val="18"/>
-    </w:rPr>
-  </w:style>
-  <w:style w:type="character" w:styleId="a6">
-    <w:name w:val="Hyperlink"/>
-    <w:basedOn w:val="a0"/>
-    <w:uiPriority w:val="99"/>
-    <w:unhideWhenUsed/>
-    <w:rPr>
-      <w:color w:val="0563C1" w:themeColor="hyperlink"/>
-      <w:u w:val="single"/>
-    </w:rPr>
-  </w:style>
-  <w:style w:type="character" w:customStyle="1" w:styleId="3Char">
-    <w:name w:val="标题 3 Char"/>
-    <w:basedOn w:val="a0"/>
-    <w:link w:val="3"/>
-    <w:uiPriority w:val="9"/>
-    <w:semiHidden/>
-    <w:rPr>
-      <w:rFonts w:ascii="Arial" w:hAnsi="Arial" w:cs="Arial"/>
-      <w:b/>
-      <w:bCs/>
-      <w:color w:val="000000"/>
-      <w:kern w:val="0"/>
-      <w:sz w:val="32"/>
-      <w:szCs w:val="32"/>
-    </w:rPr>
-  </w:style>
-  <w:style w:type="character" w:customStyle="1" w:styleId="2Char">
-    <w:name w:val="标题 2 Char"/>
-    <w:basedOn w:val="a0"/>
-    <w:link w:val="2"/>
-    <w:uiPriority w:val="9"/>
-    <w:semiHidden/>
-    <w:rPr>
-      <w:rFonts w:asciiTheme="majorHAnsi" w:eastAsiaTheme="majorEastAsia" w:hAnsiTheme="majorHAnsi" w:cstheme="majorBidi"/>
-      <w:b/>
-      <w:bCs/>
-      <w:color w:val="000000"/>
-      <w:kern w:val="0"/>
-      <w:sz w:val="32"/>
-      <w:szCs w:val="32"/>
-    </w:rPr>
-  </w:style>
-  <w:style w:type="character" w:customStyle="1" w:styleId="1Char">
-    <w:name w:val="标题 1 Char"/>
-    <w:basedOn w:val="a0"/>
-    <w:link w:val="1"/>
-    <w:uiPriority w:val="9"/>
-    <w:rPr>
-      <w:rFonts w:ascii="Arial" w:hAnsi="Arial" w:cs="Arial"/>
-      <w:b/>
-      <w:bCs/>
-      <w:color w:val="000000"/>
-      <w:kern w:val="44"/>
-      <w:sz w:val="44"/>
-      <w:szCs w:val="44"/>
-    </w:rPr>
-  </w:style>
-  <w:style w:type="character" w:customStyle="1" w:styleId="Char1">
-    <w:name w:val="页眉 Char"/>
-    <w:basedOn w:val="a0"/>
-    <w:link w:val="a5"/>
     <w:uiPriority w:val="99"/>
     <w:rPr>
       <w:rFonts w:ascii="Arial" w:hAnsi="Arial" w:cs="Arial"/>
@@ -6408,47 +4944,11 @@
       <w:szCs w:val="18"/>
     </w:rPr>
   </w:style>
-  <w:style w:type="character" w:customStyle="1" w:styleId="Char0">
-    <w:name w:val="页脚 Char"/>
-    <w:basedOn w:val="a0"/>
-    <w:link w:val="a4"/>
-    <w:uiPriority w:val="99"/>
-    <w:rPr>
-      <w:rFonts w:ascii="Arial" w:hAnsi="Arial" w:cs="Arial"/>
-      <w:color w:val="000000"/>
-      <w:kern w:val="0"/>
-      <w:sz w:val="18"/>
-      <w:szCs w:val="18"/>
-    </w:rPr>
-  </w:style>
-  <w:style w:type="paragraph" w:customStyle="1" w:styleId="10">
-    <w:name w:val="列出段落1"/>
-    <w:basedOn w:val="a"/>
-    <w:uiPriority w:val="34"/>
+  <w:style w:type="paragraph" w:customStyle="1" w:styleId="18">
+    <w:name w:val="无间隔1"/>
+    <w:basedOn w:val="1"/>
     <w:qFormat/>
-    <w:pPr>
-      <w:ind w:firstLineChars="200" w:firstLine="420"/>
-    </w:pPr>
-  </w:style>
-  <w:style w:type="character" w:customStyle="1" w:styleId="Char">
-    <w:name w:val="批注框文本 Char"/>
-    <w:basedOn w:val="a0"/>
-    <w:link w:val="a3"/>
-    <w:uiPriority w:val="99"/>
-    <w:semiHidden/>
-    <w:rPr>
-      <w:rFonts w:ascii="Arial" w:hAnsi="Arial" w:cs="Arial"/>
-      <w:color w:val="000000"/>
-      <w:kern w:val="0"/>
-      <w:sz w:val="18"/>
-      <w:szCs w:val="18"/>
-    </w:rPr>
-  </w:style>
-  <w:style w:type="paragraph" w:customStyle="1" w:styleId="11">
-    <w:name w:val="无间隔1"/>
-    <w:basedOn w:val="a"/>
     <w:uiPriority w:val="1"/>
-    <w:qFormat/>
     <w:pPr>
       <w:widowControl/>
       <w:autoSpaceDE/>
@@ -6456,7 +4956,7 @@
       <w:adjustRightInd/>
     </w:pPr>
     <w:rPr>
-      <w:rFonts w:ascii="Calibri" w:eastAsia="宋体" w:hAnsi="Calibri" w:cs="Times New Roman"/>
+      <w:rFonts w:ascii="Calibri" w:hAnsi="Calibri" w:eastAsia="宋体" w:cs="Times New Roman"/>
       <w:color w:val="auto"/>
       <w:szCs w:val="32"/>
       <w:lang w:eastAsia="en-US" w:bidi="en-US"/>
@@ -6470,7 +4970,7 @@
   <a:themeElements>
     <a:clrScheme name="Office">
       <a:dk1>
-        <a:sysClr val="windowText" lastClr="000000"/>
+        <a:sysClr val="windowText" lastClr="4C4C4C"/>
       </a:dk1>
       <a:lt1>
         <a:sysClr val="window" lastClr="FFFFFF"/>
